--- a/Proiect_BD.docx
+++ b/Proiect_BD.docx
@@ -43,123 +43,41 @@
           <w:sz w:val="28"/>
           <w:szCs w:val="28"/>
         </w:rPr>
-        <w:t>1.</w:t>
-      </w:r>
-      <w:r>
-        <w:rPr>
-          <w:rFonts w:ascii="Arial" w:hAnsi="Arial" w:cs="Arial"/>
-          <w:sz w:val="28"/>
-          <w:szCs w:val="28"/>
-        </w:rPr>
-        <w:t>Descrierea modelului:</w:t>
-      </w:r>
-    </w:p>
-    <w:p>
-      <w:pPr>
-        <w:rPr>
-          <w:rFonts w:ascii="Arial" w:hAnsi="Arial" w:cs="Arial"/>
-          <w:sz w:val="24"/>
-          <w:szCs w:val="24"/>
-        </w:rPr>
-      </w:pPr>
-      <w:r>
-        <w:rPr>
-          <w:rFonts w:ascii="Arial" w:hAnsi="Arial" w:cs="Arial"/>
-          <w:sz w:val="24"/>
-          <w:szCs w:val="24"/>
-        </w:rPr>
-        <w:t>Diagrama este pentru o firma de agricultura. In aceasta firmă</w:t>
-      </w:r>
-      <w:r>
-        <w:rPr>
-          <w:rFonts w:ascii="Arial" w:hAnsi="Arial" w:cs="Arial"/>
-          <w:sz w:val="24"/>
-          <w:szCs w:val="24"/>
-        </w:rPr>
-        <w:t xml:space="preserve"> </w:t>
-      </w:r>
-      <w:r>
-        <w:rPr>
-          <w:rFonts w:ascii="Arial" w:hAnsi="Arial" w:cs="Arial"/>
-          <w:sz w:val="24"/>
-          <w:szCs w:val="24"/>
-        </w:rPr>
-        <w:t>există mai multe departamente, cum ar fi producție, vânzări, HR</w:t>
-      </w:r>
-      <w:r>
-        <w:rPr>
-          <w:rFonts w:ascii="Arial" w:hAnsi="Arial" w:cs="Arial"/>
-          <w:sz w:val="24"/>
-          <w:szCs w:val="24"/>
-        </w:rPr>
-        <w:t xml:space="preserve"> </w:t>
-      </w:r>
-      <w:r>
-        <w:rPr>
-          <w:rFonts w:ascii="Arial" w:hAnsi="Arial" w:cs="Arial"/>
-          <w:sz w:val="24"/>
-          <w:szCs w:val="24"/>
-        </w:rPr>
-        <w:t xml:space="preserve">și contabilitate, care interacționează </w:t>
-      </w:r>
-      <w:bookmarkStart w:id="0" w:name="_GoBack"/>
-      <w:bookmarkEnd w:id="0"/>
-      <w:r>
-        <w:rPr>
-          <w:rFonts w:ascii="Arial" w:hAnsi="Arial" w:cs="Arial"/>
-          <w:sz w:val="24"/>
-          <w:szCs w:val="24"/>
-        </w:rPr>
-        <w:t>între ele. Fiecare departament are mai mulți angajați, iar fiecare angajat are un anumit rol în departamentul respectiv.</w:t>
-      </w:r>
-      <w:r>
-        <w:rPr>
-          <w:rFonts w:ascii="Arial" w:hAnsi="Arial" w:cs="Arial"/>
-          <w:sz w:val="24"/>
-          <w:szCs w:val="24"/>
-        </w:rPr>
-        <w:t xml:space="preserve"> </w:t>
-      </w:r>
-      <w:r>
-        <w:rPr>
-          <w:rFonts w:ascii="Arial" w:hAnsi="Arial" w:cs="Arial"/>
-          <w:sz w:val="24"/>
-          <w:szCs w:val="24"/>
-        </w:rPr>
-        <w:t xml:space="preserve">Departamentul de vânzări are mai mulți agenți de vânzări, care interacționează cu clienții. Departamentul de resurse umane se ocupă de recrutarea, formarea și gestionarea angajaților. Departamentul de contabilitate se asigură că toate tranzacțiile sunt înregistrate corect și că se respectă regulile fiscale. </w:t>
-      </w:r>
-    </w:p>
-    <w:p>
-      <w:pPr>
-        <w:rPr>
-          <w:rFonts w:ascii="Arial" w:hAnsi="Arial" w:cs="Arial"/>
-          <w:sz w:val="24"/>
-          <w:szCs w:val="24"/>
-        </w:rPr>
-      </w:pPr>
-      <w:r>
-        <w:rPr>
-          <w:rFonts w:ascii="Arial" w:hAnsi="Arial" w:cs="Arial"/>
-          <w:sz w:val="24"/>
-          <w:szCs w:val="24"/>
-        </w:rPr>
-        <w:t>Prin intermediul diagramei ER, se poate observa cum toate departamentele și angajații interacționează între ei și cum informațiile circulă în cadrul companiei.</w:t>
-      </w:r>
-      <w:r>
-        <w:rPr>
-          <w:rFonts w:ascii="Arial" w:hAnsi="Arial" w:cs="Arial"/>
-          <w:sz w:val="24"/>
-          <w:szCs w:val="24"/>
-        </w:rPr>
-        <w:t xml:space="preserve"> </w:t>
-      </w:r>
-      <w:r>
-        <w:rPr>
-          <w:rFonts w:ascii="Arial" w:hAnsi="Arial" w:cs="Arial"/>
-          <w:sz w:val="24"/>
-          <w:szCs w:val="24"/>
-        </w:rPr>
-        <w:t>Baza de date a companiei are ca scop gestionarea tuturor aspectelor operaționale ale companiei, inclusiv producția, vânzările, resursele umane și contabilitatea. Aceasta va fi utilă pentru a urmări performanța fiecărui departament și a angajaților, pentru a lua decizii mai bine informate în privința managementului resurselor și a planificării strategice. De asemenea, va fi utilă pentru a urmări costurile și veniturile, pentru a gestiona stocurile și pentru a îndeplini cerințele fiscale.</w:t>
+        <w:t>1.Descrierea modelului:</w:t>
+      </w:r>
+    </w:p>
+    <w:p>
+      <w:pPr>
+        <w:rPr>
+          <w:rFonts w:ascii="Arial" w:hAnsi="Arial" w:cs="Arial"/>
+          <w:sz w:val="24"/>
+          <w:szCs w:val="24"/>
+        </w:rPr>
+      </w:pPr>
+      <w:r>
+        <w:rPr>
+          <w:rFonts w:ascii="Arial" w:hAnsi="Arial" w:cs="Arial"/>
+          <w:sz w:val="24"/>
+          <w:szCs w:val="24"/>
+        </w:rPr>
+        <w:t xml:space="preserve">Diagrama este pentru o firma de agricultura. In aceasta firmă există mai multe departamente, cum ar fi producție, vânzări, HR și contabilitate, care interacționează între ele. Fiecare departament are mai mulți angajați, iar fiecare angajat are un anumit rol în departamentul respectiv. Departamentul de vânzări are mai mulți agenți de vânzări, care interacționează cu clienții. Departamentul de resurse umane se ocupă de recrutarea, formarea și gestionarea angajaților. Departamentul de contabilitate se asigură că toate tranzacțiile sunt înregistrate corect și că se respectă regulile fiscale. </w:t>
+      </w:r>
+    </w:p>
+    <w:p>
+      <w:pPr>
+        <w:rPr>
+          <w:rFonts w:ascii="Arial" w:hAnsi="Arial" w:cs="Arial"/>
+          <w:sz w:val="24"/>
+          <w:szCs w:val="24"/>
+        </w:rPr>
+      </w:pPr>
+      <w:r>
+        <w:rPr>
+          <w:rFonts w:ascii="Arial" w:hAnsi="Arial" w:cs="Arial"/>
+          <w:sz w:val="24"/>
+          <w:szCs w:val="24"/>
+        </w:rPr>
+        <w:t>Prin intermediul diagramei ER, se poate observa cum toate departamentele și angajații interacționează între ei și cum informațiile circulă în cadrul companiei. Baza de date a companiei are ca scop gestionarea tuturor aspectelor operaționale ale companiei, inclusiv producția, vânzările, resursele umane și contabilitatea. Aceasta va fi utilă pentru a urmări performanța fiecărui departament și a angajaților, pentru a lua decizii mai bine informate în privința managementului resurselor și a planificării strategice. De asemenea, va fi utilă pentru a urmări costurile și veniturile, pentru a gestiona stocurile și pentru a îndeplini cerințele fiscale.</w:t>
       </w:r>
     </w:p>
     <w:p>
@@ -177,15 +95,7 @@
           <w:sz w:val="28"/>
           <w:szCs w:val="28"/>
         </w:rPr>
-        <w:t>2.</w:t>
-      </w:r>
-      <w:r>
-        <w:rPr>
-          <w:rFonts w:ascii="Arial" w:hAnsi="Arial" w:cs="Arial"/>
-          <w:sz w:val="28"/>
-          <w:szCs w:val="28"/>
-        </w:rPr>
-        <w:t>Restricții si constrângeri</w:t>
+        <w:t>2.Restricții si constrângeri</w:t>
       </w:r>
       <w:r>
         <w:rPr>
@@ -369,58 +279,6 @@
           <w:szCs w:val="24"/>
         </w:rPr>
         <w:tab/>
-        <w:t>Fiecare dintre directorii de mai sus au un singur sub-director</w:t>
-      </w:r>
-    </w:p>
-    <w:p>
-      <w:pPr>
-        <w:rPr>
-          <w:rFonts w:ascii="Arial" w:hAnsi="Arial" w:cs="Arial"/>
-          <w:sz w:val="24"/>
-          <w:szCs w:val="24"/>
-        </w:rPr>
-      </w:pPr>
-      <w:r>
-        <w:rPr>
-          <w:rFonts w:ascii="Arial" w:hAnsi="Arial" w:cs="Arial"/>
-          <w:sz w:val="24"/>
-          <w:szCs w:val="24"/>
-        </w:rPr>
-        <w:t>•</w:t>
-      </w:r>
-      <w:r>
-        <w:rPr>
-          <w:rFonts w:ascii="Arial" w:hAnsi="Arial" w:cs="Arial"/>
-          <w:sz w:val="24"/>
-          <w:szCs w:val="24"/>
-        </w:rPr>
-        <w:tab/>
-        <w:t>Fiecare sub-director are un singur director specific</w:t>
-      </w:r>
-    </w:p>
-    <w:p>
-      <w:pPr>
-        <w:rPr>
-          <w:rFonts w:ascii="Arial" w:hAnsi="Arial" w:cs="Arial"/>
-          <w:sz w:val="24"/>
-          <w:szCs w:val="24"/>
-        </w:rPr>
-      </w:pPr>
-      <w:r>
-        <w:rPr>
-          <w:rFonts w:ascii="Arial" w:hAnsi="Arial" w:cs="Arial"/>
-          <w:sz w:val="24"/>
-          <w:szCs w:val="24"/>
-        </w:rPr>
-        <w:t>•</w:t>
-      </w:r>
-      <w:r>
-        <w:rPr>
-          <w:rFonts w:ascii="Arial" w:hAnsi="Arial" w:cs="Arial"/>
-          <w:sz w:val="24"/>
-          <w:szCs w:val="24"/>
-        </w:rPr>
-        <w:tab/>
         <w:t>In departamentul de vânzări exista mai mulți agenți de vânzare</w:t>
       </w:r>
     </w:p>
@@ -568,6 +426,58 @@
           <w:sz w:val="24"/>
           <w:szCs w:val="24"/>
         </w:rPr>
+        <w:t>•</w:t>
+      </w:r>
+      <w:r>
+        <w:rPr>
+          <w:rFonts w:ascii="Arial" w:hAnsi="Arial" w:cs="Arial"/>
+          <w:sz w:val="24"/>
+          <w:szCs w:val="24"/>
+        </w:rPr>
+        <w:tab/>
+        <w:t>Mai mulți contabili se pot ocupa de aceeași factură</w:t>
+      </w:r>
+    </w:p>
+    <w:p>
+      <w:pPr>
+        <w:rPr>
+          <w:rFonts w:ascii="Arial" w:hAnsi="Arial" w:cs="Arial"/>
+          <w:sz w:val="24"/>
+          <w:szCs w:val="24"/>
+        </w:rPr>
+      </w:pPr>
+      <w:r>
+        <w:rPr>
+          <w:rFonts w:ascii="Arial" w:hAnsi="Arial" w:cs="Arial"/>
+          <w:sz w:val="24"/>
+          <w:szCs w:val="24"/>
+        </w:rPr>
+        <w:t>•</w:t>
+      </w:r>
+      <w:r>
+        <w:rPr>
+          <w:rFonts w:ascii="Arial" w:hAnsi="Arial" w:cs="Arial"/>
+          <w:sz w:val="24"/>
+          <w:szCs w:val="24"/>
+        </w:rPr>
+        <w:tab/>
+        <w:t>Factura are un număr unic și că nu există duplicări.</w:t>
+      </w:r>
+    </w:p>
+    <w:p>
+      <w:pPr>
+        <w:rPr>
+          <w:rFonts w:ascii="Arial" w:hAnsi="Arial" w:cs="Arial"/>
+          <w:sz w:val="24"/>
+          <w:szCs w:val="24"/>
+        </w:rPr>
+      </w:pPr>
+      <w:r>
+        <w:rPr>
+          <w:rFonts w:ascii="Arial" w:hAnsi="Arial" w:cs="Arial"/>
+          <w:sz w:val="24"/>
+          <w:szCs w:val="24"/>
+        </w:rPr>
         <w:lastRenderedPageBreak/>
         <w:t>•</w:t>
       </w:r>
@@ -578,58 +488,6 @@
           <w:szCs w:val="24"/>
         </w:rPr>
         <w:tab/>
-        <w:t>Mai mulți contabili se pot ocupa de aceeași factură</w:t>
-      </w:r>
-    </w:p>
-    <w:p>
-      <w:pPr>
-        <w:rPr>
-          <w:rFonts w:ascii="Arial" w:hAnsi="Arial" w:cs="Arial"/>
-          <w:sz w:val="24"/>
-          <w:szCs w:val="24"/>
-        </w:rPr>
-      </w:pPr>
-      <w:r>
-        <w:rPr>
-          <w:rFonts w:ascii="Arial" w:hAnsi="Arial" w:cs="Arial"/>
-          <w:sz w:val="24"/>
-          <w:szCs w:val="24"/>
-        </w:rPr>
-        <w:t>•</w:t>
-      </w:r>
-      <w:r>
-        <w:rPr>
-          <w:rFonts w:ascii="Arial" w:hAnsi="Arial" w:cs="Arial"/>
-          <w:sz w:val="24"/>
-          <w:szCs w:val="24"/>
-        </w:rPr>
-        <w:tab/>
-        <w:t>Factura are un număr unic și că nu există duplicări.</w:t>
-      </w:r>
-    </w:p>
-    <w:p>
-      <w:pPr>
-        <w:rPr>
-          <w:rFonts w:ascii="Arial" w:hAnsi="Arial" w:cs="Arial"/>
-          <w:sz w:val="24"/>
-          <w:szCs w:val="24"/>
-        </w:rPr>
-      </w:pPr>
-      <w:r>
-        <w:rPr>
-          <w:rFonts w:ascii="Arial" w:hAnsi="Arial" w:cs="Arial"/>
-          <w:sz w:val="24"/>
-          <w:szCs w:val="24"/>
-        </w:rPr>
-        <w:t>•</w:t>
-      </w:r>
-      <w:r>
-        <w:rPr>
-          <w:rFonts w:ascii="Arial" w:hAnsi="Arial" w:cs="Arial"/>
-          <w:sz w:val="24"/>
-          <w:szCs w:val="24"/>
-        </w:rPr>
-        <w:tab/>
         <w:t>In departamentul de producție există mai mulți lucrători</w:t>
       </w:r>
     </w:p>
@@ -663,28 +521,1523 @@
       <w:pPr>
         <w:rPr>
           <w:rFonts w:ascii="Arial" w:hAnsi="Arial" w:cs="Arial"/>
-          <w:sz w:val="24"/>
-          <w:szCs w:val="24"/>
-        </w:rPr>
-      </w:pPr>
-      <w:r>
-        <w:rPr>
-          <w:rFonts w:ascii="Arial" w:hAnsi="Arial" w:cs="Arial"/>
-          <w:sz w:val="24"/>
-          <w:szCs w:val="24"/>
-        </w:rPr>
-        <w:t>•</w:t>
-      </w:r>
-      <w:r>
-        <w:rPr>
-          <w:rFonts w:ascii="Arial" w:hAnsi="Arial" w:cs="Arial"/>
-          <w:sz w:val="24"/>
-          <w:szCs w:val="24"/>
-        </w:rPr>
-        <w:tab/>
-        <w:t>Fiecare produs este unic</w:t>
-      </w:r>
-    </w:p>
+          <w:sz w:val="28"/>
+          <w:szCs w:val="28"/>
+          <w:lang w:val="en-US"/>
+        </w:rPr>
+      </w:pPr>
+      <w:r>
+        <w:rPr>
+          <w:rFonts w:ascii="Arial" w:hAnsi="Arial" w:cs="Arial"/>
+          <w:sz w:val="28"/>
+          <w:szCs w:val="28"/>
+        </w:rPr>
+        <w:t>3.Descrierea entităților</w:t>
+      </w:r>
+      <w:r>
+        <w:rPr>
+          <w:rFonts w:ascii="Arial" w:hAnsi="Arial" w:cs="Arial"/>
+          <w:sz w:val="28"/>
+          <w:szCs w:val="28"/>
+          <w:lang w:val="en-US"/>
+        </w:rPr>
+        <w:t>:</w:t>
+      </w:r>
+    </w:p>
+    <w:p>
+      <w:pPr>
+        <w:rPr>
+          <w:rFonts w:ascii="Arial" w:hAnsi="Arial" w:cs="Arial"/>
+          <w:sz w:val="24"/>
+          <w:szCs w:val="24"/>
+        </w:rPr>
+      </w:pPr>
+      <w:r>
+        <w:rPr>
+          <w:rFonts w:ascii="Arial" w:hAnsi="Arial" w:cs="Arial"/>
+          <w:sz w:val="24"/>
+          <w:szCs w:val="24"/>
+        </w:rPr>
+        <w:t>Pentru firma de agricultură avem următoarele entități Departament, Director general, Director specific, Agent de vânzare, Client,  Angajat_HR, Contabil, Factură, Lucrător, Produs.</w:t>
+      </w:r>
+    </w:p>
+    <w:p>
+      <w:pPr>
+        <w:rPr>
+          <w:rFonts w:ascii="Arial" w:hAnsi="Arial" w:cs="Arial"/>
+          <w:sz w:val="24"/>
+          <w:szCs w:val="24"/>
+        </w:rPr>
+      </w:pPr>
+      <w:r>
+        <w:rPr>
+          <w:rFonts w:ascii="Arial" w:hAnsi="Arial" w:cs="Arial"/>
+          <w:sz w:val="24"/>
+          <w:szCs w:val="24"/>
+        </w:rPr>
+        <w:t xml:space="preserve">Departament = bucățile în care este împărțită firma. Cheia primară este </w:t>
+      </w:r>
+      <w:proofErr w:type="spellStart"/>
+      <w:r>
+        <w:rPr>
+          <w:rFonts w:ascii="Arial" w:hAnsi="Arial" w:cs="Arial"/>
+          <w:sz w:val="24"/>
+          <w:szCs w:val="24"/>
+        </w:rPr>
+        <w:t>id_departament</w:t>
+      </w:r>
+      <w:proofErr w:type="spellEnd"/>
+      <w:r>
+        <w:rPr>
+          <w:rFonts w:ascii="Arial" w:hAnsi="Arial" w:cs="Arial"/>
+          <w:sz w:val="24"/>
+          <w:szCs w:val="24"/>
+        </w:rPr>
+        <w:t>.</w:t>
+      </w:r>
+    </w:p>
+    <w:p>
+      <w:pPr>
+        <w:rPr>
+          <w:rFonts w:ascii="Arial" w:hAnsi="Arial" w:cs="Arial"/>
+          <w:sz w:val="24"/>
+          <w:szCs w:val="24"/>
+        </w:rPr>
+      </w:pPr>
+      <w:r>
+        <w:rPr>
+          <w:rFonts w:ascii="Arial" w:hAnsi="Arial" w:cs="Arial"/>
+          <w:sz w:val="24"/>
+          <w:szCs w:val="24"/>
+        </w:rPr>
+        <w:t xml:space="preserve">Director general = este responsabil cu conducerea generală a companiei și are autoritate asupra tuturor departamentelor. Cheia primară este </w:t>
+      </w:r>
+      <w:proofErr w:type="spellStart"/>
+      <w:r>
+        <w:rPr>
+          <w:rFonts w:ascii="Arial" w:hAnsi="Arial" w:cs="Arial"/>
+          <w:sz w:val="24"/>
+          <w:szCs w:val="24"/>
+        </w:rPr>
+        <w:t>id_director_general</w:t>
+      </w:r>
+      <w:proofErr w:type="spellEnd"/>
+      <w:r>
+        <w:rPr>
+          <w:rFonts w:ascii="Arial" w:hAnsi="Arial" w:cs="Arial"/>
+          <w:sz w:val="24"/>
+          <w:szCs w:val="24"/>
+        </w:rPr>
+        <w:t>.</w:t>
+      </w:r>
+    </w:p>
+    <w:p>
+      <w:pPr>
+        <w:rPr>
+          <w:rFonts w:ascii="Arial" w:hAnsi="Arial" w:cs="Arial"/>
+          <w:sz w:val="24"/>
+          <w:szCs w:val="24"/>
+        </w:rPr>
+      </w:pPr>
+      <w:r>
+        <w:rPr>
+          <w:rFonts w:ascii="Arial" w:hAnsi="Arial" w:cs="Arial"/>
+          <w:sz w:val="24"/>
+          <w:szCs w:val="24"/>
+        </w:rPr>
+        <w:t xml:space="preserve">Director specific = este persoana responsabilă pe un anumit departament, ei sunt în subordinea directorului general. Cheia primară este </w:t>
+      </w:r>
+      <w:proofErr w:type="spellStart"/>
+      <w:r>
+        <w:rPr>
+          <w:rFonts w:ascii="Arial" w:hAnsi="Arial" w:cs="Arial"/>
+          <w:sz w:val="24"/>
+          <w:szCs w:val="24"/>
+        </w:rPr>
+        <w:t>id_director_specific</w:t>
+      </w:r>
+      <w:proofErr w:type="spellEnd"/>
+      <w:r>
+        <w:rPr>
+          <w:rFonts w:ascii="Arial" w:hAnsi="Arial" w:cs="Arial"/>
+          <w:sz w:val="24"/>
+          <w:szCs w:val="24"/>
+        </w:rPr>
+        <w:t>.</w:t>
+      </w:r>
+    </w:p>
+    <w:p>
+      <w:pPr>
+        <w:rPr>
+          <w:rFonts w:ascii="Arial" w:hAnsi="Arial" w:cs="Arial"/>
+          <w:sz w:val="24"/>
+          <w:szCs w:val="24"/>
+        </w:rPr>
+      </w:pPr>
+      <w:r>
+        <w:rPr>
+          <w:rFonts w:ascii="Arial" w:hAnsi="Arial" w:cs="Arial"/>
+          <w:sz w:val="24"/>
+          <w:szCs w:val="24"/>
+        </w:rPr>
+        <w:t xml:space="preserve">Agent de vânzare = Un angajat care este responsabil de activitățile de vânzări și interacționează direct cu clienții pentru a promova și vinde produsele companiei. Cheia primară este </w:t>
+      </w:r>
+      <w:proofErr w:type="spellStart"/>
+      <w:r>
+        <w:rPr>
+          <w:rFonts w:ascii="Arial" w:hAnsi="Arial" w:cs="Arial"/>
+          <w:sz w:val="24"/>
+          <w:szCs w:val="24"/>
+        </w:rPr>
+        <w:t>id_agent_vanzare</w:t>
+      </w:r>
+      <w:proofErr w:type="spellEnd"/>
+      <w:r>
+        <w:rPr>
+          <w:rFonts w:ascii="Arial" w:hAnsi="Arial" w:cs="Arial"/>
+          <w:sz w:val="24"/>
+          <w:szCs w:val="24"/>
+        </w:rPr>
+        <w:t>.</w:t>
+      </w:r>
+    </w:p>
+    <w:p>
+      <w:pPr>
+        <w:rPr>
+          <w:rFonts w:ascii="Arial" w:hAnsi="Arial" w:cs="Arial"/>
+          <w:sz w:val="24"/>
+          <w:szCs w:val="24"/>
+        </w:rPr>
+      </w:pPr>
+      <w:r>
+        <w:rPr>
+          <w:rFonts w:ascii="Arial" w:hAnsi="Arial" w:cs="Arial"/>
+          <w:sz w:val="24"/>
+          <w:szCs w:val="24"/>
+        </w:rPr>
+        <w:t xml:space="preserve">Client = persoană sau entitate care cumpără produsele oferite de firmă. Este entitatea dependentă pentru entitatea Agent de vânzare. Cheia primară este </w:t>
+      </w:r>
+      <w:proofErr w:type="spellStart"/>
+      <w:r>
+        <w:rPr>
+          <w:rFonts w:ascii="Arial" w:hAnsi="Arial" w:cs="Arial"/>
+          <w:sz w:val="24"/>
+          <w:szCs w:val="24"/>
+        </w:rPr>
+        <w:t>id_client</w:t>
+      </w:r>
+      <w:proofErr w:type="spellEnd"/>
+      <w:r>
+        <w:rPr>
+          <w:rFonts w:ascii="Arial" w:hAnsi="Arial" w:cs="Arial"/>
+          <w:sz w:val="24"/>
+          <w:szCs w:val="24"/>
+        </w:rPr>
+        <w:t>.</w:t>
+      </w:r>
+    </w:p>
+    <w:p>
+      <w:pPr>
+        <w:rPr>
+          <w:rFonts w:ascii="Arial" w:hAnsi="Arial" w:cs="Arial"/>
+          <w:sz w:val="24"/>
+          <w:szCs w:val="24"/>
+        </w:rPr>
+      </w:pPr>
+      <w:r>
+        <w:rPr>
+          <w:rFonts w:ascii="Arial" w:hAnsi="Arial" w:cs="Arial"/>
+          <w:sz w:val="24"/>
+          <w:szCs w:val="24"/>
+        </w:rPr>
+        <w:t xml:space="preserve">Angajat_HR = angajat din departamentul de resurse umane care se ocupă cu recrutarea, formarea și gestionarea angajaților în cadrul companiei. Cheia primară este </w:t>
+      </w:r>
+      <w:proofErr w:type="spellStart"/>
+      <w:r>
+        <w:rPr>
+          <w:rFonts w:ascii="Arial" w:hAnsi="Arial" w:cs="Arial"/>
+          <w:sz w:val="24"/>
+          <w:szCs w:val="24"/>
+        </w:rPr>
+        <w:t>id_angajat_hr</w:t>
+      </w:r>
+      <w:proofErr w:type="spellEnd"/>
+      <w:r>
+        <w:rPr>
+          <w:rFonts w:ascii="Arial" w:hAnsi="Arial" w:cs="Arial"/>
+          <w:sz w:val="24"/>
+          <w:szCs w:val="24"/>
+        </w:rPr>
+        <w:t>.</w:t>
+      </w:r>
+    </w:p>
+    <w:p>
+      <w:pPr>
+        <w:rPr>
+          <w:rFonts w:ascii="Arial" w:hAnsi="Arial" w:cs="Arial"/>
+          <w:sz w:val="24"/>
+          <w:szCs w:val="24"/>
+        </w:rPr>
+      </w:pPr>
+      <w:r>
+        <w:rPr>
+          <w:rFonts w:ascii="Arial" w:hAnsi="Arial" w:cs="Arial"/>
+          <w:sz w:val="24"/>
+          <w:szCs w:val="24"/>
+        </w:rPr>
+        <w:t xml:space="preserve">Contabil = angajat din departamentul de contabilitate responsabil cu înregistrarea corectă a tranzacțiilor financiare și respectarea regulilor fiscale. Cheia primară este </w:t>
+      </w:r>
+      <w:proofErr w:type="spellStart"/>
+      <w:r>
+        <w:rPr>
+          <w:rFonts w:ascii="Arial" w:hAnsi="Arial" w:cs="Arial"/>
+          <w:sz w:val="24"/>
+          <w:szCs w:val="24"/>
+        </w:rPr>
+        <w:t>id_contabil</w:t>
+      </w:r>
+      <w:proofErr w:type="spellEnd"/>
+      <w:r>
+        <w:rPr>
+          <w:rFonts w:ascii="Arial" w:hAnsi="Arial" w:cs="Arial"/>
+          <w:sz w:val="24"/>
+          <w:szCs w:val="24"/>
+        </w:rPr>
+        <w:t>.</w:t>
+      </w:r>
+    </w:p>
+    <w:p>
+      <w:pPr>
+        <w:rPr>
+          <w:rFonts w:ascii="Arial" w:hAnsi="Arial" w:cs="Arial"/>
+          <w:sz w:val="24"/>
+          <w:szCs w:val="24"/>
+        </w:rPr>
+      </w:pPr>
+      <w:r>
+        <w:rPr>
+          <w:rFonts w:ascii="Arial" w:hAnsi="Arial" w:cs="Arial"/>
+          <w:sz w:val="24"/>
+          <w:szCs w:val="24"/>
+        </w:rPr>
+        <w:t xml:space="preserve">Factură = document care conține informații despre o tranzacție comercială, inclusiv detalii despre produsele vândute și sumele corespunzătoare. Este entitatea dependentă pentru entitatea Contabil. Cheia primară este </w:t>
+      </w:r>
+      <w:proofErr w:type="spellStart"/>
+      <w:r>
+        <w:rPr>
+          <w:rFonts w:ascii="Arial" w:hAnsi="Arial" w:cs="Arial"/>
+          <w:sz w:val="24"/>
+          <w:szCs w:val="24"/>
+        </w:rPr>
+        <w:t>id_factura</w:t>
+      </w:r>
+      <w:proofErr w:type="spellEnd"/>
+      <w:r>
+        <w:rPr>
+          <w:rFonts w:ascii="Arial" w:hAnsi="Arial" w:cs="Arial"/>
+          <w:sz w:val="24"/>
+          <w:szCs w:val="24"/>
+        </w:rPr>
+        <w:t>.</w:t>
+      </w:r>
+    </w:p>
+    <w:p>
+      <w:pPr>
+        <w:rPr>
+          <w:rFonts w:ascii="Arial" w:hAnsi="Arial" w:cs="Arial"/>
+          <w:sz w:val="24"/>
+          <w:szCs w:val="24"/>
+        </w:rPr>
+      </w:pPr>
+      <w:r>
+        <w:rPr>
+          <w:rFonts w:ascii="Arial" w:hAnsi="Arial" w:cs="Arial"/>
+          <w:sz w:val="24"/>
+          <w:szCs w:val="24"/>
+        </w:rPr>
+        <w:t xml:space="preserve">Lucrător = angajat din departamentul de producție responsabil cu efectuarea activităților și proceselor specifice pentru producția agricolă. Cheia primară este </w:t>
+      </w:r>
+      <w:proofErr w:type="spellStart"/>
+      <w:r>
+        <w:rPr>
+          <w:rFonts w:ascii="Arial" w:hAnsi="Arial" w:cs="Arial"/>
+          <w:sz w:val="24"/>
+          <w:szCs w:val="24"/>
+        </w:rPr>
+        <w:t>id_lucrator</w:t>
+      </w:r>
+      <w:proofErr w:type="spellEnd"/>
+      <w:r>
+        <w:rPr>
+          <w:rFonts w:ascii="Arial" w:hAnsi="Arial" w:cs="Arial"/>
+          <w:sz w:val="24"/>
+          <w:szCs w:val="24"/>
+        </w:rPr>
+        <w:t>.</w:t>
+      </w:r>
+    </w:p>
+    <w:p>
+      <w:pPr>
+        <w:rPr>
+          <w:rFonts w:ascii="Arial" w:hAnsi="Arial" w:cs="Arial"/>
+          <w:sz w:val="24"/>
+          <w:szCs w:val="24"/>
+        </w:rPr>
+      </w:pPr>
+      <w:r>
+        <w:rPr>
+          <w:rFonts w:ascii="Arial" w:hAnsi="Arial" w:cs="Arial"/>
+          <w:sz w:val="24"/>
+          <w:szCs w:val="24"/>
+        </w:rPr>
+        <w:t xml:space="preserve">Produs = articol sau un obiect specific produs sau oferit de companie. Este entitatea dependentă pentru entitatea Lucrător. Cheia primară este </w:t>
+      </w:r>
+      <w:proofErr w:type="spellStart"/>
+      <w:r>
+        <w:rPr>
+          <w:rFonts w:ascii="Arial" w:hAnsi="Arial" w:cs="Arial"/>
+          <w:sz w:val="24"/>
+          <w:szCs w:val="24"/>
+        </w:rPr>
+        <w:t>id_produs</w:t>
+      </w:r>
+      <w:proofErr w:type="spellEnd"/>
+      <w:r>
+        <w:rPr>
+          <w:rFonts w:ascii="Arial" w:hAnsi="Arial" w:cs="Arial"/>
+          <w:sz w:val="24"/>
+          <w:szCs w:val="24"/>
+        </w:rPr>
+        <w:t>.</w:t>
+      </w:r>
+    </w:p>
+    <w:p>
+      <w:pPr>
+        <w:rPr>
+          <w:rFonts w:ascii="Arial" w:hAnsi="Arial" w:cs="Arial"/>
+          <w:sz w:val="28"/>
+          <w:szCs w:val="28"/>
+          <w:lang w:val="en-US"/>
+        </w:rPr>
+      </w:pPr>
+      <w:r>
+        <w:rPr>
+          <w:rFonts w:ascii="Arial" w:hAnsi="Arial" w:cs="Arial"/>
+          <w:sz w:val="28"/>
+          <w:szCs w:val="28"/>
+        </w:rPr>
+        <w:t>4.Relatiile dintre entități</w:t>
+      </w:r>
+      <w:r>
+        <w:rPr>
+          <w:rFonts w:ascii="Arial" w:hAnsi="Arial" w:cs="Arial"/>
+          <w:sz w:val="28"/>
+          <w:szCs w:val="28"/>
+          <w:lang w:val="en-US"/>
+        </w:rPr>
+        <w:t>:</w:t>
+      </w:r>
+    </w:p>
+    <w:p>
+      <w:pPr>
+        <w:rPr>
+          <w:rFonts w:ascii="Arial" w:hAnsi="Arial" w:cs="Arial"/>
+          <w:sz w:val="24"/>
+          <w:szCs w:val="24"/>
+        </w:rPr>
+      </w:pPr>
+    </w:p>
+    <w:p>
+      <w:pPr>
+        <w:numPr>
+          <w:ilvl w:val="0"/>
+          <w:numId w:val="1"/>
+        </w:numPr>
+        <w:tabs>
+          <w:tab w:val="num" w:pos="720"/>
+        </w:tabs>
+        <w:rPr>
+          <w:rFonts w:ascii="Arial" w:hAnsi="Arial" w:cs="Arial"/>
+          <w:sz w:val="24"/>
+          <w:szCs w:val="24"/>
+        </w:rPr>
+      </w:pPr>
+      <w:r>
+        <w:rPr>
+          <w:rFonts w:ascii="Arial" w:hAnsi="Arial" w:cs="Arial"/>
+          <w:sz w:val="24"/>
+          <w:szCs w:val="24"/>
+        </w:rPr>
+        <w:t>Relația între Departament și Director general:</w:t>
+      </w:r>
+    </w:p>
+    <w:p>
+      <w:pPr>
+        <w:numPr>
+          <w:ilvl w:val="1"/>
+          <w:numId w:val="1"/>
+        </w:numPr>
+        <w:tabs>
+          <w:tab w:val="num" w:pos="1440"/>
+        </w:tabs>
+        <w:rPr>
+          <w:rFonts w:ascii="Arial" w:hAnsi="Arial" w:cs="Arial"/>
+          <w:sz w:val="24"/>
+          <w:szCs w:val="24"/>
+        </w:rPr>
+      </w:pPr>
+      <w:r>
+        <w:rPr>
+          <w:rFonts w:ascii="Arial" w:hAnsi="Arial" w:cs="Arial"/>
+          <w:sz w:val="24"/>
+          <w:szCs w:val="24"/>
+        </w:rPr>
+        <w:t>Un departament are asociat un singur director general.</w:t>
+      </w:r>
+    </w:p>
+    <w:p>
+      <w:pPr>
+        <w:numPr>
+          <w:ilvl w:val="1"/>
+          <w:numId w:val="1"/>
+        </w:numPr>
+        <w:tabs>
+          <w:tab w:val="num" w:pos="1440"/>
+        </w:tabs>
+        <w:rPr>
+          <w:rFonts w:ascii="Arial" w:hAnsi="Arial" w:cs="Arial"/>
+          <w:sz w:val="24"/>
+          <w:szCs w:val="24"/>
+        </w:rPr>
+      </w:pPr>
+      <w:r>
+        <w:rPr>
+          <w:rFonts w:ascii="Arial" w:hAnsi="Arial" w:cs="Arial"/>
+          <w:sz w:val="24"/>
+          <w:szCs w:val="24"/>
+        </w:rPr>
+        <w:t>Cardinalitate minimă 1:1, maximă N:1.</w:t>
+      </w:r>
+    </w:p>
+    <w:p>
+      <w:pPr>
+        <w:numPr>
+          <w:ilvl w:val="0"/>
+          <w:numId w:val="1"/>
+        </w:numPr>
+        <w:tabs>
+          <w:tab w:val="num" w:pos="720"/>
+        </w:tabs>
+        <w:rPr>
+          <w:rFonts w:ascii="Arial" w:hAnsi="Arial" w:cs="Arial"/>
+          <w:sz w:val="24"/>
+          <w:szCs w:val="24"/>
+        </w:rPr>
+      </w:pPr>
+      <w:r>
+        <w:rPr>
+          <w:rFonts w:ascii="Arial" w:hAnsi="Arial" w:cs="Arial"/>
+          <w:sz w:val="24"/>
+          <w:szCs w:val="24"/>
+        </w:rPr>
+        <w:lastRenderedPageBreak/>
+        <w:t>Relația între Departament și Director specific:</w:t>
+      </w:r>
+    </w:p>
+    <w:p>
+      <w:pPr>
+        <w:numPr>
+          <w:ilvl w:val="1"/>
+          <w:numId w:val="1"/>
+        </w:numPr>
+        <w:tabs>
+          <w:tab w:val="num" w:pos="1440"/>
+        </w:tabs>
+        <w:rPr>
+          <w:rFonts w:ascii="Arial" w:hAnsi="Arial" w:cs="Arial"/>
+          <w:sz w:val="24"/>
+          <w:szCs w:val="24"/>
+        </w:rPr>
+      </w:pPr>
+      <w:r>
+        <w:rPr>
+          <w:rFonts w:ascii="Arial" w:hAnsi="Arial" w:cs="Arial"/>
+          <w:sz w:val="24"/>
+          <w:szCs w:val="24"/>
+        </w:rPr>
+        <w:t>Un departament are asociat un singur director specific, iar un director specific poate fi asociat unui singur departament.</w:t>
+      </w:r>
+    </w:p>
+    <w:p>
+      <w:pPr>
+        <w:numPr>
+          <w:ilvl w:val="1"/>
+          <w:numId w:val="1"/>
+        </w:numPr>
+        <w:tabs>
+          <w:tab w:val="num" w:pos="1440"/>
+        </w:tabs>
+        <w:rPr>
+          <w:rFonts w:ascii="Arial" w:hAnsi="Arial" w:cs="Arial"/>
+          <w:sz w:val="24"/>
+          <w:szCs w:val="24"/>
+        </w:rPr>
+      </w:pPr>
+      <w:r>
+        <w:rPr>
+          <w:rFonts w:ascii="Arial" w:hAnsi="Arial" w:cs="Arial"/>
+          <w:sz w:val="24"/>
+          <w:szCs w:val="24"/>
+        </w:rPr>
+        <w:t>Cardinalitate 1:1.</w:t>
+      </w:r>
+    </w:p>
+    <w:p>
+      <w:pPr>
+        <w:numPr>
+          <w:ilvl w:val="0"/>
+          <w:numId w:val="1"/>
+        </w:numPr>
+        <w:tabs>
+          <w:tab w:val="num" w:pos="720"/>
+        </w:tabs>
+        <w:rPr>
+          <w:rFonts w:ascii="Arial" w:hAnsi="Arial" w:cs="Arial"/>
+          <w:sz w:val="24"/>
+          <w:szCs w:val="24"/>
+        </w:rPr>
+      </w:pPr>
+      <w:r>
+        <w:rPr>
+          <w:rFonts w:ascii="Arial" w:hAnsi="Arial" w:cs="Arial"/>
+          <w:sz w:val="24"/>
+          <w:szCs w:val="24"/>
+        </w:rPr>
+        <w:t>Relația între Director specific și Sub-Director:</w:t>
+      </w:r>
+    </w:p>
+    <w:p>
+      <w:pPr>
+        <w:numPr>
+          <w:ilvl w:val="1"/>
+          <w:numId w:val="1"/>
+        </w:numPr>
+        <w:tabs>
+          <w:tab w:val="num" w:pos="1440"/>
+        </w:tabs>
+        <w:rPr>
+          <w:rFonts w:ascii="Arial" w:hAnsi="Arial" w:cs="Arial"/>
+          <w:sz w:val="24"/>
+          <w:szCs w:val="24"/>
+        </w:rPr>
+      </w:pPr>
+      <w:r>
+        <w:rPr>
+          <w:rFonts w:ascii="Arial" w:hAnsi="Arial" w:cs="Arial"/>
+          <w:sz w:val="24"/>
+          <w:szCs w:val="24"/>
+        </w:rPr>
+        <w:t>Un director specific are asociat un singur sub-director, iar un sub-director poate fi asociat unui singur director specific.</w:t>
+      </w:r>
+    </w:p>
+    <w:p>
+      <w:pPr>
+        <w:numPr>
+          <w:ilvl w:val="1"/>
+          <w:numId w:val="1"/>
+        </w:numPr>
+        <w:tabs>
+          <w:tab w:val="num" w:pos="1440"/>
+        </w:tabs>
+        <w:rPr>
+          <w:rFonts w:ascii="Arial" w:hAnsi="Arial" w:cs="Arial"/>
+          <w:sz w:val="24"/>
+          <w:szCs w:val="24"/>
+        </w:rPr>
+      </w:pPr>
+      <w:r>
+        <w:rPr>
+          <w:rFonts w:ascii="Arial" w:hAnsi="Arial" w:cs="Arial"/>
+          <w:sz w:val="24"/>
+          <w:szCs w:val="24"/>
+        </w:rPr>
+        <w:t>Cardinalitate 1:1.</w:t>
+      </w:r>
+    </w:p>
+    <w:p>
+      <w:pPr>
+        <w:numPr>
+          <w:ilvl w:val="0"/>
+          <w:numId w:val="1"/>
+        </w:numPr>
+        <w:tabs>
+          <w:tab w:val="num" w:pos="720"/>
+        </w:tabs>
+        <w:rPr>
+          <w:rFonts w:ascii="Arial" w:hAnsi="Arial" w:cs="Arial"/>
+          <w:sz w:val="24"/>
+          <w:szCs w:val="24"/>
+        </w:rPr>
+      </w:pPr>
+      <w:r>
+        <w:rPr>
+          <w:rFonts w:ascii="Arial" w:hAnsi="Arial" w:cs="Arial"/>
+          <w:sz w:val="24"/>
+          <w:szCs w:val="24"/>
+        </w:rPr>
+        <w:t>Relația între Director specific și Agent de vânzare:</w:t>
+      </w:r>
+    </w:p>
+    <w:p>
+      <w:pPr>
+        <w:numPr>
+          <w:ilvl w:val="1"/>
+          <w:numId w:val="1"/>
+        </w:numPr>
+        <w:tabs>
+          <w:tab w:val="num" w:pos="1440"/>
+        </w:tabs>
+        <w:rPr>
+          <w:rFonts w:ascii="Arial" w:hAnsi="Arial" w:cs="Arial"/>
+          <w:sz w:val="24"/>
+          <w:szCs w:val="24"/>
+        </w:rPr>
+      </w:pPr>
+      <w:r>
+        <w:rPr>
+          <w:rFonts w:ascii="Arial" w:hAnsi="Arial" w:cs="Arial"/>
+          <w:sz w:val="24"/>
+          <w:szCs w:val="24"/>
+        </w:rPr>
+        <w:t>Un director specific poate avea mai mulți agenți de vânzare subordonați, iar un agent de vânzare poate fi subordonat unui singur director specific.</w:t>
+      </w:r>
+    </w:p>
+    <w:p>
+      <w:pPr>
+        <w:numPr>
+          <w:ilvl w:val="1"/>
+          <w:numId w:val="1"/>
+        </w:numPr>
+        <w:tabs>
+          <w:tab w:val="num" w:pos="1440"/>
+        </w:tabs>
+        <w:rPr>
+          <w:rFonts w:ascii="Arial" w:hAnsi="Arial" w:cs="Arial"/>
+          <w:sz w:val="24"/>
+          <w:szCs w:val="24"/>
+        </w:rPr>
+      </w:pPr>
+      <w:r>
+        <w:rPr>
+          <w:rFonts w:ascii="Arial" w:hAnsi="Arial" w:cs="Arial"/>
+          <w:sz w:val="24"/>
+          <w:szCs w:val="24"/>
+        </w:rPr>
+        <w:t>Cardinalitate minimă 1:1 maximă 1:N.</w:t>
+      </w:r>
+    </w:p>
+    <w:p>
+      <w:pPr>
+        <w:numPr>
+          <w:ilvl w:val="0"/>
+          <w:numId w:val="1"/>
+        </w:numPr>
+        <w:tabs>
+          <w:tab w:val="num" w:pos="720"/>
+        </w:tabs>
+        <w:rPr>
+          <w:rFonts w:ascii="Arial" w:hAnsi="Arial" w:cs="Arial"/>
+          <w:sz w:val="24"/>
+          <w:szCs w:val="24"/>
+        </w:rPr>
+      </w:pPr>
+      <w:r>
+        <w:rPr>
+          <w:rFonts w:ascii="Arial" w:hAnsi="Arial" w:cs="Arial"/>
+          <w:sz w:val="24"/>
+          <w:szCs w:val="24"/>
+        </w:rPr>
+        <w:t>Relația între Agent de vânzare și Client:</w:t>
+      </w:r>
+    </w:p>
+    <w:p>
+      <w:pPr>
+        <w:numPr>
+          <w:ilvl w:val="1"/>
+          <w:numId w:val="1"/>
+        </w:numPr>
+        <w:tabs>
+          <w:tab w:val="num" w:pos="1440"/>
+        </w:tabs>
+        <w:rPr>
+          <w:rFonts w:ascii="Arial" w:hAnsi="Arial" w:cs="Arial"/>
+          <w:sz w:val="24"/>
+          <w:szCs w:val="24"/>
+        </w:rPr>
+      </w:pPr>
+      <w:r>
+        <w:rPr>
+          <w:rFonts w:ascii="Arial" w:hAnsi="Arial" w:cs="Arial"/>
+          <w:sz w:val="24"/>
+          <w:szCs w:val="24"/>
+        </w:rPr>
+        <w:t>Un agent de vânzare poate avea mai mulți clienți, iar un client este asociat cu un singur agent de vânzare.</w:t>
+      </w:r>
+    </w:p>
+    <w:p>
+      <w:pPr>
+        <w:numPr>
+          <w:ilvl w:val="1"/>
+          <w:numId w:val="1"/>
+        </w:numPr>
+        <w:tabs>
+          <w:tab w:val="num" w:pos="1440"/>
+        </w:tabs>
+        <w:rPr>
+          <w:rFonts w:ascii="Arial" w:hAnsi="Arial" w:cs="Arial"/>
+          <w:sz w:val="24"/>
+          <w:szCs w:val="24"/>
+        </w:rPr>
+      </w:pPr>
+      <w:r>
+        <w:rPr>
+          <w:rFonts w:ascii="Arial" w:hAnsi="Arial" w:cs="Arial"/>
+          <w:sz w:val="24"/>
+          <w:szCs w:val="24"/>
+        </w:rPr>
+        <w:t>Cardinalitate minimă 1:1 maximă N:1.</w:t>
+      </w:r>
+    </w:p>
+    <w:p>
+      <w:pPr>
+        <w:numPr>
+          <w:ilvl w:val="0"/>
+          <w:numId w:val="1"/>
+        </w:numPr>
+        <w:tabs>
+          <w:tab w:val="num" w:pos="720"/>
+        </w:tabs>
+        <w:rPr>
+          <w:rFonts w:ascii="Arial" w:hAnsi="Arial" w:cs="Arial"/>
+          <w:sz w:val="24"/>
+          <w:szCs w:val="24"/>
+        </w:rPr>
+      </w:pPr>
+      <w:r>
+        <w:rPr>
+          <w:rFonts w:ascii="Arial" w:hAnsi="Arial" w:cs="Arial"/>
+          <w:sz w:val="24"/>
+          <w:szCs w:val="24"/>
+        </w:rPr>
+        <w:t>Relația între Departament și Angajat HR:</w:t>
+      </w:r>
+    </w:p>
+    <w:p>
+      <w:pPr>
+        <w:numPr>
+          <w:ilvl w:val="1"/>
+          <w:numId w:val="1"/>
+        </w:numPr>
+        <w:tabs>
+          <w:tab w:val="num" w:pos="1440"/>
+        </w:tabs>
+        <w:rPr>
+          <w:rFonts w:ascii="Arial" w:hAnsi="Arial" w:cs="Arial"/>
+          <w:sz w:val="24"/>
+          <w:szCs w:val="24"/>
+        </w:rPr>
+      </w:pPr>
+      <w:r>
+        <w:rPr>
+          <w:rFonts w:ascii="Arial" w:hAnsi="Arial" w:cs="Arial"/>
+          <w:sz w:val="24"/>
+          <w:szCs w:val="24"/>
+        </w:rPr>
+        <w:t>Un departament poate avea mai mulți angajați HR, iar un angajat HR poate fi asociat cu un singur departament.</w:t>
+      </w:r>
+      <w:bookmarkStart w:id="0" w:name="_GoBack"/>
+      <w:bookmarkEnd w:id="0"/>
+    </w:p>
+    <w:p>
+      <w:pPr>
+        <w:numPr>
+          <w:ilvl w:val="1"/>
+          <w:numId w:val="1"/>
+        </w:numPr>
+        <w:tabs>
+          <w:tab w:val="num" w:pos="1440"/>
+        </w:tabs>
+        <w:rPr>
+          <w:rFonts w:ascii="Arial" w:hAnsi="Arial" w:cs="Arial"/>
+          <w:sz w:val="24"/>
+          <w:szCs w:val="24"/>
+        </w:rPr>
+      </w:pPr>
+      <w:r>
+        <w:rPr>
+          <w:rFonts w:ascii="Arial" w:hAnsi="Arial" w:cs="Arial"/>
+          <w:sz w:val="24"/>
+          <w:szCs w:val="24"/>
+        </w:rPr>
+        <w:t>Cardinalitate minimă 1:1 maximă 1:N.</w:t>
+      </w:r>
+    </w:p>
+    <w:p>
+      <w:pPr>
+        <w:numPr>
+          <w:ilvl w:val="0"/>
+          <w:numId w:val="1"/>
+        </w:numPr>
+        <w:tabs>
+          <w:tab w:val="num" w:pos="720"/>
+        </w:tabs>
+        <w:rPr>
+          <w:rFonts w:ascii="Arial" w:hAnsi="Arial" w:cs="Arial"/>
+          <w:sz w:val="24"/>
+          <w:szCs w:val="24"/>
+        </w:rPr>
+      </w:pPr>
+      <w:r>
+        <w:rPr>
+          <w:rFonts w:ascii="Arial" w:hAnsi="Arial" w:cs="Arial"/>
+          <w:sz w:val="24"/>
+          <w:szCs w:val="24"/>
+        </w:rPr>
+        <w:t>Relația între Departament și Contabil:</w:t>
+      </w:r>
+    </w:p>
+    <w:p>
+      <w:pPr>
+        <w:numPr>
+          <w:ilvl w:val="1"/>
+          <w:numId w:val="1"/>
+        </w:numPr>
+        <w:tabs>
+          <w:tab w:val="num" w:pos="1440"/>
+        </w:tabs>
+        <w:rPr>
+          <w:rFonts w:ascii="Arial" w:hAnsi="Arial" w:cs="Arial"/>
+          <w:sz w:val="24"/>
+          <w:szCs w:val="24"/>
+        </w:rPr>
+      </w:pPr>
+      <w:r>
+        <w:rPr>
+          <w:rFonts w:ascii="Arial" w:hAnsi="Arial" w:cs="Arial"/>
+          <w:sz w:val="24"/>
+          <w:szCs w:val="24"/>
+        </w:rPr>
+        <w:t>Un departament poate avea mai mulți contabili, iar un contabil poate fi asociat cu un singur departament.</w:t>
+      </w:r>
+    </w:p>
+    <w:p>
+      <w:pPr>
+        <w:numPr>
+          <w:ilvl w:val="1"/>
+          <w:numId w:val="1"/>
+        </w:numPr>
+        <w:tabs>
+          <w:tab w:val="num" w:pos="1440"/>
+        </w:tabs>
+        <w:rPr>
+          <w:rFonts w:ascii="Arial" w:hAnsi="Arial" w:cs="Arial"/>
+          <w:sz w:val="24"/>
+          <w:szCs w:val="24"/>
+        </w:rPr>
+      </w:pPr>
+      <w:r>
+        <w:rPr>
+          <w:rFonts w:ascii="Arial" w:hAnsi="Arial" w:cs="Arial"/>
+          <w:sz w:val="24"/>
+          <w:szCs w:val="24"/>
+        </w:rPr>
+        <w:t>Cardinalitate minimă 1:1 maximă 1:N.</w:t>
+      </w:r>
+    </w:p>
+    <w:p>
+      <w:pPr>
+        <w:numPr>
+          <w:ilvl w:val="0"/>
+          <w:numId w:val="1"/>
+        </w:numPr>
+        <w:tabs>
+          <w:tab w:val="num" w:pos="720"/>
+        </w:tabs>
+        <w:rPr>
+          <w:rFonts w:ascii="Arial" w:hAnsi="Arial" w:cs="Arial"/>
+          <w:sz w:val="24"/>
+          <w:szCs w:val="24"/>
+        </w:rPr>
+      </w:pPr>
+      <w:r>
+        <w:rPr>
+          <w:rFonts w:ascii="Arial" w:hAnsi="Arial" w:cs="Arial"/>
+          <w:sz w:val="24"/>
+          <w:szCs w:val="24"/>
+        </w:rPr>
+        <w:t>Relația între Contabil și Factură:</w:t>
+      </w:r>
+    </w:p>
+    <w:p>
+      <w:pPr>
+        <w:numPr>
+          <w:ilvl w:val="1"/>
+          <w:numId w:val="1"/>
+        </w:numPr>
+        <w:tabs>
+          <w:tab w:val="num" w:pos="1440"/>
+        </w:tabs>
+        <w:rPr>
+          <w:rFonts w:ascii="Arial" w:hAnsi="Arial" w:cs="Arial"/>
+          <w:sz w:val="24"/>
+          <w:szCs w:val="24"/>
+        </w:rPr>
+      </w:pPr>
+      <w:r>
+        <w:rPr>
+          <w:rFonts w:ascii="Arial" w:hAnsi="Arial" w:cs="Arial"/>
+          <w:sz w:val="24"/>
+          <w:szCs w:val="24"/>
+        </w:rPr>
+        <w:t>Mai mulți contabili se pot ocupa de aceeași factură, iar o factură poate fi gestionată de mai mulți contabili.</w:t>
+      </w:r>
+    </w:p>
+    <w:p>
+      <w:pPr>
+        <w:numPr>
+          <w:ilvl w:val="1"/>
+          <w:numId w:val="1"/>
+        </w:numPr>
+        <w:tabs>
+          <w:tab w:val="num" w:pos="1440"/>
+        </w:tabs>
+        <w:rPr>
+          <w:rFonts w:ascii="Arial" w:hAnsi="Arial" w:cs="Arial"/>
+          <w:sz w:val="24"/>
+          <w:szCs w:val="24"/>
+        </w:rPr>
+      </w:pPr>
+      <w:r>
+        <w:rPr>
+          <w:rFonts w:ascii="Arial" w:hAnsi="Arial" w:cs="Arial"/>
+          <w:sz w:val="24"/>
+          <w:szCs w:val="24"/>
+        </w:rPr>
+        <w:t>Cardinalitate N:M.</w:t>
+      </w:r>
+    </w:p>
+    <w:p>
+      <w:pPr>
+        <w:numPr>
+          <w:ilvl w:val="0"/>
+          <w:numId w:val="1"/>
+        </w:numPr>
+        <w:tabs>
+          <w:tab w:val="num" w:pos="720"/>
+        </w:tabs>
+        <w:rPr>
+          <w:rFonts w:ascii="Arial" w:hAnsi="Arial" w:cs="Arial"/>
+          <w:sz w:val="24"/>
+          <w:szCs w:val="24"/>
+        </w:rPr>
+      </w:pPr>
+      <w:r>
+        <w:rPr>
+          <w:rFonts w:ascii="Arial" w:hAnsi="Arial" w:cs="Arial"/>
+          <w:sz w:val="24"/>
+          <w:szCs w:val="24"/>
+        </w:rPr>
+        <w:t>Relația între Departament și Lucrător:</w:t>
+      </w:r>
+    </w:p>
+    <w:p>
+      <w:pPr>
+        <w:numPr>
+          <w:ilvl w:val="1"/>
+          <w:numId w:val="1"/>
+        </w:numPr>
+        <w:tabs>
+          <w:tab w:val="num" w:pos="1440"/>
+        </w:tabs>
+        <w:rPr>
+          <w:rFonts w:ascii="Arial" w:hAnsi="Arial" w:cs="Arial"/>
+          <w:sz w:val="24"/>
+          <w:szCs w:val="24"/>
+        </w:rPr>
+      </w:pPr>
+      <w:r>
+        <w:rPr>
+          <w:rFonts w:ascii="Arial" w:hAnsi="Arial" w:cs="Arial"/>
+          <w:sz w:val="24"/>
+          <w:szCs w:val="24"/>
+        </w:rPr>
+        <w:t>Un departament poate avea mai mulți lucrători, iar un lucrător poate fi asociat cu un singur departament.</w:t>
+      </w:r>
+    </w:p>
+    <w:p>
+      <w:pPr>
+        <w:numPr>
+          <w:ilvl w:val="1"/>
+          <w:numId w:val="1"/>
+        </w:numPr>
+        <w:tabs>
+          <w:tab w:val="num" w:pos="1440"/>
+        </w:tabs>
+        <w:rPr>
+          <w:rFonts w:ascii="Arial" w:hAnsi="Arial" w:cs="Arial"/>
+          <w:sz w:val="24"/>
+          <w:szCs w:val="24"/>
+        </w:rPr>
+      </w:pPr>
+      <w:r>
+        <w:rPr>
+          <w:rFonts w:ascii="Arial" w:hAnsi="Arial" w:cs="Arial"/>
+          <w:sz w:val="24"/>
+          <w:szCs w:val="24"/>
+        </w:rPr>
+        <w:t>Cardinalitate minimă 1:1 maximă 1:N.</w:t>
+      </w:r>
+    </w:p>
+    <w:p>
+      <w:pPr>
+        <w:numPr>
+          <w:ilvl w:val="0"/>
+          <w:numId w:val="1"/>
+        </w:numPr>
+        <w:tabs>
+          <w:tab w:val="num" w:pos="720"/>
+        </w:tabs>
+        <w:rPr>
+          <w:rFonts w:ascii="Arial" w:hAnsi="Arial" w:cs="Arial"/>
+          <w:sz w:val="24"/>
+          <w:szCs w:val="24"/>
+        </w:rPr>
+      </w:pPr>
+      <w:r>
+        <w:rPr>
+          <w:rFonts w:ascii="Arial" w:hAnsi="Arial" w:cs="Arial"/>
+          <w:sz w:val="24"/>
+          <w:szCs w:val="24"/>
+        </w:rPr>
+        <w:t>Relația între Lucrător și Produs:</w:t>
+      </w:r>
+    </w:p>
+    <w:p>
+      <w:pPr>
+        <w:numPr>
+          <w:ilvl w:val="1"/>
+          <w:numId w:val="1"/>
+        </w:numPr>
+        <w:tabs>
+          <w:tab w:val="num" w:pos="1440"/>
+        </w:tabs>
+        <w:rPr>
+          <w:rFonts w:ascii="Arial" w:hAnsi="Arial" w:cs="Arial"/>
+          <w:sz w:val="24"/>
+          <w:szCs w:val="24"/>
+        </w:rPr>
+      </w:pPr>
+      <w:r>
+        <w:rPr>
+          <w:rFonts w:ascii="Arial" w:hAnsi="Arial" w:cs="Arial"/>
+          <w:sz w:val="24"/>
+          <w:szCs w:val="24"/>
+        </w:rPr>
+        <w:lastRenderedPageBreak/>
+        <w:t>Mai mulți lucrători pot produce același produs, iar un produs poate fi produs de mai mulți lucrători.</w:t>
+      </w:r>
+    </w:p>
+    <w:p>
+      <w:pPr>
+        <w:numPr>
+          <w:ilvl w:val="1"/>
+          <w:numId w:val="1"/>
+        </w:numPr>
+        <w:tabs>
+          <w:tab w:val="num" w:pos="1440"/>
+        </w:tabs>
+        <w:rPr>
+          <w:rFonts w:ascii="Arial" w:hAnsi="Arial" w:cs="Arial"/>
+          <w:sz w:val="24"/>
+          <w:szCs w:val="24"/>
+        </w:rPr>
+      </w:pPr>
+      <w:r>
+        <w:rPr>
+          <w:rFonts w:ascii="Arial" w:hAnsi="Arial" w:cs="Arial"/>
+          <w:sz w:val="24"/>
+          <w:szCs w:val="24"/>
+        </w:rPr>
+        <w:t>Cardinalitate N:M.</w:t>
+      </w:r>
+    </w:p>
+    <w:p>
+      <w:pPr>
+        <w:rPr>
+          <w:rFonts w:ascii="Arial" w:hAnsi="Arial" w:cs="Arial"/>
+          <w:sz w:val="28"/>
+          <w:szCs w:val="28"/>
+        </w:rPr>
+      </w:pPr>
+      <w:r>
+        <w:rPr>
+          <w:rFonts w:ascii="Arial" w:hAnsi="Arial" w:cs="Arial"/>
+          <w:sz w:val="28"/>
+          <w:szCs w:val="28"/>
+        </w:rPr>
+        <w:t>5. Descrierea atributelor</w:t>
+      </w:r>
+    </w:p>
+    <w:p>
+      <w:pPr>
+        <w:rPr>
+          <w:rFonts w:ascii="Arial" w:hAnsi="Arial" w:cs="Arial"/>
+          <w:sz w:val="24"/>
+          <w:szCs w:val="24"/>
+        </w:rPr>
+      </w:pPr>
+      <w:r>
+        <w:rPr>
+          <w:rFonts w:ascii="Arial" w:hAnsi="Arial" w:cs="Arial"/>
+          <w:sz w:val="24"/>
+          <w:szCs w:val="24"/>
+        </w:rPr>
+        <w:t>Entitatea independentă Departament:</w:t>
+      </w:r>
+    </w:p>
+    <w:p>
+      <w:pPr>
+        <w:rPr>
+          <w:rFonts w:ascii="Arial" w:hAnsi="Arial" w:cs="Arial"/>
+          <w:sz w:val="24"/>
+          <w:szCs w:val="24"/>
+        </w:rPr>
+      </w:pPr>
+      <w:proofErr w:type="spellStart"/>
+      <w:r>
+        <w:rPr>
+          <w:rFonts w:ascii="Arial" w:hAnsi="Arial" w:cs="Arial"/>
+          <w:sz w:val="24"/>
+          <w:szCs w:val="24"/>
+        </w:rPr>
+        <w:t>id_departament</w:t>
+      </w:r>
+      <w:proofErr w:type="spellEnd"/>
+      <w:r>
+        <w:rPr>
+          <w:rFonts w:ascii="Arial" w:hAnsi="Arial" w:cs="Arial"/>
+          <w:sz w:val="24"/>
+          <w:szCs w:val="24"/>
+        </w:rPr>
+        <w:t xml:space="preserve">: variabilă de tip întreg, de lungime maxima 4, este </w:t>
+      </w:r>
+      <w:proofErr w:type="spellStart"/>
+      <w:r>
+        <w:rPr>
+          <w:rFonts w:ascii="Arial" w:hAnsi="Arial" w:cs="Arial"/>
+          <w:sz w:val="24"/>
+          <w:szCs w:val="24"/>
+        </w:rPr>
+        <w:t>id-ul</w:t>
+      </w:r>
+      <w:proofErr w:type="spellEnd"/>
+      <w:r>
+        <w:rPr>
+          <w:rFonts w:ascii="Arial" w:hAnsi="Arial" w:cs="Arial"/>
+          <w:sz w:val="24"/>
+          <w:szCs w:val="24"/>
+        </w:rPr>
+        <w:t xml:space="preserve"> de identificare pentru fiecare departament  PK</w:t>
+      </w:r>
+    </w:p>
+    <w:p>
+      <w:pPr>
+        <w:rPr>
+          <w:rFonts w:ascii="Arial" w:hAnsi="Arial" w:cs="Arial"/>
+          <w:sz w:val="24"/>
+          <w:szCs w:val="24"/>
+        </w:rPr>
+      </w:pPr>
+      <w:r>
+        <w:rPr>
+          <w:rFonts w:ascii="Arial" w:hAnsi="Arial" w:cs="Arial"/>
+          <w:sz w:val="24"/>
+          <w:szCs w:val="24"/>
+        </w:rPr>
+        <w:t>nume: variabilă de tip caracter, de lungime maxima 20, este denumirea fiecărui departament   NOT NULL</w:t>
+      </w:r>
+    </w:p>
+    <w:p>
+      <w:pPr>
+        <w:rPr>
+          <w:rFonts w:ascii="Arial" w:hAnsi="Arial" w:cs="Arial"/>
+          <w:sz w:val="24"/>
+          <w:szCs w:val="24"/>
+        </w:rPr>
+      </w:pPr>
+      <w:r>
+        <w:rPr>
+          <w:rFonts w:ascii="Arial" w:hAnsi="Arial" w:cs="Arial"/>
+          <w:sz w:val="24"/>
+          <w:szCs w:val="24"/>
+        </w:rPr>
+        <w:t>telefon: variabilă de tip caracter,  de lungime 10, este numărul de telefon al fiecărui departamentului  NOT NULL</w:t>
+      </w:r>
+    </w:p>
+    <w:p>
+      <w:pPr>
+        <w:rPr>
+          <w:rFonts w:ascii="Arial" w:hAnsi="Arial" w:cs="Arial"/>
+          <w:sz w:val="24"/>
+          <w:szCs w:val="24"/>
+        </w:rPr>
+      </w:pPr>
+      <w:r>
+        <w:rPr>
+          <w:rFonts w:ascii="Arial" w:hAnsi="Arial" w:cs="Arial"/>
+          <w:sz w:val="24"/>
+          <w:szCs w:val="24"/>
+        </w:rPr>
+        <w:t>Entitatea independentă Director general:</w:t>
+      </w:r>
+    </w:p>
+    <w:p>
+      <w:pPr>
+        <w:rPr>
+          <w:rFonts w:ascii="Arial" w:hAnsi="Arial" w:cs="Arial"/>
+          <w:sz w:val="24"/>
+          <w:szCs w:val="24"/>
+        </w:rPr>
+      </w:pPr>
+      <w:proofErr w:type="spellStart"/>
+      <w:r>
+        <w:rPr>
+          <w:rFonts w:ascii="Arial" w:hAnsi="Arial" w:cs="Arial"/>
+          <w:sz w:val="24"/>
+          <w:szCs w:val="24"/>
+        </w:rPr>
+        <w:t>id_director_general</w:t>
+      </w:r>
+      <w:proofErr w:type="spellEnd"/>
+      <w:r>
+        <w:rPr>
+          <w:rFonts w:ascii="Arial" w:hAnsi="Arial" w:cs="Arial"/>
+          <w:sz w:val="24"/>
+          <w:szCs w:val="24"/>
+        </w:rPr>
+        <w:t xml:space="preserve">: variabilă de tip întreg, de lungime maxima 6, este </w:t>
+      </w:r>
+      <w:proofErr w:type="spellStart"/>
+      <w:r>
+        <w:rPr>
+          <w:rFonts w:ascii="Arial" w:hAnsi="Arial" w:cs="Arial"/>
+          <w:sz w:val="24"/>
+          <w:szCs w:val="24"/>
+        </w:rPr>
+        <w:t>id-ul</w:t>
+      </w:r>
+      <w:proofErr w:type="spellEnd"/>
+      <w:r>
+        <w:rPr>
+          <w:rFonts w:ascii="Arial" w:hAnsi="Arial" w:cs="Arial"/>
+          <w:sz w:val="24"/>
+          <w:szCs w:val="24"/>
+        </w:rPr>
+        <w:t xml:space="preserve"> de identificare pentru directorul general PK</w:t>
+      </w:r>
+    </w:p>
+    <w:p>
+      <w:pPr>
+        <w:rPr>
+          <w:rFonts w:ascii="Arial" w:hAnsi="Arial" w:cs="Arial"/>
+          <w:sz w:val="24"/>
+          <w:szCs w:val="24"/>
+        </w:rPr>
+      </w:pPr>
+      <w:r>
+        <w:rPr>
+          <w:rFonts w:ascii="Arial" w:hAnsi="Arial" w:cs="Arial"/>
+          <w:sz w:val="24"/>
+          <w:szCs w:val="24"/>
+        </w:rPr>
+        <w:t>nume: variabilă de tip caracter, de lungime maxima 15, este numele de familie al directorului general   NOT NULL</w:t>
+      </w:r>
+    </w:p>
+    <w:p>
+      <w:pPr>
+        <w:rPr>
+          <w:rFonts w:ascii="Arial" w:hAnsi="Arial" w:cs="Arial"/>
+          <w:sz w:val="24"/>
+          <w:szCs w:val="24"/>
+        </w:rPr>
+      </w:pPr>
+      <w:r>
+        <w:rPr>
+          <w:rFonts w:ascii="Arial" w:hAnsi="Arial" w:cs="Arial"/>
+          <w:sz w:val="24"/>
+          <w:szCs w:val="24"/>
+        </w:rPr>
+        <w:t>prenume: variabilă de tip caracter, de lungime maxima 15, este prenumele directorului general   NOT NULL</w:t>
+      </w:r>
+    </w:p>
+    <w:p>
+      <w:pPr>
+        <w:rPr>
+          <w:rFonts w:ascii="Arial" w:hAnsi="Arial" w:cs="Arial"/>
+          <w:sz w:val="24"/>
+          <w:szCs w:val="24"/>
+        </w:rPr>
+      </w:pPr>
+      <w:r>
+        <w:rPr>
+          <w:rFonts w:ascii="Arial" w:hAnsi="Arial" w:cs="Arial"/>
+          <w:sz w:val="24"/>
+          <w:szCs w:val="24"/>
+        </w:rPr>
+        <w:t>salariu: variabilă de tip întreg,  de lungime 10, este salariul lunar al directorului general  NOT NULL</w:t>
+      </w:r>
+    </w:p>
+    <w:p>
+      <w:pPr>
+        <w:rPr>
+          <w:rFonts w:ascii="Arial" w:hAnsi="Arial" w:cs="Arial"/>
+          <w:sz w:val="24"/>
+          <w:szCs w:val="24"/>
+        </w:rPr>
+      </w:pPr>
+      <w:r>
+        <w:rPr>
+          <w:rFonts w:ascii="Arial" w:hAnsi="Arial" w:cs="Arial"/>
+          <w:sz w:val="24"/>
+          <w:szCs w:val="24"/>
+        </w:rPr>
+        <w:t>telefon: variabilă de tip caracter,  de lungime 10, este numărul de telefon al directorului general NOT NULL</w:t>
+      </w:r>
+    </w:p>
+    <w:p>
+      <w:pPr>
+        <w:rPr>
+          <w:rFonts w:ascii="Arial" w:hAnsi="Arial" w:cs="Arial"/>
+          <w:sz w:val="24"/>
+          <w:szCs w:val="24"/>
+        </w:rPr>
+      </w:pPr>
+      <w:r>
+        <w:rPr>
+          <w:rFonts w:ascii="Arial" w:hAnsi="Arial" w:cs="Arial"/>
+          <w:sz w:val="24"/>
+          <w:szCs w:val="24"/>
+        </w:rPr>
+        <w:t>email: variabilă de tip caracter, de lungime maximă 35, este adresa de email a directorului general UNIQUE</w:t>
+      </w:r>
+    </w:p>
+    <w:p>
+      <w:pPr>
+        <w:rPr>
+          <w:rFonts w:ascii="Arial" w:hAnsi="Arial" w:cs="Arial"/>
+          <w:sz w:val="24"/>
+          <w:szCs w:val="24"/>
+        </w:rPr>
+      </w:pPr>
+      <w:r>
+        <w:rPr>
+          <w:rFonts w:ascii="Arial" w:hAnsi="Arial" w:cs="Arial"/>
+          <w:sz w:val="24"/>
+          <w:szCs w:val="24"/>
+        </w:rPr>
+        <w:t>fax: variabilă de tip caracter, de lungime maximă 40, este fax-</w:t>
+      </w:r>
+      <w:proofErr w:type="spellStart"/>
+      <w:r>
+        <w:rPr>
+          <w:rFonts w:ascii="Arial" w:hAnsi="Arial" w:cs="Arial"/>
+          <w:sz w:val="24"/>
+          <w:szCs w:val="24"/>
+        </w:rPr>
+        <w:t>ul</w:t>
+      </w:r>
+      <w:proofErr w:type="spellEnd"/>
+      <w:r>
+        <w:rPr>
+          <w:rFonts w:ascii="Arial" w:hAnsi="Arial" w:cs="Arial"/>
+          <w:sz w:val="24"/>
+          <w:szCs w:val="24"/>
+        </w:rPr>
+        <w:t xml:space="preserve"> directorului general</w:t>
+      </w:r>
+    </w:p>
+    <w:p>
+      <w:pPr>
+        <w:rPr>
+          <w:rFonts w:ascii="Arial" w:hAnsi="Arial" w:cs="Arial"/>
+          <w:sz w:val="24"/>
+          <w:szCs w:val="24"/>
+        </w:rPr>
+      </w:pPr>
+      <w:r>
+        <w:rPr>
+          <w:rFonts w:ascii="Arial" w:hAnsi="Arial" w:cs="Arial"/>
+          <w:sz w:val="24"/>
+          <w:szCs w:val="24"/>
+        </w:rPr>
+        <w:t>Entitatea independentă Director specific</w:t>
+      </w:r>
+    </w:p>
+    <w:p>
+      <w:pPr>
+        <w:rPr>
+          <w:rFonts w:ascii="Arial" w:hAnsi="Arial" w:cs="Arial"/>
+          <w:sz w:val="24"/>
+          <w:szCs w:val="24"/>
+        </w:rPr>
+      </w:pPr>
+    </w:p>
+    <w:p>
+      <w:pPr>
+        <w:rPr>
+          <w:rFonts w:ascii="Arial" w:hAnsi="Arial" w:cs="Arial"/>
+          <w:sz w:val="24"/>
+          <w:szCs w:val="24"/>
+        </w:rPr>
+      </w:pPr>
+    </w:p>
+    <w:p>
+      <w:pPr>
+        <w:rPr>
+          <w:rFonts w:ascii="Arial" w:hAnsi="Arial" w:cs="Arial"/>
+          <w:sz w:val="24"/>
+          <w:szCs w:val="24"/>
+        </w:rPr>
+      </w:pPr>
+    </w:p>
+    <w:p>
+      <w:pPr>
+        <w:rPr>
+          <w:rFonts w:ascii="Arial" w:hAnsi="Arial" w:cs="Arial"/>
+          <w:sz w:val="24"/>
+          <w:szCs w:val="24"/>
+        </w:rPr>
+      </w:pPr>
+    </w:p>
+    <w:p>
+      <w:pPr>
+        <w:rPr>
+          <w:rFonts w:ascii="Arial" w:hAnsi="Arial" w:cs="Arial"/>
+          <w:sz w:val="24"/>
+          <w:szCs w:val="24"/>
+        </w:rPr>
+      </w:pPr>
+    </w:p>
+    <w:p>
+      <w:pPr>
+        <w:rPr>
+          <w:rFonts w:ascii="Arial" w:hAnsi="Arial" w:cs="Arial"/>
+          <w:sz w:val="24"/>
+          <w:szCs w:val="24"/>
+        </w:rPr>
+      </w:pPr>
+    </w:p>
+    <w:p/>
     <w:sectPr>
       <w:pgSz w:w="11906" w:h="16838"/>
       <w:pgMar w:top="1417" w:right="1417" w:bottom="1417" w:left="1417" w:header="708" w:footer="708" w:gutter="0"/>
@@ -693,6 +2046,131 @@
     </w:sectPr>
   </w:body>
 </w:document>
+</file>
+
+<file path=word/numbering.xml><?xml version="1.0" encoding="utf-8"?>
+<w:numbering xmlns:wpc="http://schemas.microsoft.com/office/word/2010/wordprocessingCanvas" xmlns:mc="http://schemas.openxmlformats.org/markup-compatibility/2006" xmlns:o="urn:schemas-microsoft-com:office:office" xmlns:r="http://schemas.openxmlformats.org/officeDocument/2006/relationships" xmlns:m="http://schemas.openxmlformats.org/officeDocument/2006/math" xmlns:v="urn:schemas-microsoft-com:vml" xmlns:wp14="http://schemas.microsoft.com/office/word/2010/wordprocessingDrawing" xmlns:wp="http://schemas.openxmlformats.org/drawingml/2006/wordprocessingDrawing" xmlns:w10="urn:schemas-microsoft-com:office:word" xmlns:w="http://schemas.openxmlformats.org/wordprocessingml/2006/main" xmlns:w14="http://schemas.microsoft.com/office/word/2010/wordml" xmlns:w15="http://schemas.microsoft.com/office/word/2012/wordml" xmlns:wpg="http://schemas.microsoft.com/office/word/2010/wordprocessingGroup" xmlns:wpi="http://schemas.microsoft.com/office/word/2010/wordprocessingInk" xmlns:wne="http://schemas.microsoft.com/office/word/2006/wordml" xmlns:wps="http://schemas.microsoft.com/office/word/2010/wordprocessingShape" mc:Ignorable="w14 w15 wp14">
+  <w:abstractNum w:abstractNumId="0">
+    <w:nsid w:val="1E705B33"/>
+    <w:multiLevelType w:val="multilevel"/>
+    <w:tmpl w:val="DEA86472"/>
+    <w:lvl w:ilvl="0">
+      <w:start w:val="1"/>
+      <w:numFmt w:val="decimal"/>
+      <w:lvlText w:val="%1."/>
+      <w:lvlJc w:val="left"/>
+      <w:pPr>
+        <w:tabs>
+          <w:tab w:val="num" w:pos="540"/>
+        </w:tabs>
+        <w:ind w:left="540" w:hanging="360"/>
+      </w:pPr>
+    </w:lvl>
+    <w:lvl w:ilvl="1">
+      <w:start w:val="1"/>
+      <w:numFmt w:val="bullet"/>
+      <w:lvlText w:val=""/>
+      <w:lvlJc w:val="left"/>
+      <w:pPr>
+        <w:tabs>
+          <w:tab w:val="num" w:pos="1260"/>
+        </w:tabs>
+        <w:ind w:left="1260" w:hanging="360"/>
+      </w:pPr>
+      <w:rPr>
+        <w:rFonts w:ascii="Symbol" w:hAnsi="Symbol" w:hint="default"/>
+        <w:sz w:val="20"/>
+      </w:rPr>
+    </w:lvl>
+    <w:lvl w:ilvl="2" w:tentative="1">
+      <w:start w:val="1"/>
+      <w:numFmt w:val="decimal"/>
+      <w:lvlText w:val="%3."/>
+      <w:lvlJc w:val="left"/>
+      <w:pPr>
+        <w:tabs>
+          <w:tab w:val="num" w:pos="1980"/>
+        </w:tabs>
+        <w:ind w:left="1980" w:hanging="360"/>
+      </w:pPr>
+    </w:lvl>
+    <w:lvl w:ilvl="3" w:tentative="1">
+      <w:start w:val="1"/>
+      <w:numFmt w:val="decimal"/>
+      <w:lvlText w:val="%4."/>
+      <w:lvlJc w:val="left"/>
+      <w:pPr>
+        <w:tabs>
+          <w:tab w:val="num" w:pos="2700"/>
+        </w:tabs>
+        <w:ind w:left="2700" w:hanging="360"/>
+      </w:pPr>
+    </w:lvl>
+    <w:lvl w:ilvl="4" w:tentative="1">
+      <w:start w:val="1"/>
+      <w:numFmt w:val="decimal"/>
+      <w:lvlText w:val="%5."/>
+      <w:lvlJc w:val="left"/>
+      <w:pPr>
+        <w:tabs>
+          <w:tab w:val="num" w:pos="3420"/>
+        </w:tabs>
+        <w:ind w:left="3420" w:hanging="360"/>
+      </w:pPr>
+    </w:lvl>
+    <w:lvl w:ilvl="5" w:tentative="1">
+      <w:start w:val="1"/>
+      <w:numFmt w:val="decimal"/>
+      <w:lvlText w:val="%6."/>
+      <w:lvlJc w:val="left"/>
+      <w:pPr>
+        <w:tabs>
+          <w:tab w:val="num" w:pos="4140"/>
+        </w:tabs>
+        <w:ind w:left="4140" w:hanging="360"/>
+      </w:pPr>
+    </w:lvl>
+    <w:lvl w:ilvl="6" w:tentative="1">
+      <w:start w:val="1"/>
+      <w:numFmt w:val="decimal"/>
+      <w:lvlText w:val="%7."/>
+      <w:lvlJc w:val="left"/>
+      <w:pPr>
+        <w:tabs>
+          <w:tab w:val="num" w:pos="4860"/>
+        </w:tabs>
+        <w:ind w:left="4860" w:hanging="360"/>
+      </w:pPr>
+    </w:lvl>
+    <w:lvl w:ilvl="7" w:tentative="1">
+      <w:start w:val="1"/>
+      <w:numFmt w:val="decimal"/>
+      <w:lvlText w:val="%8."/>
+      <w:lvlJc w:val="left"/>
+      <w:pPr>
+        <w:tabs>
+          <w:tab w:val="num" w:pos="5580"/>
+        </w:tabs>
+        <w:ind w:left="5580" w:hanging="360"/>
+      </w:pPr>
+    </w:lvl>
+    <w:lvl w:ilvl="8" w:tentative="1">
+      <w:start w:val="1"/>
+      <w:numFmt w:val="decimal"/>
+      <w:lvlText w:val="%9."/>
+      <w:lvlJc w:val="left"/>
+      <w:pPr>
+        <w:tabs>
+          <w:tab w:val="num" w:pos="6300"/>
+        </w:tabs>
+        <w:ind w:left="6300" w:hanging="360"/>
+      </w:pPr>
+    </w:lvl>
+  </w:abstractNum>
+  <w:num w:numId="1">
+    <w:abstractNumId w:val="0"/>
+  </w:num>
+</w:numbering>
 </file>
 
 <file path=word/styles.xml><?xml version="1.0" encoding="utf-8"?>

--- a/Proiect_BD.docx
+++ b/Proiect_BD.docx
@@ -1355,8 +1355,6 @@
         </w:rPr>
         <w:t>Un departament poate avea mai mulți angajați HR, iar un angajat HR poate fi asociat cu un singur departament.</w:t>
       </w:r>
-      <w:bookmarkStart w:id="0" w:name="_GoBack"/>
-      <w:bookmarkEnd w:id="0"/>
     </w:p>
     <w:p>
       <w:pPr>
@@ -1692,13 +1690,24 @@
       <w:pPr>
         <w:rPr>
           <w:rFonts w:ascii="Arial" w:hAnsi="Arial" w:cs="Arial"/>
-          <w:sz w:val="24"/>
-          <w:szCs w:val="24"/>
-        </w:rPr>
-      </w:pPr>
-      <w:r>
-        <w:rPr>
-          <w:rFonts w:ascii="Arial" w:hAnsi="Arial" w:cs="Arial"/>
+          <w:sz w:val="28"/>
+          <w:szCs w:val="28"/>
+        </w:rPr>
+      </w:pPr>
+    </w:p>
+    <w:p>
+      <w:pPr>
+        <w:rPr>
+          <w:rFonts w:ascii="Arial" w:hAnsi="Arial" w:cs="Arial"/>
+          <w:b/>
+          <w:sz w:val="24"/>
+          <w:szCs w:val="24"/>
+        </w:rPr>
+      </w:pPr>
+      <w:r>
+        <w:rPr>
+          <w:rFonts w:ascii="Arial" w:hAnsi="Arial" w:cs="Arial"/>
+          <w:b/>
           <w:sz w:val="24"/>
           <w:szCs w:val="24"/>
         </w:rPr>
@@ -1788,13 +1797,25 @@
       <w:pPr>
         <w:rPr>
           <w:rFonts w:ascii="Arial" w:hAnsi="Arial" w:cs="Arial"/>
-          <w:sz w:val="24"/>
-          <w:szCs w:val="24"/>
-        </w:rPr>
-      </w:pPr>
-      <w:r>
-        <w:rPr>
-          <w:rFonts w:ascii="Arial" w:hAnsi="Arial" w:cs="Arial"/>
+          <w:b/>
+          <w:sz w:val="24"/>
+          <w:szCs w:val="24"/>
+        </w:rPr>
+      </w:pPr>
+    </w:p>
+    <w:p>
+      <w:pPr>
+        <w:rPr>
+          <w:rFonts w:ascii="Arial" w:hAnsi="Arial" w:cs="Arial"/>
+          <w:b/>
+          <w:sz w:val="24"/>
+          <w:szCs w:val="24"/>
+        </w:rPr>
+      </w:pPr>
+      <w:r>
+        <w:rPr>
+          <w:rFonts w:ascii="Arial" w:hAnsi="Arial" w:cs="Arial"/>
+          <w:b/>
           <w:sz w:val="24"/>
           <w:szCs w:val="24"/>
         </w:rPr>
@@ -1974,9 +1995,20 @@
           <w:szCs w:val="24"/>
         </w:rPr>
       </w:pPr>
-      <w:r>
-        <w:rPr>
-          <w:rFonts w:ascii="Arial" w:hAnsi="Arial" w:cs="Arial"/>
+    </w:p>
+    <w:p>
+      <w:pPr>
+        <w:rPr>
+          <w:rFonts w:ascii="Arial" w:hAnsi="Arial" w:cs="Arial"/>
+          <w:b/>
+          <w:sz w:val="24"/>
+          <w:szCs w:val="24"/>
+        </w:rPr>
+      </w:pPr>
+      <w:r>
+        <w:rPr>
+          <w:rFonts w:ascii="Arial" w:hAnsi="Arial" w:cs="Arial"/>
+          <w:b/>
           <w:sz w:val="24"/>
           <w:szCs w:val="24"/>
         </w:rPr>
@@ -1991,6 +2023,1804 @@
           <w:szCs w:val="24"/>
         </w:rPr>
       </w:pPr>
+      <w:proofErr w:type="spellStart"/>
+      <w:r>
+        <w:rPr>
+          <w:rFonts w:ascii="Arial" w:hAnsi="Arial" w:cs="Arial"/>
+          <w:sz w:val="24"/>
+          <w:szCs w:val="24"/>
+        </w:rPr>
+        <w:t>id_director_specific</w:t>
+      </w:r>
+      <w:proofErr w:type="spellEnd"/>
+      <w:r>
+        <w:rPr>
+          <w:rFonts w:ascii="Arial" w:hAnsi="Arial" w:cs="Arial"/>
+          <w:sz w:val="24"/>
+          <w:szCs w:val="24"/>
+        </w:rPr>
+        <w:t xml:space="preserve">: variabilă de tip întreg, de lungime maxima 4, este </w:t>
+      </w:r>
+      <w:proofErr w:type="spellStart"/>
+      <w:r>
+        <w:rPr>
+          <w:rFonts w:ascii="Arial" w:hAnsi="Arial" w:cs="Arial"/>
+          <w:sz w:val="24"/>
+          <w:szCs w:val="24"/>
+        </w:rPr>
+        <w:t>id-ul</w:t>
+      </w:r>
+      <w:proofErr w:type="spellEnd"/>
+      <w:r>
+        <w:rPr>
+          <w:rFonts w:ascii="Arial" w:hAnsi="Arial" w:cs="Arial"/>
+          <w:sz w:val="24"/>
+          <w:szCs w:val="24"/>
+        </w:rPr>
+        <w:t xml:space="preserve"> de identificare pentru fiecare director specific  PK</w:t>
+      </w:r>
+    </w:p>
+    <w:p>
+      <w:pPr>
+        <w:rPr>
+          <w:rFonts w:ascii="Arial" w:hAnsi="Arial" w:cs="Arial"/>
+          <w:sz w:val="24"/>
+          <w:szCs w:val="24"/>
+        </w:rPr>
+      </w:pPr>
+      <w:r>
+        <w:rPr>
+          <w:rFonts w:ascii="Arial" w:hAnsi="Arial" w:cs="Arial"/>
+          <w:sz w:val="24"/>
+          <w:szCs w:val="24"/>
+        </w:rPr>
+        <w:t>nume: variabilă de tip caracter, de lungime maxima 15, este numele de familie al directorului specific NOT NULL</w:t>
+      </w:r>
+    </w:p>
+    <w:p>
+      <w:pPr>
+        <w:rPr>
+          <w:rFonts w:ascii="Arial" w:hAnsi="Arial" w:cs="Arial"/>
+          <w:sz w:val="24"/>
+          <w:szCs w:val="24"/>
+        </w:rPr>
+      </w:pPr>
+      <w:r>
+        <w:rPr>
+          <w:rFonts w:ascii="Arial" w:hAnsi="Arial" w:cs="Arial"/>
+          <w:sz w:val="24"/>
+          <w:szCs w:val="24"/>
+        </w:rPr>
+        <w:t>prenume: variabilă de tip caracter, de lungime maxima 15, este prenumele directorului specific NOT NULL</w:t>
+      </w:r>
+    </w:p>
+    <w:p>
+      <w:pPr>
+        <w:rPr>
+          <w:rFonts w:ascii="Arial" w:hAnsi="Arial" w:cs="Arial"/>
+          <w:sz w:val="24"/>
+          <w:szCs w:val="24"/>
+        </w:rPr>
+      </w:pPr>
+      <w:r>
+        <w:rPr>
+          <w:rFonts w:ascii="Arial" w:hAnsi="Arial" w:cs="Arial"/>
+          <w:sz w:val="24"/>
+          <w:szCs w:val="24"/>
+        </w:rPr>
+        <w:lastRenderedPageBreak/>
+        <w:t>salariu: variabilă de tip întreg,  de lungime 10, este salariul lunar al directorului specific NOT NULL</w:t>
+      </w:r>
+    </w:p>
+    <w:p>
+      <w:pPr>
+        <w:rPr>
+          <w:rFonts w:ascii="Arial" w:hAnsi="Arial" w:cs="Arial"/>
+          <w:sz w:val="24"/>
+          <w:szCs w:val="24"/>
+        </w:rPr>
+      </w:pPr>
+      <w:r>
+        <w:rPr>
+          <w:rFonts w:ascii="Arial" w:hAnsi="Arial" w:cs="Arial"/>
+          <w:sz w:val="24"/>
+          <w:szCs w:val="24"/>
+        </w:rPr>
+        <w:t>telefon: variabilă de tip caracter,  de lungime 10, este numărul de telefon al directorului specific NOT NULL</w:t>
+      </w:r>
+    </w:p>
+    <w:p>
+      <w:pPr>
+        <w:rPr>
+          <w:rFonts w:ascii="Arial" w:hAnsi="Arial" w:cs="Arial"/>
+          <w:sz w:val="24"/>
+          <w:szCs w:val="24"/>
+        </w:rPr>
+      </w:pPr>
+      <w:proofErr w:type="spellStart"/>
+      <w:r>
+        <w:rPr>
+          <w:rFonts w:ascii="Arial" w:hAnsi="Arial" w:cs="Arial"/>
+          <w:sz w:val="24"/>
+          <w:szCs w:val="24"/>
+        </w:rPr>
+        <w:t>data_angajare</w:t>
+      </w:r>
+      <w:proofErr w:type="spellEnd"/>
+      <w:r>
+        <w:rPr>
+          <w:rFonts w:ascii="Arial" w:hAnsi="Arial" w:cs="Arial"/>
+          <w:sz w:val="24"/>
+          <w:szCs w:val="24"/>
+        </w:rPr>
+        <w:t>: variabilă de tip calendaristică, care reprezintă data în care a fost angajat directorului specific NOT NULL</w:t>
+      </w:r>
+    </w:p>
+    <w:p>
+      <w:pPr>
+        <w:rPr>
+          <w:rFonts w:ascii="Arial" w:hAnsi="Arial" w:cs="Arial"/>
+          <w:sz w:val="24"/>
+          <w:szCs w:val="24"/>
+        </w:rPr>
+      </w:pPr>
+      <w:r>
+        <w:rPr>
+          <w:rFonts w:ascii="Arial" w:hAnsi="Arial" w:cs="Arial"/>
+          <w:sz w:val="24"/>
+          <w:szCs w:val="24"/>
+        </w:rPr>
+        <w:t>email: variabilă de tip caracter, de lungime maximă 35, este adresa de email a directorului specific UNIQUE</w:t>
+      </w:r>
+    </w:p>
+    <w:p>
+      <w:pPr>
+        <w:rPr>
+          <w:rFonts w:ascii="Arial" w:hAnsi="Arial" w:cs="Arial"/>
+          <w:sz w:val="24"/>
+          <w:szCs w:val="24"/>
+        </w:rPr>
+      </w:pPr>
+      <w:proofErr w:type="spellStart"/>
+      <w:r>
+        <w:rPr>
+          <w:rFonts w:ascii="Arial" w:hAnsi="Arial" w:cs="Arial"/>
+          <w:sz w:val="24"/>
+          <w:szCs w:val="24"/>
+        </w:rPr>
+        <w:t>id_director_general</w:t>
+      </w:r>
+      <w:proofErr w:type="spellEnd"/>
+      <w:r>
+        <w:rPr>
+          <w:rFonts w:ascii="Arial" w:hAnsi="Arial" w:cs="Arial"/>
+          <w:sz w:val="24"/>
+          <w:szCs w:val="24"/>
+        </w:rPr>
+        <w:t xml:space="preserve">: variabilă de tip întreg, de lungime maxima 6, este </w:t>
+      </w:r>
+      <w:proofErr w:type="spellStart"/>
+      <w:r>
+        <w:rPr>
+          <w:rFonts w:ascii="Arial" w:hAnsi="Arial" w:cs="Arial"/>
+          <w:sz w:val="24"/>
+          <w:szCs w:val="24"/>
+        </w:rPr>
+        <w:t>id-ul</w:t>
+      </w:r>
+      <w:proofErr w:type="spellEnd"/>
+      <w:r>
+        <w:rPr>
+          <w:rFonts w:ascii="Arial" w:hAnsi="Arial" w:cs="Arial"/>
+          <w:sz w:val="24"/>
+          <w:szCs w:val="24"/>
+        </w:rPr>
+        <w:t xml:space="preserve"> directorului general la care </w:t>
+      </w:r>
+      <w:proofErr w:type="spellStart"/>
+      <w:r>
+        <w:rPr>
+          <w:rFonts w:ascii="Arial" w:hAnsi="Arial" w:cs="Arial"/>
+          <w:sz w:val="24"/>
+          <w:szCs w:val="24"/>
+        </w:rPr>
+        <w:t>raspund</w:t>
+      </w:r>
+      <w:proofErr w:type="spellEnd"/>
+      <w:r>
+        <w:rPr>
+          <w:rFonts w:ascii="Arial" w:hAnsi="Arial" w:cs="Arial"/>
+          <w:sz w:val="24"/>
+          <w:szCs w:val="24"/>
+        </w:rPr>
+        <w:t xml:space="preserve"> directorii specifici. Trebuie să corespundă cu cel din entitatea Director general. FK</w:t>
+      </w:r>
+    </w:p>
+    <w:p>
+      <w:pPr>
+        <w:rPr>
+          <w:rFonts w:ascii="Arial" w:hAnsi="Arial" w:cs="Arial"/>
+          <w:sz w:val="24"/>
+          <w:szCs w:val="24"/>
+        </w:rPr>
+      </w:pPr>
+      <w:proofErr w:type="spellStart"/>
+      <w:r>
+        <w:rPr>
+          <w:rFonts w:ascii="Arial" w:hAnsi="Arial" w:cs="Arial"/>
+          <w:sz w:val="24"/>
+          <w:szCs w:val="24"/>
+        </w:rPr>
+        <w:t>id_departament</w:t>
+      </w:r>
+      <w:proofErr w:type="spellEnd"/>
+      <w:r>
+        <w:rPr>
+          <w:rFonts w:ascii="Arial" w:hAnsi="Arial" w:cs="Arial"/>
+          <w:sz w:val="24"/>
+          <w:szCs w:val="24"/>
+        </w:rPr>
+        <w:t xml:space="preserve">: variabilă de tip întreg, de lungime maxima 4, este </w:t>
+      </w:r>
+      <w:proofErr w:type="spellStart"/>
+      <w:r>
+        <w:rPr>
+          <w:rFonts w:ascii="Arial" w:hAnsi="Arial" w:cs="Arial"/>
+          <w:sz w:val="24"/>
+          <w:szCs w:val="24"/>
+        </w:rPr>
+        <w:t>id-ul</w:t>
+      </w:r>
+      <w:proofErr w:type="spellEnd"/>
+      <w:r>
+        <w:rPr>
+          <w:rFonts w:ascii="Arial" w:hAnsi="Arial" w:cs="Arial"/>
+          <w:sz w:val="24"/>
+          <w:szCs w:val="24"/>
+        </w:rPr>
+        <w:t xml:space="preserve"> de identificare pentru departamentul de care răspunde directorul specific. Trebuie să corespundă cu o valoare a cheii primare din entitatea Departament. FK</w:t>
+      </w:r>
+    </w:p>
+    <w:p>
+      <w:pPr>
+        <w:rPr>
+          <w:rFonts w:ascii="Arial" w:hAnsi="Arial" w:cs="Arial"/>
+          <w:sz w:val="24"/>
+          <w:szCs w:val="24"/>
+        </w:rPr>
+      </w:pPr>
+    </w:p>
+    <w:p>
+      <w:pPr>
+        <w:rPr>
+          <w:rFonts w:ascii="Arial" w:hAnsi="Arial" w:cs="Arial"/>
+          <w:b/>
+          <w:sz w:val="24"/>
+          <w:szCs w:val="24"/>
+        </w:rPr>
+      </w:pPr>
+      <w:r>
+        <w:rPr>
+          <w:rFonts w:ascii="Arial" w:hAnsi="Arial" w:cs="Arial"/>
+          <w:b/>
+          <w:sz w:val="24"/>
+          <w:szCs w:val="24"/>
+        </w:rPr>
+        <w:t xml:space="preserve">Entitatea independentă </w:t>
+      </w:r>
+      <w:proofErr w:type="spellStart"/>
+      <w:r>
+        <w:rPr>
+          <w:rFonts w:ascii="Arial" w:hAnsi="Arial" w:cs="Arial"/>
+          <w:b/>
+          <w:sz w:val="24"/>
+          <w:szCs w:val="24"/>
+        </w:rPr>
+        <w:t>Agent_vânzare</w:t>
+      </w:r>
+      <w:proofErr w:type="spellEnd"/>
+    </w:p>
+    <w:p>
+      <w:pPr>
+        <w:rPr>
+          <w:rFonts w:ascii="Arial" w:hAnsi="Arial" w:cs="Arial"/>
+          <w:sz w:val="24"/>
+          <w:szCs w:val="24"/>
+        </w:rPr>
+      </w:pPr>
+      <w:proofErr w:type="spellStart"/>
+      <w:r>
+        <w:rPr>
+          <w:rFonts w:ascii="Arial" w:hAnsi="Arial" w:cs="Arial"/>
+          <w:sz w:val="24"/>
+          <w:szCs w:val="24"/>
+        </w:rPr>
+        <w:t>id_agent_vanzare</w:t>
+      </w:r>
+      <w:proofErr w:type="spellEnd"/>
+      <w:r>
+        <w:rPr>
+          <w:rFonts w:ascii="Arial" w:hAnsi="Arial" w:cs="Arial"/>
+          <w:sz w:val="24"/>
+          <w:szCs w:val="24"/>
+        </w:rPr>
+        <w:t xml:space="preserve">: variabilă de tip întreg, de lungime maxima 5, este </w:t>
+      </w:r>
+      <w:proofErr w:type="spellStart"/>
+      <w:r>
+        <w:rPr>
+          <w:rFonts w:ascii="Arial" w:hAnsi="Arial" w:cs="Arial"/>
+          <w:sz w:val="24"/>
+          <w:szCs w:val="24"/>
+        </w:rPr>
+        <w:t>id-ul</w:t>
+      </w:r>
+      <w:proofErr w:type="spellEnd"/>
+      <w:r>
+        <w:rPr>
+          <w:rFonts w:ascii="Arial" w:hAnsi="Arial" w:cs="Arial"/>
+          <w:sz w:val="24"/>
+          <w:szCs w:val="24"/>
+        </w:rPr>
+        <w:t xml:space="preserve"> de identificare pentru fiecare agent de vânzare PK</w:t>
+      </w:r>
+    </w:p>
+    <w:p>
+      <w:pPr>
+        <w:rPr>
+          <w:rFonts w:ascii="Arial" w:hAnsi="Arial" w:cs="Arial"/>
+          <w:sz w:val="24"/>
+          <w:szCs w:val="24"/>
+        </w:rPr>
+      </w:pPr>
+      <w:r>
+        <w:rPr>
+          <w:rFonts w:ascii="Arial" w:hAnsi="Arial" w:cs="Arial"/>
+          <w:sz w:val="24"/>
+          <w:szCs w:val="24"/>
+        </w:rPr>
+        <w:t>nume: variabilă de tip caracter, de lungime maxima 15, este numele de familie al agentului de vânzare NOT NULL</w:t>
+      </w:r>
+    </w:p>
+    <w:p>
+      <w:pPr>
+        <w:rPr>
+          <w:rFonts w:ascii="Arial" w:hAnsi="Arial" w:cs="Arial"/>
+          <w:sz w:val="24"/>
+          <w:szCs w:val="24"/>
+        </w:rPr>
+      </w:pPr>
+      <w:r>
+        <w:rPr>
+          <w:rFonts w:ascii="Arial" w:hAnsi="Arial" w:cs="Arial"/>
+          <w:sz w:val="24"/>
+          <w:szCs w:val="24"/>
+        </w:rPr>
+        <w:t>prenume: variabilă de tip caracter, de lungime maxima 15, este prenumele agentului de vânzare NOT NULL</w:t>
+      </w:r>
+    </w:p>
+    <w:p>
+      <w:pPr>
+        <w:rPr>
+          <w:rFonts w:ascii="Arial" w:hAnsi="Arial" w:cs="Arial"/>
+          <w:sz w:val="24"/>
+          <w:szCs w:val="24"/>
+        </w:rPr>
+      </w:pPr>
+      <w:r>
+        <w:rPr>
+          <w:rFonts w:ascii="Arial" w:hAnsi="Arial" w:cs="Arial"/>
+          <w:sz w:val="24"/>
+          <w:szCs w:val="24"/>
+        </w:rPr>
+        <w:t>telefon: variabilă de tip caracter,  de lungime 10, este numărul de telefon al agentului de vânzare NOT NULL</w:t>
+      </w:r>
+    </w:p>
+    <w:p>
+      <w:pPr>
+        <w:rPr>
+          <w:rFonts w:ascii="Arial" w:hAnsi="Arial" w:cs="Arial"/>
+          <w:sz w:val="24"/>
+          <w:szCs w:val="24"/>
+        </w:rPr>
+      </w:pPr>
+      <w:r>
+        <w:rPr>
+          <w:rFonts w:ascii="Arial" w:hAnsi="Arial" w:cs="Arial"/>
+          <w:sz w:val="24"/>
+          <w:szCs w:val="24"/>
+        </w:rPr>
+        <w:t>salariu: variabilă de tip întreg,  de lungime 10, este salariul lunar al agentului de vânzare NOT NULL</w:t>
+      </w:r>
+    </w:p>
+    <w:p>
+      <w:pPr>
+        <w:rPr>
+          <w:rFonts w:ascii="Arial" w:hAnsi="Arial" w:cs="Arial"/>
+          <w:sz w:val="24"/>
+          <w:szCs w:val="24"/>
+        </w:rPr>
+      </w:pPr>
+      <w:proofErr w:type="spellStart"/>
+      <w:r>
+        <w:rPr>
+          <w:rFonts w:ascii="Arial" w:hAnsi="Arial" w:cs="Arial"/>
+          <w:sz w:val="24"/>
+          <w:szCs w:val="24"/>
+        </w:rPr>
+        <w:t>data_angajare</w:t>
+      </w:r>
+      <w:proofErr w:type="spellEnd"/>
+      <w:r>
+        <w:rPr>
+          <w:rFonts w:ascii="Arial" w:hAnsi="Arial" w:cs="Arial"/>
+          <w:sz w:val="24"/>
+          <w:szCs w:val="24"/>
+        </w:rPr>
+        <w:t>: variabilă de tip calendaristică, care reprezintă data în care a fost angajat agentul NOT NULL</w:t>
+      </w:r>
+    </w:p>
+    <w:p>
+      <w:pPr>
+        <w:rPr>
+          <w:rFonts w:ascii="Arial" w:hAnsi="Arial" w:cs="Arial"/>
+          <w:sz w:val="24"/>
+          <w:szCs w:val="24"/>
+        </w:rPr>
+      </w:pPr>
+      <w:proofErr w:type="spellStart"/>
+      <w:r>
+        <w:rPr>
+          <w:rFonts w:ascii="Arial" w:hAnsi="Arial" w:cs="Arial"/>
+          <w:sz w:val="24"/>
+          <w:szCs w:val="24"/>
+        </w:rPr>
+        <w:t>id_departament</w:t>
+      </w:r>
+      <w:proofErr w:type="spellEnd"/>
+      <w:r>
+        <w:rPr>
+          <w:rFonts w:ascii="Arial" w:hAnsi="Arial" w:cs="Arial"/>
+          <w:sz w:val="24"/>
+          <w:szCs w:val="24"/>
+        </w:rPr>
+        <w:t xml:space="preserve">: variabilă de tip întreg, de lungime maxima 4, este </w:t>
+      </w:r>
+      <w:proofErr w:type="spellStart"/>
+      <w:r>
+        <w:rPr>
+          <w:rFonts w:ascii="Arial" w:hAnsi="Arial" w:cs="Arial"/>
+          <w:sz w:val="24"/>
+          <w:szCs w:val="24"/>
+        </w:rPr>
+        <w:t>id-ul</w:t>
+      </w:r>
+      <w:proofErr w:type="spellEnd"/>
+      <w:r>
+        <w:rPr>
+          <w:rFonts w:ascii="Arial" w:hAnsi="Arial" w:cs="Arial"/>
+          <w:sz w:val="24"/>
+          <w:szCs w:val="24"/>
+        </w:rPr>
+        <w:t xml:space="preserve"> de identificare pentru departamentul de vânzare. Trebuie să corespundă cu o valoare specifică a cheii primare din entitatea Departament. FK</w:t>
+      </w:r>
+    </w:p>
+    <w:p>
+      <w:pPr>
+        <w:rPr>
+          <w:rFonts w:ascii="Arial" w:hAnsi="Arial" w:cs="Arial"/>
+          <w:sz w:val="24"/>
+          <w:szCs w:val="24"/>
+        </w:rPr>
+      </w:pPr>
+    </w:p>
+    <w:p>
+      <w:pPr>
+        <w:rPr>
+          <w:rFonts w:ascii="Arial" w:hAnsi="Arial" w:cs="Arial"/>
+          <w:b/>
+          <w:sz w:val="24"/>
+          <w:szCs w:val="24"/>
+        </w:rPr>
+      </w:pPr>
+      <w:r>
+        <w:rPr>
+          <w:rFonts w:ascii="Arial" w:hAnsi="Arial" w:cs="Arial"/>
+          <w:b/>
+          <w:sz w:val="24"/>
+          <w:szCs w:val="24"/>
+        </w:rPr>
+        <w:t>Entitatea dependentă Client</w:t>
+      </w:r>
+    </w:p>
+    <w:p>
+      <w:pPr>
+        <w:rPr>
+          <w:rFonts w:ascii="Arial" w:hAnsi="Arial" w:cs="Arial"/>
+          <w:sz w:val="24"/>
+          <w:szCs w:val="24"/>
+        </w:rPr>
+      </w:pPr>
+      <w:proofErr w:type="spellStart"/>
+      <w:r>
+        <w:rPr>
+          <w:rFonts w:ascii="Arial" w:hAnsi="Arial" w:cs="Arial"/>
+          <w:sz w:val="24"/>
+          <w:szCs w:val="24"/>
+        </w:rPr>
+        <w:t>id_client</w:t>
+      </w:r>
+      <w:proofErr w:type="spellEnd"/>
+      <w:r>
+        <w:rPr>
+          <w:rFonts w:ascii="Arial" w:hAnsi="Arial" w:cs="Arial"/>
+          <w:sz w:val="24"/>
+          <w:szCs w:val="24"/>
+        </w:rPr>
+        <w:t xml:space="preserve">: variabilă de tip întreg, de lungime maxima 5, este </w:t>
+      </w:r>
+      <w:proofErr w:type="spellStart"/>
+      <w:r>
+        <w:rPr>
+          <w:rFonts w:ascii="Arial" w:hAnsi="Arial" w:cs="Arial"/>
+          <w:sz w:val="24"/>
+          <w:szCs w:val="24"/>
+        </w:rPr>
+        <w:t>id-ul</w:t>
+      </w:r>
+      <w:proofErr w:type="spellEnd"/>
+      <w:r>
+        <w:rPr>
+          <w:rFonts w:ascii="Arial" w:hAnsi="Arial" w:cs="Arial"/>
+          <w:sz w:val="24"/>
+          <w:szCs w:val="24"/>
+        </w:rPr>
+        <w:t xml:space="preserve"> de identificare pentru fiecare client PK</w:t>
+      </w:r>
+    </w:p>
+    <w:p>
+      <w:pPr>
+        <w:rPr>
+          <w:rFonts w:ascii="Arial" w:hAnsi="Arial" w:cs="Arial"/>
+          <w:sz w:val="24"/>
+          <w:szCs w:val="24"/>
+        </w:rPr>
+      </w:pPr>
+      <w:proofErr w:type="spellStart"/>
+      <w:r>
+        <w:rPr>
+          <w:rFonts w:ascii="Arial" w:hAnsi="Arial" w:cs="Arial"/>
+          <w:sz w:val="24"/>
+          <w:szCs w:val="24"/>
+        </w:rPr>
+        <w:t>nume_pr</w:t>
+      </w:r>
+      <w:proofErr w:type="spellEnd"/>
+      <w:r>
+        <w:rPr>
+          <w:rFonts w:ascii="Arial" w:hAnsi="Arial" w:cs="Arial"/>
+          <w:sz w:val="24"/>
+          <w:szCs w:val="24"/>
+        </w:rPr>
+        <w:t>: variabilă de tip caracter, de lungime maxima 15, este numele complet al clientului NOT NULL</w:t>
+      </w:r>
+    </w:p>
+    <w:p>
+      <w:pPr>
+        <w:rPr>
+          <w:rFonts w:ascii="Arial" w:hAnsi="Arial" w:cs="Arial"/>
+          <w:sz w:val="24"/>
+          <w:szCs w:val="24"/>
+        </w:rPr>
+      </w:pPr>
+      <w:proofErr w:type="spellStart"/>
+      <w:r>
+        <w:rPr>
+          <w:rFonts w:ascii="Arial" w:hAnsi="Arial" w:cs="Arial"/>
+          <w:sz w:val="24"/>
+          <w:szCs w:val="24"/>
+        </w:rPr>
+        <w:lastRenderedPageBreak/>
+        <w:t>id_agent_vanzare</w:t>
+      </w:r>
+      <w:proofErr w:type="spellEnd"/>
+      <w:r>
+        <w:rPr>
+          <w:rFonts w:ascii="Arial" w:hAnsi="Arial" w:cs="Arial"/>
+          <w:sz w:val="24"/>
+          <w:szCs w:val="24"/>
+        </w:rPr>
+        <w:t xml:space="preserve">: variabilă de tip întreg, de lungime maxima 5, este </w:t>
+      </w:r>
+      <w:proofErr w:type="spellStart"/>
+      <w:r>
+        <w:rPr>
+          <w:rFonts w:ascii="Arial" w:hAnsi="Arial" w:cs="Arial"/>
+          <w:sz w:val="24"/>
+          <w:szCs w:val="24"/>
+        </w:rPr>
+        <w:t>id-ul</w:t>
+      </w:r>
+      <w:proofErr w:type="spellEnd"/>
+      <w:r>
+        <w:rPr>
+          <w:rFonts w:ascii="Arial" w:hAnsi="Arial" w:cs="Arial"/>
+          <w:sz w:val="24"/>
+          <w:szCs w:val="24"/>
+        </w:rPr>
+        <w:t xml:space="preserve"> de identificare pentru agentul de vânzare care îl reprezintă. Trebuie sa corespundă cu o valoare specifică a cheii primare din entitatea Agent de vânzare. FK</w:t>
+      </w:r>
+    </w:p>
+    <w:p>
+      <w:pPr>
+        <w:rPr>
+          <w:rFonts w:ascii="Arial" w:hAnsi="Arial" w:cs="Arial"/>
+          <w:sz w:val="24"/>
+          <w:szCs w:val="24"/>
+        </w:rPr>
+      </w:pPr>
+    </w:p>
+    <w:p>
+      <w:pPr>
+        <w:rPr>
+          <w:rFonts w:ascii="Arial" w:hAnsi="Arial" w:cs="Arial"/>
+          <w:b/>
+          <w:sz w:val="24"/>
+          <w:szCs w:val="24"/>
+        </w:rPr>
+      </w:pPr>
+      <w:r>
+        <w:rPr>
+          <w:rFonts w:ascii="Arial" w:hAnsi="Arial" w:cs="Arial"/>
+          <w:b/>
+          <w:sz w:val="24"/>
+          <w:szCs w:val="24"/>
+        </w:rPr>
+        <w:t xml:space="preserve">Entitatea independentă </w:t>
+      </w:r>
+      <w:proofErr w:type="spellStart"/>
+      <w:r>
+        <w:rPr>
+          <w:rFonts w:ascii="Arial" w:hAnsi="Arial" w:cs="Arial"/>
+          <w:b/>
+          <w:sz w:val="24"/>
+          <w:szCs w:val="24"/>
+        </w:rPr>
+        <w:t>Angajat_HR</w:t>
+      </w:r>
+      <w:proofErr w:type="spellEnd"/>
+    </w:p>
+    <w:p>
+      <w:pPr>
+        <w:rPr>
+          <w:rFonts w:ascii="Arial" w:hAnsi="Arial" w:cs="Arial"/>
+          <w:sz w:val="24"/>
+          <w:szCs w:val="24"/>
+        </w:rPr>
+      </w:pPr>
+      <w:proofErr w:type="spellStart"/>
+      <w:r>
+        <w:rPr>
+          <w:rFonts w:ascii="Arial" w:hAnsi="Arial" w:cs="Arial"/>
+          <w:sz w:val="24"/>
+          <w:szCs w:val="24"/>
+        </w:rPr>
+        <w:t>id_angajat_hr</w:t>
+      </w:r>
+      <w:proofErr w:type="spellEnd"/>
+      <w:r>
+        <w:rPr>
+          <w:rFonts w:ascii="Arial" w:hAnsi="Arial" w:cs="Arial"/>
+          <w:sz w:val="24"/>
+          <w:szCs w:val="24"/>
+        </w:rPr>
+        <w:t xml:space="preserve">: variabilă de tip întreg, de lungime maxima 5, este </w:t>
+      </w:r>
+      <w:proofErr w:type="spellStart"/>
+      <w:r>
+        <w:rPr>
+          <w:rFonts w:ascii="Arial" w:hAnsi="Arial" w:cs="Arial"/>
+          <w:sz w:val="24"/>
+          <w:szCs w:val="24"/>
+        </w:rPr>
+        <w:t>id-ul</w:t>
+      </w:r>
+      <w:proofErr w:type="spellEnd"/>
+      <w:r>
+        <w:rPr>
+          <w:rFonts w:ascii="Arial" w:hAnsi="Arial" w:cs="Arial"/>
+          <w:sz w:val="24"/>
+          <w:szCs w:val="24"/>
+        </w:rPr>
+        <w:t xml:space="preserve"> de identificare pentru fiecare angajat din departamentul de resurse umane PK</w:t>
+      </w:r>
+    </w:p>
+    <w:p>
+      <w:pPr>
+        <w:rPr>
+          <w:rFonts w:ascii="Arial" w:hAnsi="Arial" w:cs="Arial"/>
+          <w:sz w:val="24"/>
+          <w:szCs w:val="24"/>
+        </w:rPr>
+      </w:pPr>
+      <w:r>
+        <w:rPr>
+          <w:rFonts w:ascii="Arial" w:hAnsi="Arial" w:cs="Arial"/>
+          <w:sz w:val="24"/>
+          <w:szCs w:val="24"/>
+        </w:rPr>
+        <w:t>nume: variabilă de tip caracter, de lungime maxima 15, este numele de familie al angajatului din departamentul HR NOT NULL</w:t>
+      </w:r>
+    </w:p>
+    <w:p>
+      <w:pPr>
+        <w:rPr>
+          <w:rFonts w:ascii="Arial" w:hAnsi="Arial" w:cs="Arial"/>
+          <w:sz w:val="24"/>
+          <w:szCs w:val="24"/>
+        </w:rPr>
+      </w:pPr>
+      <w:r>
+        <w:rPr>
+          <w:rFonts w:ascii="Arial" w:hAnsi="Arial" w:cs="Arial"/>
+          <w:sz w:val="24"/>
+          <w:szCs w:val="24"/>
+        </w:rPr>
+        <w:t>prenume: variabilă de tip caracter, de lungime maxima 15, este prenumele angajatului din departamentul HR NOT NULL</w:t>
+      </w:r>
+    </w:p>
+    <w:p>
+      <w:pPr>
+        <w:rPr>
+          <w:rFonts w:ascii="Arial" w:hAnsi="Arial" w:cs="Arial"/>
+          <w:sz w:val="24"/>
+          <w:szCs w:val="24"/>
+        </w:rPr>
+      </w:pPr>
+      <w:r>
+        <w:rPr>
+          <w:rFonts w:ascii="Arial" w:hAnsi="Arial" w:cs="Arial"/>
+          <w:sz w:val="24"/>
+          <w:szCs w:val="24"/>
+        </w:rPr>
+        <w:t>salariu: variabilă de tip întreg,  de lungime 10, este salariul lunar al angajatului HR NOT NULL</w:t>
+      </w:r>
+    </w:p>
+    <w:p>
+      <w:pPr>
+        <w:rPr>
+          <w:rFonts w:ascii="Arial" w:hAnsi="Arial" w:cs="Arial"/>
+          <w:sz w:val="24"/>
+          <w:szCs w:val="24"/>
+        </w:rPr>
+      </w:pPr>
+      <w:proofErr w:type="spellStart"/>
+      <w:r>
+        <w:rPr>
+          <w:rFonts w:ascii="Arial" w:hAnsi="Arial" w:cs="Arial"/>
+          <w:sz w:val="24"/>
+          <w:szCs w:val="24"/>
+        </w:rPr>
+        <w:t>data_angajare</w:t>
+      </w:r>
+      <w:proofErr w:type="spellEnd"/>
+      <w:r>
+        <w:rPr>
+          <w:rFonts w:ascii="Arial" w:hAnsi="Arial" w:cs="Arial"/>
+          <w:sz w:val="24"/>
+          <w:szCs w:val="24"/>
+        </w:rPr>
+        <w:t>: variabilă de tip calendaristică, care reprezintă data în care a fost angajat NOT NULL</w:t>
+      </w:r>
+    </w:p>
+    <w:p>
+      <w:pPr>
+        <w:rPr>
+          <w:rFonts w:ascii="Arial" w:hAnsi="Arial" w:cs="Arial"/>
+          <w:sz w:val="24"/>
+          <w:szCs w:val="24"/>
+        </w:rPr>
+      </w:pPr>
+      <w:proofErr w:type="spellStart"/>
+      <w:r>
+        <w:rPr>
+          <w:rFonts w:ascii="Arial" w:hAnsi="Arial" w:cs="Arial"/>
+          <w:sz w:val="24"/>
+          <w:szCs w:val="24"/>
+        </w:rPr>
+        <w:t>functie</w:t>
+      </w:r>
+      <w:proofErr w:type="spellEnd"/>
+      <w:r>
+        <w:rPr>
+          <w:rFonts w:ascii="Arial" w:hAnsi="Arial" w:cs="Arial"/>
+          <w:sz w:val="24"/>
+          <w:szCs w:val="24"/>
+        </w:rPr>
+        <w:t>: variabilă de tip caracter, de lungime maxim 20, care reprezintă numele funcției angajatului NOT NULL</w:t>
+      </w:r>
+    </w:p>
+    <w:p>
+      <w:pPr>
+        <w:rPr>
+          <w:rFonts w:ascii="Arial" w:hAnsi="Arial" w:cs="Arial"/>
+          <w:sz w:val="24"/>
+          <w:szCs w:val="24"/>
+        </w:rPr>
+      </w:pPr>
+      <w:proofErr w:type="spellStart"/>
+      <w:r>
+        <w:rPr>
+          <w:rFonts w:ascii="Arial" w:hAnsi="Arial" w:cs="Arial"/>
+          <w:sz w:val="24"/>
+          <w:szCs w:val="24"/>
+        </w:rPr>
+        <w:t>id_departament</w:t>
+      </w:r>
+      <w:proofErr w:type="spellEnd"/>
+      <w:r>
+        <w:rPr>
+          <w:rFonts w:ascii="Arial" w:hAnsi="Arial" w:cs="Arial"/>
+          <w:sz w:val="24"/>
+          <w:szCs w:val="24"/>
+        </w:rPr>
+        <w:t xml:space="preserve">: variabilă de tip întreg, de lungime maxima 4, este </w:t>
+      </w:r>
+      <w:proofErr w:type="spellStart"/>
+      <w:r>
+        <w:rPr>
+          <w:rFonts w:ascii="Arial" w:hAnsi="Arial" w:cs="Arial"/>
+          <w:sz w:val="24"/>
+          <w:szCs w:val="24"/>
+        </w:rPr>
+        <w:t>id-ul</w:t>
+      </w:r>
+      <w:proofErr w:type="spellEnd"/>
+      <w:r>
+        <w:rPr>
+          <w:rFonts w:ascii="Arial" w:hAnsi="Arial" w:cs="Arial"/>
+          <w:sz w:val="24"/>
+          <w:szCs w:val="24"/>
+        </w:rPr>
+        <w:t xml:space="preserve"> de identificare pentru departamentul de resurse umane. Trebuie să corespundă cu o valoare specifică a cheii primare din entitatea Departament. FK</w:t>
+      </w:r>
+    </w:p>
+    <w:p>
+      <w:pPr>
+        <w:rPr>
+          <w:rFonts w:ascii="Arial" w:hAnsi="Arial" w:cs="Arial"/>
+          <w:sz w:val="24"/>
+          <w:szCs w:val="24"/>
+        </w:rPr>
+      </w:pPr>
+    </w:p>
+    <w:p>
+      <w:pPr>
+        <w:rPr>
+          <w:rFonts w:ascii="Arial" w:hAnsi="Arial" w:cs="Arial"/>
+          <w:b/>
+          <w:sz w:val="24"/>
+          <w:szCs w:val="24"/>
+        </w:rPr>
+      </w:pPr>
+      <w:r>
+        <w:rPr>
+          <w:rFonts w:ascii="Arial" w:hAnsi="Arial" w:cs="Arial"/>
+          <w:b/>
+          <w:sz w:val="24"/>
+          <w:szCs w:val="24"/>
+        </w:rPr>
+        <w:t>Entitatea independentă Contabil</w:t>
+      </w:r>
+    </w:p>
+    <w:p>
+      <w:pPr>
+        <w:rPr>
+          <w:rFonts w:ascii="Arial" w:hAnsi="Arial" w:cs="Arial"/>
+          <w:sz w:val="24"/>
+          <w:szCs w:val="24"/>
+        </w:rPr>
+      </w:pPr>
+      <w:proofErr w:type="spellStart"/>
+      <w:r>
+        <w:rPr>
+          <w:rFonts w:ascii="Arial" w:hAnsi="Arial" w:cs="Arial"/>
+          <w:sz w:val="24"/>
+          <w:szCs w:val="24"/>
+        </w:rPr>
+        <w:t>id_angajat_hr</w:t>
+      </w:r>
+      <w:proofErr w:type="spellEnd"/>
+      <w:r>
+        <w:rPr>
+          <w:rFonts w:ascii="Arial" w:hAnsi="Arial" w:cs="Arial"/>
+          <w:sz w:val="24"/>
+          <w:szCs w:val="24"/>
+        </w:rPr>
+        <w:t xml:space="preserve">: variabilă de tip întreg, de lungime maxima 5, este </w:t>
+      </w:r>
+      <w:proofErr w:type="spellStart"/>
+      <w:r>
+        <w:rPr>
+          <w:rFonts w:ascii="Arial" w:hAnsi="Arial" w:cs="Arial"/>
+          <w:sz w:val="24"/>
+          <w:szCs w:val="24"/>
+        </w:rPr>
+        <w:t>id-ul</w:t>
+      </w:r>
+      <w:proofErr w:type="spellEnd"/>
+      <w:r>
+        <w:rPr>
+          <w:rFonts w:ascii="Arial" w:hAnsi="Arial" w:cs="Arial"/>
+          <w:sz w:val="24"/>
+          <w:szCs w:val="24"/>
+        </w:rPr>
+        <w:t xml:space="preserve"> de identificare pentru fiecare contabil PK</w:t>
+      </w:r>
+    </w:p>
+    <w:p>
+      <w:pPr>
+        <w:rPr>
+          <w:rFonts w:ascii="Arial" w:hAnsi="Arial" w:cs="Arial"/>
+          <w:sz w:val="24"/>
+          <w:szCs w:val="24"/>
+        </w:rPr>
+      </w:pPr>
+      <w:r>
+        <w:rPr>
+          <w:rFonts w:ascii="Arial" w:hAnsi="Arial" w:cs="Arial"/>
+          <w:sz w:val="24"/>
+          <w:szCs w:val="24"/>
+        </w:rPr>
+        <w:t>nume: variabilă de tip caracter, de lungime maxima 15, este numele de familie al contabilului NOT NULL</w:t>
+      </w:r>
+    </w:p>
+    <w:p>
+      <w:pPr>
+        <w:rPr>
+          <w:rFonts w:ascii="Arial" w:hAnsi="Arial" w:cs="Arial"/>
+          <w:sz w:val="24"/>
+          <w:szCs w:val="24"/>
+        </w:rPr>
+      </w:pPr>
+      <w:r>
+        <w:rPr>
+          <w:rFonts w:ascii="Arial" w:hAnsi="Arial" w:cs="Arial"/>
+          <w:sz w:val="24"/>
+          <w:szCs w:val="24"/>
+        </w:rPr>
+        <w:t>prenume: variabilă de tip caracter, de lungime maxima 15, este prenumele contabilului NOT NULL</w:t>
+      </w:r>
+    </w:p>
+    <w:p>
+      <w:pPr>
+        <w:rPr>
+          <w:rFonts w:ascii="Arial" w:hAnsi="Arial" w:cs="Arial"/>
+          <w:sz w:val="24"/>
+          <w:szCs w:val="24"/>
+        </w:rPr>
+      </w:pPr>
+      <w:r>
+        <w:rPr>
+          <w:rFonts w:ascii="Arial" w:hAnsi="Arial" w:cs="Arial"/>
+          <w:sz w:val="24"/>
+          <w:szCs w:val="24"/>
+        </w:rPr>
+        <w:t>salariu: variabilă de tip întreg,  de lungime 10, este salariul lunar al contabilului NOT NULL</w:t>
+      </w:r>
+    </w:p>
+    <w:p>
+      <w:pPr>
+        <w:rPr>
+          <w:rFonts w:ascii="Arial" w:hAnsi="Arial" w:cs="Arial"/>
+          <w:sz w:val="24"/>
+          <w:szCs w:val="24"/>
+        </w:rPr>
+      </w:pPr>
+      <w:proofErr w:type="spellStart"/>
+      <w:r>
+        <w:rPr>
+          <w:rFonts w:ascii="Arial" w:hAnsi="Arial" w:cs="Arial"/>
+          <w:sz w:val="24"/>
+          <w:szCs w:val="24"/>
+        </w:rPr>
+        <w:t>data_angajare</w:t>
+      </w:r>
+      <w:proofErr w:type="spellEnd"/>
+      <w:r>
+        <w:rPr>
+          <w:rFonts w:ascii="Arial" w:hAnsi="Arial" w:cs="Arial"/>
+          <w:sz w:val="24"/>
+          <w:szCs w:val="24"/>
+        </w:rPr>
+        <w:t>: variabilă de tip calendaristică, care reprezintă data în care a fost angajat contabilul NOT NULL</w:t>
+      </w:r>
+      <w:bookmarkStart w:id="0" w:name="_GoBack"/>
+      <w:bookmarkEnd w:id="0"/>
+    </w:p>
+    <w:p>
+      <w:pPr>
+        <w:rPr>
+          <w:rFonts w:ascii="Arial" w:hAnsi="Arial" w:cs="Arial"/>
+          <w:sz w:val="24"/>
+          <w:szCs w:val="24"/>
+        </w:rPr>
+      </w:pPr>
+      <w:proofErr w:type="spellStart"/>
+      <w:r>
+        <w:rPr>
+          <w:rFonts w:ascii="Arial" w:hAnsi="Arial" w:cs="Arial"/>
+          <w:sz w:val="24"/>
+          <w:szCs w:val="24"/>
+        </w:rPr>
+        <w:t>id_departament</w:t>
+      </w:r>
+      <w:proofErr w:type="spellEnd"/>
+      <w:r>
+        <w:rPr>
+          <w:rFonts w:ascii="Arial" w:hAnsi="Arial" w:cs="Arial"/>
+          <w:sz w:val="24"/>
+          <w:szCs w:val="24"/>
+        </w:rPr>
+        <w:t xml:space="preserve">: variabilă de tip întreg, de lungime maxima 4, este </w:t>
+      </w:r>
+      <w:proofErr w:type="spellStart"/>
+      <w:r>
+        <w:rPr>
+          <w:rFonts w:ascii="Arial" w:hAnsi="Arial" w:cs="Arial"/>
+          <w:sz w:val="24"/>
+          <w:szCs w:val="24"/>
+        </w:rPr>
+        <w:t>id-ul</w:t>
+      </w:r>
+      <w:proofErr w:type="spellEnd"/>
+      <w:r>
+        <w:rPr>
+          <w:rFonts w:ascii="Arial" w:hAnsi="Arial" w:cs="Arial"/>
+          <w:sz w:val="24"/>
+          <w:szCs w:val="24"/>
+        </w:rPr>
+        <w:t xml:space="preserve"> de identificare pentru departamentul de contabilitate. Trebuie să corespundă cu o valoare specifică a cheii primare din entitatea Departament. FK</w:t>
+      </w:r>
+    </w:p>
+    <w:p>
+      <w:pPr>
+        <w:rPr>
+          <w:rFonts w:ascii="Arial" w:hAnsi="Arial" w:cs="Arial"/>
+          <w:sz w:val="24"/>
+          <w:szCs w:val="24"/>
+        </w:rPr>
+      </w:pPr>
+    </w:p>
+    <w:p>
+      <w:pPr>
+        <w:rPr>
+          <w:rFonts w:ascii="Arial" w:hAnsi="Arial" w:cs="Arial"/>
+          <w:b/>
+          <w:sz w:val="24"/>
+          <w:szCs w:val="24"/>
+        </w:rPr>
+      </w:pPr>
+      <w:r>
+        <w:rPr>
+          <w:rFonts w:ascii="Arial" w:hAnsi="Arial" w:cs="Arial"/>
+          <w:b/>
+          <w:sz w:val="24"/>
+          <w:szCs w:val="24"/>
+        </w:rPr>
+        <w:lastRenderedPageBreak/>
+        <w:t>Entitatea dependentă Factură</w:t>
+      </w:r>
+    </w:p>
+    <w:p>
+      <w:pPr>
+        <w:rPr>
+          <w:rFonts w:ascii="Arial" w:hAnsi="Arial" w:cs="Arial"/>
+          <w:sz w:val="24"/>
+          <w:szCs w:val="24"/>
+        </w:rPr>
+      </w:pPr>
+      <w:proofErr w:type="spellStart"/>
+      <w:r>
+        <w:rPr>
+          <w:rFonts w:ascii="Arial" w:hAnsi="Arial" w:cs="Arial"/>
+          <w:sz w:val="24"/>
+          <w:szCs w:val="24"/>
+        </w:rPr>
+        <w:t>id_factura</w:t>
+      </w:r>
+      <w:proofErr w:type="spellEnd"/>
+      <w:r>
+        <w:rPr>
+          <w:rFonts w:ascii="Arial" w:hAnsi="Arial" w:cs="Arial"/>
+          <w:sz w:val="24"/>
+          <w:szCs w:val="24"/>
+        </w:rPr>
+        <w:t xml:space="preserve">: variabilă de tip întreg, de lungime maxima 5, este </w:t>
+      </w:r>
+      <w:proofErr w:type="spellStart"/>
+      <w:r>
+        <w:rPr>
+          <w:rFonts w:ascii="Arial" w:hAnsi="Arial" w:cs="Arial"/>
+          <w:sz w:val="24"/>
+          <w:szCs w:val="24"/>
+        </w:rPr>
+        <w:t>id-ul</w:t>
+      </w:r>
+      <w:proofErr w:type="spellEnd"/>
+      <w:r>
+        <w:rPr>
+          <w:rFonts w:ascii="Arial" w:hAnsi="Arial" w:cs="Arial"/>
+          <w:sz w:val="24"/>
+          <w:szCs w:val="24"/>
+        </w:rPr>
+        <w:t xml:space="preserve"> de identificare pentru fiecare factură PK</w:t>
+      </w:r>
+    </w:p>
+    <w:p>
+      <w:pPr>
+        <w:rPr>
+          <w:rFonts w:ascii="Arial" w:hAnsi="Arial" w:cs="Arial"/>
+          <w:sz w:val="24"/>
+          <w:szCs w:val="24"/>
+        </w:rPr>
+      </w:pPr>
+      <w:proofErr w:type="spellStart"/>
+      <w:r>
+        <w:rPr>
+          <w:rFonts w:ascii="Arial" w:hAnsi="Arial" w:cs="Arial"/>
+          <w:sz w:val="24"/>
+          <w:szCs w:val="24"/>
+        </w:rPr>
+        <w:t>numar_factura</w:t>
+      </w:r>
+      <w:proofErr w:type="spellEnd"/>
+      <w:r>
+        <w:rPr>
+          <w:rFonts w:ascii="Arial" w:hAnsi="Arial" w:cs="Arial"/>
+          <w:sz w:val="24"/>
+          <w:szCs w:val="24"/>
+        </w:rPr>
+        <w:t>: variabilă de tip caracter, de lungime maxima 40, este numărul facturii UNIQUE, NOT NULL</w:t>
+      </w:r>
+    </w:p>
+    <w:p>
+      <w:pPr>
+        <w:rPr>
+          <w:rFonts w:ascii="Arial" w:hAnsi="Arial" w:cs="Arial"/>
+          <w:sz w:val="24"/>
+          <w:szCs w:val="24"/>
+        </w:rPr>
+      </w:pPr>
+      <w:proofErr w:type="spellStart"/>
+      <w:r>
+        <w:rPr>
+          <w:rFonts w:ascii="Arial" w:hAnsi="Arial" w:cs="Arial"/>
+          <w:sz w:val="24"/>
+          <w:szCs w:val="24"/>
+        </w:rPr>
+        <w:t>data_factura</w:t>
+      </w:r>
+      <w:proofErr w:type="spellEnd"/>
+      <w:r>
+        <w:rPr>
+          <w:rFonts w:ascii="Arial" w:hAnsi="Arial" w:cs="Arial"/>
+          <w:sz w:val="24"/>
+          <w:szCs w:val="24"/>
+        </w:rPr>
+        <w:t>: variabilă de tip calendaristică, care reprezintă data în care a fost emisă factura NOT NULL</w:t>
+      </w:r>
+    </w:p>
+    <w:p>
+      <w:pPr>
+        <w:rPr>
+          <w:rFonts w:ascii="Arial" w:hAnsi="Arial" w:cs="Arial"/>
+          <w:sz w:val="24"/>
+          <w:szCs w:val="24"/>
+        </w:rPr>
+      </w:pPr>
+      <w:r>
+        <w:rPr>
+          <w:rFonts w:ascii="Arial" w:hAnsi="Arial" w:cs="Arial"/>
+          <w:sz w:val="24"/>
+          <w:szCs w:val="24"/>
+        </w:rPr>
+        <w:t>IBAN: variabilă de tip caracter, de lungime maxima 34, este codul contului bancar NOT NULL</w:t>
+      </w:r>
+    </w:p>
+    <w:p>
+      <w:pPr>
+        <w:rPr>
+          <w:rFonts w:ascii="Arial" w:hAnsi="Arial" w:cs="Arial"/>
+          <w:sz w:val="24"/>
+          <w:szCs w:val="24"/>
+        </w:rPr>
+      </w:pPr>
+      <w:r>
+        <w:rPr>
+          <w:rFonts w:ascii="Arial" w:hAnsi="Arial" w:cs="Arial"/>
+          <w:sz w:val="24"/>
+          <w:szCs w:val="24"/>
+        </w:rPr>
+        <w:t xml:space="preserve">suma: variabilă de tip întreg, de lungime maxima 10, care reprezintă suma de bani care trebuie încasată NOT NULL </w:t>
+      </w:r>
+    </w:p>
+    <w:p>
+      <w:pPr>
+        <w:rPr>
+          <w:rFonts w:ascii="Arial" w:hAnsi="Arial" w:cs="Arial"/>
+          <w:sz w:val="24"/>
+          <w:szCs w:val="24"/>
+        </w:rPr>
+      </w:pPr>
+      <w:proofErr w:type="spellStart"/>
+      <w:r>
+        <w:rPr>
+          <w:rFonts w:ascii="Arial" w:hAnsi="Arial" w:cs="Arial"/>
+          <w:sz w:val="24"/>
+          <w:szCs w:val="24"/>
+        </w:rPr>
+        <w:t>id_client</w:t>
+      </w:r>
+      <w:proofErr w:type="spellEnd"/>
+      <w:r>
+        <w:rPr>
+          <w:rFonts w:ascii="Arial" w:hAnsi="Arial" w:cs="Arial"/>
+          <w:sz w:val="24"/>
+          <w:szCs w:val="24"/>
+        </w:rPr>
+        <w:t xml:space="preserve">: variabilă de tip întreg, de lungime maxima 4, este </w:t>
+      </w:r>
+      <w:proofErr w:type="spellStart"/>
+      <w:r>
+        <w:rPr>
+          <w:rFonts w:ascii="Arial" w:hAnsi="Arial" w:cs="Arial"/>
+          <w:sz w:val="24"/>
+          <w:szCs w:val="24"/>
+        </w:rPr>
+        <w:t>id-ul</w:t>
+      </w:r>
+      <w:proofErr w:type="spellEnd"/>
+      <w:r>
+        <w:rPr>
+          <w:rFonts w:ascii="Arial" w:hAnsi="Arial" w:cs="Arial"/>
+          <w:sz w:val="24"/>
+          <w:szCs w:val="24"/>
+        </w:rPr>
+        <w:t xml:space="preserve"> de identificare pentru clientul pentru care se emite factura FK</w:t>
+      </w:r>
+    </w:p>
+    <w:p>
+      <w:pPr>
+        <w:rPr>
+          <w:rFonts w:ascii="Arial" w:hAnsi="Arial" w:cs="Arial"/>
+          <w:sz w:val="24"/>
+          <w:szCs w:val="24"/>
+        </w:rPr>
+      </w:pPr>
+    </w:p>
+    <w:p>
+      <w:pPr>
+        <w:rPr>
+          <w:rFonts w:ascii="Arial" w:hAnsi="Arial" w:cs="Arial"/>
+          <w:b/>
+          <w:sz w:val="24"/>
+          <w:szCs w:val="24"/>
+        </w:rPr>
+      </w:pPr>
+      <w:r>
+        <w:rPr>
+          <w:rFonts w:ascii="Arial" w:hAnsi="Arial" w:cs="Arial"/>
+          <w:b/>
+          <w:sz w:val="24"/>
+          <w:szCs w:val="24"/>
+        </w:rPr>
+        <w:t xml:space="preserve">Relația </w:t>
+      </w:r>
+      <w:proofErr w:type="spellStart"/>
+      <w:r>
+        <w:rPr>
+          <w:rFonts w:ascii="Arial" w:hAnsi="Arial" w:cs="Arial"/>
+          <w:b/>
+          <w:sz w:val="24"/>
+          <w:szCs w:val="24"/>
+        </w:rPr>
+        <w:t>factură_contabil</w:t>
+      </w:r>
+      <w:proofErr w:type="spellEnd"/>
+    </w:p>
+    <w:p>
+      <w:pPr>
+        <w:rPr>
+          <w:rFonts w:ascii="Arial" w:hAnsi="Arial" w:cs="Arial"/>
+          <w:sz w:val="24"/>
+          <w:szCs w:val="24"/>
+        </w:rPr>
+      </w:pPr>
+      <w:proofErr w:type="spellStart"/>
+      <w:r>
+        <w:rPr>
+          <w:rFonts w:ascii="Arial" w:hAnsi="Arial" w:cs="Arial"/>
+          <w:sz w:val="24"/>
+          <w:szCs w:val="24"/>
+        </w:rPr>
+        <w:t>id_factura</w:t>
+      </w:r>
+      <w:proofErr w:type="spellEnd"/>
+      <w:r>
+        <w:rPr>
+          <w:rFonts w:ascii="Arial" w:hAnsi="Arial" w:cs="Arial"/>
+          <w:sz w:val="24"/>
+          <w:szCs w:val="24"/>
+        </w:rPr>
+        <w:t xml:space="preserve"> : variabilă de tip întreg, de lungime maxima 4, este </w:t>
+      </w:r>
+      <w:proofErr w:type="spellStart"/>
+      <w:r>
+        <w:rPr>
+          <w:rFonts w:ascii="Arial" w:hAnsi="Arial" w:cs="Arial"/>
+          <w:sz w:val="24"/>
+          <w:szCs w:val="24"/>
+        </w:rPr>
+        <w:t>id-ul</w:t>
+      </w:r>
+      <w:proofErr w:type="spellEnd"/>
+      <w:r>
+        <w:rPr>
+          <w:rFonts w:ascii="Arial" w:hAnsi="Arial" w:cs="Arial"/>
+          <w:sz w:val="24"/>
+          <w:szCs w:val="24"/>
+        </w:rPr>
+        <w:t xml:space="preserve"> de identificare pentru factură. Trebuie să corespundă cu cel puțin o valoare din entitatea Factură  FK</w:t>
+      </w:r>
+    </w:p>
+    <w:p>
+      <w:pPr>
+        <w:rPr>
+          <w:rFonts w:ascii="Arial" w:hAnsi="Arial" w:cs="Arial"/>
+          <w:sz w:val="24"/>
+          <w:szCs w:val="24"/>
+        </w:rPr>
+      </w:pPr>
+      <w:proofErr w:type="spellStart"/>
+      <w:r>
+        <w:rPr>
+          <w:rFonts w:ascii="Arial" w:hAnsi="Arial" w:cs="Arial"/>
+          <w:sz w:val="24"/>
+          <w:szCs w:val="24"/>
+        </w:rPr>
+        <w:t>id_contabil</w:t>
+      </w:r>
+      <w:proofErr w:type="spellEnd"/>
+      <w:r>
+        <w:rPr>
+          <w:rFonts w:ascii="Arial" w:hAnsi="Arial" w:cs="Arial"/>
+          <w:sz w:val="24"/>
+          <w:szCs w:val="24"/>
+        </w:rPr>
+        <w:t xml:space="preserve"> : variabilă de tip întreg, de lungime maxima 4, este </w:t>
+      </w:r>
+      <w:proofErr w:type="spellStart"/>
+      <w:r>
+        <w:rPr>
+          <w:rFonts w:ascii="Arial" w:hAnsi="Arial" w:cs="Arial"/>
+          <w:sz w:val="24"/>
+          <w:szCs w:val="24"/>
+        </w:rPr>
+        <w:t>id-ul</w:t>
+      </w:r>
+      <w:proofErr w:type="spellEnd"/>
+      <w:r>
+        <w:rPr>
+          <w:rFonts w:ascii="Arial" w:hAnsi="Arial" w:cs="Arial"/>
+          <w:sz w:val="24"/>
+          <w:szCs w:val="24"/>
+        </w:rPr>
+        <w:t xml:space="preserve"> de identificare pentru contabil. Trebuie să corespundă cu cel puțin o valoare din entitatea Contabil FK</w:t>
+      </w:r>
+    </w:p>
+    <w:p>
+      <w:pPr>
+        <w:rPr>
+          <w:rFonts w:ascii="Arial" w:hAnsi="Arial" w:cs="Arial"/>
+          <w:sz w:val="24"/>
+          <w:szCs w:val="24"/>
+        </w:rPr>
+      </w:pPr>
+    </w:p>
+    <w:p>
+      <w:pPr>
+        <w:rPr>
+          <w:rFonts w:ascii="Arial" w:hAnsi="Arial" w:cs="Arial"/>
+          <w:b/>
+          <w:sz w:val="24"/>
+          <w:szCs w:val="24"/>
+        </w:rPr>
+      </w:pPr>
+      <w:r>
+        <w:rPr>
+          <w:rFonts w:ascii="Arial" w:hAnsi="Arial" w:cs="Arial"/>
+          <w:b/>
+          <w:sz w:val="24"/>
+          <w:szCs w:val="24"/>
+        </w:rPr>
+        <w:t>Entitatea independentă Lucrător</w:t>
+      </w:r>
+    </w:p>
+    <w:p>
+      <w:pPr>
+        <w:rPr>
+          <w:rFonts w:ascii="Arial" w:hAnsi="Arial" w:cs="Arial"/>
+          <w:sz w:val="24"/>
+          <w:szCs w:val="24"/>
+        </w:rPr>
+      </w:pPr>
+      <w:proofErr w:type="spellStart"/>
+      <w:r>
+        <w:rPr>
+          <w:rFonts w:ascii="Arial" w:hAnsi="Arial" w:cs="Arial"/>
+          <w:sz w:val="24"/>
+          <w:szCs w:val="24"/>
+        </w:rPr>
+        <w:t>id_lucrator</w:t>
+      </w:r>
+      <w:proofErr w:type="spellEnd"/>
+      <w:r>
+        <w:rPr>
+          <w:rFonts w:ascii="Arial" w:hAnsi="Arial" w:cs="Arial"/>
+          <w:sz w:val="24"/>
+          <w:szCs w:val="24"/>
+        </w:rPr>
+        <w:t xml:space="preserve">: variabilă de tip întreg, de lungime maxima 5, este </w:t>
+      </w:r>
+      <w:proofErr w:type="spellStart"/>
+      <w:r>
+        <w:rPr>
+          <w:rFonts w:ascii="Arial" w:hAnsi="Arial" w:cs="Arial"/>
+          <w:sz w:val="24"/>
+          <w:szCs w:val="24"/>
+        </w:rPr>
+        <w:t>id-ul</w:t>
+      </w:r>
+      <w:proofErr w:type="spellEnd"/>
+      <w:r>
+        <w:rPr>
+          <w:rFonts w:ascii="Arial" w:hAnsi="Arial" w:cs="Arial"/>
+          <w:sz w:val="24"/>
+          <w:szCs w:val="24"/>
+        </w:rPr>
+        <w:t xml:space="preserve"> de identificare pentru fiecare lucrător PK</w:t>
+      </w:r>
+    </w:p>
+    <w:p>
+      <w:pPr>
+        <w:rPr>
+          <w:rFonts w:ascii="Arial" w:hAnsi="Arial" w:cs="Arial"/>
+          <w:sz w:val="24"/>
+          <w:szCs w:val="24"/>
+        </w:rPr>
+      </w:pPr>
+      <w:r>
+        <w:rPr>
+          <w:rFonts w:ascii="Arial" w:hAnsi="Arial" w:cs="Arial"/>
+          <w:sz w:val="24"/>
+          <w:szCs w:val="24"/>
+        </w:rPr>
+        <w:t>nume: variabilă de tip caracter, de lungime maxima 15, este numele de familie al lucrătorului NOT NULL</w:t>
+      </w:r>
+    </w:p>
+    <w:p>
+      <w:pPr>
+        <w:rPr>
+          <w:rFonts w:ascii="Arial" w:hAnsi="Arial" w:cs="Arial"/>
+          <w:sz w:val="24"/>
+          <w:szCs w:val="24"/>
+        </w:rPr>
+      </w:pPr>
+      <w:r>
+        <w:rPr>
+          <w:rFonts w:ascii="Arial" w:hAnsi="Arial" w:cs="Arial"/>
+          <w:sz w:val="24"/>
+          <w:szCs w:val="24"/>
+        </w:rPr>
+        <w:t>prenume: variabilă de tip caracter, de lungime maxima 15, este prenumele lucrătorului NOT NULL</w:t>
+      </w:r>
+    </w:p>
+    <w:p>
+      <w:pPr>
+        <w:rPr>
+          <w:rFonts w:ascii="Arial" w:hAnsi="Arial" w:cs="Arial"/>
+          <w:sz w:val="24"/>
+          <w:szCs w:val="24"/>
+        </w:rPr>
+      </w:pPr>
+      <w:r>
+        <w:rPr>
+          <w:rFonts w:ascii="Arial" w:hAnsi="Arial" w:cs="Arial"/>
+          <w:sz w:val="24"/>
+          <w:szCs w:val="24"/>
+        </w:rPr>
+        <w:t>salariu: variabilă de tip întreg,  de lungime 10, este salariul lunar al lucrătorului NOT NULL</w:t>
+      </w:r>
+    </w:p>
+    <w:p>
+      <w:pPr>
+        <w:rPr>
+          <w:rFonts w:ascii="Arial" w:hAnsi="Arial" w:cs="Arial"/>
+          <w:sz w:val="24"/>
+          <w:szCs w:val="24"/>
+        </w:rPr>
+      </w:pPr>
+      <w:proofErr w:type="spellStart"/>
+      <w:r>
+        <w:rPr>
+          <w:rFonts w:ascii="Arial" w:hAnsi="Arial" w:cs="Arial"/>
+          <w:sz w:val="24"/>
+          <w:szCs w:val="24"/>
+        </w:rPr>
+        <w:t>data_angajare</w:t>
+      </w:r>
+      <w:proofErr w:type="spellEnd"/>
+      <w:r>
+        <w:rPr>
+          <w:rFonts w:ascii="Arial" w:hAnsi="Arial" w:cs="Arial"/>
+          <w:sz w:val="24"/>
+          <w:szCs w:val="24"/>
+        </w:rPr>
+        <w:t>: variabilă de tip calendaristică, care reprezintă data în care a fost angajat lucrătorul NOT NULL</w:t>
+      </w:r>
+    </w:p>
+    <w:p>
+      <w:pPr>
+        <w:rPr>
+          <w:rFonts w:ascii="Arial" w:hAnsi="Arial" w:cs="Arial"/>
+          <w:sz w:val="24"/>
+          <w:szCs w:val="24"/>
+        </w:rPr>
+      </w:pPr>
+      <w:proofErr w:type="spellStart"/>
+      <w:r>
+        <w:rPr>
+          <w:rFonts w:ascii="Arial" w:hAnsi="Arial" w:cs="Arial"/>
+          <w:sz w:val="24"/>
+          <w:szCs w:val="24"/>
+        </w:rPr>
+        <w:t>id_departament</w:t>
+      </w:r>
+      <w:proofErr w:type="spellEnd"/>
+      <w:r>
+        <w:rPr>
+          <w:rFonts w:ascii="Arial" w:hAnsi="Arial" w:cs="Arial"/>
+          <w:sz w:val="24"/>
+          <w:szCs w:val="24"/>
+        </w:rPr>
+        <w:t xml:space="preserve">: variabilă de tip întreg, de lungime maxima 4, este </w:t>
+      </w:r>
+      <w:proofErr w:type="spellStart"/>
+      <w:r>
+        <w:rPr>
+          <w:rFonts w:ascii="Arial" w:hAnsi="Arial" w:cs="Arial"/>
+          <w:sz w:val="24"/>
+          <w:szCs w:val="24"/>
+        </w:rPr>
+        <w:t>id-ul</w:t>
+      </w:r>
+      <w:proofErr w:type="spellEnd"/>
+      <w:r>
+        <w:rPr>
+          <w:rFonts w:ascii="Arial" w:hAnsi="Arial" w:cs="Arial"/>
+          <w:sz w:val="24"/>
+          <w:szCs w:val="24"/>
+        </w:rPr>
+        <w:t xml:space="preserve"> de identificare pentru departamentul producție. Trebuie să corespundă cu o valoare specifică a cheii primare din entitatea Departament. FK</w:t>
+      </w:r>
+    </w:p>
+    <w:p>
+      <w:pPr>
+        <w:rPr>
+          <w:rFonts w:ascii="Arial" w:hAnsi="Arial" w:cs="Arial"/>
+          <w:sz w:val="24"/>
+          <w:szCs w:val="24"/>
+        </w:rPr>
+      </w:pPr>
+      <w:proofErr w:type="spellStart"/>
+      <w:r>
+        <w:rPr>
+          <w:rFonts w:ascii="Arial" w:hAnsi="Arial" w:cs="Arial"/>
+          <w:sz w:val="24"/>
+          <w:szCs w:val="24"/>
+        </w:rPr>
+        <w:lastRenderedPageBreak/>
+        <w:t>id_produs</w:t>
+      </w:r>
+      <w:proofErr w:type="spellEnd"/>
+      <w:r>
+        <w:rPr>
+          <w:rFonts w:ascii="Arial" w:hAnsi="Arial" w:cs="Arial"/>
+          <w:sz w:val="24"/>
+          <w:szCs w:val="24"/>
+        </w:rPr>
+        <w:t xml:space="preserve">: variabilă de tip întreg, de lungime maxima 4, este </w:t>
+      </w:r>
+      <w:proofErr w:type="spellStart"/>
+      <w:r>
+        <w:rPr>
+          <w:rFonts w:ascii="Arial" w:hAnsi="Arial" w:cs="Arial"/>
+          <w:sz w:val="24"/>
+          <w:szCs w:val="24"/>
+        </w:rPr>
+        <w:t>id-ul</w:t>
+      </w:r>
+      <w:proofErr w:type="spellEnd"/>
+      <w:r>
+        <w:rPr>
+          <w:rFonts w:ascii="Arial" w:hAnsi="Arial" w:cs="Arial"/>
+          <w:sz w:val="24"/>
+          <w:szCs w:val="24"/>
+        </w:rPr>
+        <w:t xml:space="preserve"> de identificare pentru produs. Trebuie să corespundă cu o valoare din entitatea Produs FK</w:t>
+      </w:r>
+    </w:p>
+    <w:p>
+      <w:pPr>
+        <w:rPr>
+          <w:rFonts w:ascii="Arial" w:hAnsi="Arial" w:cs="Arial"/>
+          <w:sz w:val="24"/>
+          <w:szCs w:val="24"/>
+        </w:rPr>
+      </w:pPr>
+    </w:p>
+    <w:p>
+      <w:pPr>
+        <w:rPr>
+          <w:rFonts w:ascii="Arial" w:hAnsi="Arial" w:cs="Arial"/>
+          <w:b/>
+          <w:sz w:val="24"/>
+          <w:szCs w:val="24"/>
+        </w:rPr>
+      </w:pPr>
+      <w:r>
+        <w:rPr>
+          <w:rFonts w:ascii="Arial" w:hAnsi="Arial" w:cs="Arial"/>
+          <w:b/>
+          <w:sz w:val="24"/>
+          <w:szCs w:val="24"/>
+        </w:rPr>
+        <w:t>Entitatea dependentă Produs</w:t>
+      </w:r>
+    </w:p>
+    <w:p>
+      <w:pPr>
+        <w:rPr>
+          <w:rFonts w:ascii="Arial" w:hAnsi="Arial" w:cs="Arial"/>
+          <w:sz w:val="24"/>
+          <w:szCs w:val="24"/>
+        </w:rPr>
+      </w:pPr>
+      <w:proofErr w:type="spellStart"/>
+      <w:r>
+        <w:rPr>
+          <w:rFonts w:ascii="Arial" w:hAnsi="Arial" w:cs="Arial"/>
+          <w:sz w:val="24"/>
+          <w:szCs w:val="24"/>
+        </w:rPr>
+        <w:t>id_produs</w:t>
+      </w:r>
+      <w:proofErr w:type="spellEnd"/>
+      <w:r>
+        <w:rPr>
+          <w:rFonts w:ascii="Arial" w:hAnsi="Arial" w:cs="Arial"/>
+          <w:sz w:val="24"/>
+          <w:szCs w:val="24"/>
+        </w:rPr>
+        <w:t xml:space="preserve">: variabilă de tip întreg, de lungime maxima 5, este </w:t>
+      </w:r>
+      <w:proofErr w:type="spellStart"/>
+      <w:r>
+        <w:rPr>
+          <w:rFonts w:ascii="Arial" w:hAnsi="Arial" w:cs="Arial"/>
+          <w:sz w:val="24"/>
+          <w:szCs w:val="24"/>
+        </w:rPr>
+        <w:t>id-ul</w:t>
+      </w:r>
+      <w:proofErr w:type="spellEnd"/>
+      <w:r>
+        <w:rPr>
+          <w:rFonts w:ascii="Arial" w:hAnsi="Arial" w:cs="Arial"/>
+          <w:sz w:val="24"/>
+          <w:szCs w:val="24"/>
+        </w:rPr>
+        <w:t xml:space="preserve"> de identificare pentru fiecare produs PK</w:t>
+      </w:r>
+    </w:p>
+    <w:p>
+      <w:pPr>
+        <w:rPr>
+          <w:rFonts w:ascii="Arial" w:hAnsi="Arial" w:cs="Arial"/>
+          <w:sz w:val="24"/>
+          <w:szCs w:val="24"/>
+        </w:rPr>
+      </w:pPr>
+      <w:proofErr w:type="spellStart"/>
+      <w:r>
+        <w:rPr>
+          <w:rFonts w:ascii="Arial" w:hAnsi="Arial" w:cs="Arial"/>
+          <w:sz w:val="24"/>
+          <w:szCs w:val="24"/>
+        </w:rPr>
+        <w:t>cod_produs</w:t>
+      </w:r>
+      <w:proofErr w:type="spellEnd"/>
+      <w:r>
+        <w:rPr>
+          <w:rFonts w:ascii="Arial" w:hAnsi="Arial" w:cs="Arial"/>
+          <w:sz w:val="24"/>
+          <w:szCs w:val="24"/>
+        </w:rPr>
+        <w:t>: variabilă de tip întreg, de lungime maxima 3, este codul de descriere pentru fiecare produs UNIQUE NOT NULL</w:t>
+      </w:r>
+    </w:p>
+    <w:p>
+      <w:pPr>
+        <w:rPr>
+          <w:rFonts w:ascii="Arial" w:hAnsi="Arial" w:cs="Arial"/>
+          <w:sz w:val="24"/>
+          <w:szCs w:val="24"/>
+        </w:rPr>
+      </w:pPr>
+      <w:r>
+        <w:rPr>
+          <w:rFonts w:ascii="Arial" w:hAnsi="Arial" w:cs="Arial"/>
+          <w:sz w:val="24"/>
+          <w:szCs w:val="24"/>
+        </w:rPr>
+        <w:t>denumire: variabilă de tip caracter, de lungime maxima 20, este denumirea produsului NOT NULL</w:t>
+      </w:r>
+    </w:p>
+    <w:p>
+      <w:pPr>
+        <w:rPr>
+          <w:rFonts w:ascii="Arial" w:hAnsi="Arial" w:cs="Arial"/>
+          <w:sz w:val="24"/>
+          <w:szCs w:val="24"/>
+        </w:rPr>
+      </w:pPr>
+      <w:proofErr w:type="spellStart"/>
+      <w:r>
+        <w:rPr>
+          <w:rFonts w:ascii="Arial" w:hAnsi="Arial" w:cs="Arial"/>
+          <w:sz w:val="24"/>
+          <w:szCs w:val="24"/>
+        </w:rPr>
+        <w:t>pret</w:t>
+      </w:r>
+      <w:proofErr w:type="spellEnd"/>
+      <w:r>
+        <w:rPr>
+          <w:rFonts w:ascii="Arial" w:hAnsi="Arial" w:cs="Arial"/>
+          <w:sz w:val="24"/>
+          <w:szCs w:val="24"/>
+        </w:rPr>
+        <w:t>: variabilă de tip întreg,  de lungime 6, este prețul produsului NOT NULL</w:t>
+      </w:r>
+    </w:p>
+    <w:p>
+      <w:pPr>
+        <w:rPr>
+          <w:rFonts w:ascii="Arial" w:hAnsi="Arial" w:cs="Arial"/>
+          <w:sz w:val="24"/>
+          <w:szCs w:val="24"/>
+        </w:rPr>
+      </w:pPr>
+      <w:r>
+        <w:rPr>
+          <w:rFonts w:ascii="Arial" w:hAnsi="Arial" w:cs="Arial"/>
+          <w:sz w:val="24"/>
+          <w:szCs w:val="24"/>
+        </w:rPr>
+        <w:t>descriere: variabilă de tip caracter, de lungime maxima 100, este descrierea produsului NOT NULL</w:t>
+      </w:r>
     </w:p>
     <w:p>
       <w:pPr>

--- a/Proiect_BD.docx
+++ b/Proiect_BD.docx
@@ -968,7 +968,7 @@
           <w:sz w:val="24"/>
           <w:szCs w:val="24"/>
         </w:rPr>
-        <w:t>Relația între Departament și Director general:</w:t>
+        <w:t>Relația între Departament și Director specific:</w:t>
       </w:r>
     </w:p>
     <w:p>
@@ -992,7 +992,7 @@
           <w:sz w:val="24"/>
           <w:szCs w:val="24"/>
         </w:rPr>
-        <w:t>Un departament are asociat un singur director general.</w:t>
+        <w:t>Un departament are asociat un singur director specific, iar un director specific poate fi asociat unui singur departament.</w:t>
       </w:r>
     </w:p>
     <w:p>
@@ -1016,7 +1016,8 @@
           <w:sz w:val="24"/>
           <w:szCs w:val="24"/>
         </w:rPr>
-        <w:t>Cardinalitate minimă 1:1, maximă N:1.</w:t>
+        <w:lastRenderedPageBreak/>
+        <w:t>Cardinalitate 1:1.</w:t>
       </w:r>
     </w:p>
     <w:p>
@@ -1040,8 +1041,23 @@
           <w:sz w:val="24"/>
           <w:szCs w:val="24"/>
         </w:rPr>
-        <w:lastRenderedPageBreak/>
-        <w:t>Relația între Departament și Director specific:</w:t>
+        <w:t>Relația între D</w:t>
+      </w:r>
+      <w:r>
+        <w:rPr>
+          <w:rFonts w:ascii="Arial" w:hAnsi="Arial" w:cs="Arial"/>
+          <w:sz w:val="24"/>
+          <w:szCs w:val="24"/>
+        </w:rPr>
+        <w:t>irector specific și Director general</w:t>
+      </w:r>
+      <w:r>
+        <w:rPr>
+          <w:rFonts w:ascii="Arial" w:hAnsi="Arial" w:cs="Arial"/>
+          <w:sz w:val="24"/>
+          <w:szCs w:val="24"/>
+        </w:rPr>
+        <w:t>:</w:t>
       </w:r>
     </w:p>
     <w:p>
@@ -1065,7 +1081,39 @@
           <w:sz w:val="24"/>
           <w:szCs w:val="24"/>
         </w:rPr>
-        <w:t>Un departament are asociat un singur director specific, iar un director specific poate fi asociat unui singur departament.</w:t>
+        <w:t>Un director specific are asociat un singur</w:t>
+      </w:r>
+      <w:r>
+        <w:rPr>
+          <w:rFonts w:ascii="Arial" w:hAnsi="Arial" w:cs="Arial"/>
+          <w:sz w:val="24"/>
+          <w:szCs w:val="24"/>
+        </w:rPr>
+        <w:t xml:space="preserve"> director general</w:t>
+      </w:r>
+      <w:r>
+        <w:rPr>
+          <w:rFonts w:ascii="Arial" w:hAnsi="Arial" w:cs="Arial"/>
+          <w:sz w:val="24"/>
+          <w:szCs w:val="24"/>
+        </w:rPr>
+        <w:t>, iar un</w:t>
+      </w:r>
+      <w:r>
+        <w:rPr>
+          <w:rFonts w:ascii="Arial" w:hAnsi="Arial" w:cs="Arial"/>
+          <w:sz w:val="24"/>
+          <w:szCs w:val="24"/>
+        </w:rPr>
+        <w:t xml:space="preserve"> director general poate avea mai mulți directori specifici</w:t>
+      </w:r>
+      <w:r>
+        <w:rPr>
+          <w:rFonts w:ascii="Arial" w:hAnsi="Arial" w:cs="Arial"/>
+          <w:sz w:val="24"/>
+          <w:szCs w:val="24"/>
+        </w:rPr>
+        <w:t>.</w:t>
       </w:r>
     </w:p>
     <w:p>
@@ -1089,7 +1137,15 @@
           <w:sz w:val="24"/>
           <w:szCs w:val="24"/>
         </w:rPr>
-        <w:t>Cardinalitate 1:1.</w:t>
+        <w:t>Cardinalitate N</w:t>
+      </w:r>
+      <w:r>
+        <w:rPr>
+          <w:rFonts w:ascii="Arial" w:hAnsi="Arial" w:cs="Arial"/>
+          <w:sz w:val="24"/>
+          <w:szCs w:val="24"/>
+        </w:rPr>
+        <w:t>:1.</w:t>
       </w:r>
     </w:p>
     <w:p>
@@ -1113,7 +1169,7 @@
           <w:sz w:val="24"/>
           <w:szCs w:val="24"/>
         </w:rPr>
-        <w:t>Relația între Director specific și Sub-Director:</w:t>
+        <w:t>Relația între Agent de vânzare și Client:</w:t>
       </w:r>
     </w:p>
     <w:p>
@@ -1137,7 +1193,7 @@
           <w:sz w:val="24"/>
           <w:szCs w:val="24"/>
         </w:rPr>
-        <w:t>Un director specific are asociat un singur sub-director, iar un sub-director poate fi asociat unui singur director specific.</w:t>
+        <w:t>Un agent de vânzare poate avea mai mulți clienți, iar un client este asociat cu un singur agent de vânzare.</w:t>
       </w:r>
     </w:p>
     <w:p>
@@ -1161,7 +1217,23 @@
           <w:sz w:val="24"/>
           <w:szCs w:val="24"/>
         </w:rPr>
-        <w:t>Cardinalitate 1:1.</w:t>
+        <w:t>C</w:t>
+      </w:r>
+      <w:r>
+        <w:rPr>
+          <w:rFonts w:ascii="Arial" w:hAnsi="Arial" w:cs="Arial"/>
+          <w:sz w:val="24"/>
+          <w:szCs w:val="24"/>
+        </w:rPr>
+        <w:t>ardinalitate minimă 1:1 maximă 1:N</w:t>
+      </w:r>
+      <w:r>
+        <w:rPr>
+          <w:rFonts w:ascii="Arial" w:hAnsi="Arial" w:cs="Arial"/>
+          <w:sz w:val="24"/>
+          <w:szCs w:val="24"/>
+        </w:rPr>
+        <w:t>.</w:t>
       </w:r>
     </w:p>
     <w:p>
@@ -1185,7 +1257,7 @@
           <w:sz w:val="24"/>
           <w:szCs w:val="24"/>
         </w:rPr>
-        <w:t>Relația între Director specific și Agent de vânzare:</w:t>
+        <w:t>Relația între Departament și Angajat HR:</w:t>
       </w:r>
     </w:p>
     <w:p>
@@ -1209,7 +1281,7 @@
           <w:sz w:val="24"/>
           <w:szCs w:val="24"/>
         </w:rPr>
-        <w:t>Un director specific poate avea mai mulți agenți de vânzare subordonați, iar un agent de vânzare poate fi subordonat unui singur director specific.</w:t>
+        <w:t>Un departament poate avea mai mulți angajați HR, iar un angajat HR poate fi asociat cu un singur departament.</w:t>
       </w:r>
     </w:p>
     <w:p>
@@ -1257,7 +1329,7 @@
           <w:sz w:val="24"/>
           <w:szCs w:val="24"/>
         </w:rPr>
-        <w:t>Relația între Agent de vânzare și Client:</w:t>
+        <w:t>Relația între Departament și Contabil:</w:t>
       </w:r>
     </w:p>
     <w:p>
@@ -1281,7 +1353,7 @@
           <w:sz w:val="24"/>
           <w:szCs w:val="24"/>
         </w:rPr>
-        <w:t>Un agent de vânzare poate avea mai mulți clienți, iar un client este asociat cu un singur agent de vânzare.</w:t>
+        <w:t>Un departament poate avea mai mulți contabili, iar un contabil poate fi asociat cu un singur departament.</w:t>
       </w:r>
     </w:p>
     <w:p>
@@ -1305,7 +1377,7 @@
           <w:sz w:val="24"/>
           <w:szCs w:val="24"/>
         </w:rPr>
-        <w:t>Cardinalitate minimă 1:1 maximă N:1.</w:t>
+        <w:t>Cardinalitate minimă 1:1 maximă 1:N.</w:t>
       </w:r>
     </w:p>
     <w:p>
@@ -1329,7 +1401,23 @@
           <w:sz w:val="24"/>
           <w:szCs w:val="24"/>
         </w:rPr>
-        <w:t>Relația între Departament și Angajat HR:</w:t>
+        <w:t>Relaț</w:t>
+      </w:r>
+      <w:r>
+        <w:rPr>
+          <w:rFonts w:ascii="Arial" w:hAnsi="Arial" w:cs="Arial"/>
+          <w:sz w:val="24"/>
+          <w:szCs w:val="24"/>
+        </w:rPr>
+        <w:t>ia între Departament și Agent de vânzare</w:t>
+      </w:r>
+      <w:r>
+        <w:rPr>
+          <w:rFonts w:ascii="Arial" w:hAnsi="Arial" w:cs="Arial"/>
+          <w:sz w:val="24"/>
+          <w:szCs w:val="24"/>
+        </w:rPr>
+        <w:t>:</w:t>
       </w:r>
     </w:p>
     <w:p>
@@ -1353,7 +1441,23 @@
           <w:sz w:val="24"/>
           <w:szCs w:val="24"/>
         </w:rPr>
-        <w:t>Un departament poate avea mai mulți angajați HR, iar un angajat HR poate fi asociat cu un singur departament.</w:t>
+        <w:t>Un departamen</w:t>
+      </w:r>
+      <w:r>
+        <w:rPr>
+          <w:rFonts w:ascii="Arial" w:hAnsi="Arial" w:cs="Arial"/>
+          <w:sz w:val="24"/>
+          <w:szCs w:val="24"/>
+        </w:rPr>
+        <w:t>t poate avea mai mulți agenți, iar un agent</w:t>
+      </w:r>
+      <w:r>
+        <w:rPr>
+          <w:rFonts w:ascii="Arial" w:hAnsi="Arial" w:cs="Arial"/>
+          <w:sz w:val="24"/>
+          <w:szCs w:val="24"/>
+        </w:rPr>
+        <w:t xml:space="preserve"> poate fi asociat cu un singur departament.</w:t>
       </w:r>
     </w:p>
     <w:p>
@@ -1382,6 +1486,19 @@
     </w:p>
     <w:p>
       <w:pPr>
+        <w:tabs>
+          <w:tab w:val="num" w:pos="1440"/>
+        </w:tabs>
+        <w:ind w:left="900"/>
+        <w:rPr>
+          <w:rFonts w:ascii="Arial" w:hAnsi="Arial" w:cs="Arial"/>
+          <w:sz w:val="24"/>
+          <w:szCs w:val="24"/>
+        </w:rPr>
+      </w:pPr>
+    </w:p>
+    <w:p>
+      <w:pPr>
         <w:numPr>
           <w:ilvl w:val="0"/>
           <w:numId w:val="1"/>
@@ -1401,7 +1518,7 @@
           <w:sz w:val="24"/>
           <w:szCs w:val="24"/>
         </w:rPr>
-        <w:t>Relația între Departament și Contabil:</w:t>
+        <w:t>Relația între Contabil și Factură:</w:t>
       </w:r>
     </w:p>
     <w:p>
@@ -1425,7 +1542,7 @@
           <w:sz w:val="24"/>
           <w:szCs w:val="24"/>
         </w:rPr>
-        <w:t>Un departament poate avea mai mulți contabili, iar un contabil poate fi asociat cu un singur departament.</w:t>
+        <w:t>Mai mulți contabili se pot ocupa de aceeași factură, iar o factură poate fi gestionată de mai mulți contabili.</w:t>
       </w:r>
     </w:p>
     <w:p>
@@ -1449,7 +1566,7 @@
           <w:sz w:val="24"/>
           <w:szCs w:val="24"/>
         </w:rPr>
-        <w:t>Cardinalitate minimă 1:1 maximă 1:N.</w:t>
+        <w:t>Cardinalitate N:M.</w:t>
       </w:r>
     </w:p>
     <w:p>
@@ -1473,7 +1590,15 @@
           <w:sz w:val="24"/>
           <w:szCs w:val="24"/>
         </w:rPr>
-        <w:t>Relația între Contabil și Factură:</w:t>
+        <w:t>Relația între Client</w:t>
+      </w:r>
+      <w:r>
+        <w:rPr>
+          <w:rFonts w:ascii="Arial" w:hAnsi="Arial" w:cs="Arial"/>
+          <w:sz w:val="24"/>
+          <w:szCs w:val="24"/>
+        </w:rPr>
+        <w:t xml:space="preserve"> și Factură:</w:t>
       </w:r>
     </w:p>
     <w:p>
@@ -1497,7 +1622,15 @@
           <w:sz w:val="24"/>
           <w:szCs w:val="24"/>
         </w:rPr>
-        <w:t>Mai mulți contabili se pot ocupa de aceeași factură, iar o factură poate fi gestionată de mai mulți contabili.</w:t>
+        <w:t>O factură poate fi asociată unui singur client, iar un client poate avea asociate mai multe facturi</w:t>
+      </w:r>
+      <w:r>
+        <w:rPr>
+          <w:rFonts w:ascii="Arial" w:hAnsi="Arial" w:cs="Arial"/>
+          <w:sz w:val="24"/>
+          <w:szCs w:val="24"/>
+        </w:rPr>
+        <w:t>.</w:t>
       </w:r>
     </w:p>
     <w:p>
@@ -1521,8 +1654,29 @@
           <w:sz w:val="24"/>
           <w:szCs w:val="24"/>
         </w:rPr>
-        <w:t>Cardinalitate N:M.</w:t>
-      </w:r>
+        <w:t>Cardinalitate 1:N</w:t>
+      </w:r>
+      <w:r>
+        <w:rPr>
+          <w:rFonts w:ascii="Arial" w:hAnsi="Arial" w:cs="Arial"/>
+          <w:sz w:val="24"/>
+          <w:szCs w:val="24"/>
+        </w:rPr>
+        <w:t>.</w:t>
+      </w:r>
+    </w:p>
+    <w:p>
+      <w:pPr>
+        <w:tabs>
+          <w:tab w:val="num" w:pos="1440"/>
+        </w:tabs>
+        <w:ind w:left="900"/>
+        <w:rPr>
+          <w:rFonts w:ascii="Arial" w:hAnsi="Arial" w:cs="Arial"/>
+          <w:sz w:val="24"/>
+          <w:szCs w:val="24"/>
+        </w:rPr>
+      </w:pPr>
     </w:p>
     <w:p>
       <w:pPr>
@@ -1569,7 +1723,18 @@
           <w:sz w:val="24"/>
           <w:szCs w:val="24"/>
         </w:rPr>
-        <w:t>Un departament poate avea mai mulți lucrători, iar un lucrător poate fi asociat cu un singur departament.</w:t>
+        <w:lastRenderedPageBreak/>
+        <w:t>Un departament poate avea mai mulți lucrători,</w:t>
+      </w:r>
+      <w:bookmarkStart w:id="0" w:name="_GoBack"/>
+      <w:bookmarkEnd w:id="0"/>
+      <w:r>
+        <w:rPr>
+          <w:rFonts w:ascii="Arial" w:hAnsi="Arial" w:cs="Arial"/>
+          <w:sz w:val="24"/>
+          <w:szCs w:val="24"/>
+        </w:rPr>
+        <w:t xml:space="preserve"> iar un lucrător poate fi asociat cu un singur departament.</w:t>
       </w:r>
     </w:p>
     <w:p>
@@ -1641,7 +1806,6 @@
           <w:sz w:val="24"/>
           <w:szCs w:val="24"/>
         </w:rPr>
-        <w:lastRenderedPageBreak/>
         <w:t>Mai mulți lucrători pot produce același produs, iar un produs poate fi produs de mai mulți lucrători.</w:t>
       </w:r>
     </w:p>
@@ -1797,6 +1961,59 @@
       <w:pPr>
         <w:rPr>
           <w:rFonts w:ascii="Arial" w:hAnsi="Arial" w:cs="Arial"/>
+          <w:sz w:val="24"/>
+          <w:szCs w:val="24"/>
+        </w:rPr>
+      </w:pPr>
+      <w:proofErr w:type="spellStart"/>
+      <w:r>
+        <w:rPr>
+          <w:rFonts w:ascii="Arial" w:hAnsi="Arial" w:cs="Arial"/>
+          <w:sz w:val="24"/>
+          <w:szCs w:val="24"/>
+        </w:rPr>
+        <w:t>id_director_specific</w:t>
+      </w:r>
+      <w:proofErr w:type="spellEnd"/>
+      <w:r>
+        <w:rPr>
+          <w:rFonts w:ascii="Arial" w:hAnsi="Arial" w:cs="Arial"/>
+          <w:sz w:val="24"/>
+          <w:szCs w:val="24"/>
+        </w:rPr>
+        <w:t xml:space="preserve">: variabilă de tip întreg, de lungime maxima 4, este </w:t>
+      </w:r>
+      <w:proofErr w:type="spellStart"/>
+      <w:r>
+        <w:rPr>
+          <w:rFonts w:ascii="Arial" w:hAnsi="Arial" w:cs="Arial"/>
+          <w:sz w:val="24"/>
+          <w:szCs w:val="24"/>
+        </w:rPr>
+        <w:t>id-ul</w:t>
+      </w:r>
+      <w:proofErr w:type="spellEnd"/>
+      <w:r>
+        <w:rPr>
+          <w:rFonts w:ascii="Arial" w:hAnsi="Arial" w:cs="Arial"/>
+          <w:sz w:val="24"/>
+          <w:szCs w:val="24"/>
+        </w:rPr>
+        <w:t xml:space="preserve"> de identificare </w:t>
+      </w:r>
+      <w:r>
+        <w:rPr>
+          <w:rFonts w:ascii="Arial" w:hAnsi="Arial" w:cs="Arial"/>
+          <w:sz w:val="24"/>
+          <w:szCs w:val="24"/>
+        </w:rPr>
+        <w:t>pentru directorul specific al departamentului. Trebuie să se potrivească cu o valoare din entitatea Director specific FK</w:t>
+      </w:r>
+    </w:p>
+    <w:p>
+      <w:pPr>
+        <w:rPr>
+          <w:rFonts w:ascii="Arial" w:hAnsi="Arial" w:cs="Arial"/>
           <w:b/>
           <w:sz w:val="24"/>
           <w:szCs w:val="24"/>
@@ -2012,6 +2229,7 @@
           <w:sz w:val="24"/>
           <w:szCs w:val="24"/>
         </w:rPr>
+        <w:lastRenderedPageBreak/>
         <w:t>Entitatea independentă Director specific</w:t>
       </w:r>
     </w:p>
@@ -2108,25 +2326,681 @@
           <w:sz w:val="24"/>
           <w:szCs w:val="24"/>
         </w:rPr>
+        <w:t>salariu: variabilă de tip întreg,  de lungime 10, este salariul lunar al directorului specific NOT NULL</w:t>
+      </w:r>
+    </w:p>
+    <w:p>
+      <w:pPr>
+        <w:rPr>
+          <w:rFonts w:ascii="Arial" w:hAnsi="Arial" w:cs="Arial"/>
+          <w:sz w:val="24"/>
+          <w:szCs w:val="24"/>
+        </w:rPr>
+      </w:pPr>
+      <w:r>
+        <w:rPr>
+          <w:rFonts w:ascii="Arial" w:hAnsi="Arial" w:cs="Arial"/>
+          <w:sz w:val="24"/>
+          <w:szCs w:val="24"/>
+        </w:rPr>
+        <w:t>telefon: variabilă de tip caracter,  de lungime 10, este numărul de telefon al directorului specific NOT NULL</w:t>
+      </w:r>
+    </w:p>
+    <w:p>
+      <w:pPr>
+        <w:rPr>
+          <w:rFonts w:ascii="Arial" w:hAnsi="Arial" w:cs="Arial"/>
+          <w:sz w:val="24"/>
+          <w:szCs w:val="24"/>
+        </w:rPr>
+      </w:pPr>
+      <w:proofErr w:type="spellStart"/>
+      <w:r>
+        <w:rPr>
+          <w:rFonts w:ascii="Arial" w:hAnsi="Arial" w:cs="Arial"/>
+          <w:sz w:val="24"/>
+          <w:szCs w:val="24"/>
+        </w:rPr>
+        <w:t>data_angajare</w:t>
+      </w:r>
+      <w:proofErr w:type="spellEnd"/>
+      <w:r>
+        <w:rPr>
+          <w:rFonts w:ascii="Arial" w:hAnsi="Arial" w:cs="Arial"/>
+          <w:sz w:val="24"/>
+          <w:szCs w:val="24"/>
+        </w:rPr>
+        <w:t>: variabilă de tip calendaristică, care reprezintă data în care a fost angajat directorului specific NOT NULL</w:t>
+      </w:r>
+    </w:p>
+    <w:p>
+      <w:pPr>
+        <w:rPr>
+          <w:rFonts w:ascii="Arial" w:hAnsi="Arial" w:cs="Arial"/>
+          <w:sz w:val="24"/>
+          <w:szCs w:val="24"/>
+        </w:rPr>
+      </w:pPr>
+      <w:r>
+        <w:rPr>
+          <w:rFonts w:ascii="Arial" w:hAnsi="Arial" w:cs="Arial"/>
+          <w:sz w:val="24"/>
+          <w:szCs w:val="24"/>
+        </w:rPr>
+        <w:t>email: variabilă de tip caracter, de lungime maximă 35, este adresa de email a directorului specific UNIQUE</w:t>
+      </w:r>
+    </w:p>
+    <w:p>
+      <w:pPr>
+        <w:rPr>
+          <w:rFonts w:ascii="Arial" w:hAnsi="Arial" w:cs="Arial"/>
+          <w:sz w:val="24"/>
+          <w:szCs w:val="24"/>
+        </w:rPr>
+      </w:pPr>
+      <w:proofErr w:type="spellStart"/>
+      <w:r>
+        <w:rPr>
+          <w:rFonts w:ascii="Arial" w:hAnsi="Arial" w:cs="Arial"/>
+          <w:sz w:val="24"/>
+          <w:szCs w:val="24"/>
+        </w:rPr>
+        <w:t>id_director_general</w:t>
+      </w:r>
+      <w:proofErr w:type="spellEnd"/>
+      <w:r>
+        <w:rPr>
+          <w:rFonts w:ascii="Arial" w:hAnsi="Arial" w:cs="Arial"/>
+          <w:sz w:val="24"/>
+          <w:szCs w:val="24"/>
+        </w:rPr>
+        <w:t xml:space="preserve">: variabilă de tip întreg, de lungime maxima 6, este </w:t>
+      </w:r>
+      <w:proofErr w:type="spellStart"/>
+      <w:r>
+        <w:rPr>
+          <w:rFonts w:ascii="Arial" w:hAnsi="Arial" w:cs="Arial"/>
+          <w:sz w:val="24"/>
+          <w:szCs w:val="24"/>
+        </w:rPr>
+        <w:t>id-ul</w:t>
+      </w:r>
+      <w:proofErr w:type="spellEnd"/>
+      <w:r>
+        <w:rPr>
+          <w:rFonts w:ascii="Arial" w:hAnsi="Arial" w:cs="Arial"/>
+          <w:sz w:val="24"/>
+          <w:szCs w:val="24"/>
+        </w:rPr>
+        <w:t xml:space="preserve"> directorului general la care </w:t>
+      </w:r>
+      <w:proofErr w:type="spellStart"/>
+      <w:r>
+        <w:rPr>
+          <w:rFonts w:ascii="Arial" w:hAnsi="Arial" w:cs="Arial"/>
+          <w:sz w:val="24"/>
+          <w:szCs w:val="24"/>
+        </w:rPr>
+        <w:t>raspund</w:t>
+      </w:r>
+      <w:proofErr w:type="spellEnd"/>
+      <w:r>
+        <w:rPr>
+          <w:rFonts w:ascii="Arial" w:hAnsi="Arial" w:cs="Arial"/>
+          <w:sz w:val="24"/>
+          <w:szCs w:val="24"/>
+        </w:rPr>
+        <w:t xml:space="preserve"> directorii specifici. Trebuie să corespundă cu cel din entitatea Director general. FK</w:t>
+      </w:r>
+    </w:p>
+    <w:p>
+      <w:pPr>
+        <w:rPr>
+          <w:rFonts w:ascii="Arial" w:hAnsi="Arial" w:cs="Arial"/>
+          <w:sz w:val="24"/>
+          <w:szCs w:val="24"/>
+        </w:rPr>
+      </w:pPr>
+      <w:proofErr w:type="spellStart"/>
+      <w:r>
+        <w:rPr>
+          <w:rFonts w:ascii="Arial" w:hAnsi="Arial" w:cs="Arial"/>
+          <w:sz w:val="24"/>
+          <w:szCs w:val="24"/>
+        </w:rPr>
+        <w:t>id_departament</w:t>
+      </w:r>
+      <w:proofErr w:type="spellEnd"/>
+      <w:r>
+        <w:rPr>
+          <w:rFonts w:ascii="Arial" w:hAnsi="Arial" w:cs="Arial"/>
+          <w:sz w:val="24"/>
+          <w:szCs w:val="24"/>
+        </w:rPr>
+        <w:t xml:space="preserve">: variabilă de tip întreg, de lungime maxima 4, este </w:t>
+      </w:r>
+      <w:proofErr w:type="spellStart"/>
+      <w:r>
+        <w:rPr>
+          <w:rFonts w:ascii="Arial" w:hAnsi="Arial" w:cs="Arial"/>
+          <w:sz w:val="24"/>
+          <w:szCs w:val="24"/>
+        </w:rPr>
+        <w:t>id-ul</w:t>
+      </w:r>
+      <w:proofErr w:type="spellEnd"/>
+      <w:r>
+        <w:rPr>
+          <w:rFonts w:ascii="Arial" w:hAnsi="Arial" w:cs="Arial"/>
+          <w:sz w:val="24"/>
+          <w:szCs w:val="24"/>
+        </w:rPr>
+        <w:t xml:space="preserve"> de identificare pentru departamentul de care răspunde directorul specific. Trebuie să corespundă cu o valoare a cheii primare din entitatea Departament. FK</w:t>
+      </w:r>
+    </w:p>
+    <w:p>
+      <w:pPr>
+        <w:rPr>
+          <w:rFonts w:ascii="Arial" w:hAnsi="Arial" w:cs="Arial"/>
+          <w:sz w:val="24"/>
+          <w:szCs w:val="24"/>
+        </w:rPr>
+      </w:pPr>
+    </w:p>
+    <w:p>
+      <w:pPr>
+        <w:rPr>
+          <w:rFonts w:ascii="Arial" w:hAnsi="Arial" w:cs="Arial"/>
+          <w:b/>
+          <w:sz w:val="24"/>
+          <w:szCs w:val="24"/>
+        </w:rPr>
+      </w:pPr>
+      <w:r>
+        <w:rPr>
+          <w:rFonts w:ascii="Arial" w:hAnsi="Arial" w:cs="Arial"/>
+          <w:b/>
+          <w:sz w:val="24"/>
+          <w:szCs w:val="24"/>
+        </w:rPr>
+        <w:t xml:space="preserve">Entitatea independentă </w:t>
+      </w:r>
+      <w:proofErr w:type="spellStart"/>
+      <w:r>
+        <w:rPr>
+          <w:rFonts w:ascii="Arial" w:hAnsi="Arial" w:cs="Arial"/>
+          <w:b/>
+          <w:sz w:val="24"/>
+          <w:szCs w:val="24"/>
+        </w:rPr>
+        <w:t>Agent_vânzare</w:t>
+      </w:r>
+      <w:proofErr w:type="spellEnd"/>
+    </w:p>
+    <w:p>
+      <w:pPr>
+        <w:rPr>
+          <w:rFonts w:ascii="Arial" w:hAnsi="Arial" w:cs="Arial"/>
+          <w:sz w:val="24"/>
+          <w:szCs w:val="24"/>
+        </w:rPr>
+      </w:pPr>
+      <w:proofErr w:type="spellStart"/>
+      <w:r>
+        <w:rPr>
+          <w:rFonts w:ascii="Arial" w:hAnsi="Arial" w:cs="Arial"/>
+          <w:sz w:val="24"/>
+          <w:szCs w:val="24"/>
+        </w:rPr>
+        <w:t>id_agent_vanzare</w:t>
+      </w:r>
+      <w:proofErr w:type="spellEnd"/>
+      <w:r>
+        <w:rPr>
+          <w:rFonts w:ascii="Arial" w:hAnsi="Arial" w:cs="Arial"/>
+          <w:sz w:val="24"/>
+          <w:szCs w:val="24"/>
+        </w:rPr>
+        <w:t xml:space="preserve">: variabilă de tip întreg, de lungime maxima 5, este </w:t>
+      </w:r>
+      <w:proofErr w:type="spellStart"/>
+      <w:r>
+        <w:rPr>
+          <w:rFonts w:ascii="Arial" w:hAnsi="Arial" w:cs="Arial"/>
+          <w:sz w:val="24"/>
+          <w:szCs w:val="24"/>
+        </w:rPr>
+        <w:t>id-ul</w:t>
+      </w:r>
+      <w:proofErr w:type="spellEnd"/>
+      <w:r>
+        <w:rPr>
+          <w:rFonts w:ascii="Arial" w:hAnsi="Arial" w:cs="Arial"/>
+          <w:sz w:val="24"/>
+          <w:szCs w:val="24"/>
+        </w:rPr>
+        <w:t xml:space="preserve"> de identificare pentru fiecare agent de vânzare PK</w:t>
+      </w:r>
+    </w:p>
+    <w:p>
+      <w:pPr>
+        <w:rPr>
+          <w:rFonts w:ascii="Arial" w:hAnsi="Arial" w:cs="Arial"/>
+          <w:sz w:val="24"/>
+          <w:szCs w:val="24"/>
+        </w:rPr>
+      </w:pPr>
+      <w:r>
+        <w:rPr>
+          <w:rFonts w:ascii="Arial" w:hAnsi="Arial" w:cs="Arial"/>
+          <w:sz w:val="24"/>
+          <w:szCs w:val="24"/>
+        </w:rPr>
+        <w:t>nume: variabilă de tip caracter, de lungime maxima 15, este numele de familie al agentului de vânzare NOT NULL</w:t>
+      </w:r>
+    </w:p>
+    <w:p>
+      <w:pPr>
+        <w:rPr>
+          <w:rFonts w:ascii="Arial" w:hAnsi="Arial" w:cs="Arial"/>
+          <w:sz w:val="24"/>
+          <w:szCs w:val="24"/>
+        </w:rPr>
+      </w:pPr>
+      <w:r>
+        <w:rPr>
+          <w:rFonts w:ascii="Arial" w:hAnsi="Arial" w:cs="Arial"/>
+          <w:sz w:val="24"/>
+          <w:szCs w:val="24"/>
+        </w:rPr>
+        <w:t>prenume: variabilă de tip caracter, de lungime maxima 15, este prenumele agentului de vânzare NOT NULL</w:t>
+      </w:r>
+    </w:p>
+    <w:p>
+      <w:pPr>
+        <w:rPr>
+          <w:rFonts w:ascii="Arial" w:hAnsi="Arial" w:cs="Arial"/>
+          <w:sz w:val="24"/>
+          <w:szCs w:val="24"/>
+        </w:rPr>
+      </w:pPr>
+      <w:r>
+        <w:rPr>
+          <w:rFonts w:ascii="Arial" w:hAnsi="Arial" w:cs="Arial"/>
+          <w:sz w:val="24"/>
+          <w:szCs w:val="24"/>
+        </w:rPr>
+        <w:t>telefon: variabilă de tip caracter,  de lungime 10, este numărul de telefon al agentului de vânzare NOT NULL</w:t>
+      </w:r>
+    </w:p>
+    <w:p>
+      <w:pPr>
+        <w:rPr>
+          <w:rFonts w:ascii="Arial" w:hAnsi="Arial" w:cs="Arial"/>
+          <w:sz w:val="24"/>
+          <w:szCs w:val="24"/>
+        </w:rPr>
+      </w:pPr>
+      <w:r>
+        <w:rPr>
+          <w:rFonts w:ascii="Arial" w:hAnsi="Arial" w:cs="Arial"/>
+          <w:sz w:val="24"/>
+          <w:szCs w:val="24"/>
+        </w:rPr>
+        <w:t>salariu: variabilă de tip întreg,  de lungime 10, este salariul lunar al agentului de vânzare NOT NULL</w:t>
+      </w:r>
+    </w:p>
+    <w:p>
+      <w:pPr>
+        <w:rPr>
+          <w:rFonts w:ascii="Arial" w:hAnsi="Arial" w:cs="Arial"/>
+          <w:sz w:val="24"/>
+          <w:szCs w:val="24"/>
+        </w:rPr>
+      </w:pPr>
+      <w:proofErr w:type="spellStart"/>
+      <w:r>
+        <w:rPr>
+          <w:rFonts w:ascii="Arial" w:hAnsi="Arial" w:cs="Arial"/>
+          <w:sz w:val="24"/>
+          <w:szCs w:val="24"/>
+        </w:rPr>
+        <w:t>data_angajare</w:t>
+      </w:r>
+      <w:proofErr w:type="spellEnd"/>
+      <w:r>
+        <w:rPr>
+          <w:rFonts w:ascii="Arial" w:hAnsi="Arial" w:cs="Arial"/>
+          <w:sz w:val="24"/>
+          <w:szCs w:val="24"/>
+        </w:rPr>
+        <w:t>: variabilă de tip calendaristică, care reprezintă data în care a fost angajat agentul NOT NULL</w:t>
+      </w:r>
+    </w:p>
+    <w:p>
+      <w:pPr>
+        <w:rPr>
+          <w:rFonts w:ascii="Arial" w:hAnsi="Arial" w:cs="Arial"/>
+          <w:sz w:val="24"/>
+          <w:szCs w:val="24"/>
+        </w:rPr>
+      </w:pPr>
+      <w:proofErr w:type="spellStart"/>
+      <w:r>
+        <w:rPr>
+          <w:rFonts w:ascii="Arial" w:hAnsi="Arial" w:cs="Arial"/>
+          <w:sz w:val="24"/>
+          <w:szCs w:val="24"/>
+        </w:rPr>
         <w:lastRenderedPageBreak/>
-        <w:t>salariu: variabilă de tip întreg,  de lungime 10, este salariul lunar al directorului specific NOT NULL</w:t>
-      </w:r>
-    </w:p>
-    <w:p>
-      <w:pPr>
-        <w:rPr>
-          <w:rFonts w:ascii="Arial" w:hAnsi="Arial" w:cs="Arial"/>
-          <w:sz w:val="24"/>
-          <w:szCs w:val="24"/>
-        </w:rPr>
-      </w:pPr>
-      <w:r>
-        <w:rPr>
-          <w:rFonts w:ascii="Arial" w:hAnsi="Arial" w:cs="Arial"/>
-          <w:sz w:val="24"/>
-          <w:szCs w:val="24"/>
-        </w:rPr>
-        <w:t>telefon: variabilă de tip caracter,  de lungime 10, este numărul de telefon al directorului specific NOT NULL</w:t>
+        <w:t>id_departament</w:t>
+      </w:r>
+      <w:proofErr w:type="spellEnd"/>
+      <w:r>
+        <w:rPr>
+          <w:rFonts w:ascii="Arial" w:hAnsi="Arial" w:cs="Arial"/>
+          <w:sz w:val="24"/>
+          <w:szCs w:val="24"/>
+        </w:rPr>
+        <w:t xml:space="preserve">: variabilă de tip întreg, de lungime maxima 4, este </w:t>
+      </w:r>
+      <w:proofErr w:type="spellStart"/>
+      <w:r>
+        <w:rPr>
+          <w:rFonts w:ascii="Arial" w:hAnsi="Arial" w:cs="Arial"/>
+          <w:sz w:val="24"/>
+          <w:szCs w:val="24"/>
+        </w:rPr>
+        <w:t>id-ul</w:t>
+      </w:r>
+      <w:proofErr w:type="spellEnd"/>
+      <w:r>
+        <w:rPr>
+          <w:rFonts w:ascii="Arial" w:hAnsi="Arial" w:cs="Arial"/>
+          <w:sz w:val="24"/>
+          <w:szCs w:val="24"/>
+        </w:rPr>
+        <w:t xml:space="preserve"> de identificare pentru departamentul de vânzare. Trebuie să corespundă cu o valoare specifică a cheii primare din entitatea Departament. FK</w:t>
+      </w:r>
+    </w:p>
+    <w:p>
+      <w:pPr>
+        <w:rPr>
+          <w:rFonts w:ascii="Arial" w:hAnsi="Arial" w:cs="Arial"/>
+          <w:sz w:val="24"/>
+          <w:szCs w:val="24"/>
+        </w:rPr>
+      </w:pPr>
+    </w:p>
+    <w:p>
+      <w:pPr>
+        <w:rPr>
+          <w:rFonts w:ascii="Arial" w:hAnsi="Arial" w:cs="Arial"/>
+          <w:b/>
+          <w:sz w:val="24"/>
+          <w:szCs w:val="24"/>
+        </w:rPr>
+      </w:pPr>
+      <w:r>
+        <w:rPr>
+          <w:rFonts w:ascii="Arial" w:hAnsi="Arial" w:cs="Arial"/>
+          <w:b/>
+          <w:sz w:val="24"/>
+          <w:szCs w:val="24"/>
+        </w:rPr>
+        <w:t>Entitatea dependentă Client</w:t>
+      </w:r>
+    </w:p>
+    <w:p>
+      <w:pPr>
+        <w:rPr>
+          <w:rFonts w:ascii="Arial" w:hAnsi="Arial" w:cs="Arial"/>
+          <w:sz w:val="24"/>
+          <w:szCs w:val="24"/>
+        </w:rPr>
+      </w:pPr>
+      <w:proofErr w:type="spellStart"/>
+      <w:r>
+        <w:rPr>
+          <w:rFonts w:ascii="Arial" w:hAnsi="Arial" w:cs="Arial"/>
+          <w:sz w:val="24"/>
+          <w:szCs w:val="24"/>
+        </w:rPr>
+        <w:t>id_client</w:t>
+      </w:r>
+      <w:proofErr w:type="spellEnd"/>
+      <w:r>
+        <w:rPr>
+          <w:rFonts w:ascii="Arial" w:hAnsi="Arial" w:cs="Arial"/>
+          <w:sz w:val="24"/>
+          <w:szCs w:val="24"/>
+        </w:rPr>
+        <w:t xml:space="preserve">: variabilă de tip întreg, de lungime maxima 5, este </w:t>
+      </w:r>
+      <w:proofErr w:type="spellStart"/>
+      <w:r>
+        <w:rPr>
+          <w:rFonts w:ascii="Arial" w:hAnsi="Arial" w:cs="Arial"/>
+          <w:sz w:val="24"/>
+          <w:szCs w:val="24"/>
+        </w:rPr>
+        <w:t>id-ul</w:t>
+      </w:r>
+      <w:proofErr w:type="spellEnd"/>
+      <w:r>
+        <w:rPr>
+          <w:rFonts w:ascii="Arial" w:hAnsi="Arial" w:cs="Arial"/>
+          <w:sz w:val="24"/>
+          <w:szCs w:val="24"/>
+        </w:rPr>
+        <w:t xml:space="preserve"> de identificare pentru fiecare client PK</w:t>
+      </w:r>
+    </w:p>
+    <w:p>
+      <w:pPr>
+        <w:rPr>
+          <w:rFonts w:ascii="Arial" w:hAnsi="Arial" w:cs="Arial"/>
+          <w:sz w:val="24"/>
+          <w:szCs w:val="24"/>
+        </w:rPr>
+      </w:pPr>
+      <w:proofErr w:type="spellStart"/>
+      <w:r>
+        <w:rPr>
+          <w:rFonts w:ascii="Arial" w:hAnsi="Arial" w:cs="Arial"/>
+          <w:sz w:val="24"/>
+          <w:szCs w:val="24"/>
+        </w:rPr>
+        <w:t>nume_pr</w:t>
+      </w:r>
+      <w:proofErr w:type="spellEnd"/>
+      <w:r>
+        <w:rPr>
+          <w:rFonts w:ascii="Arial" w:hAnsi="Arial" w:cs="Arial"/>
+          <w:sz w:val="24"/>
+          <w:szCs w:val="24"/>
+        </w:rPr>
+        <w:t>: variabilă de tip caracter, de lungime maxima 15, este numele complet al clientului NOT NULL</w:t>
+      </w:r>
+    </w:p>
+    <w:p>
+      <w:pPr>
+        <w:rPr>
+          <w:rFonts w:ascii="Arial" w:hAnsi="Arial" w:cs="Arial"/>
+          <w:sz w:val="24"/>
+          <w:szCs w:val="24"/>
+        </w:rPr>
+      </w:pPr>
+      <w:proofErr w:type="spellStart"/>
+      <w:r>
+        <w:rPr>
+          <w:rFonts w:ascii="Arial" w:hAnsi="Arial" w:cs="Arial"/>
+          <w:sz w:val="24"/>
+          <w:szCs w:val="24"/>
+        </w:rPr>
+        <w:t>id_agent_vanzare</w:t>
+      </w:r>
+      <w:proofErr w:type="spellEnd"/>
+      <w:r>
+        <w:rPr>
+          <w:rFonts w:ascii="Arial" w:hAnsi="Arial" w:cs="Arial"/>
+          <w:sz w:val="24"/>
+          <w:szCs w:val="24"/>
+        </w:rPr>
+        <w:t xml:space="preserve">: variabilă de tip întreg, de lungime maxima 5, este </w:t>
+      </w:r>
+      <w:proofErr w:type="spellStart"/>
+      <w:r>
+        <w:rPr>
+          <w:rFonts w:ascii="Arial" w:hAnsi="Arial" w:cs="Arial"/>
+          <w:sz w:val="24"/>
+          <w:szCs w:val="24"/>
+        </w:rPr>
+        <w:t>id-ul</w:t>
+      </w:r>
+      <w:proofErr w:type="spellEnd"/>
+      <w:r>
+        <w:rPr>
+          <w:rFonts w:ascii="Arial" w:hAnsi="Arial" w:cs="Arial"/>
+          <w:sz w:val="24"/>
+          <w:szCs w:val="24"/>
+        </w:rPr>
+        <w:t xml:space="preserve"> de identificare pentru agentul de vânzare care îl reprezintă. Trebuie sa corespundă cu o valoare specifică a cheii primare din entitatea Agent de vânzare. FK</w:t>
+      </w:r>
+    </w:p>
+    <w:p>
+      <w:pPr>
+        <w:rPr>
+          <w:rFonts w:ascii="Arial" w:hAnsi="Arial" w:cs="Arial"/>
+          <w:sz w:val="24"/>
+          <w:szCs w:val="24"/>
+        </w:rPr>
+      </w:pPr>
+    </w:p>
+    <w:p>
+      <w:pPr>
+        <w:rPr>
+          <w:rFonts w:ascii="Arial" w:hAnsi="Arial" w:cs="Arial"/>
+          <w:b/>
+          <w:sz w:val="24"/>
+          <w:szCs w:val="24"/>
+        </w:rPr>
+      </w:pPr>
+      <w:r>
+        <w:rPr>
+          <w:rFonts w:ascii="Arial" w:hAnsi="Arial" w:cs="Arial"/>
+          <w:b/>
+          <w:sz w:val="24"/>
+          <w:szCs w:val="24"/>
+        </w:rPr>
+        <w:t xml:space="preserve">Entitatea independentă </w:t>
+      </w:r>
+      <w:proofErr w:type="spellStart"/>
+      <w:r>
+        <w:rPr>
+          <w:rFonts w:ascii="Arial" w:hAnsi="Arial" w:cs="Arial"/>
+          <w:b/>
+          <w:sz w:val="24"/>
+          <w:szCs w:val="24"/>
+        </w:rPr>
+        <w:t>Angajat_HR</w:t>
+      </w:r>
+      <w:proofErr w:type="spellEnd"/>
+    </w:p>
+    <w:p>
+      <w:pPr>
+        <w:rPr>
+          <w:rFonts w:ascii="Arial" w:hAnsi="Arial" w:cs="Arial"/>
+          <w:sz w:val="24"/>
+          <w:szCs w:val="24"/>
+        </w:rPr>
+      </w:pPr>
+      <w:proofErr w:type="spellStart"/>
+      <w:r>
+        <w:rPr>
+          <w:rFonts w:ascii="Arial" w:hAnsi="Arial" w:cs="Arial"/>
+          <w:sz w:val="24"/>
+          <w:szCs w:val="24"/>
+        </w:rPr>
+        <w:t>id_angajat_hr</w:t>
+      </w:r>
+      <w:proofErr w:type="spellEnd"/>
+      <w:r>
+        <w:rPr>
+          <w:rFonts w:ascii="Arial" w:hAnsi="Arial" w:cs="Arial"/>
+          <w:sz w:val="24"/>
+          <w:szCs w:val="24"/>
+        </w:rPr>
+        <w:t xml:space="preserve">: variabilă de tip întreg, de lungime maxima 5, este </w:t>
+      </w:r>
+      <w:proofErr w:type="spellStart"/>
+      <w:r>
+        <w:rPr>
+          <w:rFonts w:ascii="Arial" w:hAnsi="Arial" w:cs="Arial"/>
+          <w:sz w:val="24"/>
+          <w:szCs w:val="24"/>
+        </w:rPr>
+        <w:t>id-ul</w:t>
+      </w:r>
+      <w:proofErr w:type="spellEnd"/>
+      <w:r>
+        <w:rPr>
+          <w:rFonts w:ascii="Arial" w:hAnsi="Arial" w:cs="Arial"/>
+          <w:sz w:val="24"/>
+          <w:szCs w:val="24"/>
+        </w:rPr>
+        <w:t xml:space="preserve"> de identificare pentru fiecare angajat din departamentul de resurse umane PK</w:t>
+      </w:r>
+    </w:p>
+    <w:p>
+      <w:pPr>
+        <w:rPr>
+          <w:rFonts w:ascii="Arial" w:hAnsi="Arial" w:cs="Arial"/>
+          <w:sz w:val="24"/>
+          <w:szCs w:val="24"/>
+        </w:rPr>
+      </w:pPr>
+      <w:r>
+        <w:rPr>
+          <w:rFonts w:ascii="Arial" w:hAnsi="Arial" w:cs="Arial"/>
+          <w:sz w:val="24"/>
+          <w:szCs w:val="24"/>
+        </w:rPr>
+        <w:t>nume: variabilă de tip caracter, de lungime maxima 15, este numele de familie al angajatului din departamentul HR NOT NULL</w:t>
+      </w:r>
+    </w:p>
+    <w:p>
+      <w:pPr>
+        <w:rPr>
+          <w:rFonts w:ascii="Arial" w:hAnsi="Arial" w:cs="Arial"/>
+          <w:sz w:val="24"/>
+          <w:szCs w:val="24"/>
+        </w:rPr>
+      </w:pPr>
+      <w:r>
+        <w:rPr>
+          <w:rFonts w:ascii="Arial" w:hAnsi="Arial" w:cs="Arial"/>
+          <w:sz w:val="24"/>
+          <w:szCs w:val="24"/>
+        </w:rPr>
+        <w:t>prenume: variabilă de tip caracter, de lungime maxima 15, este prenumele angajatului din departamentul HR NOT NULL</w:t>
+      </w:r>
+    </w:p>
+    <w:p>
+      <w:pPr>
+        <w:rPr>
+          <w:rFonts w:ascii="Arial" w:hAnsi="Arial" w:cs="Arial"/>
+          <w:sz w:val="24"/>
+          <w:szCs w:val="24"/>
+        </w:rPr>
+      </w:pPr>
+      <w:r>
+        <w:rPr>
+          <w:rFonts w:ascii="Arial" w:hAnsi="Arial" w:cs="Arial"/>
+          <w:sz w:val="24"/>
+          <w:szCs w:val="24"/>
+        </w:rPr>
+        <w:t>salariu: variabilă de tip întreg,  de lungime 10, este salariul lunar al angajatului HR NOT NULL</w:t>
       </w:r>
     </w:p>
     <w:p>
@@ -2153,51 +3027,61 @@
           <w:sz w:val="24"/>
           <w:szCs w:val="24"/>
         </w:rPr>
-        <w:t>: variabilă de tip calendaristică, care reprezintă data în care a fost angajat directorului specific NOT NULL</w:t>
-      </w:r>
-    </w:p>
-    <w:p>
-      <w:pPr>
-        <w:rPr>
-          <w:rFonts w:ascii="Arial" w:hAnsi="Arial" w:cs="Arial"/>
-          <w:sz w:val="24"/>
-          <w:szCs w:val="24"/>
-        </w:rPr>
-      </w:pPr>
-      <w:r>
-        <w:rPr>
-          <w:rFonts w:ascii="Arial" w:hAnsi="Arial" w:cs="Arial"/>
-          <w:sz w:val="24"/>
-          <w:szCs w:val="24"/>
-        </w:rPr>
-        <w:t>email: variabilă de tip caracter, de lungime maximă 35, este adresa de email a directorului specific UNIQUE</w:t>
-      </w:r>
-    </w:p>
-    <w:p>
-      <w:pPr>
-        <w:rPr>
-          <w:rFonts w:ascii="Arial" w:hAnsi="Arial" w:cs="Arial"/>
-          <w:sz w:val="24"/>
-          <w:szCs w:val="24"/>
-        </w:rPr>
-      </w:pPr>
-      <w:proofErr w:type="spellStart"/>
-      <w:r>
-        <w:rPr>
-          <w:rFonts w:ascii="Arial" w:hAnsi="Arial" w:cs="Arial"/>
-          <w:sz w:val="24"/>
-          <w:szCs w:val="24"/>
-        </w:rPr>
-        <w:t>id_director_general</w:t>
-      </w:r>
-      <w:proofErr w:type="spellEnd"/>
-      <w:r>
-        <w:rPr>
-          <w:rFonts w:ascii="Arial" w:hAnsi="Arial" w:cs="Arial"/>
-          <w:sz w:val="24"/>
-          <w:szCs w:val="24"/>
-        </w:rPr>
-        <w:t xml:space="preserve">: variabilă de tip întreg, de lungime maxima 6, este </w:t>
+        <w:t>: variabilă de tip calendaristică, care reprezintă data în care a fost angajat NOT NULL</w:t>
+      </w:r>
+    </w:p>
+    <w:p>
+      <w:pPr>
+        <w:rPr>
+          <w:rFonts w:ascii="Arial" w:hAnsi="Arial" w:cs="Arial"/>
+          <w:sz w:val="24"/>
+          <w:szCs w:val="24"/>
+        </w:rPr>
+      </w:pPr>
+      <w:proofErr w:type="spellStart"/>
+      <w:r>
+        <w:rPr>
+          <w:rFonts w:ascii="Arial" w:hAnsi="Arial" w:cs="Arial"/>
+          <w:sz w:val="24"/>
+          <w:szCs w:val="24"/>
+        </w:rPr>
+        <w:t>functie</w:t>
+      </w:r>
+      <w:proofErr w:type="spellEnd"/>
+      <w:r>
+        <w:rPr>
+          <w:rFonts w:ascii="Arial" w:hAnsi="Arial" w:cs="Arial"/>
+          <w:sz w:val="24"/>
+          <w:szCs w:val="24"/>
+        </w:rPr>
+        <w:t>: variabilă de tip caracter, de lungime maxim 20, care reprezintă numele funcției angajatului NOT NULL</w:t>
+      </w:r>
+    </w:p>
+    <w:p>
+      <w:pPr>
+        <w:rPr>
+          <w:rFonts w:ascii="Arial" w:hAnsi="Arial" w:cs="Arial"/>
+          <w:sz w:val="24"/>
+          <w:szCs w:val="24"/>
+        </w:rPr>
+      </w:pPr>
+      <w:proofErr w:type="spellStart"/>
+      <w:r>
+        <w:rPr>
+          <w:rFonts w:ascii="Arial" w:hAnsi="Arial" w:cs="Arial"/>
+          <w:sz w:val="24"/>
+          <w:szCs w:val="24"/>
+        </w:rPr>
+        <w:t>id_departament</w:t>
+      </w:r>
+      <w:proofErr w:type="spellEnd"/>
+      <w:r>
+        <w:rPr>
+          <w:rFonts w:ascii="Arial" w:hAnsi="Arial" w:cs="Arial"/>
+          <w:sz w:val="24"/>
+          <w:szCs w:val="24"/>
+        </w:rPr>
+        <w:t xml:space="preserve">: variabilă de tip întreg, de lungime maxima 4, este </w:t>
       </w:r>
       <w:proofErr w:type="spellStart"/>
       <w:r>
@@ -2215,25 +3099,159 @@
           <w:sz w:val="24"/>
           <w:szCs w:val="24"/>
         </w:rPr>
-        <w:t xml:space="preserve"> directorului general la care </w:t>
-      </w:r>
-      <w:proofErr w:type="spellStart"/>
-      <w:r>
-        <w:rPr>
-          <w:rFonts w:ascii="Arial" w:hAnsi="Arial" w:cs="Arial"/>
-          <w:sz w:val="24"/>
-          <w:szCs w:val="24"/>
-        </w:rPr>
-        <w:t>raspund</w:t>
-      </w:r>
-      <w:proofErr w:type="spellEnd"/>
-      <w:r>
-        <w:rPr>
-          <w:rFonts w:ascii="Arial" w:hAnsi="Arial" w:cs="Arial"/>
-          <w:sz w:val="24"/>
-          <w:szCs w:val="24"/>
-        </w:rPr>
-        <w:t xml:space="preserve"> directorii specifici. Trebuie să corespundă cu cel din entitatea Director general. FK</w:t>
+        <w:t xml:space="preserve"> de identificare pentru departamentul de resurse umane. Trebuie să corespundă cu o valoare specifică a cheii primare din entitatea Departament. FK</w:t>
+      </w:r>
+    </w:p>
+    <w:p>
+      <w:pPr>
+        <w:rPr>
+          <w:rFonts w:ascii="Arial" w:hAnsi="Arial" w:cs="Arial"/>
+          <w:sz w:val="24"/>
+          <w:szCs w:val="24"/>
+        </w:rPr>
+      </w:pPr>
+    </w:p>
+    <w:p>
+      <w:pPr>
+        <w:rPr>
+          <w:rFonts w:ascii="Arial" w:hAnsi="Arial" w:cs="Arial"/>
+          <w:b/>
+          <w:sz w:val="24"/>
+          <w:szCs w:val="24"/>
+        </w:rPr>
+      </w:pPr>
+      <w:r>
+        <w:rPr>
+          <w:rFonts w:ascii="Arial" w:hAnsi="Arial" w:cs="Arial"/>
+          <w:b/>
+          <w:sz w:val="24"/>
+          <w:szCs w:val="24"/>
+        </w:rPr>
+        <w:t>Entitatea independentă Contabil</w:t>
+      </w:r>
+    </w:p>
+    <w:p>
+      <w:pPr>
+        <w:rPr>
+          <w:rFonts w:ascii="Arial" w:hAnsi="Arial" w:cs="Arial"/>
+          <w:sz w:val="24"/>
+          <w:szCs w:val="24"/>
+        </w:rPr>
+      </w:pPr>
+      <w:proofErr w:type="spellStart"/>
+      <w:r>
+        <w:rPr>
+          <w:rFonts w:ascii="Arial" w:hAnsi="Arial" w:cs="Arial"/>
+          <w:sz w:val="24"/>
+          <w:szCs w:val="24"/>
+        </w:rPr>
+        <w:t>id_contabil</w:t>
+      </w:r>
+      <w:proofErr w:type="spellEnd"/>
+      <w:r>
+        <w:rPr>
+          <w:rFonts w:ascii="Arial" w:hAnsi="Arial" w:cs="Arial"/>
+          <w:sz w:val="24"/>
+          <w:szCs w:val="24"/>
+        </w:rPr>
+        <w:t xml:space="preserve">: variabilă de tip întreg, de lungime maxima 5, este </w:t>
+      </w:r>
+      <w:proofErr w:type="spellStart"/>
+      <w:r>
+        <w:rPr>
+          <w:rFonts w:ascii="Arial" w:hAnsi="Arial" w:cs="Arial"/>
+          <w:sz w:val="24"/>
+          <w:szCs w:val="24"/>
+        </w:rPr>
+        <w:t>id-ul</w:t>
+      </w:r>
+      <w:proofErr w:type="spellEnd"/>
+      <w:r>
+        <w:rPr>
+          <w:rFonts w:ascii="Arial" w:hAnsi="Arial" w:cs="Arial"/>
+          <w:sz w:val="24"/>
+          <w:szCs w:val="24"/>
+        </w:rPr>
+        <w:t xml:space="preserve"> de identificare pentru fiecare contabil PK</w:t>
+      </w:r>
+    </w:p>
+    <w:p>
+      <w:pPr>
+        <w:rPr>
+          <w:rFonts w:ascii="Arial" w:hAnsi="Arial" w:cs="Arial"/>
+          <w:sz w:val="24"/>
+          <w:szCs w:val="24"/>
+        </w:rPr>
+      </w:pPr>
+      <w:r>
+        <w:rPr>
+          <w:rFonts w:ascii="Arial" w:hAnsi="Arial" w:cs="Arial"/>
+          <w:sz w:val="24"/>
+          <w:szCs w:val="24"/>
+        </w:rPr>
+        <w:t>nume: variabilă de tip caracter, de lungime maxima 15, este numele de familie al contabilului NOT NULL</w:t>
+      </w:r>
+    </w:p>
+    <w:p>
+      <w:pPr>
+        <w:rPr>
+          <w:rFonts w:ascii="Arial" w:hAnsi="Arial" w:cs="Arial"/>
+          <w:sz w:val="24"/>
+          <w:szCs w:val="24"/>
+        </w:rPr>
+      </w:pPr>
+      <w:r>
+        <w:rPr>
+          <w:rFonts w:ascii="Arial" w:hAnsi="Arial" w:cs="Arial"/>
+          <w:sz w:val="24"/>
+          <w:szCs w:val="24"/>
+        </w:rPr>
+        <w:lastRenderedPageBreak/>
+        <w:t>prenume: variabilă de tip caracter, de lungime maxima 15, este prenumele contabilului NOT NULL</w:t>
+      </w:r>
+    </w:p>
+    <w:p>
+      <w:pPr>
+        <w:rPr>
+          <w:rFonts w:ascii="Arial" w:hAnsi="Arial" w:cs="Arial"/>
+          <w:sz w:val="24"/>
+          <w:szCs w:val="24"/>
+        </w:rPr>
+      </w:pPr>
+      <w:r>
+        <w:rPr>
+          <w:rFonts w:ascii="Arial" w:hAnsi="Arial" w:cs="Arial"/>
+          <w:sz w:val="24"/>
+          <w:szCs w:val="24"/>
+        </w:rPr>
+        <w:t>salariu: variabilă de tip întreg,  de lungime 10, este salariul lunar al contabilului NOT NULL</w:t>
+      </w:r>
+    </w:p>
+    <w:p>
+      <w:pPr>
+        <w:rPr>
+          <w:rFonts w:ascii="Arial" w:hAnsi="Arial" w:cs="Arial"/>
+          <w:sz w:val="24"/>
+          <w:szCs w:val="24"/>
+        </w:rPr>
+      </w:pPr>
+      <w:proofErr w:type="spellStart"/>
+      <w:r>
+        <w:rPr>
+          <w:rFonts w:ascii="Arial" w:hAnsi="Arial" w:cs="Arial"/>
+          <w:sz w:val="24"/>
+          <w:szCs w:val="24"/>
+        </w:rPr>
+        <w:t>data_angajare</w:t>
+      </w:r>
+      <w:proofErr w:type="spellEnd"/>
+      <w:r>
+        <w:rPr>
+          <w:rFonts w:ascii="Arial" w:hAnsi="Arial" w:cs="Arial"/>
+          <w:sz w:val="24"/>
+          <w:szCs w:val="24"/>
+        </w:rPr>
+        <w:t>: variabilă de tip calendaristică, care reprezintă data în care a fost angajat contabilul NOT NULL</w:t>
       </w:r>
     </w:p>
     <w:p>
@@ -2278,7 +3296,7 @@
           <w:sz w:val="24"/>
           <w:szCs w:val="24"/>
         </w:rPr>
-        <w:t xml:space="preserve"> de identificare pentru departamentul de care răspunde directorul specific. Trebuie să corespundă cu o valoare a cheii primare din entitatea Departament. FK</w:t>
+        <w:t xml:space="preserve"> de identificare pentru departamentul de contabilitate. Trebuie să corespundă cu o valoare specifică a cheii primare din entitatea Departament. FK</w:t>
       </w:r>
     </w:p>
     <w:p>
@@ -2306,36 +3324,360 @@
           <w:sz w:val="24"/>
           <w:szCs w:val="24"/>
         </w:rPr>
-        <w:t xml:space="preserve">Entitatea independentă </w:t>
-      </w:r>
-      <w:proofErr w:type="spellStart"/>
-      <w:r>
+        <w:t>Entitatea dependentă Factură</w:t>
+      </w:r>
+    </w:p>
+    <w:p>
+      <w:pPr>
+        <w:rPr>
+          <w:rFonts w:ascii="Arial" w:hAnsi="Arial" w:cs="Arial"/>
+          <w:sz w:val="24"/>
+          <w:szCs w:val="24"/>
+        </w:rPr>
+      </w:pPr>
+      <w:proofErr w:type="spellStart"/>
+      <w:r>
+        <w:rPr>
+          <w:rFonts w:ascii="Arial" w:hAnsi="Arial" w:cs="Arial"/>
+          <w:sz w:val="24"/>
+          <w:szCs w:val="24"/>
+        </w:rPr>
+        <w:t>id_factura</w:t>
+      </w:r>
+      <w:proofErr w:type="spellEnd"/>
+      <w:r>
+        <w:rPr>
+          <w:rFonts w:ascii="Arial" w:hAnsi="Arial" w:cs="Arial"/>
+          <w:sz w:val="24"/>
+          <w:szCs w:val="24"/>
+        </w:rPr>
+        <w:t xml:space="preserve">: variabilă de tip întreg, de lungime maxima 5, este </w:t>
+      </w:r>
+      <w:proofErr w:type="spellStart"/>
+      <w:r>
+        <w:rPr>
+          <w:rFonts w:ascii="Arial" w:hAnsi="Arial" w:cs="Arial"/>
+          <w:sz w:val="24"/>
+          <w:szCs w:val="24"/>
+        </w:rPr>
+        <w:t>id-ul</w:t>
+      </w:r>
+      <w:proofErr w:type="spellEnd"/>
+      <w:r>
+        <w:rPr>
+          <w:rFonts w:ascii="Arial" w:hAnsi="Arial" w:cs="Arial"/>
+          <w:sz w:val="24"/>
+          <w:szCs w:val="24"/>
+        </w:rPr>
+        <w:t xml:space="preserve"> de identificare pentru fiecare factură PK</w:t>
+      </w:r>
+    </w:p>
+    <w:p>
+      <w:pPr>
+        <w:rPr>
+          <w:rFonts w:ascii="Arial" w:hAnsi="Arial" w:cs="Arial"/>
+          <w:sz w:val="24"/>
+          <w:szCs w:val="24"/>
+        </w:rPr>
+      </w:pPr>
+      <w:proofErr w:type="spellStart"/>
+      <w:r>
+        <w:rPr>
+          <w:rFonts w:ascii="Arial" w:hAnsi="Arial" w:cs="Arial"/>
+          <w:sz w:val="24"/>
+          <w:szCs w:val="24"/>
+        </w:rPr>
+        <w:t>numar_factura</w:t>
+      </w:r>
+      <w:proofErr w:type="spellEnd"/>
+      <w:r>
+        <w:rPr>
+          <w:rFonts w:ascii="Arial" w:hAnsi="Arial" w:cs="Arial"/>
+          <w:sz w:val="24"/>
+          <w:szCs w:val="24"/>
+        </w:rPr>
+        <w:t>: variabilă de tip caracter, de lungime maxima 40, este numărul facturii UNIQUE, NOT NULL</w:t>
+      </w:r>
+    </w:p>
+    <w:p>
+      <w:pPr>
+        <w:rPr>
+          <w:rFonts w:ascii="Arial" w:hAnsi="Arial" w:cs="Arial"/>
+          <w:sz w:val="24"/>
+          <w:szCs w:val="24"/>
+        </w:rPr>
+      </w:pPr>
+      <w:proofErr w:type="spellStart"/>
+      <w:r>
+        <w:rPr>
+          <w:rFonts w:ascii="Arial" w:hAnsi="Arial" w:cs="Arial"/>
+          <w:sz w:val="24"/>
+          <w:szCs w:val="24"/>
+        </w:rPr>
+        <w:t>data_factura</w:t>
+      </w:r>
+      <w:proofErr w:type="spellEnd"/>
+      <w:r>
+        <w:rPr>
+          <w:rFonts w:ascii="Arial" w:hAnsi="Arial" w:cs="Arial"/>
+          <w:sz w:val="24"/>
+          <w:szCs w:val="24"/>
+        </w:rPr>
+        <w:t>: variabilă de tip calendaristică, care reprezintă data în care a fost emisă factura NOT NULL</w:t>
+      </w:r>
+    </w:p>
+    <w:p>
+      <w:pPr>
+        <w:rPr>
+          <w:rFonts w:ascii="Arial" w:hAnsi="Arial" w:cs="Arial"/>
+          <w:sz w:val="24"/>
+          <w:szCs w:val="24"/>
+        </w:rPr>
+      </w:pPr>
+      <w:r>
+        <w:rPr>
+          <w:rFonts w:ascii="Arial" w:hAnsi="Arial" w:cs="Arial"/>
+          <w:sz w:val="24"/>
+          <w:szCs w:val="24"/>
+        </w:rPr>
+        <w:t>IBAN: variabilă de tip caracter, de lungime maxima 34, este codul contului bancar NOT NULL</w:t>
+      </w:r>
+    </w:p>
+    <w:p>
+      <w:pPr>
+        <w:rPr>
+          <w:rFonts w:ascii="Arial" w:hAnsi="Arial" w:cs="Arial"/>
+          <w:sz w:val="24"/>
+          <w:szCs w:val="24"/>
+        </w:rPr>
+      </w:pPr>
+      <w:r>
+        <w:rPr>
+          <w:rFonts w:ascii="Arial" w:hAnsi="Arial" w:cs="Arial"/>
+          <w:sz w:val="24"/>
+          <w:szCs w:val="24"/>
+        </w:rPr>
+        <w:t xml:space="preserve">suma: variabilă de tip întreg, de lungime maxima 10, care reprezintă suma de bani care trebuie încasată NOT NULL </w:t>
+      </w:r>
+    </w:p>
+    <w:p>
+      <w:pPr>
+        <w:rPr>
+          <w:rFonts w:ascii="Arial" w:hAnsi="Arial" w:cs="Arial"/>
+          <w:sz w:val="24"/>
+          <w:szCs w:val="24"/>
+        </w:rPr>
+      </w:pPr>
+      <w:proofErr w:type="spellStart"/>
+      <w:r>
+        <w:rPr>
+          <w:rFonts w:ascii="Arial" w:hAnsi="Arial" w:cs="Arial"/>
+          <w:sz w:val="24"/>
+          <w:szCs w:val="24"/>
+        </w:rPr>
+        <w:t>id_client</w:t>
+      </w:r>
+      <w:proofErr w:type="spellEnd"/>
+      <w:r>
+        <w:rPr>
+          <w:rFonts w:ascii="Arial" w:hAnsi="Arial" w:cs="Arial"/>
+          <w:sz w:val="24"/>
+          <w:szCs w:val="24"/>
+        </w:rPr>
+        <w:t xml:space="preserve">: variabilă de tip întreg, de lungime maxima 4, este </w:t>
+      </w:r>
+      <w:proofErr w:type="spellStart"/>
+      <w:r>
+        <w:rPr>
+          <w:rFonts w:ascii="Arial" w:hAnsi="Arial" w:cs="Arial"/>
+          <w:sz w:val="24"/>
+          <w:szCs w:val="24"/>
+        </w:rPr>
+        <w:t>id-ul</w:t>
+      </w:r>
+      <w:proofErr w:type="spellEnd"/>
+      <w:r>
+        <w:rPr>
+          <w:rFonts w:ascii="Arial" w:hAnsi="Arial" w:cs="Arial"/>
+          <w:sz w:val="24"/>
+          <w:szCs w:val="24"/>
+        </w:rPr>
+        <w:t xml:space="preserve"> de identificare pentru clientul pentru care se emite factura FK</w:t>
+      </w:r>
+    </w:p>
+    <w:p>
+      <w:pPr>
+        <w:rPr>
+          <w:rFonts w:ascii="Arial" w:hAnsi="Arial" w:cs="Arial"/>
+          <w:sz w:val="24"/>
+          <w:szCs w:val="24"/>
+        </w:rPr>
+      </w:pPr>
+    </w:p>
+    <w:p>
+      <w:pPr>
         <w:rPr>
           <w:rFonts w:ascii="Arial" w:hAnsi="Arial" w:cs="Arial"/>
           <w:b/>
           <w:sz w:val="24"/>
           <w:szCs w:val="24"/>
         </w:rPr>
-        <w:t>Agent_vânzare</w:t>
-      </w:r>
-      <w:proofErr w:type="spellEnd"/>
-    </w:p>
-    <w:p>
-      <w:pPr>
-        <w:rPr>
-          <w:rFonts w:ascii="Arial" w:hAnsi="Arial" w:cs="Arial"/>
-          <w:sz w:val="24"/>
-          <w:szCs w:val="24"/>
-        </w:rPr>
-      </w:pPr>
-      <w:proofErr w:type="spellStart"/>
-      <w:r>
-        <w:rPr>
-          <w:rFonts w:ascii="Arial" w:hAnsi="Arial" w:cs="Arial"/>
-          <w:sz w:val="24"/>
-          <w:szCs w:val="24"/>
-        </w:rPr>
-        <w:t>id_agent_vanzare</w:t>
+      </w:pPr>
+      <w:r>
+        <w:rPr>
+          <w:rFonts w:ascii="Arial" w:hAnsi="Arial" w:cs="Arial"/>
+          <w:b/>
+          <w:sz w:val="24"/>
+          <w:szCs w:val="24"/>
+        </w:rPr>
+        <w:t xml:space="preserve">Relația </w:t>
+      </w:r>
+      <w:proofErr w:type="spellStart"/>
+      <w:r>
+        <w:rPr>
+          <w:rFonts w:ascii="Arial" w:hAnsi="Arial" w:cs="Arial"/>
+          <w:b/>
+          <w:sz w:val="24"/>
+          <w:szCs w:val="24"/>
+        </w:rPr>
+        <w:t>factură_contabil</w:t>
+      </w:r>
+      <w:proofErr w:type="spellEnd"/>
+    </w:p>
+    <w:p>
+      <w:pPr>
+        <w:rPr>
+          <w:rFonts w:ascii="Arial" w:hAnsi="Arial" w:cs="Arial"/>
+          <w:sz w:val="24"/>
+          <w:szCs w:val="24"/>
+        </w:rPr>
+      </w:pPr>
+      <w:proofErr w:type="spellStart"/>
+      <w:r>
+        <w:rPr>
+          <w:rFonts w:ascii="Arial" w:hAnsi="Arial" w:cs="Arial"/>
+          <w:sz w:val="24"/>
+          <w:szCs w:val="24"/>
+        </w:rPr>
+        <w:t>id_factura</w:t>
+      </w:r>
+      <w:proofErr w:type="spellEnd"/>
+      <w:r>
+        <w:rPr>
+          <w:rFonts w:ascii="Arial" w:hAnsi="Arial" w:cs="Arial"/>
+          <w:sz w:val="24"/>
+          <w:szCs w:val="24"/>
+        </w:rPr>
+        <w:t xml:space="preserve"> : variabilă de tip întreg, de lungime maxima 4, este </w:t>
+      </w:r>
+      <w:proofErr w:type="spellStart"/>
+      <w:r>
+        <w:rPr>
+          <w:rFonts w:ascii="Arial" w:hAnsi="Arial" w:cs="Arial"/>
+          <w:sz w:val="24"/>
+          <w:szCs w:val="24"/>
+        </w:rPr>
+        <w:t>id-ul</w:t>
+      </w:r>
+      <w:proofErr w:type="spellEnd"/>
+      <w:r>
+        <w:rPr>
+          <w:rFonts w:ascii="Arial" w:hAnsi="Arial" w:cs="Arial"/>
+          <w:sz w:val="24"/>
+          <w:szCs w:val="24"/>
+        </w:rPr>
+        <w:t xml:space="preserve"> de identificare pentru factură. Trebuie să corespundă cu cel puțin o valoare din entitatea Factură  FK</w:t>
+      </w:r>
+    </w:p>
+    <w:p>
+      <w:pPr>
+        <w:rPr>
+          <w:rFonts w:ascii="Arial" w:hAnsi="Arial" w:cs="Arial"/>
+          <w:sz w:val="24"/>
+          <w:szCs w:val="24"/>
+        </w:rPr>
+      </w:pPr>
+      <w:proofErr w:type="spellStart"/>
+      <w:r>
+        <w:rPr>
+          <w:rFonts w:ascii="Arial" w:hAnsi="Arial" w:cs="Arial"/>
+          <w:sz w:val="24"/>
+          <w:szCs w:val="24"/>
+        </w:rPr>
+        <w:t>id_contabil</w:t>
+      </w:r>
+      <w:proofErr w:type="spellEnd"/>
+      <w:r>
+        <w:rPr>
+          <w:rFonts w:ascii="Arial" w:hAnsi="Arial" w:cs="Arial"/>
+          <w:sz w:val="24"/>
+          <w:szCs w:val="24"/>
+        </w:rPr>
+        <w:t xml:space="preserve"> : variabilă de tip întreg, de lungime maxima 4, este </w:t>
+      </w:r>
+      <w:proofErr w:type="spellStart"/>
+      <w:r>
+        <w:rPr>
+          <w:rFonts w:ascii="Arial" w:hAnsi="Arial" w:cs="Arial"/>
+          <w:sz w:val="24"/>
+          <w:szCs w:val="24"/>
+        </w:rPr>
+        <w:t>id-ul</w:t>
+      </w:r>
+      <w:proofErr w:type="spellEnd"/>
+      <w:r>
+        <w:rPr>
+          <w:rFonts w:ascii="Arial" w:hAnsi="Arial" w:cs="Arial"/>
+          <w:sz w:val="24"/>
+          <w:szCs w:val="24"/>
+        </w:rPr>
+        <w:t xml:space="preserve"> de identificare pentru contabil. Trebuie să corespundă cu cel puțin o valoare din entitatea Contabil FK</w:t>
+      </w:r>
+    </w:p>
+    <w:p>
+      <w:pPr>
+        <w:rPr>
+          <w:rFonts w:ascii="Arial" w:hAnsi="Arial" w:cs="Arial"/>
+          <w:sz w:val="24"/>
+          <w:szCs w:val="24"/>
+        </w:rPr>
+      </w:pPr>
+    </w:p>
+    <w:p>
+      <w:pPr>
+        <w:rPr>
+          <w:rFonts w:ascii="Arial" w:hAnsi="Arial" w:cs="Arial"/>
+          <w:b/>
+          <w:sz w:val="24"/>
+          <w:szCs w:val="24"/>
+        </w:rPr>
+      </w:pPr>
+      <w:r>
+        <w:rPr>
+          <w:rFonts w:ascii="Arial" w:hAnsi="Arial" w:cs="Arial"/>
+          <w:b/>
+          <w:sz w:val="24"/>
+          <w:szCs w:val="24"/>
+        </w:rPr>
+        <w:t>Entitatea independentă Lucrător</w:t>
+      </w:r>
+    </w:p>
+    <w:p>
+      <w:pPr>
+        <w:rPr>
+          <w:rFonts w:ascii="Arial" w:hAnsi="Arial" w:cs="Arial"/>
+          <w:sz w:val="24"/>
+          <w:szCs w:val="24"/>
+        </w:rPr>
+      </w:pPr>
+      <w:proofErr w:type="spellStart"/>
+      <w:r>
+        <w:rPr>
+          <w:rFonts w:ascii="Arial" w:hAnsi="Arial" w:cs="Arial"/>
+          <w:sz w:val="24"/>
+          <w:szCs w:val="24"/>
+        </w:rPr>
+        <w:t>id_lucrator</w:t>
       </w:r>
       <w:proofErr w:type="spellEnd"/>
       <w:r>
@@ -2362,75 +3704,59 @@
           <w:sz w:val="24"/>
           <w:szCs w:val="24"/>
         </w:rPr>
-        <w:t xml:space="preserve"> de identificare pentru fiecare agent de vânzare PK</w:t>
-      </w:r>
-    </w:p>
-    <w:p>
-      <w:pPr>
-        <w:rPr>
-          <w:rFonts w:ascii="Arial" w:hAnsi="Arial" w:cs="Arial"/>
-          <w:sz w:val="24"/>
-          <w:szCs w:val="24"/>
-        </w:rPr>
-      </w:pPr>
-      <w:r>
-        <w:rPr>
-          <w:rFonts w:ascii="Arial" w:hAnsi="Arial" w:cs="Arial"/>
-          <w:sz w:val="24"/>
-          <w:szCs w:val="24"/>
-        </w:rPr>
-        <w:t>nume: variabilă de tip caracter, de lungime maxima 15, este numele de familie al agentului de vânzare NOT NULL</w:t>
-      </w:r>
-    </w:p>
-    <w:p>
-      <w:pPr>
-        <w:rPr>
-          <w:rFonts w:ascii="Arial" w:hAnsi="Arial" w:cs="Arial"/>
-          <w:sz w:val="24"/>
-          <w:szCs w:val="24"/>
-        </w:rPr>
-      </w:pPr>
-      <w:r>
-        <w:rPr>
-          <w:rFonts w:ascii="Arial" w:hAnsi="Arial" w:cs="Arial"/>
-          <w:sz w:val="24"/>
-          <w:szCs w:val="24"/>
-        </w:rPr>
-        <w:t>prenume: variabilă de tip caracter, de lungime maxima 15, este prenumele agentului de vânzare NOT NULL</w:t>
-      </w:r>
-    </w:p>
-    <w:p>
-      <w:pPr>
-        <w:rPr>
-          <w:rFonts w:ascii="Arial" w:hAnsi="Arial" w:cs="Arial"/>
-          <w:sz w:val="24"/>
-          <w:szCs w:val="24"/>
-        </w:rPr>
-      </w:pPr>
-      <w:r>
-        <w:rPr>
-          <w:rFonts w:ascii="Arial" w:hAnsi="Arial" w:cs="Arial"/>
-          <w:sz w:val="24"/>
-          <w:szCs w:val="24"/>
-        </w:rPr>
-        <w:t>telefon: variabilă de tip caracter,  de lungime 10, este numărul de telefon al agentului de vânzare NOT NULL</w:t>
-      </w:r>
-    </w:p>
-    <w:p>
-      <w:pPr>
-        <w:rPr>
-          <w:rFonts w:ascii="Arial" w:hAnsi="Arial" w:cs="Arial"/>
-          <w:sz w:val="24"/>
-          <w:szCs w:val="24"/>
-        </w:rPr>
-      </w:pPr>
-      <w:r>
-        <w:rPr>
-          <w:rFonts w:ascii="Arial" w:hAnsi="Arial" w:cs="Arial"/>
-          <w:sz w:val="24"/>
-          <w:szCs w:val="24"/>
-        </w:rPr>
-        <w:t>salariu: variabilă de tip întreg,  de lungime 10, este salariul lunar al agentului de vânzare NOT NULL</w:t>
+        <w:t xml:space="preserve"> de identificare pentru fiecare lucrător PK</w:t>
+      </w:r>
+    </w:p>
+    <w:p>
+      <w:pPr>
+        <w:rPr>
+          <w:rFonts w:ascii="Arial" w:hAnsi="Arial" w:cs="Arial"/>
+          <w:sz w:val="24"/>
+          <w:szCs w:val="24"/>
+        </w:rPr>
+      </w:pPr>
+      <w:r>
+        <w:rPr>
+          <w:rFonts w:ascii="Arial" w:hAnsi="Arial" w:cs="Arial"/>
+          <w:sz w:val="24"/>
+          <w:szCs w:val="24"/>
+        </w:rPr>
+        <w:lastRenderedPageBreak/>
+        <w:t>nume: variabilă de tip caracter, de lungime maxima 15, este numele de familie al lucrătorului NOT NULL</w:t>
+      </w:r>
+    </w:p>
+    <w:p>
+      <w:pPr>
+        <w:rPr>
+          <w:rFonts w:ascii="Arial" w:hAnsi="Arial" w:cs="Arial"/>
+          <w:sz w:val="24"/>
+          <w:szCs w:val="24"/>
+        </w:rPr>
+      </w:pPr>
+      <w:r>
+        <w:rPr>
+          <w:rFonts w:ascii="Arial" w:hAnsi="Arial" w:cs="Arial"/>
+          <w:sz w:val="24"/>
+          <w:szCs w:val="24"/>
+        </w:rPr>
+        <w:t>prenume: variabilă de tip caracter, de lungime maxima 15, este prenumele lucrătorului NOT NULL</w:t>
+      </w:r>
+    </w:p>
+    <w:p>
+      <w:pPr>
+        <w:rPr>
+          <w:rFonts w:ascii="Arial" w:hAnsi="Arial" w:cs="Arial"/>
+          <w:sz w:val="24"/>
+          <w:szCs w:val="24"/>
+        </w:rPr>
+      </w:pPr>
+      <w:r>
+        <w:rPr>
+          <w:rFonts w:ascii="Arial" w:hAnsi="Arial" w:cs="Arial"/>
+          <w:sz w:val="24"/>
+          <w:szCs w:val="24"/>
+        </w:rPr>
+        <w:t>salariu: variabilă de tip întreg,  de lungime 10, este salariul lunar al lucrătorului NOT NULL</w:t>
       </w:r>
     </w:p>
     <w:p>
@@ -2457,7 +3783,7 @@
           <w:sz w:val="24"/>
           <w:szCs w:val="24"/>
         </w:rPr>
-        <w:t>: variabilă de tip calendaristică, care reprezintă data în care a fost angajat agentul NOT NULL</w:t>
+        <w:t>: variabilă de tip calendaristică, care reprezintă data în care a fost angajat lucrătorul NOT NULL</w:t>
       </w:r>
     </w:p>
     <w:p>
@@ -2502,7 +3828,52 @@
           <w:sz w:val="24"/>
           <w:szCs w:val="24"/>
         </w:rPr>
-        <w:t xml:space="preserve"> de identificare pentru departamentul de vânzare. Trebuie să corespundă cu o valoare specifică a cheii primare din entitatea Departament. FK</w:t>
+        <w:t xml:space="preserve"> de identificare pentru departamentul producție. Trebuie să corespundă cu o valoare specifică a cheii primare din entitatea Departament. FK</w:t>
+      </w:r>
+    </w:p>
+    <w:p>
+      <w:pPr>
+        <w:rPr>
+          <w:rFonts w:ascii="Arial" w:hAnsi="Arial" w:cs="Arial"/>
+          <w:sz w:val="24"/>
+          <w:szCs w:val="24"/>
+        </w:rPr>
+      </w:pPr>
+      <w:proofErr w:type="spellStart"/>
+      <w:r>
+        <w:rPr>
+          <w:rFonts w:ascii="Arial" w:hAnsi="Arial" w:cs="Arial"/>
+          <w:sz w:val="24"/>
+          <w:szCs w:val="24"/>
+        </w:rPr>
+        <w:t>id_produs</w:t>
+      </w:r>
+      <w:proofErr w:type="spellEnd"/>
+      <w:r>
+        <w:rPr>
+          <w:rFonts w:ascii="Arial" w:hAnsi="Arial" w:cs="Arial"/>
+          <w:sz w:val="24"/>
+          <w:szCs w:val="24"/>
+        </w:rPr>
+        <w:t xml:space="preserve">: variabilă de tip întreg, de lungime maxima 4, este </w:t>
+      </w:r>
+      <w:proofErr w:type="spellStart"/>
+      <w:r>
+        <w:rPr>
+          <w:rFonts w:ascii="Arial" w:hAnsi="Arial" w:cs="Arial"/>
+          <w:sz w:val="24"/>
+          <w:szCs w:val="24"/>
+        </w:rPr>
+        <w:t>id-ul</w:t>
+      </w:r>
+      <w:proofErr w:type="spellEnd"/>
+      <w:r>
+        <w:rPr>
+          <w:rFonts w:ascii="Arial" w:hAnsi="Arial" w:cs="Arial"/>
+          <w:sz w:val="24"/>
+          <w:szCs w:val="24"/>
+        </w:rPr>
+        <w:t xml:space="preserve"> de identificare pentru produs. Trebuie să corespundă cu o valoare din entitatea Produs FK</w:t>
       </w:r>
     </w:p>
     <w:p>
@@ -2530,25 +3901,25 @@
           <w:sz w:val="24"/>
           <w:szCs w:val="24"/>
         </w:rPr>
-        <w:t>Entitatea dependentă Client</w:t>
-      </w:r>
-    </w:p>
-    <w:p>
-      <w:pPr>
-        <w:rPr>
-          <w:rFonts w:ascii="Arial" w:hAnsi="Arial" w:cs="Arial"/>
-          <w:sz w:val="24"/>
-          <w:szCs w:val="24"/>
-        </w:rPr>
-      </w:pPr>
-      <w:proofErr w:type="spellStart"/>
-      <w:r>
-        <w:rPr>
-          <w:rFonts w:ascii="Arial" w:hAnsi="Arial" w:cs="Arial"/>
-          <w:sz w:val="24"/>
-          <w:szCs w:val="24"/>
-        </w:rPr>
-        <w:t>id_client</w:t>
+        <w:t>Entitatea dependentă Produs</w:t>
+      </w:r>
+    </w:p>
+    <w:p>
+      <w:pPr>
+        <w:rPr>
+          <w:rFonts w:ascii="Arial" w:hAnsi="Arial" w:cs="Arial"/>
+          <w:sz w:val="24"/>
+          <w:szCs w:val="24"/>
+        </w:rPr>
+      </w:pPr>
+      <w:proofErr w:type="spellStart"/>
+      <w:r>
+        <w:rPr>
+          <w:rFonts w:ascii="Arial" w:hAnsi="Arial" w:cs="Arial"/>
+          <w:sz w:val="24"/>
+          <w:szCs w:val="24"/>
+        </w:rPr>
+        <w:t>id_produs</w:t>
       </w:r>
       <w:proofErr w:type="spellEnd"/>
       <w:r>
@@ -2575,1288 +3946,208 @@
           <w:sz w:val="24"/>
           <w:szCs w:val="24"/>
         </w:rPr>
-        <w:t xml:space="preserve"> de identificare pentru fiecare client PK</w:t>
-      </w:r>
-    </w:p>
-    <w:p>
-      <w:pPr>
-        <w:rPr>
-          <w:rFonts w:ascii="Arial" w:hAnsi="Arial" w:cs="Arial"/>
-          <w:sz w:val="24"/>
-          <w:szCs w:val="24"/>
-        </w:rPr>
-      </w:pPr>
-      <w:proofErr w:type="spellStart"/>
-      <w:r>
-        <w:rPr>
-          <w:rFonts w:ascii="Arial" w:hAnsi="Arial" w:cs="Arial"/>
-          <w:sz w:val="24"/>
-          <w:szCs w:val="24"/>
-        </w:rPr>
-        <w:t>nume_pr</w:t>
-      </w:r>
-      <w:proofErr w:type="spellEnd"/>
-      <w:r>
-        <w:rPr>
-          <w:rFonts w:ascii="Arial" w:hAnsi="Arial" w:cs="Arial"/>
-          <w:sz w:val="24"/>
-          <w:szCs w:val="24"/>
-        </w:rPr>
-        <w:t>: variabilă de tip caracter, de lungime maxima 15, este numele complet al clientului NOT NULL</w:t>
-      </w:r>
-    </w:p>
-    <w:p>
-      <w:pPr>
-        <w:rPr>
-          <w:rFonts w:ascii="Arial" w:hAnsi="Arial" w:cs="Arial"/>
-          <w:sz w:val="24"/>
-          <w:szCs w:val="24"/>
-        </w:rPr>
-      </w:pPr>
-      <w:proofErr w:type="spellStart"/>
-      <w:r>
-        <w:rPr>
-          <w:rFonts w:ascii="Arial" w:hAnsi="Arial" w:cs="Arial"/>
-          <w:sz w:val="24"/>
-          <w:szCs w:val="24"/>
+        <w:t xml:space="preserve"> de identificare pentru fiecare produs PK</w:t>
+      </w:r>
+    </w:p>
+    <w:p>
+      <w:pPr>
+        <w:rPr>
+          <w:rFonts w:ascii="Arial" w:hAnsi="Arial" w:cs="Arial"/>
+          <w:sz w:val="24"/>
+          <w:szCs w:val="24"/>
+        </w:rPr>
+      </w:pPr>
+      <w:proofErr w:type="spellStart"/>
+      <w:r>
+        <w:rPr>
+          <w:rFonts w:ascii="Arial" w:hAnsi="Arial" w:cs="Arial"/>
+          <w:sz w:val="24"/>
+          <w:szCs w:val="24"/>
+        </w:rPr>
+        <w:t>cod_produs</w:t>
+      </w:r>
+      <w:proofErr w:type="spellEnd"/>
+      <w:r>
+        <w:rPr>
+          <w:rFonts w:ascii="Arial" w:hAnsi="Arial" w:cs="Arial"/>
+          <w:sz w:val="24"/>
+          <w:szCs w:val="24"/>
+        </w:rPr>
+        <w:t>: variabilă de tip întreg, de lungime maxima 3, este codul de descriere pentru fiecare produs UNIQUE NOT NULL</w:t>
+      </w:r>
+    </w:p>
+    <w:p>
+      <w:pPr>
+        <w:rPr>
+          <w:rFonts w:ascii="Arial" w:hAnsi="Arial" w:cs="Arial"/>
+          <w:sz w:val="24"/>
+          <w:szCs w:val="24"/>
+        </w:rPr>
+      </w:pPr>
+      <w:r>
+        <w:rPr>
+          <w:rFonts w:ascii="Arial" w:hAnsi="Arial" w:cs="Arial"/>
+          <w:sz w:val="24"/>
+          <w:szCs w:val="24"/>
+        </w:rPr>
+        <w:t>denumire: variabilă de tip caracter, de lungime maxima 20, este denumirea produsului NOT NULL</w:t>
+      </w:r>
+    </w:p>
+    <w:p>
+      <w:pPr>
+        <w:rPr>
+          <w:rFonts w:ascii="Arial" w:hAnsi="Arial" w:cs="Arial"/>
+          <w:sz w:val="24"/>
+          <w:szCs w:val="24"/>
+        </w:rPr>
+      </w:pPr>
+      <w:proofErr w:type="spellStart"/>
+      <w:r>
+        <w:rPr>
+          <w:rFonts w:ascii="Arial" w:hAnsi="Arial" w:cs="Arial"/>
+          <w:sz w:val="24"/>
+          <w:szCs w:val="24"/>
+        </w:rPr>
+        <w:t>pret</w:t>
+      </w:r>
+      <w:proofErr w:type="spellEnd"/>
+      <w:r>
+        <w:rPr>
+          <w:rFonts w:ascii="Arial" w:hAnsi="Arial" w:cs="Arial"/>
+          <w:sz w:val="24"/>
+          <w:szCs w:val="24"/>
+        </w:rPr>
+        <w:t>: variabilă de tip întreg,  de lungime 6, este prețul produsului NOT NULL</w:t>
+      </w:r>
+    </w:p>
+    <w:p>
+      <w:pPr>
+        <w:rPr>
+          <w:rFonts w:ascii="Arial" w:hAnsi="Arial" w:cs="Arial"/>
+          <w:sz w:val="24"/>
+          <w:szCs w:val="24"/>
+        </w:rPr>
+      </w:pPr>
+      <w:r>
+        <w:rPr>
+          <w:rFonts w:ascii="Arial" w:hAnsi="Arial" w:cs="Arial"/>
+          <w:sz w:val="24"/>
+          <w:szCs w:val="24"/>
+        </w:rPr>
+        <w:t>descriere: variabilă de tip caracter, de lungime maxima 100, este descrierea produsului NOT NULL</w:t>
+      </w:r>
+    </w:p>
+    <w:p>
+      <w:pPr>
+        <w:rPr>
+          <w:rFonts w:ascii="Arial" w:hAnsi="Arial" w:cs="Arial"/>
+          <w:sz w:val="24"/>
+          <w:szCs w:val="24"/>
+        </w:rPr>
+      </w:pPr>
+    </w:p>
+    <w:p>
+      <w:pPr>
+        <w:rPr>
+          <w:rFonts w:ascii="Arial" w:hAnsi="Arial" w:cs="Arial"/>
+          <w:sz w:val="24"/>
+          <w:szCs w:val="24"/>
+        </w:rPr>
+      </w:pPr>
+    </w:p>
+    <w:p>
+      <w:pPr>
+        <w:rPr>
+          <w:rFonts w:ascii="Arial" w:hAnsi="Arial" w:cs="Arial"/>
+          <w:sz w:val="24"/>
+          <w:szCs w:val="24"/>
+        </w:rPr>
+      </w:pPr>
+    </w:p>
+    <w:p>
+      <w:pPr>
+        <w:rPr>
+          <w:rFonts w:ascii="Arial" w:hAnsi="Arial" w:cs="Arial"/>
+          <w:sz w:val="24"/>
+          <w:szCs w:val="24"/>
+        </w:rPr>
+      </w:pPr>
+    </w:p>
+    <w:p>
+      <w:pPr>
+        <w:rPr>
+          <w:rFonts w:ascii="Arial" w:hAnsi="Arial" w:cs="Arial"/>
+          <w:sz w:val="24"/>
+          <w:szCs w:val="24"/>
+        </w:rPr>
+      </w:pPr>
+    </w:p>
+    <w:p>
+      <w:pPr>
+        <w:rPr>
+          <w:rFonts w:ascii="Arial" w:hAnsi="Arial" w:cs="Arial"/>
+          <w:sz w:val="24"/>
+          <w:szCs w:val="24"/>
+        </w:rPr>
+      </w:pPr>
+      <w:r>
+        <w:rPr>
+          <w:rFonts w:ascii="Arial" w:hAnsi="Arial" w:cs="Arial"/>
+          <w:noProof/>
+          <w:sz w:val="24"/>
+          <w:szCs w:val="24"/>
+          <w:lang w:eastAsia="ro-RO"/>
         </w:rPr>
         <w:lastRenderedPageBreak/>
-        <w:t>id_agent_vanzare</w:t>
-      </w:r>
-      <w:proofErr w:type="spellEnd"/>
-      <w:r>
-        <w:rPr>
-          <w:rFonts w:ascii="Arial" w:hAnsi="Arial" w:cs="Arial"/>
-          <w:sz w:val="24"/>
-          <w:szCs w:val="24"/>
-        </w:rPr>
-        <w:t xml:space="preserve">: variabilă de tip întreg, de lungime maxima 5, este </w:t>
-      </w:r>
-      <w:proofErr w:type="spellStart"/>
-      <w:r>
-        <w:rPr>
-          <w:rFonts w:ascii="Arial" w:hAnsi="Arial" w:cs="Arial"/>
-          <w:sz w:val="24"/>
-          <w:szCs w:val="24"/>
-        </w:rPr>
-        <w:t>id-ul</w:t>
-      </w:r>
-      <w:proofErr w:type="spellEnd"/>
-      <w:r>
-        <w:rPr>
-          <w:rFonts w:ascii="Arial" w:hAnsi="Arial" w:cs="Arial"/>
-          <w:sz w:val="24"/>
-          <w:szCs w:val="24"/>
-        </w:rPr>
-        <w:t xml:space="preserve"> de identificare pentru agentul de vânzare care îl reprezintă. Trebuie sa corespundă cu o valoare specifică a cheii primare din entitatea Agent de vânzare. FK</w:t>
-      </w:r>
-    </w:p>
-    <w:p>
-      <w:pPr>
-        <w:rPr>
-          <w:rFonts w:ascii="Arial" w:hAnsi="Arial" w:cs="Arial"/>
-          <w:sz w:val="24"/>
-          <w:szCs w:val="24"/>
-        </w:rPr>
-      </w:pPr>
-    </w:p>
-    <w:p>
-      <w:pPr>
-        <w:rPr>
-          <w:rFonts w:ascii="Arial" w:hAnsi="Arial" w:cs="Arial"/>
-          <w:b/>
-          <w:sz w:val="24"/>
-          <w:szCs w:val="24"/>
-        </w:rPr>
-      </w:pPr>
-      <w:r>
-        <w:rPr>
-          <w:rFonts w:ascii="Arial" w:hAnsi="Arial" w:cs="Arial"/>
-          <w:b/>
-          <w:sz w:val="24"/>
-          <w:szCs w:val="24"/>
-        </w:rPr>
-        <w:t xml:space="preserve">Entitatea independentă </w:t>
-      </w:r>
-      <w:proofErr w:type="spellStart"/>
-      <w:r>
-        <w:rPr>
-          <w:rFonts w:ascii="Arial" w:hAnsi="Arial" w:cs="Arial"/>
-          <w:b/>
-          <w:sz w:val="24"/>
-          <w:szCs w:val="24"/>
-        </w:rPr>
-        <w:t>Angajat_HR</w:t>
-      </w:r>
-      <w:proofErr w:type="spellEnd"/>
-    </w:p>
-    <w:p>
-      <w:pPr>
-        <w:rPr>
-          <w:rFonts w:ascii="Arial" w:hAnsi="Arial" w:cs="Arial"/>
-          <w:sz w:val="24"/>
-          <w:szCs w:val="24"/>
-        </w:rPr>
-      </w:pPr>
-      <w:proofErr w:type="spellStart"/>
-      <w:r>
-        <w:rPr>
-          <w:rFonts w:ascii="Arial" w:hAnsi="Arial" w:cs="Arial"/>
-          <w:sz w:val="24"/>
-          <w:szCs w:val="24"/>
-        </w:rPr>
-        <w:t>id_angajat_hr</w:t>
-      </w:r>
-      <w:proofErr w:type="spellEnd"/>
-      <w:r>
-        <w:rPr>
-          <w:rFonts w:ascii="Arial" w:hAnsi="Arial" w:cs="Arial"/>
-          <w:sz w:val="24"/>
-          <w:szCs w:val="24"/>
-        </w:rPr>
-        <w:t xml:space="preserve">: variabilă de tip întreg, de lungime maxima 5, este </w:t>
-      </w:r>
-      <w:proofErr w:type="spellStart"/>
-      <w:r>
-        <w:rPr>
-          <w:rFonts w:ascii="Arial" w:hAnsi="Arial" w:cs="Arial"/>
-          <w:sz w:val="24"/>
-          <w:szCs w:val="24"/>
-        </w:rPr>
-        <w:t>id-ul</w:t>
-      </w:r>
-      <w:proofErr w:type="spellEnd"/>
-      <w:r>
-        <w:rPr>
-          <w:rFonts w:ascii="Arial" w:hAnsi="Arial" w:cs="Arial"/>
-          <w:sz w:val="24"/>
-          <w:szCs w:val="24"/>
-        </w:rPr>
-        <w:t xml:space="preserve"> de identificare pentru fiecare angajat din departamentul de resurse umane PK</w:t>
-      </w:r>
-    </w:p>
-    <w:p>
-      <w:pPr>
-        <w:rPr>
-          <w:rFonts w:ascii="Arial" w:hAnsi="Arial" w:cs="Arial"/>
-          <w:sz w:val="24"/>
-          <w:szCs w:val="24"/>
-        </w:rPr>
-      </w:pPr>
-      <w:r>
-        <w:rPr>
-          <w:rFonts w:ascii="Arial" w:hAnsi="Arial" w:cs="Arial"/>
-          <w:sz w:val="24"/>
-          <w:szCs w:val="24"/>
-        </w:rPr>
-        <w:t>nume: variabilă de tip caracter, de lungime maxima 15, este numele de familie al angajatului din departamentul HR NOT NULL</w:t>
-      </w:r>
-    </w:p>
-    <w:p>
-      <w:pPr>
-        <w:rPr>
-          <w:rFonts w:ascii="Arial" w:hAnsi="Arial" w:cs="Arial"/>
-          <w:sz w:val="24"/>
-          <w:szCs w:val="24"/>
-        </w:rPr>
-      </w:pPr>
-      <w:r>
-        <w:rPr>
-          <w:rFonts w:ascii="Arial" w:hAnsi="Arial" w:cs="Arial"/>
-          <w:sz w:val="24"/>
-          <w:szCs w:val="24"/>
-        </w:rPr>
-        <w:t>prenume: variabilă de tip caracter, de lungime maxima 15, este prenumele angajatului din departamentul HR NOT NULL</w:t>
-      </w:r>
-    </w:p>
-    <w:p>
-      <w:pPr>
-        <w:rPr>
-          <w:rFonts w:ascii="Arial" w:hAnsi="Arial" w:cs="Arial"/>
-          <w:sz w:val="24"/>
-          <w:szCs w:val="24"/>
-        </w:rPr>
-      </w:pPr>
-      <w:r>
-        <w:rPr>
-          <w:rFonts w:ascii="Arial" w:hAnsi="Arial" w:cs="Arial"/>
-          <w:sz w:val="24"/>
-          <w:szCs w:val="24"/>
-        </w:rPr>
-        <w:t>salariu: variabilă de tip întreg,  de lungime 10, este salariul lunar al angajatului HR NOT NULL</w:t>
-      </w:r>
-    </w:p>
-    <w:p>
-      <w:pPr>
-        <w:rPr>
-          <w:rFonts w:ascii="Arial" w:hAnsi="Arial" w:cs="Arial"/>
-          <w:sz w:val="24"/>
-          <w:szCs w:val="24"/>
-        </w:rPr>
-      </w:pPr>
-      <w:proofErr w:type="spellStart"/>
-      <w:r>
-        <w:rPr>
-          <w:rFonts w:ascii="Arial" w:hAnsi="Arial" w:cs="Arial"/>
-          <w:sz w:val="24"/>
-          <w:szCs w:val="24"/>
-        </w:rPr>
-        <w:t>data_angajare</w:t>
-      </w:r>
-      <w:proofErr w:type="spellEnd"/>
-      <w:r>
-        <w:rPr>
-          <w:rFonts w:ascii="Arial" w:hAnsi="Arial" w:cs="Arial"/>
-          <w:sz w:val="24"/>
-          <w:szCs w:val="24"/>
-        </w:rPr>
-        <w:t>: variabilă de tip calendaristică, care reprezintă data în care a fost angajat NOT NULL</w:t>
-      </w:r>
-    </w:p>
-    <w:p>
-      <w:pPr>
-        <w:rPr>
-          <w:rFonts w:ascii="Arial" w:hAnsi="Arial" w:cs="Arial"/>
-          <w:sz w:val="24"/>
-          <w:szCs w:val="24"/>
-        </w:rPr>
-      </w:pPr>
-      <w:proofErr w:type="spellStart"/>
-      <w:r>
-        <w:rPr>
-          <w:rFonts w:ascii="Arial" w:hAnsi="Arial" w:cs="Arial"/>
-          <w:sz w:val="24"/>
-          <w:szCs w:val="24"/>
-        </w:rPr>
-        <w:t>functie</w:t>
-      </w:r>
-      <w:proofErr w:type="spellEnd"/>
-      <w:r>
-        <w:rPr>
-          <w:rFonts w:ascii="Arial" w:hAnsi="Arial" w:cs="Arial"/>
-          <w:sz w:val="24"/>
-          <w:szCs w:val="24"/>
-        </w:rPr>
-        <w:t>: variabilă de tip caracter, de lungime maxim 20, care reprezintă numele funcției angajatului NOT NULL</w:t>
-      </w:r>
-    </w:p>
-    <w:p>
-      <w:pPr>
-        <w:rPr>
-          <w:rFonts w:ascii="Arial" w:hAnsi="Arial" w:cs="Arial"/>
-          <w:sz w:val="24"/>
-          <w:szCs w:val="24"/>
-        </w:rPr>
-      </w:pPr>
-      <w:proofErr w:type="spellStart"/>
-      <w:r>
-        <w:rPr>
-          <w:rFonts w:ascii="Arial" w:hAnsi="Arial" w:cs="Arial"/>
-          <w:sz w:val="24"/>
-          <w:szCs w:val="24"/>
-        </w:rPr>
-        <w:t>id_departament</w:t>
-      </w:r>
-      <w:proofErr w:type="spellEnd"/>
-      <w:r>
-        <w:rPr>
-          <w:rFonts w:ascii="Arial" w:hAnsi="Arial" w:cs="Arial"/>
-          <w:sz w:val="24"/>
-          <w:szCs w:val="24"/>
-        </w:rPr>
-        <w:t xml:space="preserve">: variabilă de tip întreg, de lungime maxima 4, este </w:t>
-      </w:r>
-      <w:proofErr w:type="spellStart"/>
-      <w:r>
-        <w:rPr>
-          <w:rFonts w:ascii="Arial" w:hAnsi="Arial" w:cs="Arial"/>
-          <w:sz w:val="24"/>
-          <w:szCs w:val="24"/>
-        </w:rPr>
-        <w:t>id-ul</w:t>
-      </w:r>
-      <w:proofErr w:type="spellEnd"/>
-      <w:r>
-        <w:rPr>
-          <w:rFonts w:ascii="Arial" w:hAnsi="Arial" w:cs="Arial"/>
-          <w:sz w:val="24"/>
-          <w:szCs w:val="24"/>
-        </w:rPr>
-        <w:t xml:space="preserve"> de identificare pentru departamentul de resurse umane. Trebuie să corespundă cu o valoare specifică a cheii primare din entitatea Departament. FK</w:t>
-      </w:r>
-    </w:p>
-    <w:p>
-      <w:pPr>
-        <w:rPr>
-          <w:rFonts w:ascii="Arial" w:hAnsi="Arial" w:cs="Arial"/>
-          <w:sz w:val="24"/>
-          <w:szCs w:val="24"/>
-        </w:rPr>
-      </w:pPr>
-    </w:p>
-    <w:p>
-      <w:pPr>
-        <w:rPr>
-          <w:rFonts w:ascii="Arial" w:hAnsi="Arial" w:cs="Arial"/>
-          <w:b/>
-          <w:sz w:val="24"/>
-          <w:szCs w:val="24"/>
-        </w:rPr>
-      </w:pPr>
-      <w:r>
-        <w:rPr>
-          <w:rFonts w:ascii="Arial" w:hAnsi="Arial" w:cs="Arial"/>
-          <w:b/>
-          <w:sz w:val="24"/>
-          <w:szCs w:val="24"/>
-        </w:rPr>
-        <w:t>Entitatea independentă Contabil</w:t>
-      </w:r>
-    </w:p>
-    <w:p>
-      <w:pPr>
-        <w:rPr>
-          <w:rFonts w:ascii="Arial" w:hAnsi="Arial" w:cs="Arial"/>
-          <w:sz w:val="24"/>
-          <w:szCs w:val="24"/>
-        </w:rPr>
-      </w:pPr>
-      <w:proofErr w:type="spellStart"/>
-      <w:r>
-        <w:rPr>
-          <w:rFonts w:ascii="Arial" w:hAnsi="Arial" w:cs="Arial"/>
-          <w:sz w:val="24"/>
-          <w:szCs w:val="24"/>
-        </w:rPr>
-        <w:t>id_angajat_hr</w:t>
-      </w:r>
-      <w:proofErr w:type="spellEnd"/>
-      <w:r>
-        <w:rPr>
-          <w:rFonts w:ascii="Arial" w:hAnsi="Arial" w:cs="Arial"/>
-          <w:sz w:val="24"/>
-          <w:szCs w:val="24"/>
-        </w:rPr>
-        <w:t xml:space="preserve">: variabilă de tip întreg, de lungime maxima 5, este </w:t>
-      </w:r>
-      <w:proofErr w:type="spellStart"/>
-      <w:r>
-        <w:rPr>
-          <w:rFonts w:ascii="Arial" w:hAnsi="Arial" w:cs="Arial"/>
-          <w:sz w:val="24"/>
-          <w:szCs w:val="24"/>
-        </w:rPr>
-        <w:t>id-ul</w:t>
-      </w:r>
-      <w:proofErr w:type="spellEnd"/>
-      <w:r>
-        <w:rPr>
-          <w:rFonts w:ascii="Arial" w:hAnsi="Arial" w:cs="Arial"/>
-          <w:sz w:val="24"/>
-          <w:szCs w:val="24"/>
-        </w:rPr>
-        <w:t xml:space="preserve"> de identificare pentru fiecare contabil PK</w:t>
-      </w:r>
-    </w:p>
-    <w:p>
-      <w:pPr>
-        <w:rPr>
-          <w:rFonts w:ascii="Arial" w:hAnsi="Arial" w:cs="Arial"/>
-          <w:sz w:val="24"/>
-          <w:szCs w:val="24"/>
-        </w:rPr>
-      </w:pPr>
-      <w:r>
-        <w:rPr>
-          <w:rFonts w:ascii="Arial" w:hAnsi="Arial" w:cs="Arial"/>
-          <w:sz w:val="24"/>
-          <w:szCs w:val="24"/>
-        </w:rPr>
-        <w:t>nume: variabilă de tip caracter, de lungime maxima 15, este numele de familie al contabilului NOT NULL</w:t>
-      </w:r>
-    </w:p>
-    <w:p>
-      <w:pPr>
-        <w:rPr>
-          <w:rFonts w:ascii="Arial" w:hAnsi="Arial" w:cs="Arial"/>
-          <w:sz w:val="24"/>
-          <w:szCs w:val="24"/>
-        </w:rPr>
-      </w:pPr>
-      <w:r>
-        <w:rPr>
-          <w:rFonts w:ascii="Arial" w:hAnsi="Arial" w:cs="Arial"/>
-          <w:sz w:val="24"/>
-          <w:szCs w:val="24"/>
-        </w:rPr>
-        <w:t>prenume: variabilă de tip caracter, de lungime maxima 15, este prenumele contabilului NOT NULL</w:t>
-      </w:r>
-    </w:p>
-    <w:p>
-      <w:pPr>
-        <w:rPr>
-          <w:rFonts w:ascii="Arial" w:hAnsi="Arial" w:cs="Arial"/>
-          <w:sz w:val="24"/>
-          <w:szCs w:val="24"/>
-        </w:rPr>
-      </w:pPr>
-      <w:r>
-        <w:rPr>
-          <w:rFonts w:ascii="Arial" w:hAnsi="Arial" w:cs="Arial"/>
-          <w:sz w:val="24"/>
-          <w:szCs w:val="24"/>
-        </w:rPr>
-        <w:t>salariu: variabilă de tip întreg,  de lungime 10, este salariul lunar al contabilului NOT NULL</w:t>
-      </w:r>
-    </w:p>
-    <w:p>
-      <w:pPr>
-        <w:rPr>
-          <w:rFonts w:ascii="Arial" w:hAnsi="Arial" w:cs="Arial"/>
-          <w:sz w:val="24"/>
-          <w:szCs w:val="24"/>
-        </w:rPr>
-      </w:pPr>
-      <w:proofErr w:type="spellStart"/>
-      <w:r>
-        <w:rPr>
-          <w:rFonts w:ascii="Arial" w:hAnsi="Arial" w:cs="Arial"/>
-          <w:sz w:val="24"/>
-          <w:szCs w:val="24"/>
-        </w:rPr>
-        <w:t>data_angajare</w:t>
-      </w:r>
-      <w:proofErr w:type="spellEnd"/>
-      <w:r>
-        <w:rPr>
-          <w:rFonts w:ascii="Arial" w:hAnsi="Arial" w:cs="Arial"/>
-          <w:sz w:val="24"/>
-          <w:szCs w:val="24"/>
-        </w:rPr>
-        <w:t>: variabilă de tip calendaristică, care reprezintă data în care a fost angajat contabilul NOT NULL</w:t>
-      </w:r>
-      <w:bookmarkStart w:id="0" w:name="_GoBack"/>
-      <w:bookmarkEnd w:id="0"/>
-    </w:p>
-    <w:p>
-      <w:pPr>
-        <w:rPr>
-          <w:rFonts w:ascii="Arial" w:hAnsi="Arial" w:cs="Arial"/>
-          <w:sz w:val="24"/>
-          <w:szCs w:val="24"/>
-        </w:rPr>
-      </w:pPr>
-      <w:proofErr w:type="spellStart"/>
-      <w:r>
-        <w:rPr>
-          <w:rFonts w:ascii="Arial" w:hAnsi="Arial" w:cs="Arial"/>
-          <w:sz w:val="24"/>
-          <w:szCs w:val="24"/>
-        </w:rPr>
-        <w:t>id_departament</w:t>
-      </w:r>
-      <w:proofErr w:type="spellEnd"/>
-      <w:r>
-        <w:rPr>
-          <w:rFonts w:ascii="Arial" w:hAnsi="Arial" w:cs="Arial"/>
-          <w:sz w:val="24"/>
-          <w:szCs w:val="24"/>
-        </w:rPr>
-        <w:t xml:space="preserve">: variabilă de tip întreg, de lungime maxima 4, este </w:t>
-      </w:r>
-      <w:proofErr w:type="spellStart"/>
-      <w:r>
-        <w:rPr>
-          <w:rFonts w:ascii="Arial" w:hAnsi="Arial" w:cs="Arial"/>
-          <w:sz w:val="24"/>
-          <w:szCs w:val="24"/>
-        </w:rPr>
-        <w:t>id-ul</w:t>
-      </w:r>
-      <w:proofErr w:type="spellEnd"/>
-      <w:r>
-        <w:rPr>
-          <w:rFonts w:ascii="Arial" w:hAnsi="Arial" w:cs="Arial"/>
-          <w:sz w:val="24"/>
-          <w:szCs w:val="24"/>
-        </w:rPr>
-        <w:t xml:space="preserve"> de identificare pentru departamentul de contabilitate. Trebuie să corespundă cu o valoare specifică a cheii primare din entitatea Departament. FK</w:t>
-      </w:r>
-    </w:p>
-    <w:p>
-      <w:pPr>
-        <w:rPr>
-          <w:rFonts w:ascii="Arial" w:hAnsi="Arial" w:cs="Arial"/>
-          <w:sz w:val="24"/>
-          <w:szCs w:val="24"/>
-        </w:rPr>
-      </w:pPr>
-    </w:p>
-    <w:p>
-      <w:pPr>
-        <w:rPr>
-          <w:rFonts w:ascii="Arial" w:hAnsi="Arial" w:cs="Arial"/>
-          <w:b/>
-          <w:sz w:val="24"/>
-          <w:szCs w:val="24"/>
-        </w:rPr>
-      </w:pPr>
-      <w:r>
-        <w:rPr>
-          <w:rFonts w:ascii="Arial" w:hAnsi="Arial" w:cs="Arial"/>
-          <w:b/>
-          <w:sz w:val="24"/>
-          <w:szCs w:val="24"/>
-        </w:rPr>
-        <w:lastRenderedPageBreak/>
-        <w:t>Entitatea dependentă Factură</w:t>
-      </w:r>
-    </w:p>
-    <w:p>
-      <w:pPr>
-        <w:rPr>
-          <w:rFonts w:ascii="Arial" w:hAnsi="Arial" w:cs="Arial"/>
-          <w:sz w:val="24"/>
-          <w:szCs w:val="24"/>
-        </w:rPr>
-      </w:pPr>
-      <w:proofErr w:type="spellStart"/>
-      <w:r>
-        <w:rPr>
-          <w:rFonts w:ascii="Arial" w:hAnsi="Arial" w:cs="Arial"/>
-          <w:sz w:val="24"/>
-          <w:szCs w:val="24"/>
-        </w:rPr>
-        <w:t>id_factura</w:t>
-      </w:r>
-      <w:proofErr w:type="spellEnd"/>
-      <w:r>
-        <w:rPr>
-          <w:rFonts w:ascii="Arial" w:hAnsi="Arial" w:cs="Arial"/>
-          <w:sz w:val="24"/>
-          <w:szCs w:val="24"/>
-        </w:rPr>
-        <w:t xml:space="preserve">: variabilă de tip întreg, de lungime maxima 5, este </w:t>
-      </w:r>
-      <w:proofErr w:type="spellStart"/>
-      <w:r>
-        <w:rPr>
-          <w:rFonts w:ascii="Arial" w:hAnsi="Arial" w:cs="Arial"/>
-          <w:sz w:val="24"/>
-          <w:szCs w:val="24"/>
-        </w:rPr>
-        <w:t>id-ul</w:t>
-      </w:r>
-      <w:proofErr w:type="spellEnd"/>
-      <w:r>
-        <w:rPr>
-          <w:rFonts w:ascii="Arial" w:hAnsi="Arial" w:cs="Arial"/>
-          <w:sz w:val="24"/>
-          <w:szCs w:val="24"/>
-        </w:rPr>
-        <w:t xml:space="preserve"> de identificare pentru fiecare factură PK</w:t>
-      </w:r>
-    </w:p>
-    <w:p>
-      <w:pPr>
-        <w:rPr>
-          <w:rFonts w:ascii="Arial" w:hAnsi="Arial" w:cs="Arial"/>
-          <w:sz w:val="24"/>
-          <w:szCs w:val="24"/>
-        </w:rPr>
-      </w:pPr>
-      <w:proofErr w:type="spellStart"/>
-      <w:r>
-        <w:rPr>
-          <w:rFonts w:ascii="Arial" w:hAnsi="Arial" w:cs="Arial"/>
-          <w:sz w:val="24"/>
-          <w:szCs w:val="24"/>
-        </w:rPr>
-        <w:t>numar_factura</w:t>
-      </w:r>
-      <w:proofErr w:type="spellEnd"/>
-      <w:r>
-        <w:rPr>
-          <w:rFonts w:ascii="Arial" w:hAnsi="Arial" w:cs="Arial"/>
-          <w:sz w:val="24"/>
-          <w:szCs w:val="24"/>
-        </w:rPr>
-        <w:t>: variabilă de tip caracter, de lungime maxima 40, este numărul facturii UNIQUE, NOT NULL</w:t>
-      </w:r>
-    </w:p>
-    <w:p>
-      <w:pPr>
-        <w:rPr>
-          <w:rFonts w:ascii="Arial" w:hAnsi="Arial" w:cs="Arial"/>
-          <w:sz w:val="24"/>
-          <w:szCs w:val="24"/>
-        </w:rPr>
-      </w:pPr>
-      <w:proofErr w:type="spellStart"/>
-      <w:r>
-        <w:rPr>
-          <w:rFonts w:ascii="Arial" w:hAnsi="Arial" w:cs="Arial"/>
-          <w:sz w:val="24"/>
-          <w:szCs w:val="24"/>
-        </w:rPr>
-        <w:t>data_factura</w:t>
-      </w:r>
-      <w:proofErr w:type="spellEnd"/>
-      <w:r>
-        <w:rPr>
-          <w:rFonts w:ascii="Arial" w:hAnsi="Arial" w:cs="Arial"/>
-          <w:sz w:val="24"/>
-          <w:szCs w:val="24"/>
-        </w:rPr>
-        <w:t>: variabilă de tip calendaristică, care reprezintă data în care a fost emisă factura NOT NULL</w:t>
-      </w:r>
-    </w:p>
-    <w:p>
-      <w:pPr>
-        <w:rPr>
-          <w:rFonts w:ascii="Arial" w:hAnsi="Arial" w:cs="Arial"/>
-          <w:sz w:val="24"/>
-          <w:szCs w:val="24"/>
-        </w:rPr>
-      </w:pPr>
-      <w:r>
-        <w:rPr>
-          <w:rFonts w:ascii="Arial" w:hAnsi="Arial" w:cs="Arial"/>
-          <w:sz w:val="24"/>
-          <w:szCs w:val="24"/>
-        </w:rPr>
-        <w:t>IBAN: variabilă de tip caracter, de lungime maxima 34, este codul contului bancar NOT NULL</w:t>
-      </w:r>
-    </w:p>
-    <w:p>
-      <w:pPr>
-        <w:rPr>
-          <w:rFonts w:ascii="Arial" w:hAnsi="Arial" w:cs="Arial"/>
-          <w:sz w:val="24"/>
-          <w:szCs w:val="24"/>
-        </w:rPr>
-      </w:pPr>
-      <w:r>
-        <w:rPr>
-          <w:rFonts w:ascii="Arial" w:hAnsi="Arial" w:cs="Arial"/>
-          <w:sz w:val="24"/>
-          <w:szCs w:val="24"/>
-        </w:rPr>
-        <w:t xml:space="preserve">suma: variabilă de tip întreg, de lungime maxima 10, care reprezintă suma de bani care trebuie încasată NOT NULL </w:t>
-      </w:r>
-    </w:p>
-    <w:p>
-      <w:pPr>
-        <w:rPr>
-          <w:rFonts w:ascii="Arial" w:hAnsi="Arial" w:cs="Arial"/>
-          <w:sz w:val="24"/>
-          <w:szCs w:val="24"/>
-        </w:rPr>
-      </w:pPr>
-      <w:proofErr w:type="spellStart"/>
-      <w:r>
-        <w:rPr>
-          <w:rFonts w:ascii="Arial" w:hAnsi="Arial" w:cs="Arial"/>
-          <w:sz w:val="24"/>
-          <w:szCs w:val="24"/>
-        </w:rPr>
-        <w:t>id_client</w:t>
-      </w:r>
-      <w:proofErr w:type="spellEnd"/>
-      <w:r>
-        <w:rPr>
-          <w:rFonts w:ascii="Arial" w:hAnsi="Arial" w:cs="Arial"/>
-          <w:sz w:val="24"/>
-          <w:szCs w:val="24"/>
-        </w:rPr>
-        <w:t xml:space="preserve">: variabilă de tip întreg, de lungime maxima 4, este </w:t>
-      </w:r>
-      <w:proofErr w:type="spellStart"/>
-      <w:r>
-        <w:rPr>
-          <w:rFonts w:ascii="Arial" w:hAnsi="Arial" w:cs="Arial"/>
-          <w:sz w:val="24"/>
-          <w:szCs w:val="24"/>
-        </w:rPr>
-        <w:t>id-ul</w:t>
-      </w:r>
-      <w:proofErr w:type="spellEnd"/>
-      <w:r>
-        <w:rPr>
-          <w:rFonts w:ascii="Arial" w:hAnsi="Arial" w:cs="Arial"/>
-          <w:sz w:val="24"/>
-          <w:szCs w:val="24"/>
-        </w:rPr>
-        <w:t xml:space="preserve"> de identificare pentru clientul pentru care se emite factura FK</w:t>
-      </w:r>
-    </w:p>
-    <w:p>
-      <w:pPr>
-        <w:rPr>
-          <w:rFonts w:ascii="Arial" w:hAnsi="Arial" w:cs="Arial"/>
-          <w:sz w:val="24"/>
-          <w:szCs w:val="24"/>
-        </w:rPr>
-      </w:pPr>
-    </w:p>
-    <w:p>
-      <w:pPr>
-        <w:rPr>
-          <w:rFonts w:ascii="Arial" w:hAnsi="Arial" w:cs="Arial"/>
-          <w:b/>
-          <w:sz w:val="24"/>
-          <w:szCs w:val="24"/>
-        </w:rPr>
-      </w:pPr>
-      <w:r>
-        <w:rPr>
-          <w:rFonts w:ascii="Arial" w:hAnsi="Arial" w:cs="Arial"/>
-          <w:b/>
-          <w:sz w:val="24"/>
-          <w:szCs w:val="24"/>
-        </w:rPr>
-        <w:t xml:space="preserve">Relația </w:t>
-      </w:r>
-      <w:proofErr w:type="spellStart"/>
-      <w:r>
-        <w:rPr>
-          <w:rFonts w:ascii="Arial" w:hAnsi="Arial" w:cs="Arial"/>
-          <w:b/>
-          <w:sz w:val="24"/>
-          <w:szCs w:val="24"/>
-        </w:rPr>
-        <w:t>factură_contabil</w:t>
-      </w:r>
-      <w:proofErr w:type="spellEnd"/>
-    </w:p>
-    <w:p>
-      <w:pPr>
-        <w:rPr>
-          <w:rFonts w:ascii="Arial" w:hAnsi="Arial" w:cs="Arial"/>
-          <w:sz w:val="24"/>
-          <w:szCs w:val="24"/>
-        </w:rPr>
-      </w:pPr>
-      <w:proofErr w:type="spellStart"/>
-      <w:r>
-        <w:rPr>
-          <w:rFonts w:ascii="Arial" w:hAnsi="Arial" w:cs="Arial"/>
-          <w:sz w:val="24"/>
-          <w:szCs w:val="24"/>
-        </w:rPr>
-        <w:t>id_factura</w:t>
-      </w:r>
-      <w:proofErr w:type="spellEnd"/>
-      <w:r>
-        <w:rPr>
-          <w:rFonts w:ascii="Arial" w:hAnsi="Arial" w:cs="Arial"/>
-          <w:sz w:val="24"/>
-          <w:szCs w:val="24"/>
-        </w:rPr>
-        <w:t xml:space="preserve"> : variabilă de tip întreg, de lungime maxima 4, este </w:t>
-      </w:r>
-      <w:proofErr w:type="spellStart"/>
-      <w:r>
-        <w:rPr>
-          <w:rFonts w:ascii="Arial" w:hAnsi="Arial" w:cs="Arial"/>
-          <w:sz w:val="24"/>
-          <w:szCs w:val="24"/>
-        </w:rPr>
-        <w:t>id-ul</w:t>
-      </w:r>
-      <w:proofErr w:type="spellEnd"/>
-      <w:r>
-        <w:rPr>
-          <w:rFonts w:ascii="Arial" w:hAnsi="Arial" w:cs="Arial"/>
-          <w:sz w:val="24"/>
-          <w:szCs w:val="24"/>
-        </w:rPr>
-        <w:t xml:space="preserve"> de identificare pentru factură. Trebuie să corespundă cu cel puțin o valoare din entitatea Factură  FK</w:t>
-      </w:r>
-    </w:p>
-    <w:p>
-      <w:pPr>
-        <w:rPr>
-          <w:rFonts w:ascii="Arial" w:hAnsi="Arial" w:cs="Arial"/>
-          <w:sz w:val="24"/>
-          <w:szCs w:val="24"/>
-        </w:rPr>
-      </w:pPr>
-      <w:proofErr w:type="spellStart"/>
-      <w:r>
-        <w:rPr>
-          <w:rFonts w:ascii="Arial" w:hAnsi="Arial" w:cs="Arial"/>
-          <w:sz w:val="24"/>
-          <w:szCs w:val="24"/>
-        </w:rPr>
-        <w:t>id_contabil</w:t>
-      </w:r>
-      <w:proofErr w:type="spellEnd"/>
-      <w:r>
-        <w:rPr>
-          <w:rFonts w:ascii="Arial" w:hAnsi="Arial" w:cs="Arial"/>
-          <w:sz w:val="24"/>
-          <w:szCs w:val="24"/>
-        </w:rPr>
-        <w:t xml:space="preserve"> : variabilă de tip întreg, de lungime maxima 4, este </w:t>
-      </w:r>
-      <w:proofErr w:type="spellStart"/>
-      <w:r>
-        <w:rPr>
-          <w:rFonts w:ascii="Arial" w:hAnsi="Arial" w:cs="Arial"/>
-          <w:sz w:val="24"/>
-          <w:szCs w:val="24"/>
-        </w:rPr>
-        <w:t>id-ul</w:t>
-      </w:r>
-      <w:proofErr w:type="spellEnd"/>
-      <w:r>
-        <w:rPr>
-          <w:rFonts w:ascii="Arial" w:hAnsi="Arial" w:cs="Arial"/>
-          <w:sz w:val="24"/>
-          <w:szCs w:val="24"/>
-        </w:rPr>
-        <w:t xml:space="preserve"> de identificare pentru contabil. Trebuie să corespundă cu cel puțin o valoare din entitatea Contabil FK</w:t>
-      </w:r>
-    </w:p>
-    <w:p>
-      <w:pPr>
-        <w:rPr>
-          <w:rFonts w:ascii="Arial" w:hAnsi="Arial" w:cs="Arial"/>
-          <w:sz w:val="24"/>
-          <w:szCs w:val="24"/>
-        </w:rPr>
-      </w:pPr>
-    </w:p>
-    <w:p>
-      <w:pPr>
-        <w:rPr>
-          <w:rFonts w:ascii="Arial" w:hAnsi="Arial" w:cs="Arial"/>
-          <w:b/>
-          <w:sz w:val="24"/>
-          <w:szCs w:val="24"/>
-        </w:rPr>
-      </w:pPr>
-      <w:r>
-        <w:rPr>
-          <w:rFonts w:ascii="Arial" w:hAnsi="Arial" w:cs="Arial"/>
-          <w:b/>
-          <w:sz w:val="24"/>
-          <w:szCs w:val="24"/>
-        </w:rPr>
-        <w:t>Entitatea independentă Lucrător</w:t>
-      </w:r>
-    </w:p>
-    <w:p>
-      <w:pPr>
-        <w:rPr>
-          <w:rFonts w:ascii="Arial" w:hAnsi="Arial" w:cs="Arial"/>
-          <w:sz w:val="24"/>
-          <w:szCs w:val="24"/>
-        </w:rPr>
-      </w:pPr>
-      <w:proofErr w:type="spellStart"/>
-      <w:r>
-        <w:rPr>
-          <w:rFonts w:ascii="Arial" w:hAnsi="Arial" w:cs="Arial"/>
-          <w:sz w:val="24"/>
-          <w:szCs w:val="24"/>
-        </w:rPr>
-        <w:t>id_lucrator</w:t>
-      </w:r>
-      <w:proofErr w:type="spellEnd"/>
-      <w:r>
-        <w:rPr>
-          <w:rFonts w:ascii="Arial" w:hAnsi="Arial" w:cs="Arial"/>
-          <w:sz w:val="24"/>
-          <w:szCs w:val="24"/>
-        </w:rPr>
-        <w:t xml:space="preserve">: variabilă de tip întreg, de lungime maxima 5, este </w:t>
-      </w:r>
-      <w:proofErr w:type="spellStart"/>
-      <w:r>
-        <w:rPr>
-          <w:rFonts w:ascii="Arial" w:hAnsi="Arial" w:cs="Arial"/>
-          <w:sz w:val="24"/>
-          <w:szCs w:val="24"/>
-        </w:rPr>
-        <w:t>id-ul</w:t>
-      </w:r>
-      <w:proofErr w:type="spellEnd"/>
-      <w:r>
-        <w:rPr>
-          <w:rFonts w:ascii="Arial" w:hAnsi="Arial" w:cs="Arial"/>
-          <w:sz w:val="24"/>
-          <w:szCs w:val="24"/>
-        </w:rPr>
-        <w:t xml:space="preserve"> de identificare pentru fiecare lucrător PK</w:t>
-      </w:r>
-    </w:p>
-    <w:p>
-      <w:pPr>
-        <w:rPr>
-          <w:rFonts w:ascii="Arial" w:hAnsi="Arial" w:cs="Arial"/>
-          <w:sz w:val="24"/>
-          <w:szCs w:val="24"/>
-        </w:rPr>
-      </w:pPr>
-      <w:r>
-        <w:rPr>
-          <w:rFonts w:ascii="Arial" w:hAnsi="Arial" w:cs="Arial"/>
-          <w:sz w:val="24"/>
-          <w:szCs w:val="24"/>
-        </w:rPr>
-        <w:t>nume: variabilă de tip caracter, de lungime maxima 15, este numele de familie al lucrătorului NOT NULL</w:t>
-      </w:r>
-    </w:p>
-    <w:p>
-      <w:pPr>
-        <w:rPr>
-          <w:rFonts w:ascii="Arial" w:hAnsi="Arial" w:cs="Arial"/>
-          <w:sz w:val="24"/>
-          <w:szCs w:val="24"/>
-        </w:rPr>
-      </w:pPr>
-      <w:r>
-        <w:rPr>
-          <w:rFonts w:ascii="Arial" w:hAnsi="Arial" w:cs="Arial"/>
-          <w:sz w:val="24"/>
-          <w:szCs w:val="24"/>
-        </w:rPr>
-        <w:t>prenume: variabilă de tip caracter, de lungime maxima 15, este prenumele lucrătorului NOT NULL</w:t>
-      </w:r>
-    </w:p>
-    <w:p>
-      <w:pPr>
-        <w:rPr>
-          <w:rFonts w:ascii="Arial" w:hAnsi="Arial" w:cs="Arial"/>
-          <w:sz w:val="24"/>
-          <w:szCs w:val="24"/>
-        </w:rPr>
-      </w:pPr>
-      <w:r>
-        <w:rPr>
-          <w:rFonts w:ascii="Arial" w:hAnsi="Arial" w:cs="Arial"/>
-          <w:sz w:val="24"/>
-          <w:szCs w:val="24"/>
-        </w:rPr>
-        <w:t>salariu: variabilă de tip întreg,  de lungime 10, este salariul lunar al lucrătorului NOT NULL</w:t>
-      </w:r>
-    </w:p>
-    <w:p>
-      <w:pPr>
-        <w:rPr>
-          <w:rFonts w:ascii="Arial" w:hAnsi="Arial" w:cs="Arial"/>
-          <w:sz w:val="24"/>
-          <w:szCs w:val="24"/>
-        </w:rPr>
-      </w:pPr>
-      <w:proofErr w:type="spellStart"/>
-      <w:r>
-        <w:rPr>
-          <w:rFonts w:ascii="Arial" w:hAnsi="Arial" w:cs="Arial"/>
-          <w:sz w:val="24"/>
-          <w:szCs w:val="24"/>
-        </w:rPr>
-        <w:t>data_angajare</w:t>
-      </w:r>
-      <w:proofErr w:type="spellEnd"/>
-      <w:r>
-        <w:rPr>
-          <w:rFonts w:ascii="Arial" w:hAnsi="Arial" w:cs="Arial"/>
-          <w:sz w:val="24"/>
-          <w:szCs w:val="24"/>
-        </w:rPr>
-        <w:t>: variabilă de tip calendaristică, care reprezintă data în care a fost angajat lucrătorul NOT NULL</w:t>
-      </w:r>
-    </w:p>
-    <w:p>
-      <w:pPr>
-        <w:rPr>
-          <w:rFonts w:ascii="Arial" w:hAnsi="Arial" w:cs="Arial"/>
-          <w:sz w:val="24"/>
-          <w:szCs w:val="24"/>
-        </w:rPr>
-      </w:pPr>
-      <w:proofErr w:type="spellStart"/>
-      <w:r>
-        <w:rPr>
-          <w:rFonts w:ascii="Arial" w:hAnsi="Arial" w:cs="Arial"/>
-          <w:sz w:val="24"/>
-          <w:szCs w:val="24"/>
-        </w:rPr>
-        <w:t>id_departament</w:t>
-      </w:r>
-      <w:proofErr w:type="spellEnd"/>
-      <w:r>
-        <w:rPr>
-          <w:rFonts w:ascii="Arial" w:hAnsi="Arial" w:cs="Arial"/>
-          <w:sz w:val="24"/>
-          <w:szCs w:val="24"/>
-        </w:rPr>
-        <w:t xml:space="preserve">: variabilă de tip întreg, de lungime maxima 4, este </w:t>
-      </w:r>
-      <w:proofErr w:type="spellStart"/>
-      <w:r>
-        <w:rPr>
-          <w:rFonts w:ascii="Arial" w:hAnsi="Arial" w:cs="Arial"/>
-          <w:sz w:val="24"/>
-          <w:szCs w:val="24"/>
-        </w:rPr>
-        <w:t>id-ul</w:t>
-      </w:r>
-      <w:proofErr w:type="spellEnd"/>
-      <w:r>
-        <w:rPr>
-          <w:rFonts w:ascii="Arial" w:hAnsi="Arial" w:cs="Arial"/>
-          <w:sz w:val="24"/>
-          <w:szCs w:val="24"/>
-        </w:rPr>
-        <w:t xml:space="preserve"> de identificare pentru departamentul producție. Trebuie să corespundă cu o valoare specifică a cheii primare din entitatea Departament. FK</w:t>
-      </w:r>
-    </w:p>
-    <w:p>
-      <w:pPr>
-        <w:rPr>
-          <w:rFonts w:ascii="Arial" w:hAnsi="Arial" w:cs="Arial"/>
-          <w:sz w:val="24"/>
-          <w:szCs w:val="24"/>
-        </w:rPr>
-      </w:pPr>
-      <w:proofErr w:type="spellStart"/>
-      <w:r>
-        <w:rPr>
-          <w:rFonts w:ascii="Arial" w:hAnsi="Arial" w:cs="Arial"/>
-          <w:sz w:val="24"/>
-          <w:szCs w:val="24"/>
-        </w:rPr>
-        <w:lastRenderedPageBreak/>
-        <w:t>id_produs</w:t>
-      </w:r>
-      <w:proofErr w:type="spellEnd"/>
-      <w:r>
-        <w:rPr>
-          <w:rFonts w:ascii="Arial" w:hAnsi="Arial" w:cs="Arial"/>
-          <w:sz w:val="24"/>
-          <w:szCs w:val="24"/>
-        </w:rPr>
-        <w:t xml:space="preserve">: variabilă de tip întreg, de lungime maxima 4, este </w:t>
-      </w:r>
-      <w:proofErr w:type="spellStart"/>
-      <w:r>
-        <w:rPr>
-          <w:rFonts w:ascii="Arial" w:hAnsi="Arial" w:cs="Arial"/>
-          <w:sz w:val="24"/>
-          <w:szCs w:val="24"/>
-        </w:rPr>
-        <w:t>id-ul</w:t>
-      </w:r>
-      <w:proofErr w:type="spellEnd"/>
-      <w:r>
-        <w:rPr>
-          <w:rFonts w:ascii="Arial" w:hAnsi="Arial" w:cs="Arial"/>
-          <w:sz w:val="24"/>
-          <w:szCs w:val="24"/>
-        </w:rPr>
-        <w:t xml:space="preserve"> de identificare pentru produs. Trebuie să corespundă cu o valoare din entitatea Produs FK</w:t>
-      </w:r>
-    </w:p>
-    <w:p>
-      <w:pPr>
-        <w:rPr>
-          <w:rFonts w:ascii="Arial" w:hAnsi="Arial" w:cs="Arial"/>
-          <w:sz w:val="24"/>
-          <w:szCs w:val="24"/>
-        </w:rPr>
-      </w:pPr>
-    </w:p>
-    <w:p>
-      <w:pPr>
-        <w:rPr>
-          <w:rFonts w:ascii="Arial" w:hAnsi="Arial" w:cs="Arial"/>
-          <w:b/>
-          <w:sz w:val="24"/>
-          <w:szCs w:val="24"/>
-        </w:rPr>
-      </w:pPr>
-      <w:r>
-        <w:rPr>
-          <w:rFonts w:ascii="Arial" w:hAnsi="Arial" w:cs="Arial"/>
-          <w:b/>
-          <w:sz w:val="24"/>
-          <w:szCs w:val="24"/>
-        </w:rPr>
-        <w:t>Entitatea dependentă Produs</w:t>
-      </w:r>
-    </w:p>
-    <w:p>
-      <w:pPr>
-        <w:rPr>
-          <w:rFonts w:ascii="Arial" w:hAnsi="Arial" w:cs="Arial"/>
-          <w:sz w:val="24"/>
-          <w:szCs w:val="24"/>
-        </w:rPr>
-      </w:pPr>
-      <w:proofErr w:type="spellStart"/>
-      <w:r>
-        <w:rPr>
-          <w:rFonts w:ascii="Arial" w:hAnsi="Arial" w:cs="Arial"/>
-          <w:sz w:val="24"/>
-          <w:szCs w:val="24"/>
-        </w:rPr>
-        <w:t>id_produs</w:t>
-      </w:r>
-      <w:proofErr w:type="spellEnd"/>
-      <w:r>
-        <w:rPr>
-          <w:rFonts w:ascii="Arial" w:hAnsi="Arial" w:cs="Arial"/>
-          <w:sz w:val="24"/>
-          <w:szCs w:val="24"/>
-        </w:rPr>
-        <w:t xml:space="preserve">: variabilă de tip întreg, de lungime maxima 5, este </w:t>
-      </w:r>
-      <w:proofErr w:type="spellStart"/>
-      <w:r>
-        <w:rPr>
-          <w:rFonts w:ascii="Arial" w:hAnsi="Arial" w:cs="Arial"/>
-          <w:sz w:val="24"/>
-          <w:szCs w:val="24"/>
-        </w:rPr>
-        <w:t>id-ul</w:t>
-      </w:r>
-      <w:proofErr w:type="spellEnd"/>
-      <w:r>
-        <w:rPr>
-          <w:rFonts w:ascii="Arial" w:hAnsi="Arial" w:cs="Arial"/>
-          <w:sz w:val="24"/>
-          <w:szCs w:val="24"/>
-        </w:rPr>
-        <w:t xml:space="preserve"> de identificare pentru fiecare produs PK</w:t>
-      </w:r>
-    </w:p>
-    <w:p>
-      <w:pPr>
-        <w:rPr>
-          <w:rFonts w:ascii="Arial" w:hAnsi="Arial" w:cs="Arial"/>
-          <w:sz w:val="24"/>
-          <w:szCs w:val="24"/>
-        </w:rPr>
-      </w:pPr>
-      <w:proofErr w:type="spellStart"/>
-      <w:r>
-        <w:rPr>
-          <w:rFonts w:ascii="Arial" w:hAnsi="Arial" w:cs="Arial"/>
-          <w:sz w:val="24"/>
-          <w:szCs w:val="24"/>
-        </w:rPr>
-        <w:t>cod_produs</w:t>
-      </w:r>
-      <w:proofErr w:type="spellEnd"/>
-      <w:r>
-        <w:rPr>
-          <w:rFonts w:ascii="Arial" w:hAnsi="Arial" w:cs="Arial"/>
-          <w:sz w:val="24"/>
-          <w:szCs w:val="24"/>
-        </w:rPr>
-        <w:t>: variabilă de tip întreg, de lungime maxima 3, este codul de descriere pentru fiecare produs UNIQUE NOT NULL</w:t>
-      </w:r>
-    </w:p>
-    <w:p>
-      <w:pPr>
-        <w:rPr>
-          <w:rFonts w:ascii="Arial" w:hAnsi="Arial" w:cs="Arial"/>
-          <w:sz w:val="24"/>
-          <w:szCs w:val="24"/>
-        </w:rPr>
-      </w:pPr>
-      <w:r>
-        <w:rPr>
-          <w:rFonts w:ascii="Arial" w:hAnsi="Arial" w:cs="Arial"/>
-          <w:sz w:val="24"/>
-          <w:szCs w:val="24"/>
-        </w:rPr>
-        <w:t>denumire: variabilă de tip caracter, de lungime maxima 20, este denumirea produsului NOT NULL</w:t>
-      </w:r>
-    </w:p>
-    <w:p>
-      <w:pPr>
-        <w:rPr>
-          <w:rFonts w:ascii="Arial" w:hAnsi="Arial" w:cs="Arial"/>
-          <w:sz w:val="24"/>
-          <w:szCs w:val="24"/>
-        </w:rPr>
-      </w:pPr>
-      <w:proofErr w:type="spellStart"/>
-      <w:r>
-        <w:rPr>
-          <w:rFonts w:ascii="Arial" w:hAnsi="Arial" w:cs="Arial"/>
-          <w:sz w:val="24"/>
-          <w:szCs w:val="24"/>
-        </w:rPr>
-        <w:t>pret</w:t>
-      </w:r>
-      <w:proofErr w:type="spellEnd"/>
-      <w:r>
-        <w:rPr>
-          <w:rFonts w:ascii="Arial" w:hAnsi="Arial" w:cs="Arial"/>
-          <w:sz w:val="24"/>
-          <w:szCs w:val="24"/>
-        </w:rPr>
-        <w:t>: variabilă de tip întreg,  de lungime 6, este prețul produsului NOT NULL</w:t>
-      </w:r>
-    </w:p>
-    <w:p>
-      <w:pPr>
-        <w:rPr>
-          <w:rFonts w:ascii="Arial" w:hAnsi="Arial" w:cs="Arial"/>
-          <w:sz w:val="24"/>
-          <w:szCs w:val="24"/>
-        </w:rPr>
-      </w:pPr>
-      <w:r>
-        <w:rPr>
-          <w:rFonts w:ascii="Arial" w:hAnsi="Arial" w:cs="Arial"/>
-          <w:sz w:val="24"/>
-          <w:szCs w:val="24"/>
-        </w:rPr>
-        <w:t>descriere: variabilă de tip caracter, de lungime maxima 100, este descrierea produsului NOT NULL</w:t>
-      </w:r>
-    </w:p>
-    <w:p>
-      <w:pPr>
-        <w:rPr>
-          <w:rFonts w:ascii="Arial" w:hAnsi="Arial" w:cs="Arial"/>
-          <w:sz w:val="24"/>
-          <w:szCs w:val="24"/>
-        </w:rPr>
-      </w:pPr>
-    </w:p>
-    <w:p>
-      <w:pPr>
-        <w:rPr>
-          <w:rFonts w:ascii="Arial" w:hAnsi="Arial" w:cs="Arial"/>
-          <w:sz w:val="24"/>
-          <w:szCs w:val="24"/>
-        </w:rPr>
-      </w:pPr>
-    </w:p>
-    <w:p>
-      <w:pPr>
-        <w:rPr>
-          <w:rFonts w:ascii="Arial" w:hAnsi="Arial" w:cs="Arial"/>
-          <w:sz w:val="24"/>
-          <w:szCs w:val="24"/>
-        </w:rPr>
-      </w:pPr>
-    </w:p>
-    <w:p>
-      <w:pPr>
-        <w:rPr>
-          <w:rFonts w:ascii="Arial" w:hAnsi="Arial" w:cs="Arial"/>
-          <w:sz w:val="24"/>
-          <w:szCs w:val="24"/>
-        </w:rPr>
-      </w:pPr>
+        <w:drawing>
+          <wp:inline distT="0" distB="0" distL="0" distR="0">
+            <wp:extent cx="6970144" cy="5701665"/>
+            <wp:effectExtent l="5397" t="0" r="7938" b="7937"/>
+            <wp:docPr id="1" name="Picture 1" descr="C:\Users\Andrei\AppData\Local\Microsoft\Windows\INetCache\Content.Word\Diag_ER.PNG"/>
+            <wp:cNvGraphicFramePr>
+              <a:graphicFrameLocks xmlns:a="http://schemas.openxmlformats.org/drawingml/2006/main" noChangeAspect="1"/>
+            </wp:cNvGraphicFramePr>
+            <a:graphic xmlns:a="http://schemas.openxmlformats.org/drawingml/2006/main">
+              <a:graphicData uri="http://schemas.openxmlformats.org/drawingml/2006/picture">
+                <pic:pic xmlns:pic="http://schemas.openxmlformats.org/drawingml/2006/picture">
+                  <pic:nvPicPr>
+                    <pic:cNvPr id="0" name="Picture 4" descr="C:\Users\Andrei\AppData\Local\Microsoft\Windows\INetCache\Content.Word\Diag_ER.PNG"/>
+                    <pic:cNvPicPr>
+                      <a:picLocks noChangeAspect="1" noChangeArrowheads="1"/>
+                    </pic:cNvPicPr>
+                  </pic:nvPicPr>
+                  <pic:blipFill>
+                    <a:blip r:embed="rId5">
+                      <a:extLst>
+                        <a:ext uri="{28A0092B-C50C-407E-A947-70E740481C1C}">
+                          <a14:useLocalDpi xmlns:a14="http://schemas.microsoft.com/office/drawing/2010/main" val="0"/>
+                        </a:ext>
+                      </a:extLst>
+                    </a:blip>
+                    <a:srcRect/>
+                    <a:stretch>
+                      <a:fillRect/>
+                    </a:stretch>
+                  </pic:blipFill>
+                  <pic:spPr bwMode="auto">
+                    <a:xfrm rot="5400000">
+                      <a:off x="0" y="0"/>
+                      <a:ext cx="6977853" cy="5707971"/>
+                    </a:xfrm>
+                    <a:prstGeom prst="rect">
+                      <a:avLst/>
+                    </a:prstGeom>
+                    <a:noFill/>
+                    <a:ln>
+                      <a:noFill/>
+                    </a:ln>
+                  </pic:spPr>
+                </pic:pic>
+              </a:graphicData>
+            </a:graphic>
+          </wp:inline>
+        </w:drawing>
+      </w:r>
     </w:p>
     <w:p>
       <w:pPr>

--- a/Proiect_BD.docx
+++ b/Proiect_BD.docx
@@ -1724,17 +1724,7 @@
           <w:szCs w:val="24"/>
         </w:rPr>
         <w:lastRenderedPageBreak/>
-        <w:t>Un departament poate avea mai mulți lucrători,</w:t>
-      </w:r>
-      <w:bookmarkStart w:id="0" w:name="_GoBack"/>
-      <w:bookmarkEnd w:id="0"/>
-      <w:r>
-        <w:rPr>
-          <w:rFonts w:ascii="Arial" w:hAnsi="Arial" w:cs="Arial"/>
-          <w:sz w:val="24"/>
-          <w:szCs w:val="24"/>
-        </w:rPr>
-        <w:t xml:space="preserve"> iar un lucrător poate fi asociat cu un singur departament.</w:t>
+        <w:t>Un departament poate avea mai mulți lucrători, iar un lucrător poate fi asociat cu un singur departament.</w:t>
       </w:r>
     </w:p>
     <w:p>
@@ -4045,109 +4035,122 @@
           <w:szCs w:val="24"/>
         </w:rPr>
       </w:pPr>
-    </w:p>
-    <w:p>
-      <w:pPr>
-        <w:rPr>
-          <w:rFonts w:ascii="Arial" w:hAnsi="Arial" w:cs="Arial"/>
-          <w:sz w:val="24"/>
-          <w:szCs w:val="24"/>
-        </w:rPr>
-      </w:pPr>
-    </w:p>
-    <w:p>
-      <w:pPr>
-        <w:rPr>
-          <w:rFonts w:ascii="Arial" w:hAnsi="Arial" w:cs="Arial"/>
-          <w:sz w:val="24"/>
-          <w:szCs w:val="24"/>
-        </w:rPr>
-      </w:pPr>
-    </w:p>
-    <w:p>
-      <w:pPr>
-        <w:rPr>
-          <w:rFonts w:ascii="Arial" w:hAnsi="Arial" w:cs="Arial"/>
-          <w:sz w:val="24"/>
-          <w:szCs w:val="24"/>
-        </w:rPr>
-      </w:pPr>
-    </w:p>
-    <w:p>
-      <w:pPr>
-        <w:rPr>
-          <w:rFonts w:ascii="Arial" w:hAnsi="Arial" w:cs="Arial"/>
-          <w:sz w:val="24"/>
-          <w:szCs w:val="24"/>
-        </w:rPr>
-      </w:pPr>
-    </w:p>
-    <w:p>
-      <w:pPr>
-        <w:rPr>
-          <w:rFonts w:ascii="Arial" w:hAnsi="Arial" w:cs="Arial"/>
-          <w:sz w:val="24"/>
-          <w:szCs w:val="24"/>
-        </w:rPr>
-      </w:pPr>
-      <w:r>
-        <w:rPr>
-          <w:rFonts w:ascii="Arial" w:hAnsi="Arial" w:cs="Arial"/>
-          <w:noProof/>
-          <w:sz w:val="24"/>
-          <w:szCs w:val="24"/>
-          <w:lang w:eastAsia="ro-RO"/>
-        </w:rPr>
-        <w:lastRenderedPageBreak/>
-        <w:drawing>
-          <wp:inline distT="0" distB="0" distL="0" distR="0">
-            <wp:extent cx="6970144" cy="5701665"/>
-            <wp:effectExtent l="5397" t="0" r="7938" b="7937"/>
-            <wp:docPr id="1" name="Picture 1" descr="C:\Users\Andrei\AppData\Local\Microsoft\Windows\INetCache\Content.Word\Diag_ER.PNG"/>
-            <wp:cNvGraphicFramePr>
-              <a:graphicFrameLocks xmlns:a="http://schemas.openxmlformats.org/drawingml/2006/main" noChangeAspect="1"/>
-            </wp:cNvGraphicFramePr>
-            <a:graphic xmlns:a="http://schemas.openxmlformats.org/drawingml/2006/main">
-              <a:graphicData uri="http://schemas.openxmlformats.org/drawingml/2006/picture">
-                <pic:pic xmlns:pic="http://schemas.openxmlformats.org/drawingml/2006/picture">
-                  <pic:nvPicPr>
-                    <pic:cNvPr id="0" name="Picture 4" descr="C:\Users\Andrei\AppData\Local\Microsoft\Windows\INetCache\Content.Word\Diag_ER.PNG"/>
-                    <pic:cNvPicPr>
-                      <a:picLocks noChangeAspect="1" noChangeArrowheads="1"/>
-                    </pic:cNvPicPr>
-                  </pic:nvPicPr>
-                  <pic:blipFill>
-                    <a:blip r:embed="rId5">
-                      <a:extLst>
-                        <a:ext uri="{28A0092B-C50C-407E-A947-70E740481C1C}">
-                          <a14:useLocalDpi xmlns:a14="http://schemas.microsoft.com/office/drawing/2010/main" val="0"/>
-                        </a:ext>
-                      </a:extLst>
-                    </a:blip>
-                    <a:srcRect/>
-                    <a:stretch>
-                      <a:fillRect/>
-                    </a:stretch>
-                  </pic:blipFill>
-                  <pic:spPr bwMode="auto">
-                    <a:xfrm rot="5400000">
-                      <a:off x="0" y="0"/>
-                      <a:ext cx="6977853" cy="5707971"/>
-                    </a:xfrm>
-                    <a:prstGeom prst="rect">
-                      <a:avLst/>
-                    </a:prstGeom>
-                    <a:noFill/>
-                    <a:ln>
-                      <a:noFill/>
-                    </a:ln>
-                  </pic:spPr>
-                </pic:pic>
-              </a:graphicData>
-            </a:graphic>
-          </wp:inline>
-        </w:drawing>
-      </w:r>
+      <w:proofErr w:type="spellStart"/>
+      <w:r>
+        <w:rPr>
+          <w:rFonts w:ascii="Arial" w:hAnsi="Arial" w:cs="Arial"/>
+          <w:sz w:val="24"/>
+          <w:szCs w:val="24"/>
+        </w:rPr>
+        <w:t>id_lucrator</w:t>
+      </w:r>
+      <w:proofErr w:type="spellEnd"/>
+      <w:r>
+        <w:rPr>
+          <w:rFonts w:ascii="Arial" w:hAnsi="Arial" w:cs="Arial"/>
+          <w:sz w:val="24"/>
+          <w:szCs w:val="24"/>
+        </w:rPr>
+        <w:t>: variabilă de</w:t>
+      </w:r>
+      <w:bookmarkStart w:id="0" w:name="_GoBack"/>
+      <w:bookmarkEnd w:id="0"/>
+      <w:r>
+        <w:rPr>
+          <w:rFonts w:ascii="Arial" w:hAnsi="Arial" w:cs="Arial"/>
+          <w:sz w:val="24"/>
+          <w:szCs w:val="24"/>
+        </w:rPr>
+        <w:t xml:space="preserve"> tip întreg, de lungime maxima 5, este </w:t>
+      </w:r>
+      <w:proofErr w:type="spellStart"/>
+      <w:r>
+        <w:rPr>
+          <w:rFonts w:ascii="Arial" w:hAnsi="Arial" w:cs="Arial"/>
+          <w:sz w:val="24"/>
+          <w:szCs w:val="24"/>
+        </w:rPr>
+        <w:t>id-ul</w:t>
+      </w:r>
+      <w:proofErr w:type="spellEnd"/>
+      <w:r>
+        <w:rPr>
+          <w:rFonts w:ascii="Arial" w:hAnsi="Arial" w:cs="Arial"/>
+          <w:sz w:val="24"/>
+          <w:szCs w:val="24"/>
+        </w:rPr>
+        <w:t xml:space="preserve"> de identi</w:t>
+      </w:r>
+      <w:r>
+        <w:rPr>
+          <w:rFonts w:ascii="Arial" w:hAnsi="Arial" w:cs="Arial"/>
+          <w:sz w:val="24"/>
+          <w:szCs w:val="24"/>
+        </w:rPr>
+        <w:t>ficare pentru entitatea lucrător F</w:t>
+      </w:r>
+      <w:r>
+        <w:rPr>
+          <w:rFonts w:ascii="Arial" w:hAnsi="Arial" w:cs="Arial"/>
+          <w:sz w:val="24"/>
+          <w:szCs w:val="24"/>
+        </w:rPr>
+        <w:t>K</w:t>
+      </w:r>
+    </w:p>
+    <w:p>
+      <w:pPr>
+        <w:rPr>
+          <w:rFonts w:ascii="Arial" w:hAnsi="Arial" w:cs="Arial"/>
+          <w:sz w:val="24"/>
+          <w:szCs w:val="24"/>
+        </w:rPr>
+      </w:pPr>
+    </w:p>
+    <w:p>
+      <w:pPr>
+        <w:rPr>
+          <w:rFonts w:ascii="Arial" w:hAnsi="Arial" w:cs="Arial"/>
+          <w:sz w:val="24"/>
+          <w:szCs w:val="24"/>
+        </w:rPr>
+      </w:pPr>
+    </w:p>
+    <w:p>
+      <w:pPr>
+        <w:rPr>
+          <w:rFonts w:ascii="Arial" w:hAnsi="Arial" w:cs="Arial"/>
+          <w:sz w:val="24"/>
+          <w:szCs w:val="24"/>
+        </w:rPr>
+      </w:pPr>
+    </w:p>
+    <w:p>
+      <w:pPr>
+        <w:rPr>
+          <w:rFonts w:ascii="Arial" w:hAnsi="Arial" w:cs="Arial"/>
+          <w:sz w:val="24"/>
+          <w:szCs w:val="24"/>
+        </w:rPr>
+      </w:pPr>
+    </w:p>
+    <w:p>
+      <w:pPr>
+        <w:rPr>
+          <w:rFonts w:ascii="Arial" w:hAnsi="Arial" w:cs="Arial"/>
+          <w:sz w:val="24"/>
+          <w:szCs w:val="24"/>
+        </w:rPr>
+      </w:pPr>
+    </w:p>
+    <w:p>
+      <w:pPr>
+        <w:rPr>
+          <w:rFonts w:ascii="Arial" w:hAnsi="Arial" w:cs="Arial"/>
+          <w:sz w:val="24"/>
+          <w:szCs w:val="24"/>
+        </w:rPr>
+      </w:pPr>
     </w:p>
     <w:p>
       <w:pPr>
@@ -4691,7 +4694,6 @@
   <w:style w:type="character" w:default="1" w:styleId="DefaultParagraphFont">
     <w:name w:val="Default Paragraph Font"/>
     <w:uiPriority w:val="1"/>
-    <w:semiHidden/>
     <w:unhideWhenUsed/>
   </w:style>
   <w:style w:type="table" w:default="1" w:styleId="TableNormal">

--- a/Proiect_BD.docx
+++ b/Proiect_BD.docx
@@ -2492,15 +2492,6 @@
       <w:pPr>
         <w:rPr>
           <w:rFonts w:ascii="Arial" w:hAnsi="Arial" w:cs="Arial"/>
-          <w:sz w:val="24"/>
-          <w:szCs w:val="24"/>
-        </w:rPr>
-      </w:pPr>
-    </w:p>
-    <w:p>
-      <w:pPr>
-        <w:rPr>
-          <w:rFonts w:ascii="Arial" w:hAnsi="Arial" w:cs="Arial"/>
           <w:b/>
           <w:sz w:val="24"/>
           <w:szCs w:val="24"/>
@@ -2513,6 +2504,207 @@
           <w:sz w:val="24"/>
           <w:szCs w:val="24"/>
         </w:rPr>
+        <w:t xml:space="preserve">Relația </w:t>
+      </w:r>
+      <w:proofErr w:type="spellStart"/>
+      <w:r>
+        <w:rPr>
+          <w:rFonts w:ascii="Arial" w:hAnsi="Arial" w:cs="Arial"/>
+          <w:b/>
+          <w:sz w:val="24"/>
+          <w:szCs w:val="24"/>
+        </w:rPr>
+        <w:t>Director_specific</w:t>
+      </w:r>
+      <w:proofErr w:type="spellEnd"/>
+      <w:r>
+        <w:rPr>
+          <w:rFonts w:ascii="Arial" w:hAnsi="Arial" w:cs="Arial"/>
+          <w:b/>
+          <w:sz w:val="24"/>
+          <w:szCs w:val="24"/>
+        </w:rPr>
+        <w:t>-Departament</w:t>
+      </w:r>
+    </w:p>
+    <w:p>
+      <w:pPr>
+        <w:rPr>
+          <w:rFonts w:ascii="Arial" w:hAnsi="Arial" w:cs="Arial"/>
+          <w:sz w:val="24"/>
+          <w:szCs w:val="24"/>
+        </w:rPr>
+      </w:pPr>
+      <w:proofErr w:type="spellStart"/>
+      <w:r>
+        <w:rPr>
+          <w:rFonts w:ascii="Arial" w:hAnsi="Arial" w:cs="Arial"/>
+          <w:sz w:val="24"/>
+          <w:szCs w:val="24"/>
+        </w:rPr>
+        <w:t>id_departament</w:t>
+      </w:r>
+      <w:proofErr w:type="spellEnd"/>
+      <w:r>
+        <w:rPr>
+          <w:rFonts w:ascii="Arial" w:hAnsi="Arial" w:cs="Arial"/>
+          <w:sz w:val="24"/>
+          <w:szCs w:val="24"/>
+        </w:rPr>
+        <w:t xml:space="preserve"> </w:t>
+      </w:r>
+      <w:r>
+        <w:rPr>
+          <w:rFonts w:ascii="Arial" w:hAnsi="Arial" w:cs="Arial"/>
+          <w:sz w:val="24"/>
+          <w:szCs w:val="24"/>
+        </w:rPr>
+        <w:t>: variabilă de</w:t>
+      </w:r>
+      <w:r>
+        <w:rPr>
+          <w:rFonts w:ascii="Arial" w:hAnsi="Arial" w:cs="Arial"/>
+          <w:sz w:val="24"/>
+          <w:szCs w:val="24"/>
+        </w:rPr>
+        <w:t xml:space="preserve"> tip întreg, de lungime maxima 5</w:t>
+      </w:r>
+      <w:r>
+        <w:rPr>
+          <w:rFonts w:ascii="Arial" w:hAnsi="Arial" w:cs="Arial"/>
+          <w:sz w:val="24"/>
+          <w:szCs w:val="24"/>
+        </w:rPr>
+        <w:t xml:space="preserve">, este </w:t>
+      </w:r>
+      <w:proofErr w:type="spellStart"/>
+      <w:r>
+        <w:rPr>
+          <w:rFonts w:ascii="Arial" w:hAnsi="Arial" w:cs="Arial"/>
+          <w:sz w:val="24"/>
+          <w:szCs w:val="24"/>
+        </w:rPr>
+        <w:t>id-ul</w:t>
+      </w:r>
+      <w:proofErr w:type="spellEnd"/>
+      <w:r>
+        <w:rPr>
+          <w:rFonts w:ascii="Arial" w:hAnsi="Arial" w:cs="Arial"/>
+          <w:sz w:val="24"/>
+          <w:szCs w:val="24"/>
+        </w:rPr>
+        <w:t xml:space="preserve"> de identificare pentru departamente</w:t>
+      </w:r>
+      <w:r>
+        <w:rPr>
+          <w:rFonts w:ascii="Arial" w:hAnsi="Arial" w:cs="Arial"/>
+          <w:sz w:val="24"/>
+          <w:szCs w:val="24"/>
+        </w:rPr>
+        <w:t>. Trebuie să corespundă cu cel puțin o valoare din entitatea Factură  FK</w:t>
+      </w:r>
+      <w:r>
+        <w:rPr>
+          <w:rFonts w:ascii="Arial" w:hAnsi="Arial" w:cs="Arial"/>
+          <w:sz w:val="24"/>
+          <w:szCs w:val="24"/>
+        </w:rPr>
+        <w:br/>
+      </w:r>
+      <w:proofErr w:type="spellStart"/>
+      <w:r>
+        <w:rPr>
+          <w:rFonts w:ascii="Arial" w:hAnsi="Arial" w:cs="Arial"/>
+          <w:sz w:val="24"/>
+          <w:szCs w:val="24"/>
+        </w:rPr>
+        <w:t>id_director_specific</w:t>
+      </w:r>
+      <w:proofErr w:type="spellEnd"/>
+      <w:r>
+        <w:rPr>
+          <w:rFonts w:ascii="Arial" w:hAnsi="Arial" w:cs="Arial"/>
+          <w:sz w:val="24"/>
+          <w:szCs w:val="24"/>
+        </w:rPr>
+        <w:t xml:space="preserve"> </w:t>
+      </w:r>
+      <w:r>
+        <w:rPr>
+          <w:rFonts w:ascii="Arial" w:hAnsi="Arial" w:cs="Arial"/>
+          <w:sz w:val="24"/>
+          <w:szCs w:val="24"/>
+        </w:rPr>
+        <w:t>: variabilă de</w:t>
+      </w:r>
+      <w:r>
+        <w:rPr>
+          <w:rFonts w:ascii="Arial" w:hAnsi="Arial" w:cs="Arial"/>
+          <w:sz w:val="24"/>
+          <w:szCs w:val="24"/>
+        </w:rPr>
+        <w:t xml:space="preserve"> tip întreg, de lungime maxima 5</w:t>
+      </w:r>
+      <w:r>
+        <w:rPr>
+          <w:rFonts w:ascii="Arial" w:hAnsi="Arial" w:cs="Arial"/>
+          <w:sz w:val="24"/>
+          <w:szCs w:val="24"/>
+        </w:rPr>
+        <w:t xml:space="preserve">, este </w:t>
+      </w:r>
+      <w:proofErr w:type="spellStart"/>
+      <w:r>
+        <w:rPr>
+          <w:rFonts w:ascii="Arial" w:hAnsi="Arial" w:cs="Arial"/>
+          <w:sz w:val="24"/>
+          <w:szCs w:val="24"/>
+        </w:rPr>
+        <w:t>id-ul</w:t>
+      </w:r>
+      <w:proofErr w:type="spellEnd"/>
+      <w:r>
+        <w:rPr>
+          <w:rFonts w:ascii="Arial" w:hAnsi="Arial" w:cs="Arial"/>
+          <w:sz w:val="24"/>
+          <w:szCs w:val="24"/>
+        </w:rPr>
+        <w:t xml:space="preserve"> de identificare pentru directorul specific.</w:t>
+      </w:r>
+      <w:r>
+        <w:rPr>
+          <w:rFonts w:ascii="Arial" w:hAnsi="Arial" w:cs="Arial"/>
+          <w:sz w:val="24"/>
+          <w:szCs w:val="24"/>
+        </w:rPr>
+        <w:t xml:space="preserve"> Trebuie să corespundă cu cel puțin o valoare din entitatea Factură  FK</w:t>
+      </w:r>
+    </w:p>
+    <w:p>
+      <w:pPr>
+        <w:rPr>
+          <w:rFonts w:ascii="Arial" w:hAnsi="Arial" w:cs="Arial"/>
+          <w:sz w:val="24"/>
+          <w:szCs w:val="24"/>
+        </w:rPr>
+      </w:pPr>
+    </w:p>
+    <w:p>
+      <w:pPr>
+        <w:rPr>
+          <w:rFonts w:ascii="Arial" w:hAnsi="Arial" w:cs="Arial"/>
+          <w:b/>
+          <w:sz w:val="24"/>
+          <w:szCs w:val="24"/>
+        </w:rPr>
+      </w:pPr>
+      <w:r>
+        <w:rPr>
+          <w:rFonts w:ascii="Arial" w:hAnsi="Arial" w:cs="Arial"/>
+          <w:b/>
+          <w:sz w:val="24"/>
+          <w:szCs w:val="24"/>
+        </w:rPr>
         <w:t xml:space="preserve">Entitatea independentă </w:t>
       </w:r>
       <w:proofErr w:type="spellStart"/>
@@ -2620,6 +2812,7 @@
           <w:sz w:val="24"/>
           <w:szCs w:val="24"/>
         </w:rPr>
+        <w:lastRenderedPageBreak/>
         <w:t>telefon: variabilă de tip caracter,  de lungime 10, este numărul de telefon al agentului de vânzare NOT NULL</w:t>
       </w:r>
     </w:p>
@@ -2682,7 +2875,582 @@
           <w:sz w:val="24"/>
           <w:szCs w:val="24"/>
         </w:rPr>
+        <w:t>id_departament</w:t>
+      </w:r>
+      <w:proofErr w:type="spellEnd"/>
+      <w:r>
+        <w:rPr>
+          <w:rFonts w:ascii="Arial" w:hAnsi="Arial" w:cs="Arial"/>
+          <w:sz w:val="24"/>
+          <w:szCs w:val="24"/>
+        </w:rPr>
+        <w:t xml:space="preserve">: variabilă de tip întreg, de lungime maxima 4, este </w:t>
+      </w:r>
+      <w:proofErr w:type="spellStart"/>
+      <w:r>
+        <w:rPr>
+          <w:rFonts w:ascii="Arial" w:hAnsi="Arial" w:cs="Arial"/>
+          <w:sz w:val="24"/>
+          <w:szCs w:val="24"/>
+        </w:rPr>
+        <w:t>id-ul</w:t>
+      </w:r>
+      <w:proofErr w:type="spellEnd"/>
+      <w:r>
+        <w:rPr>
+          <w:rFonts w:ascii="Arial" w:hAnsi="Arial" w:cs="Arial"/>
+          <w:sz w:val="24"/>
+          <w:szCs w:val="24"/>
+        </w:rPr>
+        <w:t xml:space="preserve"> de identificare pentru departamentul de vânzare. Trebuie să corespundă cu o valoare specifică a cheii primare din entitatea Departament. FK</w:t>
+      </w:r>
+    </w:p>
+    <w:p>
+      <w:pPr>
+        <w:rPr>
+          <w:rFonts w:ascii="Arial" w:hAnsi="Arial" w:cs="Arial"/>
+          <w:sz w:val="24"/>
+          <w:szCs w:val="24"/>
+        </w:rPr>
+      </w:pPr>
+    </w:p>
+    <w:p>
+      <w:pPr>
+        <w:rPr>
+          <w:rFonts w:ascii="Arial" w:hAnsi="Arial" w:cs="Arial"/>
+          <w:b/>
+          <w:sz w:val="24"/>
+          <w:szCs w:val="24"/>
+        </w:rPr>
+      </w:pPr>
+      <w:r>
+        <w:rPr>
+          <w:rFonts w:ascii="Arial" w:hAnsi="Arial" w:cs="Arial"/>
+          <w:b/>
+          <w:sz w:val="24"/>
+          <w:szCs w:val="24"/>
+        </w:rPr>
+        <w:t>Entitatea dependentă Client</w:t>
+      </w:r>
+    </w:p>
+    <w:p>
+      <w:pPr>
+        <w:rPr>
+          <w:rFonts w:ascii="Arial" w:hAnsi="Arial" w:cs="Arial"/>
+          <w:sz w:val="24"/>
+          <w:szCs w:val="24"/>
+        </w:rPr>
+      </w:pPr>
+      <w:proofErr w:type="spellStart"/>
+      <w:r>
+        <w:rPr>
+          <w:rFonts w:ascii="Arial" w:hAnsi="Arial" w:cs="Arial"/>
+          <w:sz w:val="24"/>
+          <w:szCs w:val="24"/>
+        </w:rPr>
+        <w:t>id_client</w:t>
+      </w:r>
+      <w:proofErr w:type="spellEnd"/>
+      <w:r>
+        <w:rPr>
+          <w:rFonts w:ascii="Arial" w:hAnsi="Arial" w:cs="Arial"/>
+          <w:sz w:val="24"/>
+          <w:szCs w:val="24"/>
+        </w:rPr>
+        <w:t xml:space="preserve">: variabilă de tip întreg, de lungime maxima 5, este </w:t>
+      </w:r>
+      <w:proofErr w:type="spellStart"/>
+      <w:r>
+        <w:rPr>
+          <w:rFonts w:ascii="Arial" w:hAnsi="Arial" w:cs="Arial"/>
+          <w:sz w:val="24"/>
+          <w:szCs w:val="24"/>
+        </w:rPr>
+        <w:t>id-ul</w:t>
+      </w:r>
+      <w:proofErr w:type="spellEnd"/>
+      <w:r>
+        <w:rPr>
+          <w:rFonts w:ascii="Arial" w:hAnsi="Arial" w:cs="Arial"/>
+          <w:sz w:val="24"/>
+          <w:szCs w:val="24"/>
+        </w:rPr>
+        <w:t xml:space="preserve"> de identificare pentru fiecare client PK</w:t>
+      </w:r>
+    </w:p>
+    <w:p>
+      <w:pPr>
+        <w:rPr>
+          <w:rFonts w:ascii="Arial" w:hAnsi="Arial" w:cs="Arial"/>
+          <w:sz w:val="24"/>
+          <w:szCs w:val="24"/>
+        </w:rPr>
+      </w:pPr>
+      <w:proofErr w:type="spellStart"/>
+      <w:r>
+        <w:rPr>
+          <w:rFonts w:ascii="Arial" w:hAnsi="Arial" w:cs="Arial"/>
+          <w:sz w:val="24"/>
+          <w:szCs w:val="24"/>
+        </w:rPr>
+        <w:t>nume_pr</w:t>
+      </w:r>
+      <w:proofErr w:type="spellEnd"/>
+      <w:r>
+        <w:rPr>
+          <w:rFonts w:ascii="Arial" w:hAnsi="Arial" w:cs="Arial"/>
+          <w:sz w:val="24"/>
+          <w:szCs w:val="24"/>
+        </w:rPr>
+        <w:t>: variabilă de tip caracter, de lungime maxima 15, este numele complet al clientului NOT NULL</w:t>
+      </w:r>
+    </w:p>
+    <w:p>
+      <w:pPr>
+        <w:rPr>
+          <w:rFonts w:ascii="Arial" w:hAnsi="Arial" w:cs="Arial"/>
+          <w:sz w:val="24"/>
+          <w:szCs w:val="24"/>
+        </w:rPr>
+      </w:pPr>
+      <w:proofErr w:type="spellStart"/>
+      <w:r>
+        <w:rPr>
+          <w:rFonts w:ascii="Arial" w:hAnsi="Arial" w:cs="Arial"/>
+          <w:sz w:val="24"/>
+          <w:szCs w:val="24"/>
+        </w:rPr>
+        <w:t>id_agent_vanzare</w:t>
+      </w:r>
+      <w:proofErr w:type="spellEnd"/>
+      <w:r>
+        <w:rPr>
+          <w:rFonts w:ascii="Arial" w:hAnsi="Arial" w:cs="Arial"/>
+          <w:sz w:val="24"/>
+          <w:szCs w:val="24"/>
+        </w:rPr>
+        <w:t xml:space="preserve">: variabilă de tip întreg, de lungime maxima 5, este </w:t>
+      </w:r>
+      <w:proofErr w:type="spellStart"/>
+      <w:r>
+        <w:rPr>
+          <w:rFonts w:ascii="Arial" w:hAnsi="Arial" w:cs="Arial"/>
+          <w:sz w:val="24"/>
+          <w:szCs w:val="24"/>
+        </w:rPr>
+        <w:t>id-ul</w:t>
+      </w:r>
+      <w:proofErr w:type="spellEnd"/>
+      <w:r>
+        <w:rPr>
+          <w:rFonts w:ascii="Arial" w:hAnsi="Arial" w:cs="Arial"/>
+          <w:sz w:val="24"/>
+          <w:szCs w:val="24"/>
+        </w:rPr>
+        <w:t xml:space="preserve"> de identificare pentru agentul de vânzare care îl reprezintă. Trebuie sa corespundă cu o valoare specifică a cheii primare din entitatea Agent de vânzare. FK</w:t>
+      </w:r>
+    </w:p>
+    <w:p>
+      <w:pPr>
+        <w:rPr>
+          <w:rFonts w:ascii="Arial" w:hAnsi="Arial" w:cs="Arial"/>
+          <w:sz w:val="24"/>
+          <w:szCs w:val="24"/>
+        </w:rPr>
+      </w:pPr>
+    </w:p>
+    <w:p>
+      <w:pPr>
+        <w:rPr>
+          <w:rFonts w:ascii="Arial" w:hAnsi="Arial" w:cs="Arial"/>
+          <w:b/>
+          <w:sz w:val="24"/>
+          <w:szCs w:val="24"/>
+        </w:rPr>
+      </w:pPr>
+      <w:r>
+        <w:rPr>
+          <w:rFonts w:ascii="Arial" w:hAnsi="Arial" w:cs="Arial"/>
+          <w:b/>
+          <w:sz w:val="24"/>
+          <w:szCs w:val="24"/>
+        </w:rPr>
+        <w:t xml:space="preserve">Entitatea independentă </w:t>
+      </w:r>
+      <w:proofErr w:type="spellStart"/>
+      <w:r>
+        <w:rPr>
+          <w:rFonts w:ascii="Arial" w:hAnsi="Arial" w:cs="Arial"/>
+          <w:b/>
+          <w:sz w:val="24"/>
+          <w:szCs w:val="24"/>
+        </w:rPr>
+        <w:t>Angajat_HR</w:t>
+      </w:r>
+      <w:proofErr w:type="spellEnd"/>
+    </w:p>
+    <w:p>
+      <w:pPr>
+        <w:rPr>
+          <w:rFonts w:ascii="Arial" w:hAnsi="Arial" w:cs="Arial"/>
+          <w:sz w:val="24"/>
+          <w:szCs w:val="24"/>
+        </w:rPr>
+      </w:pPr>
+      <w:proofErr w:type="spellStart"/>
+      <w:r>
+        <w:rPr>
+          <w:rFonts w:ascii="Arial" w:hAnsi="Arial" w:cs="Arial"/>
+          <w:sz w:val="24"/>
+          <w:szCs w:val="24"/>
+        </w:rPr>
+        <w:t>id_angajat_hr</w:t>
+      </w:r>
+      <w:proofErr w:type="spellEnd"/>
+      <w:r>
+        <w:rPr>
+          <w:rFonts w:ascii="Arial" w:hAnsi="Arial" w:cs="Arial"/>
+          <w:sz w:val="24"/>
+          <w:szCs w:val="24"/>
+        </w:rPr>
+        <w:t xml:space="preserve">: variabilă de tip întreg, de lungime maxima 5, este </w:t>
+      </w:r>
+      <w:proofErr w:type="spellStart"/>
+      <w:r>
+        <w:rPr>
+          <w:rFonts w:ascii="Arial" w:hAnsi="Arial" w:cs="Arial"/>
+          <w:sz w:val="24"/>
+          <w:szCs w:val="24"/>
+        </w:rPr>
+        <w:t>id-ul</w:t>
+      </w:r>
+      <w:proofErr w:type="spellEnd"/>
+      <w:r>
+        <w:rPr>
+          <w:rFonts w:ascii="Arial" w:hAnsi="Arial" w:cs="Arial"/>
+          <w:sz w:val="24"/>
+          <w:szCs w:val="24"/>
+        </w:rPr>
+        <w:t xml:space="preserve"> de identificare pentru fiecare angajat din departamentul de resurse umane PK</w:t>
+      </w:r>
+    </w:p>
+    <w:p>
+      <w:pPr>
+        <w:rPr>
+          <w:rFonts w:ascii="Arial" w:hAnsi="Arial" w:cs="Arial"/>
+          <w:sz w:val="24"/>
+          <w:szCs w:val="24"/>
+        </w:rPr>
+      </w:pPr>
+      <w:r>
+        <w:rPr>
+          <w:rFonts w:ascii="Arial" w:hAnsi="Arial" w:cs="Arial"/>
+          <w:sz w:val="24"/>
+          <w:szCs w:val="24"/>
+        </w:rPr>
+        <w:t>nume: variabilă de tip caracter, de lungime maxima 15, este numele de familie al angajatului din departamentul HR NOT NULL</w:t>
+      </w:r>
+    </w:p>
+    <w:p>
+      <w:pPr>
+        <w:rPr>
+          <w:rFonts w:ascii="Arial" w:hAnsi="Arial" w:cs="Arial"/>
+          <w:sz w:val="24"/>
+          <w:szCs w:val="24"/>
+        </w:rPr>
+      </w:pPr>
+      <w:r>
+        <w:rPr>
+          <w:rFonts w:ascii="Arial" w:hAnsi="Arial" w:cs="Arial"/>
+          <w:sz w:val="24"/>
+          <w:szCs w:val="24"/>
+        </w:rPr>
+        <w:t>prenume: variabilă de tip caracter, de lungime maxima 15, este prenumele angajatului din departamentul HR NOT NULL</w:t>
+      </w:r>
+    </w:p>
+    <w:p>
+      <w:pPr>
+        <w:rPr>
+          <w:rFonts w:ascii="Arial" w:hAnsi="Arial" w:cs="Arial"/>
+          <w:sz w:val="24"/>
+          <w:szCs w:val="24"/>
+        </w:rPr>
+      </w:pPr>
+      <w:r>
+        <w:rPr>
+          <w:rFonts w:ascii="Arial" w:hAnsi="Arial" w:cs="Arial"/>
+          <w:sz w:val="24"/>
+          <w:szCs w:val="24"/>
+        </w:rPr>
+        <w:t>salariu: variabilă de tip întreg,  de lungime 10, este salariul lunar al angajatului HR NOT NULL</w:t>
+      </w:r>
+    </w:p>
+    <w:p>
+      <w:pPr>
+        <w:rPr>
+          <w:rFonts w:ascii="Arial" w:hAnsi="Arial" w:cs="Arial"/>
+          <w:sz w:val="24"/>
+          <w:szCs w:val="24"/>
+        </w:rPr>
+      </w:pPr>
+      <w:proofErr w:type="spellStart"/>
+      <w:r>
+        <w:rPr>
+          <w:rFonts w:ascii="Arial" w:hAnsi="Arial" w:cs="Arial"/>
+          <w:sz w:val="24"/>
+          <w:szCs w:val="24"/>
+        </w:rPr>
+        <w:t>data_angajare</w:t>
+      </w:r>
+      <w:proofErr w:type="spellEnd"/>
+      <w:r>
+        <w:rPr>
+          <w:rFonts w:ascii="Arial" w:hAnsi="Arial" w:cs="Arial"/>
+          <w:sz w:val="24"/>
+          <w:szCs w:val="24"/>
+        </w:rPr>
+        <w:t>: variabilă de tip calendaristică, care reprezintă data în care a fost angajat NOT NULL</w:t>
+      </w:r>
+    </w:p>
+    <w:p>
+      <w:pPr>
+        <w:rPr>
+          <w:rFonts w:ascii="Arial" w:hAnsi="Arial" w:cs="Arial"/>
+          <w:sz w:val="24"/>
+          <w:szCs w:val="24"/>
+        </w:rPr>
+      </w:pPr>
+      <w:proofErr w:type="spellStart"/>
+      <w:r>
+        <w:rPr>
+          <w:rFonts w:ascii="Arial" w:hAnsi="Arial" w:cs="Arial"/>
+          <w:sz w:val="24"/>
+          <w:szCs w:val="24"/>
+        </w:rPr>
+        <w:t>functie</w:t>
+      </w:r>
+      <w:proofErr w:type="spellEnd"/>
+      <w:r>
+        <w:rPr>
+          <w:rFonts w:ascii="Arial" w:hAnsi="Arial" w:cs="Arial"/>
+          <w:sz w:val="24"/>
+          <w:szCs w:val="24"/>
+        </w:rPr>
+        <w:t>: variabilă de tip caracter, de lungime maxim 20, care reprezintă numele funcției angajatului NOT NULL</w:t>
+      </w:r>
+    </w:p>
+    <w:p>
+      <w:pPr>
+        <w:rPr>
+          <w:rFonts w:ascii="Arial" w:hAnsi="Arial" w:cs="Arial"/>
+          <w:sz w:val="24"/>
+          <w:szCs w:val="24"/>
+        </w:rPr>
+      </w:pPr>
+      <w:proofErr w:type="spellStart"/>
+      <w:r>
+        <w:rPr>
+          <w:rFonts w:ascii="Arial" w:hAnsi="Arial" w:cs="Arial"/>
+          <w:sz w:val="24"/>
+          <w:szCs w:val="24"/>
+        </w:rPr>
+        <w:t>id_departament</w:t>
+      </w:r>
+      <w:proofErr w:type="spellEnd"/>
+      <w:r>
+        <w:rPr>
+          <w:rFonts w:ascii="Arial" w:hAnsi="Arial" w:cs="Arial"/>
+          <w:sz w:val="24"/>
+          <w:szCs w:val="24"/>
+        </w:rPr>
+        <w:t xml:space="preserve">: variabilă de tip întreg, de lungime maxima 4, este </w:t>
+      </w:r>
+      <w:proofErr w:type="spellStart"/>
+      <w:r>
+        <w:rPr>
+          <w:rFonts w:ascii="Arial" w:hAnsi="Arial" w:cs="Arial"/>
+          <w:sz w:val="24"/>
+          <w:szCs w:val="24"/>
+        </w:rPr>
+        <w:t>id-ul</w:t>
+      </w:r>
+      <w:proofErr w:type="spellEnd"/>
+      <w:r>
+        <w:rPr>
+          <w:rFonts w:ascii="Arial" w:hAnsi="Arial" w:cs="Arial"/>
+          <w:sz w:val="24"/>
+          <w:szCs w:val="24"/>
+        </w:rPr>
+        <w:t xml:space="preserve"> de identificare pentru departamentul de resurse umane. Trebuie să corespundă cu o valoare specifică a cheii primare din entitatea Departament. FK</w:t>
+      </w:r>
+    </w:p>
+    <w:p>
+      <w:pPr>
+        <w:rPr>
+          <w:rFonts w:ascii="Arial" w:hAnsi="Arial" w:cs="Arial"/>
+          <w:sz w:val="24"/>
+          <w:szCs w:val="24"/>
+        </w:rPr>
+      </w:pPr>
+    </w:p>
+    <w:p>
+      <w:pPr>
+        <w:rPr>
+          <w:rFonts w:ascii="Arial" w:hAnsi="Arial" w:cs="Arial"/>
+          <w:b/>
+          <w:sz w:val="24"/>
+          <w:szCs w:val="24"/>
+        </w:rPr>
+      </w:pPr>
+      <w:r>
+        <w:rPr>
+          <w:rFonts w:ascii="Arial" w:hAnsi="Arial" w:cs="Arial"/>
+          <w:b/>
+          <w:sz w:val="24"/>
+          <w:szCs w:val="24"/>
+        </w:rPr>
         <w:lastRenderedPageBreak/>
+        <w:t>Entitatea independentă Contabil</w:t>
+      </w:r>
+    </w:p>
+    <w:p>
+      <w:pPr>
+        <w:rPr>
+          <w:rFonts w:ascii="Arial" w:hAnsi="Arial" w:cs="Arial"/>
+          <w:sz w:val="24"/>
+          <w:szCs w:val="24"/>
+        </w:rPr>
+      </w:pPr>
+      <w:proofErr w:type="spellStart"/>
+      <w:r>
+        <w:rPr>
+          <w:rFonts w:ascii="Arial" w:hAnsi="Arial" w:cs="Arial"/>
+          <w:sz w:val="24"/>
+          <w:szCs w:val="24"/>
+        </w:rPr>
+        <w:t>id_contabil</w:t>
+      </w:r>
+      <w:proofErr w:type="spellEnd"/>
+      <w:r>
+        <w:rPr>
+          <w:rFonts w:ascii="Arial" w:hAnsi="Arial" w:cs="Arial"/>
+          <w:sz w:val="24"/>
+          <w:szCs w:val="24"/>
+        </w:rPr>
+        <w:t xml:space="preserve">: variabilă de tip întreg, de lungime maxima 5, este </w:t>
+      </w:r>
+      <w:proofErr w:type="spellStart"/>
+      <w:r>
+        <w:rPr>
+          <w:rFonts w:ascii="Arial" w:hAnsi="Arial" w:cs="Arial"/>
+          <w:sz w:val="24"/>
+          <w:szCs w:val="24"/>
+        </w:rPr>
+        <w:t>id-ul</w:t>
+      </w:r>
+      <w:proofErr w:type="spellEnd"/>
+      <w:r>
+        <w:rPr>
+          <w:rFonts w:ascii="Arial" w:hAnsi="Arial" w:cs="Arial"/>
+          <w:sz w:val="24"/>
+          <w:szCs w:val="24"/>
+        </w:rPr>
+        <w:t xml:space="preserve"> de identificare pentru fiecare contabil PK</w:t>
+      </w:r>
+    </w:p>
+    <w:p>
+      <w:pPr>
+        <w:rPr>
+          <w:rFonts w:ascii="Arial" w:hAnsi="Arial" w:cs="Arial"/>
+          <w:sz w:val="24"/>
+          <w:szCs w:val="24"/>
+        </w:rPr>
+      </w:pPr>
+      <w:r>
+        <w:rPr>
+          <w:rFonts w:ascii="Arial" w:hAnsi="Arial" w:cs="Arial"/>
+          <w:sz w:val="24"/>
+          <w:szCs w:val="24"/>
+        </w:rPr>
+        <w:t>nume: variabilă de tip caracter, de lungime maxima 15, este numele de familie al contabilului NOT NULL</w:t>
+      </w:r>
+    </w:p>
+    <w:p>
+      <w:pPr>
+        <w:rPr>
+          <w:rFonts w:ascii="Arial" w:hAnsi="Arial" w:cs="Arial"/>
+          <w:sz w:val="24"/>
+          <w:szCs w:val="24"/>
+        </w:rPr>
+      </w:pPr>
+      <w:r>
+        <w:rPr>
+          <w:rFonts w:ascii="Arial" w:hAnsi="Arial" w:cs="Arial"/>
+          <w:sz w:val="24"/>
+          <w:szCs w:val="24"/>
+        </w:rPr>
+        <w:t>prenume: variabilă de tip caracter, de lungime maxima 15, este prenumele contabilului NOT NULL</w:t>
+      </w:r>
+    </w:p>
+    <w:p>
+      <w:pPr>
+        <w:rPr>
+          <w:rFonts w:ascii="Arial" w:hAnsi="Arial" w:cs="Arial"/>
+          <w:sz w:val="24"/>
+          <w:szCs w:val="24"/>
+        </w:rPr>
+      </w:pPr>
+      <w:r>
+        <w:rPr>
+          <w:rFonts w:ascii="Arial" w:hAnsi="Arial" w:cs="Arial"/>
+          <w:sz w:val="24"/>
+          <w:szCs w:val="24"/>
+        </w:rPr>
+        <w:t>salariu: variabilă de tip întreg,  de lungime 10, este salariul lunar al contabilului NOT NULL</w:t>
+      </w:r>
+    </w:p>
+    <w:p>
+      <w:pPr>
+        <w:rPr>
+          <w:rFonts w:ascii="Arial" w:hAnsi="Arial" w:cs="Arial"/>
+          <w:sz w:val="24"/>
+          <w:szCs w:val="24"/>
+        </w:rPr>
+      </w:pPr>
+      <w:proofErr w:type="spellStart"/>
+      <w:r>
+        <w:rPr>
+          <w:rFonts w:ascii="Arial" w:hAnsi="Arial" w:cs="Arial"/>
+          <w:sz w:val="24"/>
+          <w:szCs w:val="24"/>
+        </w:rPr>
+        <w:t>data_angajare</w:t>
+      </w:r>
+      <w:proofErr w:type="spellEnd"/>
+      <w:r>
+        <w:rPr>
+          <w:rFonts w:ascii="Arial" w:hAnsi="Arial" w:cs="Arial"/>
+          <w:sz w:val="24"/>
+          <w:szCs w:val="24"/>
+        </w:rPr>
+        <w:t>: variabilă de tip calendaristică, care reprezintă data în care a fost angajat contabilul NOT NULL</w:t>
+      </w:r>
+    </w:p>
+    <w:p>
+      <w:pPr>
+        <w:rPr>
+          <w:rFonts w:ascii="Arial" w:hAnsi="Arial" w:cs="Arial"/>
+          <w:sz w:val="24"/>
+          <w:szCs w:val="24"/>
+        </w:rPr>
+      </w:pPr>
+      <w:proofErr w:type="spellStart"/>
+      <w:r>
+        <w:rPr>
+          <w:rFonts w:ascii="Arial" w:hAnsi="Arial" w:cs="Arial"/>
+          <w:sz w:val="24"/>
+          <w:szCs w:val="24"/>
+        </w:rPr>
         <w:t>id_departament</w:t>
       </w:r>
       <w:proofErr w:type="spellEnd"/>
@@ -2710,7 +3478,7 @@
           <w:sz w:val="24"/>
           <w:szCs w:val="24"/>
         </w:rPr>
-        <w:t xml:space="preserve"> de identificare pentru departamentul de vânzare. Trebuie să corespundă cu o valoare specifică a cheii primare din entitatea Departament. FK</w:t>
+        <w:t xml:space="preserve"> de identificare pentru departamentul de contabilitate. Trebuie să corespundă cu o valoare specifică a cheii primare din entitatea Departament. FK</w:t>
       </w:r>
     </w:p>
     <w:p>
@@ -2738,7 +3506,140 @@
           <w:sz w:val="24"/>
           <w:szCs w:val="24"/>
         </w:rPr>
-        <w:t>Entitatea dependentă Client</w:t>
+        <w:t>Entitatea dependentă Factură</w:t>
+      </w:r>
+    </w:p>
+    <w:p>
+      <w:pPr>
+        <w:rPr>
+          <w:rFonts w:ascii="Arial" w:hAnsi="Arial" w:cs="Arial"/>
+          <w:sz w:val="24"/>
+          <w:szCs w:val="24"/>
+        </w:rPr>
+      </w:pPr>
+      <w:proofErr w:type="spellStart"/>
+      <w:r>
+        <w:rPr>
+          <w:rFonts w:ascii="Arial" w:hAnsi="Arial" w:cs="Arial"/>
+          <w:sz w:val="24"/>
+          <w:szCs w:val="24"/>
+        </w:rPr>
+        <w:t>id_factura</w:t>
+      </w:r>
+      <w:proofErr w:type="spellEnd"/>
+      <w:r>
+        <w:rPr>
+          <w:rFonts w:ascii="Arial" w:hAnsi="Arial" w:cs="Arial"/>
+          <w:sz w:val="24"/>
+          <w:szCs w:val="24"/>
+        </w:rPr>
+        <w:t xml:space="preserve">: variabilă de tip întreg, de lungime maxima 5, este </w:t>
+      </w:r>
+      <w:proofErr w:type="spellStart"/>
+      <w:r>
+        <w:rPr>
+          <w:rFonts w:ascii="Arial" w:hAnsi="Arial" w:cs="Arial"/>
+          <w:sz w:val="24"/>
+          <w:szCs w:val="24"/>
+        </w:rPr>
+        <w:t>id-ul</w:t>
+      </w:r>
+      <w:proofErr w:type="spellEnd"/>
+      <w:r>
+        <w:rPr>
+          <w:rFonts w:ascii="Arial" w:hAnsi="Arial" w:cs="Arial"/>
+          <w:sz w:val="24"/>
+          <w:szCs w:val="24"/>
+        </w:rPr>
+        <w:t xml:space="preserve"> de identificare pentru fiecare factură PK</w:t>
+      </w:r>
+    </w:p>
+    <w:p>
+      <w:pPr>
+        <w:rPr>
+          <w:rFonts w:ascii="Arial" w:hAnsi="Arial" w:cs="Arial"/>
+          <w:sz w:val="24"/>
+          <w:szCs w:val="24"/>
+        </w:rPr>
+      </w:pPr>
+      <w:proofErr w:type="spellStart"/>
+      <w:r>
+        <w:rPr>
+          <w:rFonts w:ascii="Arial" w:hAnsi="Arial" w:cs="Arial"/>
+          <w:sz w:val="24"/>
+          <w:szCs w:val="24"/>
+        </w:rPr>
+        <w:t>numar_factura</w:t>
+      </w:r>
+      <w:proofErr w:type="spellEnd"/>
+      <w:r>
+        <w:rPr>
+          <w:rFonts w:ascii="Arial" w:hAnsi="Arial" w:cs="Arial"/>
+          <w:sz w:val="24"/>
+          <w:szCs w:val="24"/>
+        </w:rPr>
+        <w:t>: variabilă de tip caracter, de lungime maxima 40, este numărul facturii UNIQUE, NOT NULL</w:t>
+      </w:r>
+    </w:p>
+    <w:p>
+      <w:pPr>
+        <w:rPr>
+          <w:rFonts w:ascii="Arial" w:hAnsi="Arial" w:cs="Arial"/>
+          <w:sz w:val="24"/>
+          <w:szCs w:val="24"/>
+        </w:rPr>
+      </w:pPr>
+      <w:proofErr w:type="spellStart"/>
+      <w:r>
+        <w:rPr>
+          <w:rFonts w:ascii="Arial" w:hAnsi="Arial" w:cs="Arial"/>
+          <w:sz w:val="24"/>
+          <w:szCs w:val="24"/>
+        </w:rPr>
+        <w:t>data_factura</w:t>
+      </w:r>
+      <w:proofErr w:type="spellEnd"/>
+      <w:r>
+        <w:rPr>
+          <w:rFonts w:ascii="Arial" w:hAnsi="Arial" w:cs="Arial"/>
+          <w:sz w:val="24"/>
+          <w:szCs w:val="24"/>
+        </w:rPr>
+        <w:t>: variabilă de tip calendaristică, care reprezintă data în care a fost emisă factura NOT NULL</w:t>
+      </w:r>
+    </w:p>
+    <w:p>
+      <w:pPr>
+        <w:rPr>
+          <w:rFonts w:ascii="Arial" w:hAnsi="Arial" w:cs="Arial"/>
+          <w:sz w:val="24"/>
+          <w:szCs w:val="24"/>
+        </w:rPr>
+      </w:pPr>
+      <w:r>
+        <w:rPr>
+          <w:rFonts w:ascii="Arial" w:hAnsi="Arial" w:cs="Arial"/>
+          <w:sz w:val="24"/>
+          <w:szCs w:val="24"/>
+        </w:rPr>
+        <w:t>IBAN: variabilă de tip caracter, de lungime maxima 34, este codul contului bancar NOT NULL</w:t>
+      </w:r>
+    </w:p>
+    <w:p>
+      <w:pPr>
+        <w:rPr>
+          <w:rFonts w:ascii="Arial" w:hAnsi="Arial" w:cs="Arial"/>
+          <w:sz w:val="24"/>
+          <w:szCs w:val="24"/>
+        </w:rPr>
+      </w:pPr>
+      <w:r>
+        <w:rPr>
+          <w:rFonts w:ascii="Arial" w:hAnsi="Arial" w:cs="Arial"/>
+          <w:sz w:val="24"/>
+          <w:szCs w:val="24"/>
+        </w:rPr>
+        <w:t xml:space="preserve">suma: variabilă de tip întreg, de lungime maxima 10, care reprezintă suma de bani care trebuie încasată NOT NULL </w:t>
       </w:r>
     </w:p>
     <w:p>
@@ -2765,6 +3666,208 @@
           <w:sz w:val="24"/>
           <w:szCs w:val="24"/>
         </w:rPr>
+        <w:t xml:space="preserve">: variabilă de tip întreg, de lungime maxima 4, este </w:t>
+      </w:r>
+      <w:proofErr w:type="spellStart"/>
+      <w:r>
+        <w:rPr>
+          <w:rFonts w:ascii="Arial" w:hAnsi="Arial" w:cs="Arial"/>
+          <w:sz w:val="24"/>
+          <w:szCs w:val="24"/>
+        </w:rPr>
+        <w:t>id-ul</w:t>
+      </w:r>
+      <w:proofErr w:type="spellEnd"/>
+      <w:r>
+        <w:rPr>
+          <w:rFonts w:ascii="Arial" w:hAnsi="Arial" w:cs="Arial"/>
+          <w:sz w:val="24"/>
+          <w:szCs w:val="24"/>
+        </w:rPr>
+        <w:t xml:space="preserve"> de identificare pentru clientul pentru care se emite factura FK</w:t>
+      </w:r>
+    </w:p>
+    <w:p>
+      <w:pPr>
+        <w:rPr>
+          <w:rFonts w:ascii="Arial" w:hAnsi="Arial" w:cs="Arial"/>
+          <w:sz w:val="24"/>
+          <w:szCs w:val="24"/>
+        </w:rPr>
+      </w:pPr>
+    </w:p>
+    <w:p>
+      <w:pPr>
+        <w:rPr>
+          <w:rFonts w:ascii="Arial" w:hAnsi="Arial" w:cs="Arial"/>
+          <w:b/>
+          <w:sz w:val="24"/>
+          <w:szCs w:val="24"/>
+        </w:rPr>
+      </w:pPr>
+      <w:r>
+        <w:rPr>
+          <w:rFonts w:ascii="Arial" w:hAnsi="Arial" w:cs="Arial"/>
+          <w:b/>
+          <w:sz w:val="24"/>
+          <w:szCs w:val="24"/>
+        </w:rPr>
+        <w:t xml:space="preserve">Relația </w:t>
+      </w:r>
+      <w:proofErr w:type="spellStart"/>
+      <w:r>
+        <w:rPr>
+          <w:rFonts w:ascii="Arial" w:hAnsi="Arial" w:cs="Arial"/>
+          <w:b/>
+          <w:sz w:val="24"/>
+          <w:szCs w:val="24"/>
+        </w:rPr>
+        <w:t>factură_contabil</w:t>
+      </w:r>
+      <w:proofErr w:type="spellEnd"/>
+    </w:p>
+    <w:p>
+      <w:pPr>
+        <w:rPr>
+          <w:rFonts w:ascii="Arial" w:hAnsi="Arial" w:cs="Arial"/>
+          <w:sz w:val="24"/>
+          <w:szCs w:val="24"/>
+        </w:rPr>
+      </w:pPr>
+      <w:proofErr w:type="spellStart"/>
+      <w:r>
+        <w:rPr>
+          <w:rFonts w:ascii="Arial" w:hAnsi="Arial" w:cs="Arial"/>
+          <w:sz w:val="24"/>
+          <w:szCs w:val="24"/>
+        </w:rPr>
+        <w:t>id_factura</w:t>
+      </w:r>
+      <w:proofErr w:type="spellEnd"/>
+      <w:r>
+        <w:rPr>
+          <w:rFonts w:ascii="Arial" w:hAnsi="Arial" w:cs="Arial"/>
+          <w:sz w:val="24"/>
+          <w:szCs w:val="24"/>
+        </w:rPr>
+        <w:t xml:space="preserve"> : variabilă de tip întreg, de lungime maxima 4, este </w:t>
+      </w:r>
+      <w:proofErr w:type="spellStart"/>
+      <w:r>
+        <w:rPr>
+          <w:rFonts w:ascii="Arial" w:hAnsi="Arial" w:cs="Arial"/>
+          <w:sz w:val="24"/>
+          <w:szCs w:val="24"/>
+        </w:rPr>
+        <w:t>id-ul</w:t>
+      </w:r>
+      <w:proofErr w:type="spellEnd"/>
+      <w:r>
+        <w:rPr>
+          <w:rFonts w:ascii="Arial" w:hAnsi="Arial" w:cs="Arial"/>
+          <w:sz w:val="24"/>
+          <w:szCs w:val="24"/>
+        </w:rPr>
+        <w:t xml:space="preserve"> de identificare pentru factură. Trebuie să corespundă cu cel puțin o valoare din entitatea Factură  FK</w:t>
+      </w:r>
+    </w:p>
+    <w:p>
+      <w:pPr>
+        <w:rPr>
+          <w:rFonts w:ascii="Arial" w:hAnsi="Arial" w:cs="Arial"/>
+          <w:sz w:val="24"/>
+          <w:szCs w:val="24"/>
+        </w:rPr>
+      </w:pPr>
+      <w:proofErr w:type="spellStart"/>
+      <w:r>
+        <w:rPr>
+          <w:rFonts w:ascii="Arial" w:hAnsi="Arial" w:cs="Arial"/>
+          <w:sz w:val="24"/>
+          <w:szCs w:val="24"/>
+        </w:rPr>
+        <w:t>id_contabil</w:t>
+      </w:r>
+      <w:proofErr w:type="spellEnd"/>
+      <w:r>
+        <w:rPr>
+          <w:rFonts w:ascii="Arial" w:hAnsi="Arial" w:cs="Arial"/>
+          <w:sz w:val="24"/>
+          <w:szCs w:val="24"/>
+        </w:rPr>
+        <w:t xml:space="preserve"> : variabilă de tip întreg, de lungime maxima 4, este </w:t>
+      </w:r>
+      <w:proofErr w:type="spellStart"/>
+      <w:r>
+        <w:rPr>
+          <w:rFonts w:ascii="Arial" w:hAnsi="Arial" w:cs="Arial"/>
+          <w:sz w:val="24"/>
+          <w:szCs w:val="24"/>
+        </w:rPr>
+        <w:t>id-ul</w:t>
+      </w:r>
+      <w:proofErr w:type="spellEnd"/>
+      <w:r>
+        <w:rPr>
+          <w:rFonts w:ascii="Arial" w:hAnsi="Arial" w:cs="Arial"/>
+          <w:sz w:val="24"/>
+          <w:szCs w:val="24"/>
+        </w:rPr>
+        <w:t xml:space="preserve"> de identificare pentru contabil. Trebuie să corespundă cu cel puțin o valoare din entitatea Contabil FK</w:t>
+      </w:r>
+    </w:p>
+    <w:p>
+      <w:pPr>
+        <w:rPr>
+          <w:rFonts w:ascii="Arial" w:hAnsi="Arial" w:cs="Arial"/>
+          <w:sz w:val="24"/>
+          <w:szCs w:val="24"/>
+        </w:rPr>
+      </w:pPr>
+    </w:p>
+    <w:p>
+      <w:pPr>
+        <w:rPr>
+          <w:rFonts w:ascii="Arial" w:hAnsi="Arial" w:cs="Arial"/>
+          <w:b/>
+          <w:sz w:val="24"/>
+          <w:szCs w:val="24"/>
+        </w:rPr>
+      </w:pPr>
+      <w:r>
+        <w:rPr>
+          <w:rFonts w:ascii="Arial" w:hAnsi="Arial" w:cs="Arial"/>
+          <w:b/>
+          <w:sz w:val="24"/>
+          <w:szCs w:val="24"/>
+        </w:rPr>
+        <w:t>Entitatea independentă Lucrător</w:t>
+      </w:r>
+    </w:p>
+    <w:p>
+      <w:pPr>
+        <w:rPr>
+          <w:rFonts w:ascii="Arial" w:hAnsi="Arial" w:cs="Arial"/>
+          <w:sz w:val="24"/>
+          <w:szCs w:val="24"/>
+        </w:rPr>
+      </w:pPr>
+      <w:proofErr w:type="spellStart"/>
+      <w:r>
+        <w:rPr>
+          <w:rFonts w:ascii="Arial" w:hAnsi="Arial" w:cs="Arial"/>
+          <w:sz w:val="24"/>
+          <w:szCs w:val="24"/>
+        </w:rPr>
+        <w:t>id_lucrator</w:t>
+      </w:r>
+      <w:proofErr w:type="spellEnd"/>
+      <w:r>
+        <w:rPr>
+          <w:rFonts w:ascii="Arial" w:hAnsi="Arial" w:cs="Arial"/>
+          <w:sz w:val="24"/>
+          <w:szCs w:val="24"/>
+        </w:rPr>
         <w:t xml:space="preserve">: variabilă de tip întreg, de lungime maxima 5, este </w:t>
       </w:r>
       <w:proofErr w:type="spellStart"/>
@@ -2783,17 +3886,941 @@
           <w:sz w:val="24"/>
           <w:szCs w:val="24"/>
         </w:rPr>
-        <w:t xml:space="preserve"> de identificare pentru fiecare client PK</w:t>
-      </w:r>
-    </w:p>
-    <w:p>
-      <w:pPr>
-        <w:rPr>
-          <w:rFonts w:ascii="Arial" w:hAnsi="Arial" w:cs="Arial"/>
-          <w:sz w:val="24"/>
-          <w:szCs w:val="24"/>
-        </w:rPr>
-      </w:pPr>
+        <w:t xml:space="preserve"> de identificare pentru fiecare lucrător PK</w:t>
+      </w:r>
+    </w:p>
+    <w:p>
+      <w:pPr>
+        <w:rPr>
+          <w:rFonts w:ascii="Arial" w:hAnsi="Arial" w:cs="Arial"/>
+          <w:sz w:val="24"/>
+          <w:szCs w:val="24"/>
+        </w:rPr>
+      </w:pPr>
+      <w:r>
+        <w:rPr>
+          <w:rFonts w:ascii="Arial" w:hAnsi="Arial" w:cs="Arial"/>
+          <w:sz w:val="24"/>
+          <w:szCs w:val="24"/>
+        </w:rPr>
+        <w:t>nume: variabilă de tip caracter, de lungime maxima 15, este numele de familie al lucrătorului NOT NULL</w:t>
+      </w:r>
+    </w:p>
+    <w:p>
+      <w:pPr>
+        <w:rPr>
+          <w:rFonts w:ascii="Arial" w:hAnsi="Arial" w:cs="Arial"/>
+          <w:sz w:val="24"/>
+          <w:szCs w:val="24"/>
+        </w:rPr>
+      </w:pPr>
+      <w:r>
+        <w:rPr>
+          <w:rFonts w:ascii="Arial" w:hAnsi="Arial" w:cs="Arial"/>
+          <w:sz w:val="24"/>
+          <w:szCs w:val="24"/>
+        </w:rPr>
+        <w:t>prenume: variabilă de tip caracter, de lungime maxima 15, este prenumele lucrătorului NOT NULL</w:t>
+      </w:r>
+    </w:p>
+    <w:p>
+      <w:pPr>
+        <w:rPr>
+          <w:rFonts w:ascii="Arial" w:hAnsi="Arial" w:cs="Arial"/>
+          <w:sz w:val="24"/>
+          <w:szCs w:val="24"/>
+        </w:rPr>
+      </w:pPr>
+      <w:r>
+        <w:rPr>
+          <w:rFonts w:ascii="Arial" w:hAnsi="Arial" w:cs="Arial"/>
+          <w:sz w:val="24"/>
+          <w:szCs w:val="24"/>
+        </w:rPr>
+        <w:t>salariu: variabilă de tip întreg,  de lungime 10, este salariul lunar al lucrătorului NOT NULL</w:t>
+      </w:r>
+    </w:p>
+    <w:p>
+      <w:pPr>
+        <w:rPr>
+          <w:rFonts w:ascii="Arial" w:hAnsi="Arial" w:cs="Arial"/>
+          <w:sz w:val="24"/>
+          <w:szCs w:val="24"/>
+        </w:rPr>
+      </w:pPr>
+      <w:proofErr w:type="spellStart"/>
+      <w:r>
+        <w:rPr>
+          <w:rFonts w:ascii="Arial" w:hAnsi="Arial" w:cs="Arial"/>
+          <w:sz w:val="24"/>
+          <w:szCs w:val="24"/>
+        </w:rPr>
+        <w:t>data_angajare</w:t>
+      </w:r>
+      <w:proofErr w:type="spellEnd"/>
+      <w:r>
+        <w:rPr>
+          <w:rFonts w:ascii="Arial" w:hAnsi="Arial" w:cs="Arial"/>
+          <w:sz w:val="24"/>
+          <w:szCs w:val="24"/>
+        </w:rPr>
+        <w:t>: variabilă de tip calendaristică, care reprezintă data în care a fost angajat lucrătorul NOT NULL</w:t>
+      </w:r>
+    </w:p>
+    <w:p>
+      <w:pPr>
+        <w:rPr>
+          <w:rFonts w:ascii="Arial" w:hAnsi="Arial" w:cs="Arial"/>
+          <w:sz w:val="24"/>
+          <w:szCs w:val="24"/>
+        </w:rPr>
+      </w:pPr>
+      <w:proofErr w:type="spellStart"/>
+      <w:r>
+        <w:rPr>
+          <w:rFonts w:ascii="Arial" w:hAnsi="Arial" w:cs="Arial"/>
+          <w:sz w:val="24"/>
+          <w:szCs w:val="24"/>
+        </w:rPr>
+        <w:t>id_departament</w:t>
+      </w:r>
+      <w:proofErr w:type="spellEnd"/>
+      <w:r>
+        <w:rPr>
+          <w:rFonts w:ascii="Arial" w:hAnsi="Arial" w:cs="Arial"/>
+          <w:sz w:val="24"/>
+          <w:szCs w:val="24"/>
+        </w:rPr>
+        <w:t xml:space="preserve">: variabilă de tip întreg, de lungime maxima 4, este </w:t>
+      </w:r>
+      <w:proofErr w:type="spellStart"/>
+      <w:r>
+        <w:rPr>
+          <w:rFonts w:ascii="Arial" w:hAnsi="Arial" w:cs="Arial"/>
+          <w:sz w:val="24"/>
+          <w:szCs w:val="24"/>
+        </w:rPr>
+        <w:t>id-ul</w:t>
+      </w:r>
+      <w:proofErr w:type="spellEnd"/>
+      <w:r>
+        <w:rPr>
+          <w:rFonts w:ascii="Arial" w:hAnsi="Arial" w:cs="Arial"/>
+          <w:sz w:val="24"/>
+          <w:szCs w:val="24"/>
+        </w:rPr>
+        <w:t xml:space="preserve"> de identificare pentru departamentul producție. Trebuie să corespundă cu o valoare specifică a cheii primare din entitatea Departament. FK</w:t>
+      </w:r>
+    </w:p>
+    <w:p>
+      <w:pPr>
+        <w:rPr>
+          <w:rFonts w:ascii="Arial" w:hAnsi="Arial" w:cs="Arial"/>
+          <w:sz w:val="24"/>
+          <w:szCs w:val="24"/>
+        </w:rPr>
+      </w:pPr>
+      <w:proofErr w:type="spellStart"/>
+      <w:r>
+        <w:rPr>
+          <w:rFonts w:ascii="Arial" w:hAnsi="Arial" w:cs="Arial"/>
+          <w:sz w:val="24"/>
+          <w:szCs w:val="24"/>
+        </w:rPr>
+        <w:t>id_produs</w:t>
+      </w:r>
+      <w:proofErr w:type="spellEnd"/>
+      <w:r>
+        <w:rPr>
+          <w:rFonts w:ascii="Arial" w:hAnsi="Arial" w:cs="Arial"/>
+          <w:sz w:val="24"/>
+          <w:szCs w:val="24"/>
+        </w:rPr>
+        <w:t xml:space="preserve">: variabilă de tip întreg, de lungime maxima 4, este </w:t>
+      </w:r>
+      <w:proofErr w:type="spellStart"/>
+      <w:r>
+        <w:rPr>
+          <w:rFonts w:ascii="Arial" w:hAnsi="Arial" w:cs="Arial"/>
+          <w:sz w:val="24"/>
+          <w:szCs w:val="24"/>
+        </w:rPr>
+        <w:t>id-ul</w:t>
+      </w:r>
+      <w:proofErr w:type="spellEnd"/>
+      <w:r>
+        <w:rPr>
+          <w:rFonts w:ascii="Arial" w:hAnsi="Arial" w:cs="Arial"/>
+          <w:sz w:val="24"/>
+          <w:szCs w:val="24"/>
+        </w:rPr>
+        <w:t xml:space="preserve"> de identificare pentru produs. Trebuie să corespundă cu o valoare din entitatea Produs FK</w:t>
+      </w:r>
+    </w:p>
+    <w:p>
+      <w:pPr>
+        <w:rPr>
+          <w:rFonts w:ascii="Arial" w:hAnsi="Arial" w:cs="Arial"/>
+          <w:sz w:val="24"/>
+          <w:szCs w:val="24"/>
+        </w:rPr>
+      </w:pPr>
+    </w:p>
+    <w:p>
+      <w:pPr>
+        <w:rPr>
+          <w:rFonts w:ascii="Arial" w:hAnsi="Arial" w:cs="Arial"/>
+          <w:b/>
+          <w:sz w:val="24"/>
+          <w:szCs w:val="24"/>
+        </w:rPr>
+      </w:pPr>
+      <w:r>
+        <w:rPr>
+          <w:rFonts w:ascii="Arial" w:hAnsi="Arial" w:cs="Arial"/>
+          <w:b/>
+          <w:sz w:val="24"/>
+          <w:szCs w:val="24"/>
+        </w:rPr>
+        <w:t>Entitatea dependentă Produs</w:t>
+      </w:r>
+    </w:p>
+    <w:p>
+      <w:pPr>
+        <w:rPr>
+          <w:rFonts w:ascii="Arial" w:hAnsi="Arial" w:cs="Arial"/>
+          <w:sz w:val="24"/>
+          <w:szCs w:val="24"/>
+        </w:rPr>
+      </w:pPr>
+      <w:proofErr w:type="spellStart"/>
+      <w:r>
+        <w:rPr>
+          <w:rFonts w:ascii="Arial" w:hAnsi="Arial" w:cs="Arial"/>
+          <w:sz w:val="24"/>
+          <w:szCs w:val="24"/>
+        </w:rPr>
+        <w:t>id_produs</w:t>
+      </w:r>
+      <w:proofErr w:type="spellEnd"/>
+      <w:r>
+        <w:rPr>
+          <w:rFonts w:ascii="Arial" w:hAnsi="Arial" w:cs="Arial"/>
+          <w:sz w:val="24"/>
+          <w:szCs w:val="24"/>
+        </w:rPr>
+        <w:t xml:space="preserve">: variabilă de tip întreg, de lungime maxima 5, este </w:t>
+      </w:r>
+      <w:proofErr w:type="spellStart"/>
+      <w:r>
+        <w:rPr>
+          <w:rFonts w:ascii="Arial" w:hAnsi="Arial" w:cs="Arial"/>
+          <w:sz w:val="24"/>
+          <w:szCs w:val="24"/>
+        </w:rPr>
+        <w:t>id-ul</w:t>
+      </w:r>
+      <w:proofErr w:type="spellEnd"/>
+      <w:r>
+        <w:rPr>
+          <w:rFonts w:ascii="Arial" w:hAnsi="Arial" w:cs="Arial"/>
+          <w:sz w:val="24"/>
+          <w:szCs w:val="24"/>
+        </w:rPr>
+        <w:t xml:space="preserve"> de identificare pentru fiecare produs PK</w:t>
+      </w:r>
+    </w:p>
+    <w:p>
+      <w:pPr>
+        <w:rPr>
+          <w:rFonts w:ascii="Arial" w:hAnsi="Arial" w:cs="Arial"/>
+          <w:sz w:val="24"/>
+          <w:szCs w:val="24"/>
+        </w:rPr>
+      </w:pPr>
+      <w:proofErr w:type="spellStart"/>
+      <w:r>
+        <w:rPr>
+          <w:rFonts w:ascii="Arial" w:hAnsi="Arial" w:cs="Arial"/>
+          <w:sz w:val="24"/>
+          <w:szCs w:val="24"/>
+        </w:rPr>
+        <w:t>cod_produs</w:t>
+      </w:r>
+      <w:proofErr w:type="spellEnd"/>
+      <w:r>
+        <w:rPr>
+          <w:rFonts w:ascii="Arial" w:hAnsi="Arial" w:cs="Arial"/>
+          <w:sz w:val="24"/>
+          <w:szCs w:val="24"/>
+        </w:rPr>
+        <w:t>: variabilă de tip întreg, de lungime maxima 3, este codul de descriere pentru fiecare produs UNIQUE NOT NULL</w:t>
+      </w:r>
+    </w:p>
+    <w:p>
+      <w:pPr>
+        <w:rPr>
+          <w:rFonts w:ascii="Arial" w:hAnsi="Arial" w:cs="Arial"/>
+          <w:sz w:val="24"/>
+          <w:szCs w:val="24"/>
+        </w:rPr>
+      </w:pPr>
+      <w:r>
+        <w:rPr>
+          <w:rFonts w:ascii="Arial" w:hAnsi="Arial" w:cs="Arial"/>
+          <w:sz w:val="24"/>
+          <w:szCs w:val="24"/>
+        </w:rPr>
+        <w:t>denumire: variabilă de tip caracter, de lungime maxima 20, este denumirea produsului NOT NULL</w:t>
+      </w:r>
+    </w:p>
+    <w:p>
+      <w:pPr>
+        <w:rPr>
+          <w:rFonts w:ascii="Arial" w:hAnsi="Arial" w:cs="Arial"/>
+          <w:sz w:val="24"/>
+          <w:szCs w:val="24"/>
+        </w:rPr>
+      </w:pPr>
+      <w:proofErr w:type="spellStart"/>
+      <w:r>
+        <w:rPr>
+          <w:rFonts w:ascii="Arial" w:hAnsi="Arial" w:cs="Arial"/>
+          <w:sz w:val="24"/>
+          <w:szCs w:val="24"/>
+        </w:rPr>
+        <w:t>pret</w:t>
+      </w:r>
+      <w:proofErr w:type="spellEnd"/>
+      <w:r>
+        <w:rPr>
+          <w:rFonts w:ascii="Arial" w:hAnsi="Arial" w:cs="Arial"/>
+          <w:sz w:val="24"/>
+          <w:szCs w:val="24"/>
+        </w:rPr>
+        <w:t>: variabilă de tip întreg,  de lungime 6, este prețul produsului NOT NULL</w:t>
+      </w:r>
+    </w:p>
+    <w:p>
+      <w:pPr>
+        <w:rPr>
+          <w:rFonts w:ascii="Arial" w:hAnsi="Arial" w:cs="Arial"/>
+          <w:sz w:val="24"/>
+          <w:szCs w:val="24"/>
+        </w:rPr>
+      </w:pPr>
+      <w:r>
+        <w:rPr>
+          <w:rFonts w:ascii="Arial" w:hAnsi="Arial" w:cs="Arial"/>
+          <w:sz w:val="24"/>
+          <w:szCs w:val="24"/>
+        </w:rPr>
+        <w:t>descriere: variabilă de tip caracter, de lungime maxima 100, este descrierea produsului NOT NULL</w:t>
+      </w:r>
+    </w:p>
+    <w:p>
+      <w:pPr>
+        <w:rPr>
+          <w:rFonts w:ascii="Arial" w:hAnsi="Arial" w:cs="Arial"/>
+          <w:sz w:val="24"/>
+          <w:szCs w:val="24"/>
+        </w:rPr>
+      </w:pPr>
+      <w:proofErr w:type="spellStart"/>
+      <w:r>
+        <w:rPr>
+          <w:rFonts w:ascii="Arial" w:hAnsi="Arial" w:cs="Arial"/>
+          <w:sz w:val="24"/>
+          <w:szCs w:val="24"/>
+        </w:rPr>
+        <w:t>id_lucrator</w:t>
+      </w:r>
+      <w:proofErr w:type="spellEnd"/>
+      <w:r>
+        <w:rPr>
+          <w:rFonts w:ascii="Arial" w:hAnsi="Arial" w:cs="Arial"/>
+          <w:sz w:val="24"/>
+          <w:szCs w:val="24"/>
+        </w:rPr>
+        <w:t xml:space="preserve">: variabilă de tip întreg, de lungime maxima 5, este </w:t>
+      </w:r>
+      <w:proofErr w:type="spellStart"/>
+      <w:r>
+        <w:rPr>
+          <w:rFonts w:ascii="Arial" w:hAnsi="Arial" w:cs="Arial"/>
+          <w:sz w:val="24"/>
+          <w:szCs w:val="24"/>
+        </w:rPr>
+        <w:t>id-ul</w:t>
+      </w:r>
+      <w:proofErr w:type="spellEnd"/>
+      <w:r>
+        <w:rPr>
+          <w:rFonts w:ascii="Arial" w:hAnsi="Arial" w:cs="Arial"/>
+          <w:sz w:val="24"/>
+          <w:szCs w:val="24"/>
+        </w:rPr>
+        <w:t xml:space="preserve"> de identi</w:t>
+      </w:r>
+      <w:r>
+        <w:rPr>
+          <w:rFonts w:ascii="Arial" w:hAnsi="Arial" w:cs="Arial"/>
+          <w:sz w:val="24"/>
+          <w:szCs w:val="24"/>
+        </w:rPr>
+        <w:t>ficare pentru entitatea lucrător F</w:t>
+      </w:r>
+      <w:r>
+        <w:rPr>
+          <w:rFonts w:ascii="Arial" w:hAnsi="Arial" w:cs="Arial"/>
+          <w:sz w:val="24"/>
+          <w:szCs w:val="24"/>
+        </w:rPr>
+        <w:t>K</w:t>
+      </w:r>
+    </w:p>
+    <w:p>
+      <w:pPr>
+        <w:rPr>
+          <w:rFonts w:ascii="Arial" w:hAnsi="Arial" w:cs="Arial"/>
+          <w:sz w:val="24"/>
+          <w:szCs w:val="24"/>
+        </w:rPr>
+      </w:pPr>
+    </w:p>
+    <w:p>
+      <w:pPr>
+        <w:rPr>
+          <w:rFonts w:ascii="Arial" w:hAnsi="Arial" w:cs="Arial"/>
+          <w:sz w:val="24"/>
+          <w:szCs w:val="24"/>
+        </w:rPr>
+      </w:pPr>
+    </w:p>
+    <w:p>
+      <w:pPr>
+        <w:rPr>
+          <w:rFonts w:ascii="Arial" w:hAnsi="Arial" w:cs="Arial"/>
+          <w:b/>
+          <w:sz w:val="24"/>
+          <w:szCs w:val="24"/>
+        </w:rPr>
+      </w:pPr>
+    </w:p>
+    <w:p>
+      <w:pPr>
+        <w:rPr>
+          <w:rFonts w:ascii="Arial" w:hAnsi="Arial" w:cs="Arial"/>
+          <w:sz w:val="28"/>
+          <w:szCs w:val="28"/>
+        </w:rPr>
+      </w:pPr>
+      <w:r>
+        <w:rPr>
+          <w:rFonts w:ascii="Arial" w:hAnsi="Arial" w:cs="Arial"/>
+          <w:sz w:val="28"/>
+          <w:szCs w:val="28"/>
+        </w:rPr>
+        <w:t>6.7.</w:t>
+      </w:r>
+      <w:r>
+        <w:rPr>
+          <w:rFonts w:ascii="Arial" w:hAnsi="Arial" w:cs="Arial"/>
+          <w:sz w:val="28"/>
+          <w:szCs w:val="28"/>
+        </w:rPr>
+        <w:t>Diagramele ER și conceptuală</w:t>
+      </w:r>
+    </w:p>
+    <w:p>
+      <w:pPr>
+        <w:sectPr>
+          <w:pgSz w:w="11906" w:h="16838"/>
+          <w:pgMar w:top="1417" w:right="1417" w:bottom="1417" w:left="1417" w:header="708" w:footer="708" w:gutter="0"/>
+          <w:cols w:space="708"/>
+          <w:docGrid w:linePitch="360"/>
+        </w:sectPr>
+      </w:pPr>
+    </w:p>
+    <w:p>
+      <w:r>
+        <w:rPr>
+          <w:rFonts w:ascii="Arial" w:hAnsi="Arial" w:cs="Arial"/>
+          <w:noProof/>
+          <w:sz w:val="24"/>
+          <w:szCs w:val="24"/>
+          <w:lang w:eastAsia="ro-RO"/>
+        </w:rPr>
+        <w:lastRenderedPageBreak/>
+        <w:drawing>
+          <wp:inline distT="0" distB="0" distL="0" distR="0" wp14:anchorId="7FE2AA6F" wp14:editId="35B15923">
+            <wp:extent cx="8900160" cy="5502275"/>
+            <wp:effectExtent l="0" t="0" r="0" b="3175"/>
+            <wp:docPr id="3" name="Picture 3" descr="C:\Users\Andrei\AppData\Local\Microsoft\Windows\INetCache\Content.Word\Diag_ER.PNG"/>
+            <wp:cNvGraphicFramePr>
+              <a:graphicFrameLocks xmlns:a="http://schemas.openxmlformats.org/drawingml/2006/main" noChangeAspect="1"/>
+            </wp:cNvGraphicFramePr>
+            <a:graphic xmlns:a="http://schemas.openxmlformats.org/drawingml/2006/main">
+              <a:graphicData uri="http://schemas.openxmlformats.org/drawingml/2006/picture">
+                <pic:pic xmlns:pic="http://schemas.openxmlformats.org/drawingml/2006/picture">
+                  <pic:nvPicPr>
+                    <pic:cNvPr id="0" name="Picture 13" descr="C:\Users\Andrei\AppData\Local\Microsoft\Windows\INetCache\Content.Word\Diag_ER.PNG"/>
+                    <pic:cNvPicPr>
+                      <a:picLocks noChangeAspect="1" noChangeArrowheads="1"/>
+                    </pic:cNvPicPr>
+                  </pic:nvPicPr>
+                  <pic:blipFill>
+                    <a:blip r:embed="rId6">
+                      <a:extLst>
+                        <a:ext uri="{28A0092B-C50C-407E-A947-70E740481C1C}">
+                          <a14:useLocalDpi xmlns:a14="http://schemas.microsoft.com/office/drawing/2010/main" val="0"/>
+                        </a:ext>
+                      </a:extLst>
+                    </a:blip>
+                    <a:srcRect/>
+                    <a:stretch>
+                      <a:fillRect/>
+                    </a:stretch>
+                  </pic:blipFill>
+                  <pic:spPr bwMode="auto">
+                    <a:xfrm>
+                      <a:off x="0" y="0"/>
+                      <a:ext cx="8900160" cy="5502275"/>
+                    </a:xfrm>
+                    <a:prstGeom prst="rect">
+                      <a:avLst/>
+                    </a:prstGeom>
+                    <a:noFill/>
+                    <a:ln>
+                      <a:noFill/>
+                    </a:ln>
+                  </pic:spPr>
+                </pic:pic>
+              </a:graphicData>
+            </a:graphic>
+          </wp:inline>
+        </w:drawing>
+      </w:r>
+    </w:p>
+    <w:p>
+      <w:r>
+        <w:rPr>
+          <w:noProof/>
+          <w:lang w:eastAsia="ro-RO"/>
+        </w:rPr>
+        <w:lastRenderedPageBreak/>
+        <w:drawing>
+          <wp:inline distT="0" distB="0" distL="0" distR="0" wp14:anchorId="1430E06E" wp14:editId="5D7EE38D">
+            <wp:extent cx="8900160" cy="5669915"/>
+            <wp:effectExtent l="0" t="0" r="0" b="6985"/>
+            <wp:docPr id="1" name="Picture 1"/>
+            <wp:cNvGraphicFramePr>
+              <a:graphicFrameLocks xmlns:a="http://schemas.openxmlformats.org/drawingml/2006/main" noChangeAspect="1"/>
+            </wp:cNvGraphicFramePr>
+            <a:graphic xmlns:a="http://schemas.openxmlformats.org/drawingml/2006/main">
+              <a:graphicData uri="http://schemas.openxmlformats.org/drawingml/2006/picture">
+                <pic:pic xmlns:pic="http://schemas.openxmlformats.org/drawingml/2006/picture">
+                  <pic:nvPicPr>
+                    <pic:cNvPr id="1" name=""/>
+                    <pic:cNvPicPr/>
+                  </pic:nvPicPr>
+                  <pic:blipFill>
+                    <a:blip r:embed="rId7"/>
+                    <a:stretch>
+                      <a:fillRect/>
+                    </a:stretch>
+                  </pic:blipFill>
+                  <pic:spPr>
+                    <a:xfrm>
+                      <a:off x="0" y="0"/>
+                      <a:ext cx="8900160" cy="5669915"/>
+                    </a:xfrm>
+                    <a:prstGeom prst="rect">
+                      <a:avLst/>
+                    </a:prstGeom>
+                  </pic:spPr>
+                </pic:pic>
+              </a:graphicData>
+            </a:graphic>
+          </wp:inline>
+        </w:drawing>
+      </w:r>
+    </w:p>
+    <w:p>
+      <w:pPr>
+        <w:sectPr>
+          <w:pgSz w:w="16838" w:h="11906" w:orient="landscape"/>
+          <w:pgMar w:top="1411" w:right="1411" w:bottom="1411" w:left="1411" w:header="706" w:footer="706" w:gutter="0"/>
+          <w:cols w:space="708"/>
+          <w:docGrid w:linePitch="360"/>
+        </w:sectPr>
+      </w:pPr>
+    </w:p>
+    <w:p>
+      <w:pPr>
+        <w:rPr>
+          <w:rFonts w:ascii="Arial" w:hAnsi="Arial" w:cs="Arial"/>
+          <w:sz w:val="28"/>
+          <w:szCs w:val="28"/>
+        </w:rPr>
+      </w:pPr>
+      <w:r>
+        <w:rPr>
+          <w:rFonts w:ascii="Arial" w:hAnsi="Arial" w:cs="Arial"/>
+          <w:sz w:val="28"/>
+          <w:szCs w:val="28"/>
+        </w:rPr>
+        <w:lastRenderedPageBreak/>
+        <w:t>8.</w:t>
+      </w:r>
+      <w:r>
+        <w:rPr>
+          <w:rFonts w:ascii="Arial" w:hAnsi="Arial" w:cs="Arial"/>
+          <w:sz w:val="28"/>
+          <w:szCs w:val="28"/>
+        </w:rPr>
+        <w:t>Enumerarea schemelor relaționale</w:t>
+      </w:r>
+    </w:p>
+    <w:p>
+      <w:pPr>
+        <w:pStyle w:val="ListParagraph"/>
+        <w:numPr>
+          <w:ilvl w:val="0"/>
+          <w:numId w:val="2"/>
+        </w:numPr>
+        <w:rPr>
+          <w:rFonts w:ascii="Arial" w:hAnsi="Arial" w:cs="Arial"/>
+          <w:sz w:val="24"/>
+          <w:szCs w:val="24"/>
+        </w:rPr>
+      </w:pPr>
+      <w:r>
+        <w:rPr>
+          <w:rFonts w:ascii="Arial" w:hAnsi="Arial" w:cs="Arial"/>
+          <w:sz w:val="24"/>
+          <w:szCs w:val="24"/>
+        </w:rPr>
+        <w:t>Departament (</w:t>
+      </w:r>
+      <w:proofErr w:type="spellStart"/>
+      <w:r>
+        <w:rPr>
+          <w:rFonts w:ascii="Arial" w:hAnsi="Arial" w:cs="Arial"/>
+          <w:sz w:val="24"/>
+          <w:szCs w:val="24"/>
+        </w:rPr>
+        <w:t>id_departament</w:t>
+      </w:r>
+      <w:proofErr w:type="spellEnd"/>
+      <w:r>
+        <w:rPr>
+          <w:rFonts w:ascii="Arial" w:hAnsi="Arial" w:cs="Arial"/>
+          <w:sz w:val="24"/>
+          <w:szCs w:val="24"/>
+        </w:rPr>
+        <w:t xml:space="preserve">#, denumire, telefon, </w:t>
+      </w:r>
+      <w:proofErr w:type="spellStart"/>
+      <w:r>
+        <w:rPr>
+          <w:rFonts w:ascii="Arial" w:hAnsi="Arial" w:cs="Arial"/>
+          <w:sz w:val="24"/>
+          <w:szCs w:val="24"/>
+        </w:rPr>
+        <w:t>id_director_specific</w:t>
+      </w:r>
+      <w:proofErr w:type="spellEnd"/>
+      <w:r>
+        <w:rPr>
+          <w:rFonts w:ascii="Arial" w:hAnsi="Arial" w:cs="Arial"/>
+          <w:sz w:val="24"/>
+          <w:szCs w:val="24"/>
+        </w:rPr>
+        <w:t>#)</w:t>
+      </w:r>
+    </w:p>
+    <w:p>
+      <w:pPr>
+        <w:pStyle w:val="ListParagraph"/>
+        <w:numPr>
+          <w:ilvl w:val="0"/>
+          <w:numId w:val="2"/>
+        </w:numPr>
+        <w:rPr>
+          <w:rFonts w:ascii="Arial" w:hAnsi="Arial" w:cs="Arial"/>
+          <w:sz w:val="24"/>
+          <w:szCs w:val="24"/>
+        </w:rPr>
+      </w:pPr>
+      <w:r>
+        <w:rPr>
+          <w:rFonts w:ascii="Arial" w:hAnsi="Arial" w:cs="Arial"/>
+          <w:sz w:val="24"/>
+          <w:szCs w:val="24"/>
+        </w:rPr>
+        <w:t>Director general (</w:t>
+      </w:r>
+      <w:proofErr w:type="spellStart"/>
+      <w:r>
+        <w:rPr>
+          <w:rFonts w:ascii="Arial" w:hAnsi="Arial" w:cs="Arial"/>
+          <w:sz w:val="24"/>
+          <w:szCs w:val="24"/>
+        </w:rPr>
+        <w:t>id_director_general</w:t>
+      </w:r>
+      <w:proofErr w:type="spellEnd"/>
+      <w:r>
+        <w:rPr>
+          <w:rFonts w:ascii="Arial" w:hAnsi="Arial" w:cs="Arial"/>
+          <w:sz w:val="24"/>
+          <w:szCs w:val="24"/>
+        </w:rPr>
+        <w:t>#, nume, prenume, salariu, telefon, email UNIQUE, fax)</w:t>
+      </w:r>
+    </w:p>
+    <w:p>
+      <w:pPr>
+        <w:pStyle w:val="ListParagraph"/>
+        <w:numPr>
+          <w:ilvl w:val="0"/>
+          <w:numId w:val="2"/>
+        </w:numPr>
+        <w:rPr>
+          <w:rFonts w:ascii="Arial" w:hAnsi="Arial" w:cs="Arial"/>
+          <w:sz w:val="24"/>
+          <w:szCs w:val="24"/>
+        </w:rPr>
+      </w:pPr>
+      <w:r>
+        <w:rPr>
+          <w:rFonts w:ascii="Arial" w:hAnsi="Arial" w:cs="Arial"/>
+          <w:sz w:val="24"/>
+          <w:szCs w:val="24"/>
+        </w:rPr>
+        <w:t>Director specific (</w:t>
+      </w:r>
+      <w:proofErr w:type="spellStart"/>
+      <w:r>
+        <w:rPr>
+          <w:rFonts w:ascii="Arial" w:hAnsi="Arial" w:cs="Arial"/>
+          <w:sz w:val="24"/>
+          <w:szCs w:val="24"/>
+        </w:rPr>
+        <w:t>id_director_specific</w:t>
+      </w:r>
+      <w:proofErr w:type="spellEnd"/>
+      <w:r>
+        <w:rPr>
+          <w:rFonts w:ascii="Arial" w:hAnsi="Arial" w:cs="Arial"/>
+          <w:sz w:val="24"/>
+          <w:szCs w:val="24"/>
+        </w:rPr>
+        <w:t xml:space="preserve">#, nume, prenume, salariu, telefon, </w:t>
+      </w:r>
+      <w:proofErr w:type="spellStart"/>
+      <w:r>
+        <w:rPr>
+          <w:rFonts w:ascii="Arial" w:hAnsi="Arial" w:cs="Arial"/>
+          <w:sz w:val="24"/>
+          <w:szCs w:val="24"/>
+        </w:rPr>
+        <w:t>data_angajare</w:t>
+      </w:r>
+      <w:proofErr w:type="spellEnd"/>
+      <w:r>
+        <w:rPr>
+          <w:rFonts w:ascii="Arial" w:hAnsi="Arial" w:cs="Arial"/>
+          <w:sz w:val="24"/>
+          <w:szCs w:val="24"/>
+        </w:rPr>
+        <w:t xml:space="preserve">, email UNIQUE, </w:t>
+      </w:r>
+      <w:proofErr w:type="spellStart"/>
+      <w:r>
+        <w:rPr>
+          <w:rFonts w:ascii="Arial" w:hAnsi="Arial" w:cs="Arial"/>
+          <w:sz w:val="24"/>
+          <w:szCs w:val="24"/>
+        </w:rPr>
+        <w:t>id_director_general</w:t>
+      </w:r>
+      <w:proofErr w:type="spellEnd"/>
+      <w:r>
+        <w:rPr>
+          <w:rFonts w:ascii="Arial" w:hAnsi="Arial" w:cs="Arial"/>
+          <w:sz w:val="24"/>
+          <w:szCs w:val="24"/>
+        </w:rPr>
+        <w:t xml:space="preserve">#, </w:t>
+      </w:r>
+      <w:proofErr w:type="spellStart"/>
+      <w:r>
+        <w:rPr>
+          <w:rFonts w:ascii="Arial" w:hAnsi="Arial" w:cs="Arial"/>
+          <w:sz w:val="24"/>
+          <w:szCs w:val="24"/>
+        </w:rPr>
+        <w:t>id_departament</w:t>
+      </w:r>
+      <w:proofErr w:type="spellEnd"/>
+      <w:r>
+        <w:rPr>
+          <w:rFonts w:ascii="Arial" w:hAnsi="Arial" w:cs="Arial"/>
+          <w:sz w:val="24"/>
+          <w:szCs w:val="24"/>
+        </w:rPr>
+        <w:t>#)</w:t>
+      </w:r>
+    </w:p>
+    <w:p>
+      <w:pPr>
+        <w:pStyle w:val="ListParagraph"/>
+        <w:numPr>
+          <w:ilvl w:val="0"/>
+          <w:numId w:val="2"/>
+        </w:numPr>
+        <w:rPr>
+          <w:rFonts w:ascii="Arial" w:hAnsi="Arial" w:cs="Arial"/>
+          <w:sz w:val="24"/>
+          <w:szCs w:val="24"/>
+        </w:rPr>
+      </w:pPr>
+      <w:r>
+        <w:rPr>
+          <w:rFonts w:ascii="Arial" w:hAnsi="Arial" w:cs="Arial"/>
+          <w:sz w:val="24"/>
+          <w:szCs w:val="24"/>
+        </w:rPr>
+        <w:t>Director_specific-Departament(id_departament#,id_director_specific#)</w:t>
+      </w:r>
+    </w:p>
+    <w:p>
+      <w:pPr>
+        <w:pStyle w:val="ListParagraph"/>
+        <w:numPr>
+          <w:ilvl w:val="0"/>
+          <w:numId w:val="2"/>
+        </w:numPr>
+        <w:rPr>
+          <w:rFonts w:ascii="Arial" w:hAnsi="Arial" w:cs="Arial"/>
+          <w:sz w:val="24"/>
+          <w:szCs w:val="24"/>
+        </w:rPr>
+      </w:pPr>
+      <w:proofErr w:type="spellStart"/>
+      <w:r>
+        <w:rPr>
+          <w:rFonts w:ascii="Arial" w:hAnsi="Arial" w:cs="Arial"/>
+          <w:sz w:val="24"/>
+          <w:szCs w:val="24"/>
+        </w:rPr>
+        <w:t>Agent_vânzare</w:t>
+      </w:r>
+      <w:proofErr w:type="spellEnd"/>
+      <w:r>
+        <w:rPr>
+          <w:rFonts w:ascii="Arial" w:hAnsi="Arial" w:cs="Arial"/>
+          <w:sz w:val="24"/>
+          <w:szCs w:val="24"/>
+        </w:rPr>
+        <w:t xml:space="preserve"> (</w:t>
+      </w:r>
+      <w:proofErr w:type="spellStart"/>
+      <w:r>
+        <w:rPr>
+          <w:rFonts w:ascii="Arial" w:hAnsi="Arial" w:cs="Arial"/>
+          <w:sz w:val="24"/>
+          <w:szCs w:val="24"/>
+        </w:rPr>
+        <w:t>id_agent_vanzare</w:t>
+      </w:r>
+      <w:proofErr w:type="spellEnd"/>
+      <w:r>
+        <w:rPr>
+          <w:rFonts w:ascii="Arial" w:hAnsi="Arial" w:cs="Arial"/>
+          <w:sz w:val="24"/>
+          <w:szCs w:val="24"/>
+        </w:rPr>
+        <w:t xml:space="preserve">#, nume, prenume, telefon, salariu, </w:t>
+      </w:r>
+      <w:proofErr w:type="spellStart"/>
+      <w:r>
+        <w:rPr>
+          <w:rFonts w:ascii="Arial" w:hAnsi="Arial" w:cs="Arial"/>
+          <w:sz w:val="24"/>
+          <w:szCs w:val="24"/>
+        </w:rPr>
+        <w:t>data_angajare</w:t>
+      </w:r>
+      <w:proofErr w:type="spellEnd"/>
+      <w:r>
+        <w:rPr>
+          <w:rFonts w:ascii="Arial" w:hAnsi="Arial" w:cs="Arial"/>
+          <w:sz w:val="24"/>
+          <w:szCs w:val="24"/>
+        </w:rPr>
+        <w:t xml:space="preserve">, </w:t>
+      </w:r>
+      <w:proofErr w:type="spellStart"/>
+      <w:r>
+        <w:rPr>
+          <w:rFonts w:ascii="Arial" w:hAnsi="Arial" w:cs="Arial"/>
+          <w:sz w:val="24"/>
+          <w:szCs w:val="24"/>
+        </w:rPr>
+        <w:t>id_departament</w:t>
+      </w:r>
+      <w:proofErr w:type="spellEnd"/>
+      <w:r>
+        <w:rPr>
+          <w:rFonts w:ascii="Arial" w:hAnsi="Arial" w:cs="Arial"/>
+          <w:sz w:val="24"/>
+          <w:szCs w:val="24"/>
+        </w:rPr>
+        <w:t>#)</w:t>
+      </w:r>
+    </w:p>
+    <w:p>
+      <w:pPr>
+        <w:pStyle w:val="ListParagraph"/>
+        <w:numPr>
+          <w:ilvl w:val="0"/>
+          <w:numId w:val="2"/>
+        </w:numPr>
+        <w:rPr>
+          <w:rFonts w:ascii="Arial" w:hAnsi="Arial" w:cs="Arial"/>
+          <w:sz w:val="24"/>
+          <w:szCs w:val="24"/>
+        </w:rPr>
+      </w:pPr>
+      <w:r>
+        <w:rPr>
+          <w:rFonts w:ascii="Arial" w:hAnsi="Arial" w:cs="Arial"/>
+          <w:sz w:val="24"/>
+          <w:szCs w:val="24"/>
+        </w:rPr>
+        <w:t>Client (</w:t>
+      </w:r>
+      <w:proofErr w:type="spellStart"/>
+      <w:r>
+        <w:rPr>
+          <w:rFonts w:ascii="Arial" w:hAnsi="Arial" w:cs="Arial"/>
+          <w:sz w:val="24"/>
+          <w:szCs w:val="24"/>
+        </w:rPr>
+        <w:t>id_client</w:t>
+      </w:r>
+      <w:proofErr w:type="spellEnd"/>
+      <w:r>
+        <w:rPr>
+          <w:rFonts w:ascii="Arial" w:hAnsi="Arial" w:cs="Arial"/>
+          <w:sz w:val="24"/>
+          <w:szCs w:val="24"/>
+        </w:rPr>
+        <w:t xml:space="preserve">#, </w:t>
+      </w:r>
       <w:proofErr w:type="spellStart"/>
       <w:r>
         <w:rPr>
@@ -2810,17 +4837,8 @@
           <w:sz w:val="24"/>
           <w:szCs w:val="24"/>
         </w:rPr>
-        <w:t>: variabilă de tip caracter, de lungime maxima 15, este numele complet al clientului NOT NULL</w:t>
-      </w:r>
-    </w:p>
-    <w:p>
-      <w:pPr>
-        <w:rPr>
-          <w:rFonts w:ascii="Arial" w:hAnsi="Arial" w:cs="Arial"/>
-          <w:sz w:val="24"/>
-          <w:szCs w:val="24"/>
-        </w:rPr>
-      </w:pPr>
+        <w:t xml:space="preserve">, </w:t>
+      </w:r>
       <w:proofErr w:type="spellStart"/>
       <w:r>
         <w:rPr>
@@ -2837,74 +4855,40 @@
           <w:sz w:val="24"/>
           <w:szCs w:val="24"/>
         </w:rPr>
-        <w:t xml:space="preserve">: variabilă de tip întreg, de lungime maxima 5, este </w:t>
-      </w:r>
-      <w:proofErr w:type="spellStart"/>
-      <w:r>
-        <w:rPr>
-          <w:rFonts w:ascii="Arial" w:hAnsi="Arial" w:cs="Arial"/>
-          <w:sz w:val="24"/>
-          <w:szCs w:val="24"/>
-        </w:rPr>
-        <w:t>id-ul</w:t>
-      </w:r>
-      <w:proofErr w:type="spellEnd"/>
-      <w:r>
-        <w:rPr>
-          <w:rFonts w:ascii="Arial" w:hAnsi="Arial" w:cs="Arial"/>
-          <w:sz w:val="24"/>
-          <w:szCs w:val="24"/>
-        </w:rPr>
-        <w:t xml:space="preserve"> de identificare pentru agentul de vânzare care îl reprezintă. Trebuie sa corespundă cu o valoare specifică a cheii primare din entitatea Agent de vânzare. FK</w:t>
-      </w:r>
-    </w:p>
-    <w:p>
-      <w:pPr>
-        <w:rPr>
-          <w:rFonts w:ascii="Arial" w:hAnsi="Arial" w:cs="Arial"/>
-          <w:sz w:val="24"/>
-          <w:szCs w:val="24"/>
-        </w:rPr>
-      </w:pPr>
-    </w:p>
-    <w:p>
-      <w:pPr>
-        <w:rPr>
-          <w:rFonts w:ascii="Arial" w:hAnsi="Arial" w:cs="Arial"/>
-          <w:b/>
-          <w:sz w:val="24"/>
-          <w:szCs w:val="24"/>
-        </w:rPr>
-      </w:pPr>
-      <w:r>
-        <w:rPr>
-          <w:rFonts w:ascii="Arial" w:hAnsi="Arial" w:cs="Arial"/>
-          <w:b/>
-          <w:sz w:val="24"/>
-          <w:szCs w:val="24"/>
-        </w:rPr>
-        <w:t xml:space="preserve">Entitatea independentă </w:t>
-      </w:r>
-      <w:proofErr w:type="spellStart"/>
-      <w:r>
-        <w:rPr>
-          <w:rFonts w:ascii="Arial" w:hAnsi="Arial" w:cs="Arial"/>
-          <w:b/>
+        <w:t>#)</w:t>
+      </w:r>
+    </w:p>
+    <w:p>
+      <w:pPr>
+        <w:pStyle w:val="ListParagraph"/>
+        <w:numPr>
+          <w:ilvl w:val="0"/>
+          <w:numId w:val="2"/>
+        </w:numPr>
+        <w:rPr>
+          <w:rFonts w:ascii="Arial" w:hAnsi="Arial" w:cs="Arial"/>
+          <w:sz w:val="24"/>
+          <w:szCs w:val="24"/>
+        </w:rPr>
+      </w:pPr>
+      <w:proofErr w:type="spellStart"/>
+      <w:r>
+        <w:rPr>
+          <w:rFonts w:ascii="Arial" w:hAnsi="Arial" w:cs="Arial"/>
           <w:sz w:val="24"/>
           <w:szCs w:val="24"/>
         </w:rPr>
         <w:t>Angajat_HR</w:t>
       </w:r>
       <w:proofErr w:type="spellEnd"/>
-    </w:p>
-    <w:p>
-      <w:pPr>
-        <w:rPr>
-          <w:rFonts w:ascii="Arial" w:hAnsi="Arial" w:cs="Arial"/>
-          <w:sz w:val="24"/>
-          <w:szCs w:val="24"/>
-        </w:rPr>
-      </w:pPr>
+      <w:r>
+        <w:rPr>
+          <w:rFonts w:ascii="Arial" w:hAnsi="Arial" w:cs="Arial"/>
+          <w:sz w:val="24"/>
+          <w:szCs w:val="24"/>
+        </w:rPr>
+        <w:t xml:space="preserve"> (</w:t>
+      </w:r>
       <w:proofErr w:type="spellStart"/>
       <w:r>
         <w:rPr>
@@ -2921,86 +4905,8 @@
           <w:sz w:val="24"/>
           <w:szCs w:val="24"/>
         </w:rPr>
-        <w:t xml:space="preserve">: variabilă de tip întreg, de lungime maxima 5, este </w:t>
-      </w:r>
-      <w:proofErr w:type="spellStart"/>
-      <w:r>
-        <w:rPr>
-          <w:rFonts w:ascii="Arial" w:hAnsi="Arial" w:cs="Arial"/>
-          <w:sz w:val="24"/>
-          <w:szCs w:val="24"/>
-        </w:rPr>
-        <w:t>id-ul</w:t>
-      </w:r>
-      <w:proofErr w:type="spellEnd"/>
-      <w:r>
-        <w:rPr>
-          <w:rFonts w:ascii="Arial" w:hAnsi="Arial" w:cs="Arial"/>
-          <w:sz w:val="24"/>
-          <w:szCs w:val="24"/>
-        </w:rPr>
-        <w:t xml:space="preserve"> de identificare pentru fiecare angajat din departamentul de resurse umane PK</w:t>
-      </w:r>
-    </w:p>
-    <w:p>
-      <w:pPr>
-        <w:rPr>
-          <w:rFonts w:ascii="Arial" w:hAnsi="Arial" w:cs="Arial"/>
-          <w:sz w:val="24"/>
-          <w:szCs w:val="24"/>
-        </w:rPr>
-      </w:pPr>
-      <w:r>
-        <w:rPr>
-          <w:rFonts w:ascii="Arial" w:hAnsi="Arial" w:cs="Arial"/>
-          <w:sz w:val="24"/>
-          <w:szCs w:val="24"/>
-        </w:rPr>
-        <w:t>nume: variabilă de tip caracter, de lungime maxima 15, este numele de familie al angajatului din departamentul HR NOT NULL</w:t>
-      </w:r>
-    </w:p>
-    <w:p>
-      <w:pPr>
-        <w:rPr>
-          <w:rFonts w:ascii="Arial" w:hAnsi="Arial" w:cs="Arial"/>
-          <w:sz w:val="24"/>
-          <w:szCs w:val="24"/>
-        </w:rPr>
-      </w:pPr>
-      <w:r>
-        <w:rPr>
-          <w:rFonts w:ascii="Arial" w:hAnsi="Arial" w:cs="Arial"/>
-          <w:sz w:val="24"/>
-          <w:szCs w:val="24"/>
-        </w:rPr>
-        <w:t>prenume: variabilă de tip caracter, de lungime maxima 15, este prenumele angajatului din departamentul HR NOT NULL</w:t>
-      </w:r>
-    </w:p>
-    <w:p>
-      <w:pPr>
-        <w:rPr>
-          <w:rFonts w:ascii="Arial" w:hAnsi="Arial" w:cs="Arial"/>
-          <w:sz w:val="24"/>
-          <w:szCs w:val="24"/>
-        </w:rPr>
-      </w:pPr>
-      <w:r>
-        <w:rPr>
-          <w:rFonts w:ascii="Arial" w:hAnsi="Arial" w:cs="Arial"/>
-          <w:sz w:val="24"/>
-          <w:szCs w:val="24"/>
-        </w:rPr>
-        <w:t>salariu: variabilă de tip întreg,  de lungime 10, este salariul lunar al angajatului HR NOT NULL</w:t>
-      </w:r>
-    </w:p>
-    <w:p>
-      <w:pPr>
-        <w:rPr>
-          <w:rFonts w:ascii="Arial" w:hAnsi="Arial" w:cs="Arial"/>
-          <w:sz w:val="24"/>
-          <w:szCs w:val="24"/>
-        </w:rPr>
-      </w:pPr>
+        <w:t xml:space="preserve">#, nume, prenume, salariu, </w:t>
+      </w:r>
       <w:proofErr w:type="spellStart"/>
       <w:r>
         <w:rPr>
@@ -3017,17 +4923,8 @@
           <w:sz w:val="24"/>
           <w:szCs w:val="24"/>
         </w:rPr>
-        <w:t>: variabilă de tip calendaristică, care reprezintă data în care a fost angajat NOT NULL</w:t>
-      </w:r>
-    </w:p>
-    <w:p>
-      <w:pPr>
-        <w:rPr>
-          <w:rFonts w:ascii="Arial" w:hAnsi="Arial" w:cs="Arial"/>
-          <w:sz w:val="24"/>
-          <w:szCs w:val="24"/>
-        </w:rPr>
-      </w:pPr>
+        <w:t xml:space="preserve">, </w:t>
+      </w:r>
       <w:proofErr w:type="spellStart"/>
       <w:r>
         <w:rPr>
@@ -3044,17 +4941,8 @@
           <w:sz w:val="24"/>
           <w:szCs w:val="24"/>
         </w:rPr>
-        <w:t>: variabilă de tip caracter, de lungime maxim 20, care reprezintă numele funcției angajatului NOT NULL</w:t>
-      </w:r>
-    </w:p>
-    <w:p>
-      <w:pPr>
-        <w:rPr>
-          <w:rFonts w:ascii="Arial" w:hAnsi="Arial" w:cs="Arial"/>
-          <w:sz w:val="24"/>
-          <w:szCs w:val="24"/>
-        </w:rPr>
-      </w:pPr>
+        <w:t xml:space="preserve">, </w:t>
+      </w:r>
       <w:proofErr w:type="spellStart"/>
       <w:r>
         <w:rPr>
@@ -3071,63 +4959,30 @@
           <w:sz w:val="24"/>
           <w:szCs w:val="24"/>
         </w:rPr>
-        <w:t xml:space="preserve">: variabilă de tip întreg, de lungime maxima 4, este </w:t>
-      </w:r>
-      <w:proofErr w:type="spellStart"/>
-      <w:r>
-        <w:rPr>
-          <w:rFonts w:ascii="Arial" w:hAnsi="Arial" w:cs="Arial"/>
-          <w:sz w:val="24"/>
-          <w:szCs w:val="24"/>
-        </w:rPr>
-        <w:t>id-ul</w:t>
-      </w:r>
-      <w:proofErr w:type="spellEnd"/>
-      <w:r>
-        <w:rPr>
-          <w:rFonts w:ascii="Arial" w:hAnsi="Arial" w:cs="Arial"/>
-          <w:sz w:val="24"/>
-          <w:szCs w:val="24"/>
-        </w:rPr>
-        <w:t xml:space="preserve"> de identificare pentru departamentul de resurse umane. Trebuie să corespundă cu o valoare specifică a cheii primare din entitatea Departament. FK</w:t>
-      </w:r>
-    </w:p>
-    <w:p>
-      <w:pPr>
-        <w:rPr>
-          <w:rFonts w:ascii="Arial" w:hAnsi="Arial" w:cs="Arial"/>
-          <w:sz w:val="24"/>
-          <w:szCs w:val="24"/>
-        </w:rPr>
-      </w:pPr>
-    </w:p>
-    <w:p>
-      <w:pPr>
-        <w:rPr>
-          <w:rFonts w:ascii="Arial" w:hAnsi="Arial" w:cs="Arial"/>
-          <w:b/>
-          <w:sz w:val="24"/>
-          <w:szCs w:val="24"/>
-        </w:rPr>
-      </w:pPr>
-      <w:r>
-        <w:rPr>
-          <w:rFonts w:ascii="Arial" w:hAnsi="Arial" w:cs="Arial"/>
-          <w:b/>
-          <w:sz w:val="24"/>
-          <w:szCs w:val="24"/>
-        </w:rPr>
-        <w:t>Entitatea independentă Contabil</w:t>
-      </w:r>
-    </w:p>
-    <w:p>
-      <w:pPr>
-        <w:rPr>
-          <w:rFonts w:ascii="Arial" w:hAnsi="Arial" w:cs="Arial"/>
-          <w:sz w:val="24"/>
-          <w:szCs w:val="24"/>
-        </w:rPr>
-      </w:pPr>
+        <w:t>#)</w:t>
+      </w:r>
+    </w:p>
+    <w:p>
+      <w:pPr>
+        <w:pStyle w:val="ListParagraph"/>
+        <w:numPr>
+          <w:ilvl w:val="0"/>
+          <w:numId w:val="2"/>
+        </w:numPr>
+        <w:rPr>
+          <w:rFonts w:ascii="Arial" w:hAnsi="Arial" w:cs="Arial"/>
+          <w:sz w:val="24"/>
+          <w:szCs w:val="24"/>
+        </w:rPr>
+      </w:pPr>
+      <w:r>
+        <w:rPr>
+          <w:rFonts w:ascii="Arial" w:hAnsi="Arial" w:cs="Arial"/>
+          <w:sz w:val="24"/>
+          <w:szCs w:val="24"/>
+        </w:rPr>
+        <w:t>Contabil (</w:t>
+      </w:r>
       <w:proofErr w:type="spellStart"/>
       <w:r>
         <w:rPr>
@@ -3144,1027 +4999,5151 @@
           <w:sz w:val="24"/>
           <w:szCs w:val="24"/>
         </w:rPr>
-        <w:t xml:space="preserve">: variabilă de tip întreg, de lungime maxima 5, este </w:t>
-      </w:r>
-      <w:proofErr w:type="spellStart"/>
-      <w:r>
-        <w:rPr>
-          <w:rFonts w:ascii="Arial" w:hAnsi="Arial" w:cs="Arial"/>
-          <w:sz w:val="24"/>
-          <w:szCs w:val="24"/>
-        </w:rPr>
-        <w:t>id-ul</w:t>
-      </w:r>
-      <w:proofErr w:type="spellEnd"/>
-      <w:r>
-        <w:rPr>
-          <w:rFonts w:ascii="Arial" w:hAnsi="Arial" w:cs="Arial"/>
-          <w:sz w:val="24"/>
-          <w:szCs w:val="24"/>
-        </w:rPr>
-        <w:t xml:space="preserve"> de identificare pentru fiecare contabil PK</w:t>
-      </w:r>
-    </w:p>
-    <w:p>
-      <w:pPr>
-        <w:rPr>
-          <w:rFonts w:ascii="Arial" w:hAnsi="Arial" w:cs="Arial"/>
-          <w:sz w:val="24"/>
-          <w:szCs w:val="24"/>
-        </w:rPr>
-      </w:pPr>
-      <w:r>
-        <w:rPr>
-          <w:rFonts w:ascii="Arial" w:hAnsi="Arial" w:cs="Arial"/>
-          <w:sz w:val="24"/>
-          <w:szCs w:val="24"/>
-        </w:rPr>
-        <w:t>nume: variabilă de tip caracter, de lungime maxima 15, este numele de familie al contabilului NOT NULL</w:t>
-      </w:r>
-    </w:p>
-    <w:p>
-      <w:pPr>
-        <w:rPr>
-          <w:rFonts w:ascii="Arial" w:hAnsi="Arial" w:cs="Arial"/>
-          <w:sz w:val="24"/>
-          <w:szCs w:val="24"/>
-        </w:rPr>
-      </w:pPr>
-      <w:r>
-        <w:rPr>
-          <w:rFonts w:ascii="Arial" w:hAnsi="Arial" w:cs="Arial"/>
-          <w:sz w:val="24"/>
-          <w:szCs w:val="24"/>
+        <w:t xml:space="preserve">#, nume, prenume, salariu, </w:t>
+      </w:r>
+      <w:proofErr w:type="spellStart"/>
+      <w:r>
+        <w:rPr>
+          <w:rFonts w:ascii="Arial" w:hAnsi="Arial" w:cs="Arial"/>
+          <w:sz w:val="24"/>
+          <w:szCs w:val="24"/>
+        </w:rPr>
+        <w:t>data_angajare</w:t>
+      </w:r>
+      <w:proofErr w:type="spellEnd"/>
+      <w:r>
+        <w:rPr>
+          <w:rFonts w:ascii="Arial" w:hAnsi="Arial" w:cs="Arial"/>
+          <w:sz w:val="24"/>
+          <w:szCs w:val="24"/>
+        </w:rPr>
+        <w:t xml:space="preserve">, </w:t>
+      </w:r>
+      <w:proofErr w:type="spellStart"/>
+      <w:r>
+        <w:rPr>
+          <w:rFonts w:ascii="Arial" w:hAnsi="Arial" w:cs="Arial"/>
+          <w:sz w:val="24"/>
+          <w:szCs w:val="24"/>
+        </w:rPr>
+        <w:t>id_departament</w:t>
+      </w:r>
+      <w:proofErr w:type="spellEnd"/>
+      <w:r>
+        <w:rPr>
+          <w:rFonts w:ascii="Arial" w:hAnsi="Arial" w:cs="Arial"/>
+          <w:sz w:val="24"/>
+          <w:szCs w:val="24"/>
+        </w:rPr>
+        <w:t>#)</w:t>
+      </w:r>
+    </w:p>
+    <w:p>
+      <w:pPr>
+        <w:pStyle w:val="ListParagraph"/>
+        <w:numPr>
+          <w:ilvl w:val="0"/>
+          <w:numId w:val="2"/>
+        </w:numPr>
+        <w:rPr>
+          <w:rFonts w:ascii="Arial" w:hAnsi="Arial" w:cs="Arial"/>
+          <w:sz w:val="24"/>
+          <w:szCs w:val="24"/>
+        </w:rPr>
+      </w:pPr>
+      <w:r>
+        <w:rPr>
+          <w:rFonts w:ascii="Arial" w:hAnsi="Arial" w:cs="Arial"/>
+          <w:sz w:val="24"/>
+          <w:szCs w:val="24"/>
+        </w:rPr>
+        <w:t>Factură (</w:t>
+      </w:r>
+      <w:proofErr w:type="spellStart"/>
+      <w:r>
+        <w:rPr>
+          <w:rFonts w:ascii="Arial" w:hAnsi="Arial" w:cs="Arial"/>
+          <w:sz w:val="24"/>
+          <w:szCs w:val="24"/>
+        </w:rPr>
+        <w:t>id_factura</w:t>
+      </w:r>
+      <w:proofErr w:type="spellEnd"/>
+      <w:r>
+        <w:rPr>
+          <w:rFonts w:ascii="Arial" w:hAnsi="Arial" w:cs="Arial"/>
+          <w:sz w:val="24"/>
+          <w:szCs w:val="24"/>
+        </w:rPr>
+        <w:t xml:space="preserve">#, </w:t>
+      </w:r>
+      <w:proofErr w:type="spellStart"/>
+      <w:r>
+        <w:rPr>
+          <w:rFonts w:ascii="Arial" w:hAnsi="Arial" w:cs="Arial"/>
+          <w:sz w:val="24"/>
+          <w:szCs w:val="24"/>
+        </w:rPr>
+        <w:t>numar_factura</w:t>
+      </w:r>
+      <w:proofErr w:type="spellEnd"/>
+      <w:r>
+        <w:rPr>
+          <w:rFonts w:ascii="Arial" w:hAnsi="Arial" w:cs="Arial"/>
+          <w:sz w:val="24"/>
+          <w:szCs w:val="24"/>
+        </w:rPr>
+        <w:t xml:space="preserve"> UNIQUE, </w:t>
+      </w:r>
+      <w:proofErr w:type="spellStart"/>
+      <w:r>
+        <w:rPr>
+          <w:rFonts w:ascii="Arial" w:hAnsi="Arial" w:cs="Arial"/>
+          <w:sz w:val="24"/>
+          <w:szCs w:val="24"/>
+        </w:rPr>
+        <w:t>data_factura</w:t>
+      </w:r>
+      <w:proofErr w:type="spellEnd"/>
+      <w:r>
+        <w:rPr>
+          <w:rFonts w:ascii="Arial" w:hAnsi="Arial" w:cs="Arial"/>
+          <w:sz w:val="24"/>
+          <w:szCs w:val="24"/>
+        </w:rPr>
+        <w:t xml:space="preserve">, IBAN, suma, </w:t>
+      </w:r>
+      <w:proofErr w:type="spellStart"/>
+      <w:r>
+        <w:rPr>
+          <w:rFonts w:ascii="Arial" w:hAnsi="Arial" w:cs="Arial"/>
+          <w:sz w:val="24"/>
+          <w:szCs w:val="24"/>
+        </w:rPr>
+        <w:t>id_client</w:t>
+      </w:r>
+      <w:proofErr w:type="spellEnd"/>
+      <w:r>
+        <w:rPr>
+          <w:rFonts w:ascii="Arial" w:hAnsi="Arial" w:cs="Arial"/>
+          <w:sz w:val="24"/>
+          <w:szCs w:val="24"/>
+        </w:rPr>
+        <w:t>#)</w:t>
+      </w:r>
+    </w:p>
+    <w:p>
+      <w:pPr>
+        <w:pStyle w:val="ListParagraph"/>
+        <w:numPr>
+          <w:ilvl w:val="0"/>
+          <w:numId w:val="2"/>
+        </w:numPr>
+        <w:rPr>
+          <w:rFonts w:ascii="Arial" w:hAnsi="Arial" w:cs="Arial"/>
+          <w:sz w:val="24"/>
+          <w:szCs w:val="24"/>
+        </w:rPr>
+      </w:pPr>
+      <w:proofErr w:type="spellStart"/>
+      <w:r>
+        <w:rPr>
+          <w:rFonts w:ascii="Arial" w:hAnsi="Arial" w:cs="Arial"/>
+          <w:sz w:val="24"/>
+          <w:szCs w:val="24"/>
+        </w:rPr>
+        <w:t>factură_contabil</w:t>
+      </w:r>
+      <w:proofErr w:type="spellEnd"/>
+      <w:r>
+        <w:rPr>
+          <w:rFonts w:ascii="Arial" w:hAnsi="Arial" w:cs="Arial"/>
+          <w:sz w:val="24"/>
+          <w:szCs w:val="24"/>
+        </w:rPr>
+        <w:t xml:space="preserve"> (</w:t>
+      </w:r>
+      <w:proofErr w:type="spellStart"/>
+      <w:r>
+        <w:rPr>
+          <w:rFonts w:ascii="Arial" w:hAnsi="Arial" w:cs="Arial"/>
+          <w:sz w:val="24"/>
+          <w:szCs w:val="24"/>
+        </w:rPr>
+        <w:t>id_factura</w:t>
+      </w:r>
+      <w:proofErr w:type="spellEnd"/>
+      <w:r>
+        <w:rPr>
+          <w:rFonts w:ascii="Arial" w:hAnsi="Arial" w:cs="Arial"/>
+          <w:sz w:val="24"/>
+          <w:szCs w:val="24"/>
+        </w:rPr>
+        <w:t xml:space="preserve">#, </w:t>
+      </w:r>
+      <w:proofErr w:type="spellStart"/>
+      <w:r>
+        <w:rPr>
+          <w:rFonts w:ascii="Arial" w:hAnsi="Arial" w:cs="Arial"/>
+          <w:sz w:val="24"/>
+          <w:szCs w:val="24"/>
+        </w:rPr>
+        <w:t>id_contabil</w:t>
+      </w:r>
+      <w:proofErr w:type="spellEnd"/>
+      <w:r>
+        <w:rPr>
+          <w:rFonts w:ascii="Arial" w:hAnsi="Arial" w:cs="Arial"/>
+          <w:sz w:val="24"/>
+          <w:szCs w:val="24"/>
+        </w:rPr>
+        <w:t>#)</w:t>
+      </w:r>
+    </w:p>
+    <w:p>
+      <w:pPr>
+        <w:pStyle w:val="ListParagraph"/>
+        <w:numPr>
+          <w:ilvl w:val="0"/>
+          <w:numId w:val="2"/>
+        </w:numPr>
+        <w:rPr>
+          <w:rFonts w:ascii="Arial" w:hAnsi="Arial" w:cs="Arial"/>
+          <w:sz w:val="24"/>
+          <w:szCs w:val="24"/>
+        </w:rPr>
+      </w:pPr>
+      <w:r>
+        <w:rPr>
+          <w:rFonts w:ascii="Arial" w:hAnsi="Arial" w:cs="Arial"/>
+          <w:sz w:val="24"/>
+          <w:szCs w:val="24"/>
+        </w:rPr>
+        <w:t>Lucrător (</w:t>
+      </w:r>
+      <w:proofErr w:type="spellStart"/>
+      <w:r>
+        <w:rPr>
+          <w:rFonts w:ascii="Arial" w:hAnsi="Arial" w:cs="Arial"/>
+          <w:sz w:val="24"/>
+          <w:szCs w:val="24"/>
+        </w:rPr>
+        <w:t>id_lucrator</w:t>
+      </w:r>
+      <w:proofErr w:type="spellEnd"/>
+      <w:r>
+        <w:rPr>
+          <w:rFonts w:ascii="Arial" w:hAnsi="Arial" w:cs="Arial"/>
+          <w:sz w:val="24"/>
+          <w:szCs w:val="24"/>
+        </w:rPr>
+        <w:t xml:space="preserve">#, nume, prenume, salariu, </w:t>
+      </w:r>
+      <w:proofErr w:type="spellStart"/>
+      <w:r>
+        <w:rPr>
+          <w:rFonts w:ascii="Arial" w:hAnsi="Arial" w:cs="Arial"/>
+          <w:sz w:val="24"/>
+          <w:szCs w:val="24"/>
+        </w:rPr>
+        <w:t>data_angajare</w:t>
+      </w:r>
+      <w:proofErr w:type="spellEnd"/>
+      <w:r>
+        <w:rPr>
+          <w:rFonts w:ascii="Arial" w:hAnsi="Arial" w:cs="Arial"/>
+          <w:sz w:val="24"/>
+          <w:szCs w:val="24"/>
+        </w:rPr>
+        <w:t xml:space="preserve">, </w:t>
+      </w:r>
+      <w:proofErr w:type="spellStart"/>
+      <w:r>
+        <w:rPr>
+          <w:rFonts w:ascii="Arial" w:hAnsi="Arial" w:cs="Arial"/>
+          <w:sz w:val="24"/>
+          <w:szCs w:val="24"/>
+        </w:rPr>
+        <w:t>id_departament</w:t>
+      </w:r>
+      <w:proofErr w:type="spellEnd"/>
+      <w:r>
+        <w:rPr>
+          <w:rFonts w:ascii="Arial" w:hAnsi="Arial" w:cs="Arial"/>
+          <w:sz w:val="24"/>
+          <w:szCs w:val="24"/>
+        </w:rPr>
+        <w:t xml:space="preserve">#, </w:t>
+      </w:r>
+      <w:proofErr w:type="spellStart"/>
+      <w:r>
+        <w:rPr>
+          <w:rFonts w:ascii="Arial" w:hAnsi="Arial" w:cs="Arial"/>
+          <w:sz w:val="24"/>
+          <w:szCs w:val="24"/>
+        </w:rPr>
+        <w:t>id_produs</w:t>
+      </w:r>
+      <w:proofErr w:type="spellEnd"/>
+      <w:r>
+        <w:rPr>
+          <w:rFonts w:ascii="Arial" w:hAnsi="Arial" w:cs="Arial"/>
+          <w:sz w:val="24"/>
+          <w:szCs w:val="24"/>
+        </w:rPr>
+        <w:t>#)</w:t>
+      </w:r>
+    </w:p>
+    <w:p>
+      <w:pPr>
+        <w:pStyle w:val="ListParagraph"/>
+        <w:numPr>
+          <w:ilvl w:val="0"/>
+          <w:numId w:val="2"/>
+        </w:numPr>
+        <w:rPr>
+          <w:rFonts w:ascii="Arial" w:hAnsi="Arial" w:cs="Arial"/>
+          <w:sz w:val="24"/>
+          <w:szCs w:val="24"/>
+        </w:rPr>
+      </w:pPr>
+      <w:r>
+        <w:rPr>
+          <w:rFonts w:ascii="Arial" w:hAnsi="Arial" w:cs="Arial"/>
+          <w:sz w:val="24"/>
+          <w:szCs w:val="24"/>
+        </w:rPr>
+        <w:t>Produs (</w:t>
+      </w:r>
+      <w:proofErr w:type="spellStart"/>
+      <w:r>
+        <w:rPr>
+          <w:rFonts w:ascii="Arial" w:hAnsi="Arial" w:cs="Arial"/>
+          <w:sz w:val="24"/>
+          <w:szCs w:val="24"/>
+        </w:rPr>
+        <w:t>id_produs</w:t>
+      </w:r>
+      <w:proofErr w:type="spellEnd"/>
+      <w:r>
+        <w:rPr>
+          <w:rFonts w:ascii="Arial" w:hAnsi="Arial" w:cs="Arial"/>
+          <w:sz w:val="24"/>
+          <w:szCs w:val="24"/>
+        </w:rPr>
+        <w:t xml:space="preserve">#, </w:t>
+      </w:r>
+      <w:proofErr w:type="spellStart"/>
+      <w:r>
+        <w:rPr>
+          <w:rFonts w:ascii="Arial" w:hAnsi="Arial" w:cs="Arial"/>
+          <w:sz w:val="24"/>
+          <w:szCs w:val="24"/>
+        </w:rPr>
+        <w:t>cod_produs</w:t>
+      </w:r>
+      <w:proofErr w:type="spellEnd"/>
+      <w:r>
+        <w:rPr>
+          <w:rFonts w:ascii="Arial" w:hAnsi="Arial" w:cs="Arial"/>
+          <w:sz w:val="24"/>
+          <w:szCs w:val="24"/>
+        </w:rPr>
+        <w:t xml:space="preserve"> UNIQUE, denumire, </w:t>
+      </w:r>
+      <w:proofErr w:type="spellStart"/>
+      <w:r>
+        <w:rPr>
+          <w:rFonts w:ascii="Arial" w:hAnsi="Arial" w:cs="Arial"/>
+          <w:sz w:val="24"/>
+          <w:szCs w:val="24"/>
+        </w:rPr>
+        <w:t>pret</w:t>
+      </w:r>
+      <w:proofErr w:type="spellEnd"/>
+      <w:r>
+        <w:rPr>
+          <w:rFonts w:ascii="Arial" w:hAnsi="Arial" w:cs="Arial"/>
+          <w:sz w:val="24"/>
+          <w:szCs w:val="24"/>
+        </w:rPr>
+        <w:t xml:space="preserve">, descriere, </w:t>
+      </w:r>
+      <w:proofErr w:type="spellStart"/>
+      <w:r>
+        <w:rPr>
+          <w:rFonts w:ascii="Arial" w:hAnsi="Arial" w:cs="Arial"/>
+          <w:sz w:val="24"/>
+          <w:szCs w:val="24"/>
+        </w:rPr>
+        <w:t>id_lucrator</w:t>
+      </w:r>
+      <w:proofErr w:type="spellEnd"/>
+      <w:r>
+        <w:rPr>
+          <w:rFonts w:ascii="Arial" w:hAnsi="Arial" w:cs="Arial"/>
+          <w:sz w:val="24"/>
+          <w:szCs w:val="24"/>
+        </w:rPr>
+        <w:t>#)</w:t>
+      </w:r>
+    </w:p>
+    <w:p>
+      <w:pPr>
+        <w:ind w:left="360"/>
+        <w:rPr>
+          <w:rFonts w:ascii="Arial" w:hAnsi="Arial" w:cs="Arial"/>
+          <w:sz w:val="24"/>
+          <w:szCs w:val="24"/>
+        </w:rPr>
+      </w:pPr>
+    </w:p>
+    <w:p>
+      <w:pPr>
+        <w:ind w:left="360"/>
+        <w:rPr>
+          <w:rFonts w:ascii="Arial" w:hAnsi="Arial" w:cs="Arial"/>
+          <w:sz w:val="28"/>
+          <w:szCs w:val="28"/>
+        </w:rPr>
+      </w:pPr>
+      <w:r>
+        <w:rPr>
+          <w:rFonts w:ascii="Arial" w:hAnsi="Arial" w:cs="Arial"/>
+          <w:sz w:val="28"/>
+          <w:szCs w:val="28"/>
+        </w:rPr>
+        <w:t>9. Realizarea normalizării</w:t>
+      </w:r>
+    </w:p>
+    <w:p>
+      <w:pPr>
+        <w:ind w:left="360"/>
+        <w:rPr>
+          <w:rFonts w:ascii="Arial" w:hAnsi="Arial" w:cs="Arial"/>
+          <w:sz w:val="24"/>
+          <w:szCs w:val="24"/>
+        </w:rPr>
+      </w:pPr>
+      <w:r>
+        <w:rPr>
+          <w:rFonts w:ascii="Arial" w:hAnsi="Arial" w:cs="Arial"/>
+          <w:sz w:val="24"/>
+          <w:szCs w:val="24"/>
+        </w:rPr>
+        <w:t>FN1:</w:t>
+      </w:r>
+      <w:r>
+        <w:rPr>
+          <w:rFonts w:ascii="Arial" w:hAnsi="Arial" w:cs="Arial"/>
+          <w:sz w:val="24"/>
+          <w:szCs w:val="24"/>
+        </w:rPr>
+        <w:t xml:space="preserve"> Am identificat atributele atomice din tabel. Cum ar fi </w:t>
+      </w:r>
+      <w:proofErr w:type="spellStart"/>
+      <w:r>
+        <w:rPr>
+          <w:rFonts w:ascii="Arial" w:hAnsi="Arial" w:cs="Arial"/>
+          <w:sz w:val="24"/>
+          <w:szCs w:val="24"/>
+        </w:rPr>
+        <w:t>nume_pr</w:t>
+      </w:r>
+      <w:proofErr w:type="spellEnd"/>
+      <w:r>
+        <w:rPr>
+          <w:rFonts w:ascii="Arial" w:hAnsi="Arial" w:cs="Arial"/>
+          <w:sz w:val="24"/>
+          <w:szCs w:val="24"/>
+        </w:rPr>
+        <w:t xml:space="preserve"> din tabela Client si l-am separat în 2 atribute separate nume si prenume sau descriere din tabela Produs și l-am separat în și tip, compoziție și utilizare</w:t>
+      </w:r>
+      <w:r>
+        <w:rPr>
+          <w:rFonts w:ascii="Arial" w:hAnsi="Arial" w:cs="Arial"/>
+          <w:sz w:val="24"/>
+          <w:szCs w:val="24"/>
+        </w:rPr>
+        <w:t>.</w:t>
+      </w:r>
+    </w:p>
+    <w:p>
+      <w:pPr>
+        <w:ind w:left="360"/>
+        <w:rPr>
+          <w:rFonts w:ascii="Arial" w:hAnsi="Arial" w:cs="Arial"/>
+          <w:sz w:val="24"/>
+          <w:szCs w:val="24"/>
+        </w:rPr>
+      </w:pPr>
+      <w:r>
+        <w:rPr>
+          <w:rFonts w:ascii="Arial" w:hAnsi="Arial" w:cs="Arial"/>
+          <w:sz w:val="24"/>
+          <w:szCs w:val="24"/>
+        </w:rPr>
+        <w:t>FN2</w:t>
+      </w:r>
+      <w:r>
+        <w:rPr>
+          <w:rFonts w:ascii="Arial" w:hAnsi="Arial" w:cs="Arial"/>
+          <w:sz w:val="24"/>
+          <w:szCs w:val="24"/>
+        </w:rPr>
+        <w:t>:</w:t>
+      </w:r>
+      <w:r>
+        <w:rPr>
+          <w:rFonts w:ascii="Arial" w:hAnsi="Arial" w:cs="Arial"/>
+          <w:sz w:val="24"/>
+          <w:szCs w:val="24"/>
+        </w:rPr>
+        <w:t xml:space="preserve"> Normalizarea FN2 este deja făcută</w:t>
+      </w:r>
+    </w:p>
+    <w:p>
+      <w:pPr>
+        <w:ind w:left="360"/>
+        <w:rPr>
+          <w:rFonts w:ascii="Arial" w:hAnsi="Arial" w:cs="Arial"/>
+          <w:sz w:val="24"/>
+          <w:szCs w:val="24"/>
+        </w:rPr>
+      </w:pPr>
+      <w:r>
+        <w:rPr>
+          <w:rFonts w:ascii="Arial" w:hAnsi="Arial" w:cs="Arial"/>
+          <w:sz w:val="24"/>
+          <w:szCs w:val="24"/>
+        </w:rPr>
+        <w:t>FN3</w:t>
+      </w:r>
+      <w:r>
+        <w:rPr>
+          <w:rFonts w:ascii="Arial" w:hAnsi="Arial" w:cs="Arial"/>
+          <w:sz w:val="24"/>
+          <w:szCs w:val="24"/>
+        </w:rPr>
+        <w:t>:</w:t>
+      </w:r>
+      <w:r>
+        <w:rPr>
+          <w:rFonts w:ascii="Arial" w:hAnsi="Arial" w:cs="Arial"/>
+          <w:sz w:val="24"/>
+          <w:szCs w:val="24"/>
+        </w:rPr>
+        <w:t xml:space="preserve"> Normalizarea FN3 este deja făcută</w:t>
+      </w:r>
+    </w:p>
+    <w:p>
+      <w:pPr>
+        <w:ind w:left="360"/>
+        <w:rPr>
+          <w:rFonts w:ascii="Arial" w:hAnsi="Arial" w:cs="Arial"/>
+          <w:sz w:val="28"/>
+          <w:szCs w:val="28"/>
+        </w:rPr>
+      </w:pPr>
+      <w:r>
+        <w:rPr>
+          <w:rFonts w:ascii="Arial" w:hAnsi="Arial" w:cs="Arial"/>
+          <w:sz w:val="28"/>
+          <w:szCs w:val="28"/>
+        </w:rPr>
+        <w:t>10</w:t>
+      </w:r>
+      <w:r>
+        <w:rPr>
+          <w:rFonts w:ascii="Arial" w:hAnsi="Arial" w:cs="Arial"/>
+          <w:sz w:val="28"/>
+          <w:szCs w:val="28"/>
+        </w:rPr>
+        <w:t>,11</w:t>
+      </w:r>
+      <w:r>
+        <w:rPr>
+          <w:rFonts w:ascii="Arial" w:hAnsi="Arial" w:cs="Arial"/>
+          <w:sz w:val="28"/>
+          <w:szCs w:val="28"/>
+        </w:rPr>
+        <w:t>.Crearea tabelelor</w:t>
+      </w:r>
+    </w:p>
+    <w:p>
+      <w:pPr>
+        <w:ind w:left="360"/>
+        <w:rPr>
+          <w:rFonts w:ascii="Arial" w:hAnsi="Arial" w:cs="Arial"/>
+          <w:sz w:val="28"/>
+          <w:szCs w:val="28"/>
+        </w:rPr>
+      </w:pPr>
+      <w:r>
+        <w:rPr>
+          <w:rFonts w:ascii="Arial" w:hAnsi="Arial" w:cs="Arial"/>
+          <w:sz w:val="28"/>
+          <w:szCs w:val="28"/>
+        </w:rPr>
+        <w:t>Director general:</w:t>
+      </w:r>
+    </w:p>
+    <w:p>
+      <w:pPr>
+        <w:ind w:left="360"/>
+        <w:rPr>
+          <w:rFonts w:cstheme="minorHAnsi"/>
+          <w:sz w:val="20"/>
+          <w:szCs w:val="20"/>
+        </w:rPr>
+      </w:pPr>
+      <w:r>
+        <w:rPr>
+          <w:rFonts w:cstheme="minorHAnsi"/>
+          <w:sz w:val="20"/>
+          <w:szCs w:val="20"/>
+        </w:rPr>
+        <w:t xml:space="preserve">CREATE TABLE </w:t>
+      </w:r>
+      <w:proofErr w:type="spellStart"/>
+      <w:r>
+        <w:rPr>
+          <w:rFonts w:cstheme="minorHAnsi"/>
+          <w:sz w:val="20"/>
+          <w:szCs w:val="20"/>
+        </w:rPr>
+        <w:t>Director_general</w:t>
+      </w:r>
+      <w:proofErr w:type="spellEnd"/>
+      <w:r>
+        <w:rPr>
+          <w:rFonts w:cstheme="minorHAnsi"/>
+          <w:sz w:val="20"/>
+          <w:szCs w:val="20"/>
+        </w:rPr>
+        <w:t xml:space="preserve"> (</w:t>
+      </w:r>
+    </w:p>
+    <w:p>
+      <w:pPr>
+        <w:ind w:left="360"/>
+        <w:rPr>
+          <w:rFonts w:cstheme="minorHAnsi"/>
+          <w:sz w:val="20"/>
+          <w:szCs w:val="20"/>
+        </w:rPr>
+      </w:pPr>
+      <w:r>
+        <w:rPr>
+          <w:rFonts w:cstheme="minorHAnsi"/>
+          <w:sz w:val="20"/>
+          <w:szCs w:val="20"/>
+        </w:rPr>
+        <w:t xml:space="preserve">  </w:t>
+      </w:r>
+      <w:proofErr w:type="spellStart"/>
+      <w:r>
+        <w:rPr>
+          <w:rFonts w:cstheme="minorHAnsi"/>
+          <w:sz w:val="20"/>
+          <w:szCs w:val="20"/>
+        </w:rPr>
+        <w:t>id_director_general</w:t>
+      </w:r>
+      <w:proofErr w:type="spellEnd"/>
+      <w:r>
+        <w:rPr>
+          <w:rFonts w:cstheme="minorHAnsi"/>
+          <w:sz w:val="20"/>
+          <w:szCs w:val="20"/>
+        </w:rPr>
+        <w:t xml:space="preserve"> NUMBER(6) PRIMARY KEY,</w:t>
+      </w:r>
+    </w:p>
+    <w:p>
+      <w:pPr>
+        <w:ind w:left="360"/>
+        <w:rPr>
+          <w:rFonts w:cstheme="minorHAnsi"/>
+          <w:sz w:val="20"/>
+          <w:szCs w:val="20"/>
+        </w:rPr>
+      </w:pPr>
+      <w:r>
+        <w:rPr>
+          <w:rFonts w:cstheme="minorHAnsi"/>
+          <w:sz w:val="20"/>
+          <w:szCs w:val="20"/>
+        </w:rPr>
+        <w:t xml:space="preserve">  nume VARCHAR2(15) NOT NULL,</w:t>
+      </w:r>
+    </w:p>
+    <w:p>
+      <w:pPr>
+        <w:ind w:left="360"/>
+        <w:rPr>
+          <w:rFonts w:cstheme="minorHAnsi"/>
+          <w:sz w:val="20"/>
+          <w:szCs w:val="20"/>
+        </w:rPr>
+      </w:pPr>
+      <w:r>
+        <w:rPr>
+          <w:rFonts w:cstheme="minorHAnsi"/>
+          <w:sz w:val="20"/>
+          <w:szCs w:val="20"/>
+        </w:rPr>
+        <w:t xml:space="preserve">  prenume VARCHAR2(15) NOT NULL,</w:t>
+      </w:r>
+    </w:p>
+    <w:p>
+      <w:pPr>
+        <w:ind w:left="360"/>
+        <w:rPr>
+          <w:rFonts w:cstheme="minorHAnsi"/>
+          <w:sz w:val="20"/>
+          <w:szCs w:val="20"/>
+        </w:rPr>
+      </w:pPr>
+      <w:r>
+        <w:rPr>
+          <w:rFonts w:cstheme="minorHAnsi"/>
+          <w:sz w:val="20"/>
+          <w:szCs w:val="20"/>
+        </w:rPr>
+        <w:t xml:space="preserve">  salariu NUMBER(10) NOT NULL,</w:t>
+      </w:r>
+    </w:p>
+    <w:p>
+      <w:pPr>
+        <w:ind w:left="360"/>
+        <w:rPr>
+          <w:rFonts w:cstheme="minorHAnsi"/>
+          <w:sz w:val="20"/>
+          <w:szCs w:val="20"/>
+        </w:rPr>
+      </w:pPr>
+      <w:r>
+        <w:rPr>
+          <w:rFonts w:cstheme="minorHAnsi"/>
+          <w:sz w:val="20"/>
+          <w:szCs w:val="20"/>
+        </w:rPr>
+        <w:t xml:space="preserve">  telefon VARCHAR2(10) NOT NULL,</w:t>
+      </w:r>
+    </w:p>
+    <w:p>
+      <w:pPr>
+        <w:ind w:left="360"/>
+        <w:rPr>
+          <w:rFonts w:cstheme="minorHAnsi"/>
+          <w:sz w:val="20"/>
+          <w:szCs w:val="20"/>
+        </w:rPr>
+      </w:pPr>
+      <w:r>
+        <w:rPr>
+          <w:rFonts w:cstheme="minorHAnsi"/>
+          <w:sz w:val="20"/>
+          <w:szCs w:val="20"/>
+        </w:rPr>
+        <w:t xml:space="preserve">  email VARCHAR2(35) UNIQUE,</w:t>
+      </w:r>
+    </w:p>
+    <w:p>
+      <w:pPr>
+        <w:ind w:left="360"/>
+        <w:rPr>
+          <w:rFonts w:ascii="Arial" w:hAnsi="Arial" w:cs="Arial"/>
+          <w:sz w:val="28"/>
+          <w:szCs w:val="28"/>
+        </w:rPr>
+      </w:pPr>
+      <w:r>
+        <w:rPr>
+          <w:rFonts w:cstheme="minorHAnsi"/>
+          <w:sz w:val="20"/>
+          <w:szCs w:val="20"/>
+        </w:rPr>
+        <w:t xml:space="preserve">  fax VARCHAR2(40)</w:t>
+      </w:r>
+    </w:p>
+    <w:p>
+      <w:pPr>
+        <w:ind w:left="360"/>
+        <w:rPr>
+          <w:rFonts w:cstheme="minorHAnsi"/>
+          <w:sz w:val="20"/>
+          <w:szCs w:val="20"/>
+        </w:rPr>
+      </w:pPr>
+      <w:r>
+        <w:rPr>
+          <w:rFonts w:cstheme="minorHAnsi"/>
+          <w:sz w:val="20"/>
+          <w:szCs w:val="20"/>
         </w:rPr>
         <w:lastRenderedPageBreak/>
-        <w:t>prenume: variabilă de tip caracter, de lungime maxima 15, este prenumele contabilului NOT NULL</w:t>
-      </w:r>
-    </w:p>
-    <w:p>
-      <w:pPr>
-        <w:rPr>
-          <w:rFonts w:ascii="Arial" w:hAnsi="Arial" w:cs="Arial"/>
-          <w:sz w:val="24"/>
-          <w:szCs w:val="24"/>
-        </w:rPr>
-      </w:pPr>
-      <w:r>
-        <w:rPr>
-          <w:rFonts w:ascii="Arial" w:hAnsi="Arial" w:cs="Arial"/>
-          <w:sz w:val="24"/>
-          <w:szCs w:val="24"/>
-        </w:rPr>
-        <w:t>salariu: variabilă de tip întreg,  de lungime 10, este salariul lunar al contabilului NOT NULL</w:t>
-      </w:r>
-    </w:p>
-    <w:p>
-      <w:pPr>
-        <w:rPr>
-          <w:rFonts w:ascii="Arial" w:hAnsi="Arial" w:cs="Arial"/>
-          <w:sz w:val="24"/>
-          <w:szCs w:val="24"/>
-        </w:rPr>
-      </w:pPr>
-      <w:proofErr w:type="spellStart"/>
-      <w:r>
-        <w:rPr>
-          <w:rFonts w:ascii="Arial" w:hAnsi="Arial" w:cs="Arial"/>
-          <w:sz w:val="24"/>
-          <w:szCs w:val="24"/>
+        <w:t>);</w:t>
+      </w:r>
+    </w:p>
+    <w:p>
+      <w:pPr>
+        <w:ind w:left="360"/>
+        <w:rPr>
+          <w:rFonts w:cstheme="minorHAnsi"/>
+          <w:sz w:val="20"/>
+          <w:szCs w:val="20"/>
+        </w:rPr>
+      </w:pPr>
+      <w:r>
+        <w:rPr>
+          <w:rFonts w:cstheme="minorHAnsi"/>
+          <w:sz w:val="20"/>
+          <w:szCs w:val="20"/>
+        </w:rPr>
+        <w:t xml:space="preserve">insert </w:t>
+      </w:r>
+      <w:proofErr w:type="spellStart"/>
+      <w:r>
+        <w:rPr>
+          <w:rFonts w:cstheme="minorHAnsi"/>
+          <w:sz w:val="20"/>
+          <w:szCs w:val="20"/>
+        </w:rPr>
+        <w:t>into</w:t>
+      </w:r>
+      <w:proofErr w:type="spellEnd"/>
+      <w:r>
+        <w:rPr>
+          <w:rFonts w:cstheme="minorHAnsi"/>
+          <w:sz w:val="20"/>
+          <w:szCs w:val="20"/>
+        </w:rPr>
+        <w:t xml:space="preserve"> DIRECTOR_GENERAL (</w:t>
+      </w:r>
+      <w:proofErr w:type="spellStart"/>
+      <w:r>
+        <w:rPr>
+          <w:rFonts w:cstheme="minorHAnsi"/>
+          <w:sz w:val="20"/>
+          <w:szCs w:val="20"/>
+        </w:rPr>
+        <w:t>id_director_general</w:t>
+      </w:r>
+      <w:proofErr w:type="spellEnd"/>
+      <w:r>
+        <w:rPr>
+          <w:rFonts w:cstheme="minorHAnsi"/>
+          <w:sz w:val="20"/>
+          <w:szCs w:val="20"/>
+        </w:rPr>
+        <w:t>, nume, prenume, salariu, telefon, email, fax)</w:t>
+      </w:r>
+      <w:r>
+        <w:rPr>
+          <w:rFonts w:cstheme="minorHAnsi"/>
+          <w:sz w:val="20"/>
+          <w:szCs w:val="20"/>
+        </w:rPr>
+        <w:br/>
+      </w:r>
+      <w:proofErr w:type="spellStart"/>
+      <w:r>
+        <w:rPr>
+          <w:rFonts w:cstheme="minorHAnsi"/>
+          <w:sz w:val="20"/>
+          <w:szCs w:val="20"/>
+        </w:rPr>
+        <w:t>values</w:t>
+      </w:r>
+      <w:proofErr w:type="spellEnd"/>
+      <w:r>
+        <w:rPr>
+          <w:rFonts w:cstheme="minorHAnsi"/>
+          <w:sz w:val="20"/>
+          <w:szCs w:val="20"/>
+        </w:rPr>
+        <w:t xml:space="preserve"> (1, '</w:t>
+      </w:r>
+      <w:proofErr w:type="spellStart"/>
+      <w:r>
+        <w:rPr>
+          <w:rFonts w:cstheme="minorHAnsi"/>
+          <w:sz w:val="20"/>
+          <w:szCs w:val="20"/>
+        </w:rPr>
+        <w:t>Serban</w:t>
+      </w:r>
+      <w:proofErr w:type="spellEnd"/>
+      <w:r>
+        <w:rPr>
+          <w:rFonts w:cstheme="minorHAnsi"/>
+          <w:sz w:val="20"/>
+          <w:szCs w:val="20"/>
+        </w:rPr>
+        <w:t>', 'Andrei', 100000, '073895','s.andrei80@gmail.com', '1234567890');</w:t>
+      </w:r>
+    </w:p>
+    <w:p>
+      <w:pPr>
+        <w:ind w:left="360"/>
+        <w:rPr>
+          <w:rFonts w:ascii="Arial" w:hAnsi="Arial" w:cs="Arial"/>
+          <w:sz w:val="28"/>
+          <w:szCs w:val="28"/>
+        </w:rPr>
+      </w:pPr>
+      <w:r>
+        <w:rPr>
+          <w:rFonts w:ascii="Arial" w:hAnsi="Arial" w:cs="Arial"/>
+          <w:sz w:val="28"/>
+          <w:szCs w:val="28"/>
+        </w:rPr>
+        <w:t>Director specific:</w:t>
+      </w:r>
+    </w:p>
+    <w:p>
+      <w:pPr>
+        <w:pStyle w:val="ListParagraph"/>
+        <w:numPr>
+          <w:ilvl w:val="0"/>
+          <w:numId w:val="2"/>
+        </w:numPr>
+        <w:rPr>
+          <w:rFonts w:cstheme="minorHAnsi"/>
+          <w:sz w:val="20"/>
+          <w:szCs w:val="20"/>
+        </w:rPr>
+      </w:pPr>
+      <w:r>
+        <w:rPr>
+          <w:rFonts w:cstheme="minorHAnsi"/>
+          <w:sz w:val="20"/>
+          <w:szCs w:val="20"/>
+        </w:rPr>
+        <w:t xml:space="preserve">CREATE TABLE </w:t>
+      </w:r>
+      <w:proofErr w:type="spellStart"/>
+      <w:r>
+        <w:rPr>
+          <w:rFonts w:cstheme="minorHAnsi"/>
+          <w:sz w:val="20"/>
+          <w:szCs w:val="20"/>
+        </w:rPr>
+        <w:t>Director_specific</w:t>
+      </w:r>
+      <w:proofErr w:type="spellEnd"/>
+      <w:r>
+        <w:rPr>
+          <w:rFonts w:cstheme="minorHAnsi"/>
+          <w:sz w:val="20"/>
+          <w:szCs w:val="20"/>
+        </w:rPr>
+        <w:t xml:space="preserve"> (</w:t>
+      </w:r>
+      <w:r>
+        <w:rPr>
+          <w:rFonts w:cstheme="minorHAnsi"/>
+          <w:sz w:val="20"/>
+          <w:szCs w:val="20"/>
+        </w:rPr>
+        <w:br/>
+        <w:t xml:space="preserve">  </w:t>
+      </w:r>
+      <w:proofErr w:type="spellStart"/>
+      <w:r>
+        <w:rPr>
+          <w:rFonts w:cstheme="minorHAnsi"/>
+          <w:sz w:val="20"/>
+          <w:szCs w:val="20"/>
+        </w:rPr>
+        <w:t>id_director_specific</w:t>
+      </w:r>
+      <w:proofErr w:type="spellEnd"/>
+      <w:r>
+        <w:rPr>
+          <w:rFonts w:cstheme="minorHAnsi"/>
+          <w:sz w:val="20"/>
+          <w:szCs w:val="20"/>
+        </w:rPr>
+        <w:t xml:space="preserve"> NUMBER(4) PRIMARY KEY,</w:t>
+      </w:r>
+      <w:r>
+        <w:rPr>
+          <w:rFonts w:cstheme="minorHAnsi"/>
+          <w:sz w:val="20"/>
+          <w:szCs w:val="20"/>
+        </w:rPr>
+        <w:br/>
+        <w:t xml:space="preserve">  nume VARCHAR2(15) NOT NULL,</w:t>
+      </w:r>
+      <w:r>
+        <w:rPr>
+          <w:rFonts w:cstheme="minorHAnsi"/>
+          <w:sz w:val="20"/>
+          <w:szCs w:val="20"/>
+        </w:rPr>
+        <w:br/>
+        <w:t xml:space="preserve">  prenume VARCHAR2(15) NOT NULL,</w:t>
+      </w:r>
+      <w:r>
+        <w:rPr>
+          <w:rFonts w:cstheme="minorHAnsi"/>
+          <w:sz w:val="20"/>
+          <w:szCs w:val="20"/>
+        </w:rPr>
+        <w:br/>
+        <w:t xml:space="preserve">  salariu NUMBER(10) NOT NULL,</w:t>
+      </w:r>
+      <w:r>
+        <w:rPr>
+          <w:rFonts w:cstheme="minorHAnsi"/>
+          <w:sz w:val="20"/>
+          <w:szCs w:val="20"/>
+        </w:rPr>
+        <w:br/>
+        <w:t xml:space="preserve">  telefon VARCHAR2(10) NOT NULL,</w:t>
+      </w:r>
+      <w:r>
+        <w:rPr>
+          <w:rFonts w:cstheme="minorHAnsi"/>
+          <w:sz w:val="20"/>
+          <w:szCs w:val="20"/>
+        </w:rPr>
+        <w:br/>
+        <w:t xml:space="preserve">  </w:t>
+      </w:r>
+      <w:proofErr w:type="spellStart"/>
+      <w:r>
+        <w:rPr>
+          <w:rFonts w:cstheme="minorHAnsi"/>
+          <w:sz w:val="20"/>
+          <w:szCs w:val="20"/>
         </w:rPr>
         <w:t>data_angajare</w:t>
       </w:r>
       <w:proofErr w:type="spellEnd"/>
       <w:r>
         <w:rPr>
-          <w:rFonts w:ascii="Arial" w:hAnsi="Arial" w:cs="Arial"/>
-          <w:sz w:val="24"/>
-          <w:szCs w:val="24"/>
-        </w:rPr>
-        <w:t>: variabilă de tip calendaristică, care reprezintă data în care a fost angajat contabilul NOT NULL</w:t>
-      </w:r>
-    </w:p>
-    <w:p>
-      <w:pPr>
-        <w:rPr>
-          <w:rFonts w:ascii="Arial" w:hAnsi="Arial" w:cs="Arial"/>
-          <w:sz w:val="24"/>
-          <w:szCs w:val="24"/>
-        </w:rPr>
-      </w:pPr>
-      <w:proofErr w:type="spellStart"/>
-      <w:r>
-        <w:rPr>
-          <w:rFonts w:ascii="Arial" w:hAnsi="Arial" w:cs="Arial"/>
-          <w:sz w:val="24"/>
-          <w:szCs w:val="24"/>
+          <w:rFonts w:cstheme="minorHAnsi"/>
+          <w:sz w:val="20"/>
+          <w:szCs w:val="20"/>
+        </w:rPr>
+        <w:t xml:space="preserve"> DATE NOT NULL,</w:t>
+      </w:r>
+      <w:r>
+        <w:rPr>
+          <w:rFonts w:cstheme="minorHAnsi"/>
+          <w:sz w:val="20"/>
+          <w:szCs w:val="20"/>
+        </w:rPr>
+        <w:br/>
+        <w:t xml:space="preserve">  email VARCHAR2(35) UNIQUE,</w:t>
+      </w:r>
+      <w:r>
+        <w:rPr>
+          <w:rFonts w:cstheme="minorHAnsi"/>
+          <w:sz w:val="20"/>
+          <w:szCs w:val="20"/>
+        </w:rPr>
+        <w:br/>
+        <w:t xml:space="preserve">  </w:t>
+      </w:r>
+      <w:proofErr w:type="spellStart"/>
+      <w:r>
+        <w:rPr>
+          <w:rFonts w:cstheme="minorHAnsi"/>
+          <w:sz w:val="20"/>
+          <w:szCs w:val="20"/>
+        </w:rPr>
+        <w:t>id_director_general</w:t>
+      </w:r>
+      <w:proofErr w:type="spellEnd"/>
+      <w:r>
+        <w:rPr>
+          <w:rFonts w:cstheme="minorHAnsi"/>
+          <w:sz w:val="20"/>
+          <w:szCs w:val="20"/>
+        </w:rPr>
+        <w:t xml:space="preserve"> NUMBER(6),</w:t>
+      </w:r>
+      <w:r>
+        <w:rPr>
+          <w:rFonts w:cstheme="minorHAnsi"/>
+          <w:sz w:val="20"/>
+          <w:szCs w:val="20"/>
+        </w:rPr>
+        <w:br/>
+        <w:t xml:space="preserve">  </w:t>
+      </w:r>
+      <w:proofErr w:type="spellStart"/>
+      <w:r>
+        <w:rPr>
+          <w:rFonts w:cstheme="minorHAnsi"/>
+          <w:sz w:val="20"/>
+          <w:szCs w:val="20"/>
         </w:rPr>
         <w:t>id_departament</w:t>
       </w:r>
       <w:proofErr w:type="spellEnd"/>
       <w:r>
         <w:rPr>
-          <w:rFonts w:ascii="Arial" w:hAnsi="Arial" w:cs="Arial"/>
-          <w:sz w:val="24"/>
-          <w:szCs w:val="24"/>
-        </w:rPr>
-        <w:t xml:space="preserve">: variabilă de tip întreg, de lungime maxima 4, este </w:t>
-      </w:r>
-      <w:proofErr w:type="spellStart"/>
-      <w:r>
-        <w:rPr>
-          <w:rFonts w:ascii="Arial" w:hAnsi="Arial" w:cs="Arial"/>
-          <w:sz w:val="24"/>
-          <w:szCs w:val="24"/>
-        </w:rPr>
-        <w:t>id-ul</w:t>
-      </w:r>
-      <w:proofErr w:type="spellEnd"/>
-      <w:r>
-        <w:rPr>
-          <w:rFonts w:ascii="Arial" w:hAnsi="Arial" w:cs="Arial"/>
-          <w:sz w:val="24"/>
-          <w:szCs w:val="24"/>
-        </w:rPr>
-        <w:t xml:space="preserve"> de identificare pentru departamentul de contabilitate. Trebuie să corespundă cu o valoare specifică a cheii primare din entitatea Departament. FK</w:t>
-      </w:r>
-    </w:p>
-    <w:p>
-      <w:pPr>
-        <w:rPr>
-          <w:rFonts w:ascii="Arial" w:hAnsi="Arial" w:cs="Arial"/>
-          <w:sz w:val="24"/>
-          <w:szCs w:val="24"/>
-        </w:rPr>
-      </w:pPr>
-    </w:p>
-    <w:p>
-      <w:pPr>
-        <w:rPr>
-          <w:rFonts w:ascii="Arial" w:hAnsi="Arial" w:cs="Arial"/>
-          <w:b/>
-          <w:sz w:val="24"/>
-          <w:szCs w:val="24"/>
-        </w:rPr>
-      </w:pPr>
-      <w:r>
-        <w:rPr>
-          <w:rFonts w:ascii="Arial" w:hAnsi="Arial" w:cs="Arial"/>
-          <w:b/>
-          <w:sz w:val="24"/>
-          <w:szCs w:val="24"/>
-        </w:rPr>
-        <w:t>Entitatea dependentă Factură</w:t>
-      </w:r>
-    </w:p>
-    <w:p>
-      <w:pPr>
-        <w:rPr>
-          <w:rFonts w:ascii="Arial" w:hAnsi="Arial" w:cs="Arial"/>
-          <w:sz w:val="24"/>
-          <w:szCs w:val="24"/>
-        </w:rPr>
-      </w:pPr>
-      <w:proofErr w:type="spellStart"/>
-      <w:r>
-        <w:rPr>
-          <w:rFonts w:ascii="Arial" w:hAnsi="Arial" w:cs="Arial"/>
-          <w:sz w:val="24"/>
-          <w:szCs w:val="24"/>
-        </w:rPr>
-        <w:t>id_factura</w:t>
-      </w:r>
-      <w:proofErr w:type="spellEnd"/>
-      <w:r>
-        <w:rPr>
-          <w:rFonts w:ascii="Arial" w:hAnsi="Arial" w:cs="Arial"/>
-          <w:sz w:val="24"/>
-          <w:szCs w:val="24"/>
-        </w:rPr>
-        <w:t xml:space="preserve">: variabilă de tip întreg, de lungime maxima 5, este </w:t>
-      </w:r>
-      <w:proofErr w:type="spellStart"/>
-      <w:r>
-        <w:rPr>
-          <w:rFonts w:ascii="Arial" w:hAnsi="Arial" w:cs="Arial"/>
-          <w:sz w:val="24"/>
-          <w:szCs w:val="24"/>
-        </w:rPr>
-        <w:t>id-ul</w:t>
-      </w:r>
-      <w:proofErr w:type="spellEnd"/>
-      <w:r>
-        <w:rPr>
-          <w:rFonts w:ascii="Arial" w:hAnsi="Arial" w:cs="Arial"/>
-          <w:sz w:val="24"/>
-          <w:szCs w:val="24"/>
-        </w:rPr>
-        <w:t xml:space="preserve"> de identificare pentru fiecare factură PK</w:t>
-      </w:r>
-    </w:p>
-    <w:p>
-      <w:pPr>
-        <w:rPr>
-          <w:rFonts w:ascii="Arial" w:hAnsi="Arial" w:cs="Arial"/>
-          <w:sz w:val="24"/>
-          <w:szCs w:val="24"/>
-        </w:rPr>
-      </w:pPr>
-      <w:proofErr w:type="spellStart"/>
-      <w:r>
-        <w:rPr>
-          <w:rFonts w:ascii="Arial" w:hAnsi="Arial" w:cs="Arial"/>
-          <w:sz w:val="24"/>
-          <w:szCs w:val="24"/>
-        </w:rPr>
-        <w:t>numar_factura</w:t>
-      </w:r>
-      <w:proofErr w:type="spellEnd"/>
-      <w:r>
-        <w:rPr>
-          <w:rFonts w:ascii="Arial" w:hAnsi="Arial" w:cs="Arial"/>
-          <w:sz w:val="24"/>
-          <w:szCs w:val="24"/>
-        </w:rPr>
-        <w:t>: variabilă de tip caracter, de lungime maxima 40, este numărul facturii UNIQUE, NOT NULL</w:t>
-      </w:r>
-    </w:p>
-    <w:p>
-      <w:pPr>
-        <w:rPr>
-          <w:rFonts w:ascii="Arial" w:hAnsi="Arial" w:cs="Arial"/>
-          <w:sz w:val="24"/>
-          <w:szCs w:val="24"/>
-        </w:rPr>
-      </w:pPr>
-      <w:proofErr w:type="spellStart"/>
-      <w:r>
-        <w:rPr>
-          <w:rFonts w:ascii="Arial" w:hAnsi="Arial" w:cs="Arial"/>
-          <w:sz w:val="24"/>
-          <w:szCs w:val="24"/>
-        </w:rPr>
-        <w:t>data_factura</w:t>
-      </w:r>
-      <w:proofErr w:type="spellEnd"/>
-      <w:r>
-        <w:rPr>
-          <w:rFonts w:ascii="Arial" w:hAnsi="Arial" w:cs="Arial"/>
-          <w:sz w:val="24"/>
-          <w:szCs w:val="24"/>
-        </w:rPr>
-        <w:t>: variabilă de tip calendaristică, care reprezintă data în care a fost emisă factura NOT NULL</w:t>
-      </w:r>
-    </w:p>
-    <w:p>
-      <w:pPr>
-        <w:rPr>
-          <w:rFonts w:ascii="Arial" w:hAnsi="Arial" w:cs="Arial"/>
-          <w:sz w:val="24"/>
-          <w:szCs w:val="24"/>
-        </w:rPr>
-      </w:pPr>
-      <w:r>
-        <w:rPr>
-          <w:rFonts w:ascii="Arial" w:hAnsi="Arial" w:cs="Arial"/>
-          <w:sz w:val="24"/>
-          <w:szCs w:val="24"/>
-        </w:rPr>
-        <w:t>IBAN: variabilă de tip caracter, de lungime maxima 34, este codul contului bancar NOT NULL</w:t>
-      </w:r>
-    </w:p>
-    <w:p>
-      <w:pPr>
-        <w:rPr>
-          <w:rFonts w:ascii="Arial" w:hAnsi="Arial" w:cs="Arial"/>
-          <w:sz w:val="24"/>
-          <w:szCs w:val="24"/>
-        </w:rPr>
-      </w:pPr>
-      <w:r>
-        <w:rPr>
-          <w:rFonts w:ascii="Arial" w:hAnsi="Arial" w:cs="Arial"/>
-          <w:sz w:val="24"/>
-          <w:szCs w:val="24"/>
-        </w:rPr>
-        <w:t xml:space="preserve">suma: variabilă de tip întreg, de lungime maxima 10, care reprezintă suma de bani care trebuie încasată NOT NULL </w:t>
-      </w:r>
-    </w:p>
-    <w:p>
-      <w:pPr>
-        <w:rPr>
-          <w:rFonts w:ascii="Arial" w:hAnsi="Arial" w:cs="Arial"/>
-          <w:sz w:val="24"/>
-          <w:szCs w:val="24"/>
-        </w:rPr>
-      </w:pPr>
-      <w:proofErr w:type="spellStart"/>
-      <w:r>
-        <w:rPr>
-          <w:rFonts w:ascii="Arial" w:hAnsi="Arial" w:cs="Arial"/>
-          <w:sz w:val="24"/>
-          <w:szCs w:val="24"/>
-        </w:rPr>
-        <w:t>id_client</w:t>
-      </w:r>
-      <w:proofErr w:type="spellEnd"/>
-      <w:r>
-        <w:rPr>
-          <w:rFonts w:ascii="Arial" w:hAnsi="Arial" w:cs="Arial"/>
-          <w:sz w:val="24"/>
-          <w:szCs w:val="24"/>
-        </w:rPr>
-        <w:t xml:space="preserve">: variabilă de tip întreg, de lungime maxima 4, este </w:t>
-      </w:r>
-      <w:proofErr w:type="spellStart"/>
-      <w:r>
-        <w:rPr>
-          <w:rFonts w:ascii="Arial" w:hAnsi="Arial" w:cs="Arial"/>
-          <w:sz w:val="24"/>
-          <w:szCs w:val="24"/>
-        </w:rPr>
-        <w:t>id-ul</w:t>
-      </w:r>
-      <w:proofErr w:type="spellEnd"/>
-      <w:r>
-        <w:rPr>
-          <w:rFonts w:ascii="Arial" w:hAnsi="Arial" w:cs="Arial"/>
-          <w:sz w:val="24"/>
-          <w:szCs w:val="24"/>
-        </w:rPr>
-        <w:t xml:space="preserve"> de identificare pentru clientul pentru care se emite factura FK</w:t>
-      </w:r>
-    </w:p>
-    <w:p>
-      <w:pPr>
-        <w:rPr>
-          <w:rFonts w:ascii="Arial" w:hAnsi="Arial" w:cs="Arial"/>
-          <w:sz w:val="24"/>
-          <w:szCs w:val="24"/>
-        </w:rPr>
-      </w:pPr>
-    </w:p>
-    <w:p>
-      <w:pPr>
-        <w:rPr>
-          <w:rFonts w:ascii="Arial" w:hAnsi="Arial" w:cs="Arial"/>
-          <w:b/>
-          <w:sz w:val="24"/>
-          <w:szCs w:val="24"/>
-        </w:rPr>
-      </w:pPr>
-      <w:r>
-        <w:rPr>
-          <w:rFonts w:ascii="Arial" w:hAnsi="Arial" w:cs="Arial"/>
-          <w:b/>
-          <w:sz w:val="24"/>
-          <w:szCs w:val="24"/>
-        </w:rPr>
-        <w:t xml:space="preserve">Relația </w:t>
-      </w:r>
-      <w:proofErr w:type="spellStart"/>
-      <w:r>
-        <w:rPr>
-          <w:rFonts w:ascii="Arial" w:hAnsi="Arial" w:cs="Arial"/>
-          <w:b/>
-          <w:sz w:val="24"/>
-          <w:szCs w:val="24"/>
-        </w:rPr>
-        <w:t>factură_contabil</w:t>
-      </w:r>
-      <w:proofErr w:type="spellEnd"/>
-    </w:p>
-    <w:p>
-      <w:pPr>
-        <w:rPr>
-          <w:rFonts w:ascii="Arial" w:hAnsi="Arial" w:cs="Arial"/>
-          <w:sz w:val="24"/>
-          <w:szCs w:val="24"/>
-        </w:rPr>
-      </w:pPr>
-      <w:proofErr w:type="spellStart"/>
-      <w:r>
-        <w:rPr>
-          <w:rFonts w:ascii="Arial" w:hAnsi="Arial" w:cs="Arial"/>
-          <w:sz w:val="24"/>
-          <w:szCs w:val="24"/>
-        </w:rPr>
-        <w:t>id_factura</w:t>
-      </w:r>
-      <w:proofErr w:type="spellEnd"/>
-      <w:r>
-        <w:rPr>
-          <w:rFonts w:ascii="Arial" w:hAnsi="Arial" w:cs="Arial"/>
-          <w:sz w:val="24"/>
-          <w:szCs w:val="24"/>
-        </w:rPr>
-        <w:t xml:space="preserve"> : variabilă de tip întreg, de lungime maxima 4, este </w:t>
-      </w:r>
-      <w:proofErr w:type="spellStart"/>
-      <w:r>
-        <w:rPr>
-          <w:rFonts w:ascii="Arial" w:hAnsi="Arial" w:cs="Arial"/>
-          <w:sz w:val="24"/>
-          <w:szCs w:val="24"/>
-        </w:rPr>
-        <w:t>id-ul</w:t>
-      </w:r>
-      <w:proofErr w:type="spellEnd"/>
-      <w:r>
-        <w:rPr>
-          <w:rFonts w:ascii="Arial" w:hAnsi="Arial" w:cs="Arial"/>
-          <w:sz w:val="24"/>
-          <w:szCs w:val="24"/>
-        </w:rPr>
-        <w:t xml:space="preserve"> de identificare pentru factură. Trebuie să corespundă cu cel puțin o valoare din entitatea Factură  FK</w:t>
-      </w:r>
-    </w:p>
-    <w:p>
-      <w:pPr>
-        <w:rPr>
-          <w:rFonts w:ascii="Arial" w:hAnsi="Arial" w:cs="Arial"/>
-          <w:sz w:val="24"/>
-          <w:szCs w:val="24"/>
-        </w:rPr>
-      </w:pPr>
-      <w:proofErr w:type="spellStart"/>
-      <w:r>
-        <w:rPr>
-          <w:rFonts w:ascii="Arial" w:hAnsi="Arial" w:cs="Arial"/>
-          <w:sz w:val="24"/>
-          <w:szCs w:val="24"/>
-        </w:rPr>
-        <w:t>id_contabil</w:t>
-      </w:r>
-      <w:proofErr w:type="spellEnd"/>
-      <w:r>
-        <w:rPr>
-          <w:rFonts w:ascii="Arial" w:hAnsi="Arial" w:cs="Arial"/>
-          <w:sz w:val="24"/>
-          <w:szCs w:val="24"/>
-        </w:rPr>
-        <w:t xml:space="preserve"> : variabilă de tip întreg, de lungime maxima 4, este </w:t>
-      </w:r>
-      <w:proofErr w:type="spellStart"/>
-      <w:r>
-        <w:rPr>
-          <w:rFonts w:ascii="Arial" w:hAnsi="Arial" w:cs="Arial"/>
-          <w:sz w:val="24"/>
-          <w:szCs w:val="24"/>
-        </w:rPr>
-        <w:t>id-ul</w:t>
-      </w:r>
-      <w:proofErr w:type="spellEnd"/>
-      <w:r>
-        <w:rPr>
-          <w:rFonts w:ascii="Arial" w:hAnsi="Arial" w:cs="Arial"/>
-          <w:sz w:val="24"/>
-          <w:szCs w:val="24"/>
-        </w:rPr>
-        <w:t xml:space="preserve"> de identificare pentru contabil. Trebuie să corespundă cu cel puțin o valoare din entitatea Contabil FK</w:t>
-      </w:r>
-    </w:p>
-    <w:p>
-      <w:pPr>
-        <w:rPr>
-          <w:rFonts w:ascii="Arial" w:hAnsi="Arial" w:cs="Arial"/>
-          <w:sz w:val="24"/>
-          <w:szCs w:val="24"/>
-        </w:rPr>
-      </w:pPr>
-    </w:p>
-    <w:p>
-      <w:pPr>
-        <w:rPr>
-          <w:rFonts w:ascii="Arial" w:hAnsi="Arial" w:cs="Arial"/>
-          <w:b/>
-          <w:sz w:val="24"/>
-          <w:szCs w:val="24"/>
-        </w:rPr>
-      </w:pPr>
-      <w:r>
-        <w:rPr>
-          <w:rFonts w:ascii="Arial" w:hAnsi="Arial" w:cs="Arial"/>
-          <w:b/>
-          <w:sz w:val="24"/>
-          <w:szCs w:val="24"/>
-        </w:rPr>
-        <w:t>Entitatea independentă Lucrător</w:t>
-      </w:r>
-    </w:p>
-    <w:p>
-      <w:pPr>
-        <w:rPr>
-          <w:rFonts w:ascii="Arial" w:hAnsi="Arial" w:cs="Arial"/>
-          <w:sz w:val="24"/>
-          <w:szCs w:val="24"/>
-        </w:rPr>
-      </w:pPr>
-      <w:proofErr w:type="spellStart"/>
-      <w:r>
-        <w:rPr>
-          <w:rFonts w:ascii="Arial" w:hAnsi="Arial" w:cs="Arial"/>
-          <w:sz w:val="24"/>
-          <w:szCs w:val="24"/>
-        </w:rPr>
-        <w:t>id_lucrator</w:t>
-      </w:r>
-      <w:proofErr w:type="spellEnd"/>
-      <w:r>
-        <w:rPr>
-          <w:rFonts w:ascii="Arial" w:hAnsi="Arial" w:cs="Arial"/>
-          <w:sz w:val="24"/>
-          <w:szCs w:val="24"/>
-        </w:rPr>
-        <w:t xml:space="preserve">: variabilă de tip întreg, de lungime maxima 5, este </w:t>
-      </w:r>
-      <w:proofErr w:type="spellStart"/>
-      <w:r>
-        <w:rPr>
-          <w:rFonts w:ascii="Arial" w:hAnsi="Arial" w:cs="Arial"/>
-          <w:sz w:val="24"/>
-          <w:szCs w:val="24"/>
-        </w:rPr>
-        <w:t>id-ul</w:t>
-      </w:r>
-      <w:proofErr w:type="spellEnd"/>
-      <w:r>
-        <w:rPr>
-          <w:rFonts w:ascii="Arial" w:hAnsi="Arial" w:cs="Arial"/>
-          <w:sz w:val="24"/>
-          <w:szCs w:val="24"/>
-        </w:rPr>
-        <w:t xml:space="preserve"> de identificare pentru fiecare lucrător PK</w:t>
-      </w:r>
-    </w:p>
-    <w:p>
-      <w:pPr>
-        <w:rPr>
-          <w:rFonts w:ascii="Arial" w:hAnsi="Arial" w:cs="Arial"/>
-          <w:sz w:val="24"/>
-          <w:szCs w:val="24"/>
-        </w:rPr>
-      </w:pPr>
-      <w:r>
-        <w:rPr>
-          <w:rFonts w:ascii="Arial" w:hAnsi="Arial" w:cs="Arial"/>
-          <w:sz w:val="24"/>
-          <w:szCs w:val="24"/>
+          <w:rFonts w:cstheme="minorHAnsi"/>
+          <w:sz w:val="20"/>
+          <w:szCs w:val="20"/>
+        </w:rPr>
+        <w:t xml:space="preserve"> NUMBER(4),</w:t>
+      </w:r>
+      <w:r>
+        <w:rPr>
+          <w:rFonts w:cstheme="minorHAnsi"/>
+          <w:sz w:val="20"/>
+          <w:szCs w:val="20"/>
+        </w:rPr>
+        <w:br/>
+        <w:t xml:space="preserve">  CONSTRAINT </w:t>
+      </w:r>
+      <w:proofErr w:type="spellStart"/>
+      <w:r>
+        <w:rPr>
+          <w:rFonts w:cstheme="minorHAnsi"/>
+          <w:sz w:val="20"/>
+          <w:szCs w:val="20"/>
+        </w:rPr>
+        <w:t>fk_director_general</w:t>
+      </w:r>
+      <w:proofErr w:type="spellEnd"/>
+      <w:r>
+        <w:rPr>
+          <w:rFonts w:cstheme="minorHAnsi"/>
+          <w:sz w:val="20"/>
+          <w:szCs w:val="20"/>
+        </w:rPr>
+        <w:t xml:space="preserve"> FOREIGN KEY (</w:t>
+      </w:r>
+      <w:proofErr w:type="spellStart"/>
+      <w:r>
+        <w:rPr>
+          <w:rFonts w:cstheme="minorHAnsi"/>
+          <w:sz w:val="20"/>
+          <w:szCs w:val="20"/>
+        </w:rPr>
+        <w:t>id_director_general</w:t>
+      </w:r>
+      <w:proofErr w:type="spellEnd"/>
+      <w:r>
+        <w:rPr>
+          <w:rFonts w:cstheme="minorHAnsi"/>
+          <w:sz w:val="20"/>
+          <w:szCs w:val="20"/>
+        </w:rPr>
+        <w:t xml:space="preserve">) REFERENCES </w:t>
+      </w:r>
+      <w:proofErr w:type="spellStart"/>
+      <w:r>
+        <w:rPr>
+          <w:rFonts w:cstheme="minorHAnsi"/>
+          <w:sz w:val="20"/>
+          <w:szCs w:val="20"/>
+        </w:rPr>
+        <w:t>Director_general</w:t>
+      </w:r>
+      <w:proofErr w:type="spellEnd"/>
+      <w:r>
+        <w:rPr>
+          <w:rFonts w:cstheme="minorHAnsi"/>
+          <w:sz w:val="20"/>
+          <w:szCs w:val="20"/>
+        </w:rPr>
+        <w:t xml:space="preserve"> (</w:t>
+      </w:r>
+      <w:proofErr w:type="spellStart"/>
+      <w:r>
+        <w:rPr>
+          <w:rFonts w:cstheme="minorHAnsi"/>
+          <w:sz w:val="20"/>
+          <w:szCs w:val="20"/>
+        </w:rPr>
+        <w:t>id_director_general</w:t>
+      </w:r>
+      <w:proofErr w:type="spellEnd"/>
+      <w:r>
+        <w:rPr>
+          <w:rFonts w:cstheme="minorHAnsi"/>
+          <w:sz w:val="20"/>
+          <w:szCs w:val="20"/>
+        </w:rPr>
+        <w:t>)</w:t>
+      </w:r>
+      <w:r>
+        <w:rPr>
+          <w:rFonts w:cstheme="minorHAnsi"/>
+          <w:sz w:val="20"/>
+          <w:szCs w:val="20"/>
+        </w:rPr>
+        <w:br/>
+        <w:t>);</w:t>
+      </w:r>
+    </w:p>
+    <w:p>
+      <w:pPr>
+        <w:ind w:left="360"/>
+        <w:rPr>
+          <w:rFonts w:cstheme="minorHAnsi"/>
+          <w:sz w:val="20"/>
+          <w:szCs w:val="20"/>
+        </w:rPr>
+      </w:pPr>
+      <w:r>
+        <w:rPr>
+          <w:rFonts w:ascii="Arial" w:hAnsi="Arial" w:cs="Arial"/>
+          <w:sz w:val="24"/>
+          <w:szCs w:val="24"/>
+        </w:rPr>
+        <w:t xml:space="preserve">După ce s-a creat si tabela departament se adaugă </w:t>
+      </w:r>
+      <w:r>
+        <w:rPr>
+          <w:rFonts w:cstheme="minorHAnsi"/>
+          <w:sz w:val="20"/>
+          <w:szCs w:val="20"/>
+        </w:rPr>
+        <w:t xml:space="preserve">ALTER TABLE </w:t>
+      </w:r>
+      <w:proofErr w:type="spellStart"/>
+      <w:r>
+        <w:rPr>
+          <w:rFonts w:cstheme="minorHAnsi"/>
+          <w:sz w:val="20"/>
+          <w:szCs w:val="20"/>
+        </w:rPr>
+        <w:t>Director_specific</w:t>
+      </w:r>
+      <w:proofErr w:type="spellEnd"/>
+    </w:p>
+    <w:p>
+      <w:pPr>
+        <w:ind w:left="360"/>
+        <w:rPr>
+          <w:rFonts w:cstheme="minorHAnsi"/>
+          <w:sz w:val="20"/>
+          <w:szCs w:val="20"/>
+        </w:rPr>
+      </w:pPr>
+      <w:r>
+        <w:rPr>
+          <w:rFonts w:cstheme="minorHAnsi"/>
+          <w:sz w:val="20"/>
+          <w:szCs w:val="20"/>
+        </w:rPr>
+        <w:t xml:space="preserve">ADD CONSTRAINT </w:t>
+      </w:r>
+      <w:proofErr w:type="spellStart"/>
+      <w:r>
+        <w:rPr>
+          <w:rFonts w:cstheme="minorHAnsi"/>
+          <w:sz w:val="20"/>
+          <w:szCs w:val="20"/>
+        </w:rPr>
+        <w:t>fk_departament</w:t>
+      </w:r>
+      <w:proofErr w:type="spellEnd"/>
+      <w:r>
+        <w:rPr>
+          <w:rFonts w:cstheme="minorHAnsi"/>
+          <w:sz w:val="20"/>
+          <w:szCs w:val="20"/>
+        </w:rPr>
+        <w:t xml:space="preserve"> FOREIGN KEY (</w:t>
+      </w:r>
+      <w:proofErr w:type="spellStart"/>
+      <w:r>
+        <w:rPr>
+          <w:rFonts w:cstheme="minorHAnsi"/>
+          <w:sz w:val="20"/>
+          <w:szCs w:val="20"/>
+        </w:rPr>
+        <w:t>id_departament</w:t>
+      </w:r>
+      <w:proofErr w:type="spellEnd"/>
+      <w:r>
+        <w:rPr>
+          <w:rFonts w:cstheme="minorHAnsi"/>
+          <w:sz w:val="20"/>
+          <w:szCs w:val="20"/>
+        </w:rPr>
+        <w:t>) REFERENCES Departament (</w:t>
+      </w:r>
+      <w:proofErr w:type="spellStart"/>
+      <w:r>
+        <w:rPr>
+          <w:rFonts w:cstheme="minorHAnsi"/>
+          <w:sz w:val="20"/>
+          <w:szCs w:val="20"/>
+        </w:rPr>
+        <w:t>id_departament</w:t>
+      </w:r>
+      <w:proofErr w:type="spellEnd"/>
+      <w:r>
+        <w:rPr>
+          <w:rFonts w:cstheme="minorHAnsi"/>
+          <w:sz w:val="20"/>
+          <w:szCs w:val="20"/>
+        </w:rPr>
+        <w:t>);</w:t>
+      </w:r>
+    </w:p>
+    <w:p>
+      <w:pPr>
+        <w:ind w:left="360"/>
+        <w:rPr>
+          <w:rFonts w:cstheme="minorHAnsi"/>
+          <w:sz w:val="20"/>
+          <w:szCs w:val="20"/>
+        </w:rPr>
+      </w:pPr>
+      <w:r>
+        <w:rPr>
+          <w:rFonts w:cstheme="minorHAnsi"/>
+          <w:sz w:val="20"/>
+          <w:szCs w:val="20"/>
+        </w:rPr>
+        <w:br/>
+        <w:t xml:space="preserve">INSERT INTO </w:t>
+      </w:r>
+      <w:proofErr w:type="spellStart"/>
+      <w:r>
+        <w:rPr>
+          <w:rFonts w:cstheme="minorHAnsi"/>
+          <w:sz w:val="20"/>
+          <w:szCs w:val="20"/>
+        </w:rPr>
+        <w:t>Director_specific</w:t>
+      </w:r>
+      <w:proofErr w:type="spellEnd"/>
+      <w:r>
+        <w:rPr>
+          <w:rFonts w:cstheme="minorHAnsi"/>
+          <w:sz w:val="20"/>
+          <w:szCs w:val="20"/>
+        </w:rPr>
+        <w:t xml:space="preserve"> (</w:t>
+      </w:r>
+      <w:proofErr w:type="spellStart"/>
+      <w:r>
+        <w:rPr>
+          <w:rFonts w:cstheme="minorHAnsi"/>
+          <w:sz w:val="20"/>
+          <w:szCs w:val="20"/>
+        </w:rPr>
+        <w:t>id_director_specific</w:t>
+      </w:r>
+      <w:proofErr w:type="spellEnd"/>
+      <w:r>
+        <w:rPr>
+          <w:rFonts w:cstheme="minorHAnsi"/>
+          <w:sz w:val="20"/>
+          <w:szCs w:val="20"/>
+        </w:rPr>
+        <w:t xml:space="preserve">, nume, prenume, salariu, telefon, </w:t>
+      </w:r>
+      <w:proofErr w:type="spellStart"/>
+      <w:r>
+        <w:rPr>
+          <w:rFonts w:cstheme="minorHAnsi"/>
+          <w:sz w:val="20"/>
+          <w:szCs w:val="20"/>
+        </w:rPr>
+        <w:t>data_angajare</w:t>
+      </w:r>
+      <w:proofErr w:type="spellEnd"/>
+      <w:r>
+        <w:rPr>
+          <w:rFonts w:cstheme="minorHAnsi"/>
+          <w:sz w:val="20"/>
+          <w:szCs w:val="20"/>
+        </w:rPr>
+        <w:t xml:space="preserve">, email, </w:t>
+      </w:r>
+      <w:proofErr w:type="spellStart"/>
+      <w:r>
+        <w:rPr>
+          <w:rFonts w:cstheme="minorHAnsi"/>
+          <w:sz w:val="20"/>
+          <w:szCs w:val="20"/>
+        </w:rPr>
+        <w:t>id_director_general</w:t>
+      </w:r>
+      <w:proofErr w:type="spellEnd"/>
+      <w:r>
+        <w:rPr>
+          <w:rFonts w:cstheme="minorHAnsi"/>
+          <w:sz w:val="20"/>
+          <w:szCs w:val="20"/>
+        </w:rPr>
+        <w:t>)</w:t>
+      </w:r>
+      <w:r>
+        <w:rPr>
+          <w:rFonts w:cstheme="minorHAnsi"/>
+          <w:sz w:val="20"/>
+          <w:szCs w:val="20"/>
+        </w:rPr>
+        <w:br/>
+        <w:t xml:space="preserve">VALUES (101, 'Maftei', 'Stefan', 4000, '1111111', </w:t>
+      </w:r>
+      <w:r>
+        <w:rPr>
+          <w:rFonts w:cstheme="minorHAnsi"/>
+          <w:i/>
+          <w:iCs/>
+          <w:sz w:val="20"/>
+          <w:szCs w:val="20"/>
+        </w:rPr>
+        <w:t>TO_DATE</w:t>
+      </w:r>
+      <w:r>
+        <w:rPr>
+          <w:rFonts w:cstheme="minorHAnsi"/>
+          <w:sz w:val="20"/>
+          <w:szCs w:val="20"/>
+        </w:rPr>
+        <w:t>('2021-01-01', 'YYYY-MM-DD'), 'mafi.barosanu123@example.com', 1)</w:t>
+      </w:r>
+      <w:r>
+        <w:rPr>
+          <w:rFonts w:cstheme="minorHAnsi"/>
+          <w:sz w:val="20"/>
+          <w:szCs w:val="20"/>
+        </w:rPr>
+        <w:t>;</w:t>
+      </w:r>
+      <w:r>
+        <w:rPr>
+          <w:rFonts w:cstheme="minorHAnsi"/>
+          <w:sz w:val="20"/>
+          <w:szCs w:val="20"/>
+        </w:rPr>
+        <w:br/>
+      </w:r>
+      <w:r>
+        <w:rPr>
+          <w:rFonts w:cstheme="minorHAnsi"/>
+          <w:sz w:val="20"/>
+          <w:szCs w:val="20"/>
+        </w:rPr>
+        <w:br/>
+        <w:t xml:space="preserve">INSERT INTO </w:t>
+      </w:r>
+      <w:proofErr w:type="spellStart"/>
+      <w:r>
+        <w:rPr>
+          <w:rFonts w:cstheme="minorHAnsi"/>
+          <w:sz w:val="20"/>
+          <w:szCs w:val="20"/>
+        </w:rPr>
+        <w:t>Director_specific</w:t>
+      </w:r>
+      <w:proofErr w:type="spellEnd"/>
+      <w:r>
+        <w:rPr>
+          <w:rFonts w:cstheme="minorHAnsi"/>
+          <w:sz w:val="20"/>
+          <w:szCs w:val="20"/>
+        </w:rPr>
+        <w:t xml:space="preserve"> (</w:t>
+      </w:r>
+      <w:proofErr w:type="spellStart"/>
+      <w:r>
+        <w:rPr>
+          <w:rFonts w:cstheme="minorHAnsi"/>
+          <w:sz w:val="20"/>
+          <w:szCs w:val="20"/>
+        </w:rPr>
+        <w:t>id_director_specific</w:t>
+      </w:r>
+      <w:proofErr w:type="spellEnd"/>
+      <w:r>
+        <w:rPr>
+          <w:rFonts w:cstheme="minorHAnsi"/>
+          <w:sz w:val="20"/>
+          <w:szCs w:val="20"/>
+        </w:rPr>
+        <w:t xml:space="preserve">, nume, prenume, salariu, telefon, </w:t>
+      </w:r>
+      <w:proofErr w:type="spellStart"/>
+      <w:r>
+        <w:rPr>
+          <w:rFonts w:cstheme="minorHAnsi"/>
+          <w:sz w:val="20"/>
+          <w:szCs w:val="20"/>
+        </w:rPr>
+        <w:t>data_angajare</w:t>
+      </w:r>
+      <w:proofErr w:type="spellEnd"/>
+      <w:r>
+        <w:rPr>
+          <w:rFonts w:cstheme="minorHAnsi"/>
+          <w:sz w:val="20"/>
+          <w:szCs w:val="20"/>
+        </w:rPr>
+        <w:t xml:space="preserve">, email, </w:t>
+      </w:r>
+      <w:proofErr w:type="spellStart"/>
+      <w:r>
+        <w:rPr>
+          <w:rFonts w:cstheme="minorHAnsi"/>
+          <w:sz w:val="20"/>
+          <w:szCs w:val="20"/>
+        </w:rPr>
+        <w:t>id_director_general</w:t>
+      </w:r>
+      <w:proofErr w:type="spellEnd"/>
+      <w:r>
+        <w:rPr>
+          <w:rFonts w:cstheme="minorHAnsi"/>
+          <w:sz w:val="20"/>
+          <w:szCs w:val="20"/>
+        </w:rPr>
+        <w:t>)</w:t>
+      </w:r>
+      <w:r>
+        <w:rPr>
+          <w:rFonts w:cstheme="minorHAnsi"/>
+          <w:sz w:val="20"/>
+          <w:szCs w:val="20"/>
+        </w:rPr>
+        <w:br/>
+        <w:t xml:space="preserve">VALUES (102, 'Bote', 'Cosmin', 4500, '222222222', </w:t>
+      </w:r>
+      <w:r>
+        <w:rPr>
+          <w:rFonts w:cstheme="minorHAnsi"/>
+          <w:i/>
+          <w:iCs/>
+          <w:sz w:val="20"/>
+          <w:szCs w:val="20"/>
+        </w:rPr>
+        <w:t>TO_DATE</w:t>
+      </w:r>
+      <w:r>
+        <w:rPr>
+          <w:rFonts w:cstheme="minorHAnsi"/>
+          <w:sz w:val="20"/>
+          <w:szCs w:val="20"/>
+        </w:rPr>
+        <w:t>('2022-05-01', 'YYYY-MM-DD'), 'bote.adrian@example.com', 1)</w:t>
+      </w:r>
+      <w:r>
+        <w:rPr>
+          <w:rFonts w:cstheme="minorHAnsi"/>
+          <w:sz w:val="20"/>
+          <w:szCs w:val="20"/>
+        </w:rPr>
+        <w:t>;</w:t>
+      </w:r>
+      <w:r>
+        <w:rPr>
+          <w:rFonts w:cstheme="minorHAnsi"/>
+          <w:sz w:val="20"/>
+          <w:szCs w:val="20"/>
+        </w:rPr>
+        <w:br/>
+      </w:r>
+      <w:r>
+        <w:rPr>
+          <w:rFonts w:cstheme="minorHAnsi"/>
+          <w:sz w:val="20"/>
+          <w:szCs w:val="20"/>
+        </w:rPr>
+        <w:br/>
+        <w:t xml:space="preserve">INSERT INTO </w:t>
+      </w:r>
+      <w:proofErr w:type="spellStart"/>
+      <w:r>
+        <w:rPr>
+          <w:rFonts w:cstheme="minorHAnsi"/>
+          <w:sz w:val="20"/>
+          <w:szCs w:val="20"/>
+        </w:rPr>
+        <w:t>Director_specific</w:t>
+      </w:r>
+      <w:proofErr w:type="spellEnd"/>
+      <w:r>
+        <w:rPr>
+          <w:rFonts w:cstheme="minorHAnsi"/>
+          <w:sz w:val="20"/>
+          <w:szCs w:val="20"/>
+        </w:rPr>
+        <w:t xml:space="preserve"> (</w:t>
+      </w:r>
+      <w:proofErr w:type="spellStart"/>
+      <w:r>
+        <w:rPr>
+          <w:rFonts w:cstheme="minorHAnsi"/>
+          <w:sz w:val="20"/>
+          <w:szCs w:val="20"/>
+        </w:rPr>
+        <w:t>id_director_specific</w:t>
+      </w:r>
+      <w:proofErr w:type="spellEnd"/>
+      <w:r>
+        <w:rPr>
+          <w:rFonts w:cstheme="minorHAnsi"/>
+          <w:sz w:val="20"/>
+          <w:szCs w:val="20"/>
+        </w:rPr>
+        <w:t xml:space="preserve">, nume, prenume, salariu, telefon, </w:t>
+      </w:r>
+      <w:proofErr w:type="spellStart"/>
+      <w:r>
+        <w:rPr>
+          <w:rFonts w:cstheme="minorHAnsi"/>
+          <w:sz w:val="20"/>
+          <w:szCs w:val="20"/>
+        </w:rPr>
+        <w:t>data_angajare</w:t>
+      </w:r>
+      <w:proofErr w:type="spellEnd"/>
+      <w:r>
+        <w:rPr>
+          <w:rFonts w:cstheme="minorHAnsi"/>
+          <w:sz w:val="20"/>
+          <w:szCs w:val="20"/>
+        </w:rPr>
+        <w:t xml:space="preserve">, email, </w:t>
+      </w:r>
+      <w:proofErr w:type="spellStart"/>
+      <w:r>
+        <w:rPr>
+          <w:rFonts w:cstheme="minorHAnsi"/>
+          <w:sz w:val="20"/>
+          <w:szCs w:val="20"/>
+        </w:rPr>
+        <w:t>id_director_general</w:t>
+      </w:r>
+      <w:proofErr w:type="spellEnd"/>
+      <w:r>
+        <w:rPr>
+          <w:rFonts w:cstheme="minorHAnsi"/>
+          <w:sz w:val="20"/>
+          <w:szCs w:val="20"/>
+        </w:rPr>
+        <w:t>)</w:t>
+      </w:r>
+      <w:r>
+        <w:rPr>
+          <w:rFonts w:cstheme="minorHAnsi"/>
+          <w:sz w:val="20"/>
+          <w:szCs w:val="20"/>
+        </w:rPr>
+        <w:br/>
+        <w:t xml:space="preserve">VALUES (103, 'Ursu', 'Vlad', 4200, '33333333', </w:t>
+      </w:r>
+      <w:r>
+        <w:rPr>
+          <w:rFonts w:cstheme="minorHAnsi"/>
+          <w:i/>
+          <w:iCs/>
+          <w:sz w:val="20"/>
+          <w:szCs w:val="20"/>
+        </w:rPr>
+        <w:t>TO_DATE</w:t>
+      </w:r>
+      <w:r>
+        <w:rPr>
+          <w:rFonts w:cstheme="minorHAnsi"/>
+          <w:sz w:val="20"/>
+          <w:szCs w:val="20"/>
+        </w:rPr>
+        <w:t>('2021-04-01', 'YYYY-MM-DD'), 'vlac.ur@example.com', 1)</w:t>
+      </w:r>
+      <w:r>
+        <w:rPr>
+          <w:rFonts w:cstheme="minorHAnsi"/>
+          <w:sz w:val="20"/>
+          <w:szCs w:val="20"/>
+        </w:rPr>
+        <w:t>;</w:t>
+      </w:r>
+      <w:r>
+        <w:rPr>
+          <w:rFonts w:cstheme="minorHAnsi"/>
+          <w:sz w:val="20"/>
+          <w:szCs w:val="20"/>
+        </w:rPr>
+        <w:br/>
+      </w:r>
+      <w:r>
+        <w:rPr>
+          <w:rFonts w:cstheme="minorHAnsi"/>
+          <w:sz w:val="20"/>
+          <w:szCs w:val="20"/>
+        </w:rPr>
+        <w:br/>
+        <w:t xml:space="preserve">INSERT INTO </w:t>
+      </w:r>
+      <w:proofErr w:type="spellStart"/>
+      <w:r>
+        <w:rPr>
+          <w:rFonts w:cstheme="minorHAnsi"/>
+          <w:sz w:val="20"/>
+          <w:szCs w:val="20"/>
+        </w:rPr>
+        <w:t>Director_specific</w:t>
+      </w:r>
+      <w:proofErr w:type="spellEnd"/>
+      <w:r>
+        <w:rPr>
+          <w:rFonts w:cstheme="minorHAnsi"/>
+          <w:sz w:val="20"/>
+          <w:szCs w:val="20"/>
+        </w:rPr>
+        <w:t xml:space="preserve"> (</w:t>
+      </w:r>
+      <w:proofErr w:type="spellStart"/>
+      <w:r>
+        <w:rPr>
+          <w:rFonts w:cstheme="minorHAnsi"/>
+          <w:sz w:val="20"/>
+          <w:szCs w:val="20"/>
+        </w:rPr>
+        <w:t>id_director_specific</w:t>
+      </w:r>
+      <w:proofErr w:type="spellEnd"/>
+      <w:r>
+        <w:rPr>
+          <w:rFonts w:cstheme="minorHAnsi"/>
+          <w:sz w:val="20"/>
+          <w:szCs w:val="20"/>
+        </w:rPr>
+        <w:t xml:space="preserve">, nume, prenume, salariu, telefon, </w:t>
+      </w:r>
+      <w:proofErr w:type="spellStart"/>
+      <w:r>
+        <w:rPr>
+          <w:rFonts w:cstheme="minorHAnsi"/>
+          <w:sz w:val="20"/>
+          <w:szCs w:val="20"/>
+        </w:rPr>
+        <w:t>data_angajare</w:t>
+      </w:r>
+      <w:proofErr w:type="spellEnd"/>
+      <w:r>
+        <w:rPr>
+          <w:rFonts w:cstheme="minorHAnsi"/>
+          <w:sz w:val="20"/>
+          <w:szCs w:val="20"/>
+        </w:rPr>
+        <w:t xml:space="preserve">, email, </w:t>
+      </w:r>
+      <w:proofErr w:type="spellStart"/>
+      <w:r>
+        <w:rPr>
+          <w:rFonts w:cstheme="minorHAnsi"/>
+          <w:sz w:val="20"/>
+          <w:szCs w:val="20"/>
+        </w:rPr>
+        <w:t>id_director_general</w:t>
+      </w:r>
+      <w:proofErr w:type="spellEnd"/>
+      <w:r>
+        <w:rPr>
+          <w:rFonts w:cstheme="minorHAnsi"/>
+          <w:sz w:val="20"/>
+          <w:szCs w:val="20"/>
+        </w:rPr>
+        <w:t>)</w:t>
+      </w:r>
+      <w:r>
+        <w:rPr>
+          <w:rFonts w:cstheme="minorHAnsi"/>
+          <w:sz w:val="20"/>
+          <w:szCs w:val="20"/>
+        </w:rPr>
+        <w:br/>
+        <w:t>VALUES (104, '</w:t>
+      </w:r>
+      <w:proofErr w:type="spellStart"/>
+      <w:r>
+        <w:rPr>
+          <w:rFonts w:cstheme="minorHAnsi"/>
+          <w:sz w:val="20"/>
+          <w:szCs w:val="20"/>
+        </w:rPr>
+        <w:t>Bogos</w:t>
+      </w:r>
+      <w:proofErr w:type="spellEnd"/>
+      <w:r>
+        <w:rPr>
+          <w:rFonts w:cstheme="minorHAnsi"/>
+          <w:sz w:val="20"/>
+          <w:szCs w:val="20"/>
+        </w:rPr>
+        <w:t xml:space="preserve">', 'Andrei', 5800, '44444444', </w:t>
+      </w:r>
+      <w:r>
+        <w:rPr>
+          <w:rFonts w:cstheme="minorHAnsi"/>
+          <w:i/>
+          <w:iCs/>
+          <w:sz w:val="20"/>
+          <w:szCs w:val="20"/>
+        </w:rPr>
+        <w:t>TO_DATE</w:t>
+      </w:r>
+      <w:r>
+        <w:rPr>
+          <w:rFonts w:cstheme="minorHAnsi"/>
+          <w:sz w:val="20"/>
+          <w:szCs w:val="20"/>
+        </w:rPr>
+        <w:t>('2022-02-05', 'YYYY-MM-DD'), 'bog.andrei@example.com', 1);</w:t>
+      </w:r>
+    </w:p>
+    <w:p>
+      <w:pPr>
+        <w:ind w:left="360"/>
+        <w:rPr>
+          <w:rFonts w:cstheme="minorHAnsi"/>
+          <w:sz w:val="20"/>
+          <w:szCs w:val="20"/>
+        </w:rPr>
+      </w:pPr>
+    </w:p>
+    <w:p>
+      <w:pPr>
+        <w:ind w:left="360"/>
+        <w:rPr>
+          <w:rFonts w:ascii="Arial" w:hAnsi="Arial" w:cs="Arial"/>
+          <w:sz w:val="28"/>
+          <w:szCs w:val="28"/>
+          <w:lang w:val="en-US"/>
+        </w:rPr>
+      </w:pPr>
+      <w:r>
+        <w:rPr>
+          <w:rFonts w:ascii="Arial" w:hAnsi="Arial" w:cs="Arial"/>
+          <w:sz w:val="28"/>
+          <w:szCs w:val="28"/>
+        </w:rPr>
+        <w:t>Departament</w:t>
+      </w:r>
+      <w:r>
+        <w:rPr>
+          <w:rFonts w:ascii="Arial" w:hAnsi="Arial" w:cs="Arial"/>
+          <w:sz w:val="28"/>
+          <w:szCs w:val="28"/>
+          <w:lang w:val="en-US"/>
+        </w:rPr>
+        <w:t>:</w:t>
+      </w:r>
+    </w:p>
+    <w:p>
+      <w:pPr>
+        <w:ind w:left="360"/>
+        <w:rPr>
+          <w:rFonts w:cstheme="minorHAnsi"/>
+          <w:sz w:val="20"/>
+          <w:szCs w:val="20"/>
+        </w:rPr>
+      </w:pPr>
+      <w:r>
+        <w:rPr>
+          <w:rFonts w:cstheme="minorHAnsi"/>
+          <w:sz w:val="20"/>
+          <w:szCs w:val="20"/>
+        </w:rPr>
+        <w:t>CREATE TABLE Departament (</w:t>
+      </w:r>
+      <w:r>
+        <w:rPr>
+          <w:rFonts w:cstheme="minorHAnsi"/>
+          <w:sz w:val="20"/>
+          <w:szCs w:val="20"/>
+        </w:rPr>
+        <w:br/>
+        <w:t xml:space="preserve">  </w:t>
+      </w:r>
+      <w:proofErr w:type="spellStart"/>
+      <w:r>
+        <w:rPr>
+          <w:rFonts w:cstheme="minorHAnsi"/>
+          <w:sz w:val="20"/>
+          <w:szCs w:val="20"/>
+        </w:rPr>
+        <w:t>id_departament</w:t>
+      </w:r>
+      <w:proofErr w:type="spellEnd"/>
+      <w:r>
+        <w:rPr>
+          <w:rFonts w:cstheme="minorHAnsi"/>
+          <w:sz w:val="20"/>
+          <w:szCs w:val="20"/>
+        </w:rPr>
+        <w:t xml:space="preserve"> NUMBER(4) PRIMARY KEY,</w:t>
+      </w:r>
+      <w:r>
+        <w:rPr>
+          <w:rFonts w:cstheme="minorHAnsi"/>
+          <w:sz w:val="20"/>
+          <w:szCs w:val="20"/>
+        </w:rPr>
+        <w:br/>
+        <w:t xml:space="preserve">  denumire VARCHAR2(20) NOT NULL,</w:t>
+      </w:r>
+      <w:r>
+        <w:rPr>
+          <w:rFonts w:cstheme="minorHAnsi"/>
+          <w:sz w:val="20"/>
+          <w:szCs w:val="20"/>
+        </w:rPr>
+        <w:br/>
+        <w:t xml:space="preserve">  telefon VARCHAR2(10) NOT NULL,</w:t>
+      </w:r>
+      <w:r>
+        <w:rPr>
+          <w:rFonts w:cstheme="minorHAnsi"/>
+          <w:sz w:val="20"/>
+          <w:szCs w:val="20"/>
+        </w:rPr>
+        <w:br/>
+      </w:r>
+      <w:r>
+        <w:rPr>
+          <w:rFonts w:cstheme="minorHAnsi"/>
+          <w:sz w:val="20"/>
+          <w:szCs w:val="20"/>
         </w:rPr>
         <w:lastRenderedPageBreak/>
-        <w:t>nume: variabilă de tip caracter, de lungime maxima 15, este numele de familie al lucrătorului NOT NULL</w:t>
-      </w:r>
-    </w:p>
-    <w:p>
-      <w:pPr>
-        <w:rPr>
-          <w:rFonts w:ascii="Arial" w:hAnsi="Arial" w:cs="Arial"/>
-          <w:sz w:val="24"/>
-          <w:szCs w:val="24"/>
-        </w:rPr>
-      </w:pPr>
-      <w:r>
-        <w:rPr>
-          <w:rFonts w:ascii="Arial" w:hAnsi="Arial" w:cs="Arial"/>
-          <w:sz w:val="24"/>
-          <w:szCs w:val="24"/>
-        </w:rPr>
-        <w:t>prenume: variabilă de tip caracter, de lungime maxima 15, este prenumele lucrătorului NOT NULL</w:t>
-      </w:r>
-    </w:p>
-    <w:p>
-      <w:pPr>
-        <w:rPr>
-          <w:rFonts w:ascii="Arial" w:hAnsi="Arial" w:cs="Arial"/>
-          <w:sz w:val="24"/>
-          <w:szCs w:val="24"/>
-        </w:rPr>
-      </w:pPr>
-      <w:r>
-        <w:rPr>
-          <w:rFonts w:ascii="Arial" w:hAnsi="Arial" w:cs="Arial"/>
-          <w:sz w:val="24"/>
-          <w:szCs w:val="24"/>
-        </w:rPr>
-        <w:t>salariu: variabilă de tip întreg,  de lungime 10, este salariul lunar al lucrătorului NOT NULL</w:t>
-      </w:r>
-    </w:p>
-    <w:p>
-      <w:pPr>
-        <w:rPr>
-          <w:rFonts w:ascii="Arial" w:hAnsi="Arial" w:cs="Arial"/>
-          <w:sz w:val="24"/>
-          <w:szCs w:val="24"/>
-        </w:rPr>
-      </w:pPr>
-      <w:proofErr w:type="spellStart"/>
-      <w:r>
-        <w:rPr>
-          <w:rFonts w:ascii="Arial" w:hAnsi="Arial" w:cs="Arial"/>
-          <w:sz w:val="24"/>
-          <w:szCs w:val="24"/>
-        </w:rPr>
-        <w:t>data_angajare</w:t>
-      </w:r>
-      <w:proofErr w:type="spellEnd"/>
-      <w:r>
-        <w:rPr>
-          <w:rFonts w:ascii="Arial" w:hAnsi="Arial" w:cs="Arial"/>
-          <w:sz w:val="24"/>
-          <w:szCs w:val="24"/>
-        </w:rPr>
-        <w:t>: variabilă de tip calendaristică, care reprezintă data în care a fost angajat lucrătorul NOT NULL</w:t>
-      </w:r>
-    </w:p>
-    <w:p>
-      <w:pPr>
-        <w:rPr>
-          <w:rFonts w:ascii="Arial" w:hAnsi="Arial" w:cs="Arial"/>
-          <w:sz w:val="24"/>
-          <w:szCs w:val="24"/>
-        </w:rPr>
-      </w:pPr>
-      <w:proofErr w:type="spellStart"/>
-      <w:r>
-        <w:rPr>
-          <w:rFonts w:ascii="Arial" w:hAnsi="Arial" w:cs="Arial"/>
-          <w:sz w:val="24"/>
-          <w:szCs w:val="24"/>
+        <w:t xml:space="preserve">  </w:t>
+      </w:r>
+      <w:proofErr w:type="spellStart"/>
+      <w:r>
+        <w:rPr>
+          <w:rFonts w:cstheme="minorHAnsi"/>
+          <w:sz w:val="20"/>
+          <w:szCs w:val="20"/>
+        </w:rPr>
+        <w:t>id_director_specific</w:t>
+      </w:r>
+      <w:proofErr w:type="spellEnd"/>
+      <w:r>
+        <w:rPr>
+          <w:rFonts w:cstheme="minorHAnsi"/>
+          <w:sz w:val="20"/>
+          <w:szCs w:val="20"/>
+        </w:rPr>
+        <w:t xml:space="preserve"> NUMBER(4),</w:t>
+      </w:r>
+      <w:r>
+        <w:rPr>
+          <w:rFonts w:cstheme="minorHAnsi"/>
+          <w:sz w:val="20"/>
+          <w:szCs w:val="20"/>
+        </w:rPr>
+        <w:br/>
+        <w:t xml:space="preserve">  CONSTRAINT </w:t>
+      </w:r>
+      <w:proofErr w:type="spellStart"/>
+      <w:r>
+        <w:rPr>
+          <w:rFonts w:cstheme="minorHAnsi"/>
+          <w:sz w:val="20"/>
+          <w:szCs w:val="20"/>
+        </w:rPr>
+        <w:t>fk_director_specific</w:t>
+      </w:r>
+      <w:proofErr w:type="spellEnd"/>
+      <w:r>
+        <w:rPr>
+          <w:rFonts w:cstheme="minorHAnsi"/>
+          <w:sz w:val="20"/>
+          <w:szCs w:val="20"/>
+        </w:rPr>
+        <w:t xml:space="preserve"> FOREIGN KEY (</w:t>
+      </w:r>
+      <w:proofErr w:type="spellStart"/>
+      <w:r>
+        <w:rPr>
+          <w:rFonts w:cstheme="minorHAnsi"/>
+          <w:sz w:val="20"/>
+          <w:szCs w:val="20"/>
+        </w:rPr>
+        <w:t>id_director_specific</w:t>
+      </w:r>
+      <w:proofErr w:type="spellEnd"/>
+      <w:r>
+        <w:rPr>
+          <w:rFonts w:cstheme="minorHAnsi"/>
+          <w:sz w:val="20"/>
+          <w:szCs w:val="20"/>
+        </w:rPr>
+        <w:t xml:space="preserve">) REFERENCES </w:t>
+      </w:r>
+      <w:proofErr w:type="spellStart"/>
+      <w:r>
+        <w:rPr>
+          <w:rFonts w:cstheme="minorHAnsi"/>
+          <w:sz w:val="20"/>
+          <w:szCs w:val="20"/>
+        </w:rPr>
+        <w:t>Director_specific</w:t>
+      </w:r>
+      <w:proofErr w:type="spellEnd"/>
+      <w:r>
+        <w:rPr>
+          <w:rFonts w:cstheme="minorHAnsi"/>
+          <w:sz w:val="20"/>
+          <w:szCs w:val="20"/>
+        </w:rPr>
+        <w:t xml:space="preserve"> (</w:t>
+      </w:r>
+      <w:proofErr w:type="spellStart"/>
+      <w:r>
+        <w:rPr>
+          <w:rFonts w:cstheme="minorHAnsi"/>
+          <w:sz w:val="20"/>
+          <w:szCs w:val="20"/>
+        </w:rPr>
+        <w:t>id_director_specific</w:t>
+      </w:r>
+      <w:proofErr w:type="spellEnd"/>
+      <w:r>
+        <w:rPr>
+          <w:rFonts w:cstheme="minorHAnsi"/>
+          <w:sz w:val="20"/>
+          <w:szCs w:val="20"/>
+        </w:rPr>
+        <w:t>)</w:t>
+      </w:r>
+      <w:r>
+        <w:rPr>
+          <w:rFonts w:cstheme="minorHAnsi"/>
+          <w:sz w:val="20"/>
+          <w:szCs w:val="20"/>
+        </w:rPr>
+        <w:br/>
+        <w:t>);</w:t>
+      </w:r>
+    </w:p>
+    <w:p>
+      <w:pPr>
+        <w:ind w:left="360"/>
+        <w:rPr>
+          <w:rFonts w:cstheme="minorHAnsi"/>
+          <w:sz w:val="20"/>
+          <w:szCs w:val="20"/>
+        </w:rPr>
+      </w:pPr>
+      <w:r>
+        <w:rPr>
+          <w:rFonts w:cstheme="minorHAnsi"/>
+          <w:sz w:val="20"/>
+          <w:szCs w:val="20"/>
+        </w:rPr>
+        <w:br/>
+        <w:t>INSERT INTO Departament (</w:t>
+      </w:r>
+      <w:proofErr w:type="spellStart"/>
+      <w:r>
+        <w:rPr>
+          <w:rFonts w:cstheme="minorHAnsi"/>
+          <w:sz w:val="20"/>
+          <w:szCs w:val="20"/>
         </w:rPr>
         <w:t>id_departament</w:t>
       </w:r>
       <w:proofErr w:type="spellEnd"/>
       <w:r>
         <w:rPr>
-          <w:rFonts w:ascii="Arial" w:hAnsi="Arial" w:cs="Arial"/>
-          <w:sz w:val="24"/>
-          <w:szCs w:val="24"/>
-        </w:rPr>
-        <w:t xml:space="preserve">: variabilă de tip întreg, de lungime maxima 4, este </w:t>
-      </w:r>
-      <w:proofErr w:type="spellStart"/>
-      <w:r>
-        <w:rPr>
-          <w:rFonts w:ascii="Arial" w:hAnsi="Arial" w:cs="Arial"/>
-          <w:sz w:val="24"/>
-          <w:szCs w:val="24"/>
-        </w:rPr>
-        <w:t>id-ul</w:t>
-      </w:r>
-      <w:proofErr w:type="spellEnd"/>
-      <w:r>
-        <w:rPr>
-          <w:rFonts w:ascii="Arial" w:hAnsi="Arial" w:cs="Arial"/>
-          <w:sz w:val="24"/>
-          <w:szCs w:val="24"/>
-        </w:rPr>
-        <w:t xml:space="preserve"> de identificare pentru departamentul producție. Trebuie să corespundă cu o valoare specifică a cheii primare din entitatea Departament. FK</w:t>
-      </w:r>
-    </w:p>
-    <w:p>
-      <w:pPr>
-        <w:rPr>
-          <w:rFonts w:ascii="Arial" w:hAnsi="Arial" w:cs="Arial"/>
-          <w:sz w:val="24"/>
-          <w:szCs w:val="24"/>
-        </w:rPr>
-      </w:pPr>
-      <w:proofErr w:type="spellStart"/>
-      <w:r>
-        <w:rPr>
-          <w:rFonts w:ascii="Arial" w:hAnsi="Arial" w:cs="Arial"/>
-          <w:sz w:val="24"/>
-          <w:szCs w:val="24"/>
-        </w:rPr>
-        <w:t>id_produs</w:t>
-      </w:r>
-      <w:proofErr w:type="spellEnd"/>
-      <w:r>
-        <w:rPr>
-          <w:rFonts w:ascii="Arial" w:hAnsi="Arial" w:cs="Arial"/>
-          <w:sz w:val="24"/>
-          <w:szCs w:val="24"/>
-        </w:rPr>
-        <w:t xml:space="preserve">: variabilă de tip întreg, de lungime maxima 4, este </w:t>
-      </w:r>
-      <w:proofErr w:type="spellStart"/>
-      <w:r>
-        <w:rPr>
-          <w:rFonts w:ascii="Arial" w:hAnsi="Arial" w:cs="Arial"/>
-          <w:sz w:val="24"/>
-          <w:szCs w:val="24"/>
-        </w:rPr>
-        <w:t>id-ul</w:t>
-      </w:r>
-      <w:proofErr w:type="spellEnd"/>
-      <w:r>
-        <w:rPr>
-          <w:rFonts w:ascii="Arial" w:hAnsi="Arial" w:cs="Arial"/>
-          <w:sz w:val="24"/>
-          <w:szCs w:val="24"/>
-        </w:rPr>
-        <w:t xml:space="preserve"> de identificare pentru produs. Trebuie să corespundă cu o valoare din entitatea Produs FK</w:t>
-      </w:r>
-    </w:p>
-    <w:p>
-      <w:pPr>
-        <w:rPr>
-          <w:rFonts w:ascii="Arial" w:hAnsi="Arial" w:cs="Arial"/>
-          <w:sz w:val="24"/>
-          <w:szCs w:val="24"/>
-        </w:rPr>
-      </w:pPr>
-    </w:p>
-    <w:p>
-      <w:pPr>
-        <w:rPr>
-          <w:rFonts w:ascii="Arial" w:hAnsi="Arial" w:cs="Arial"/>
-          <w:b/>
-          <w:sz w:val="24"/>
-          <w:szCs w:val="24"/>
-        </w:rPr>
-      </w:pPr>
-      <w:r>
-        <w:rPr>
-          <w:rFonts w:ascii="Arial" w:hAnsi="Arial" w:cs="Arial"/>
-          <w:b/>
-          <w:sz w:val="24"/>
-          <w:szCs w:val="24"/>
-        </w:rPr>
-        <w:t>Entitatea dependentă Produs</w:t>
-      </w:r>
-    </w:p>
-    <w:p>
-      <w:pPr>
-        <w:rPr>
-          <w:rFonts w:ascii="Arial" w:hAnsi="Arial" w:cs="Arial"/>
-          <w:sz w:val="24"/>
-          <w:szCs w:val="24"/>
-        </w:rPr>
-      </w:pPr>
-      <w:proofErr w:type="spellStart"/>
-      <w:r>
-        <w:rPr>
-          <w:rFonts w:ascii="Arial" w:hAnsi="Arial" w:cs="Arial"/>
-          <w:sz w:val="24"/>
-          <w:szCs w:val="24"/>
-        </w:rPr>
-        <w:t>id_produs</w:t>
-      </w:r>
-      <w:proofErr w:type="spellEnd"/>
-      <w:r>
-        <w:rPr>
-          <w:rFonts w:ascii="Arial" w:hAnsi="Arial" w:cs="Arial"/>
-          <w:sz w:val="24"/>
-          <w:szCs w:val="24"/>
-        </w:rPr>
-        <w:t xml:space="preserve">: variabilă de tip întreg, de lungime maxima 5, este </w:t>
-      </w:r>
-      <w:proofErr w:type="spellStart"/>
-      <w:r>
-        <w:rPr>
-          <w:rFonts w:ascii="Arial" w:hAnsi="Arial" w:cs="Arial"/>
-          <w:sz w:val="24"/>
-          <w:szCs w:val="24"/>
-        </w:rPr>
-        <w:t>id-ul</w:t>
-      </w:r>
-      <w:proofErr w:type="spellEnd"/>
-      <w:r>
-        <w:rPr>
-          <w:rFonts w:ascii="Arial" w:hAnsi="Arial" w:cs="Arial"/>
-          <w:sz w:val="24"/>
-          <w:szCs w:val="24"/>
-        </w:rPr>
-        <w:t xml:space="preserve"> de identificare pentru fiecare produs PK</w:t>
-      </w:r>
-    </w:p>
-    <w:p>
-      <w:pPr>
-        <w:rPr>
-          <w:rFonts w:ascii="Arial" w:hAnsi="Arial" w:cs="Arial"/>
-          <w:sz w:val="24"/>
-          <w:szCs w:val="24"/>
-        </w:rPr>
-      </w:pPr>
-      <w:proofErr w:type="spellStart"/>
-      <w:r>
-        <w:rPr>
-          <w:rFonts w:ascii="Arial" w:hAnsi="Arial" w:cs="Arial"/>
-          <w:sz w:val="24"/>
-          <w:szCs w:val="24"/>
-        </w:rPr>
-        <w:t>cod_produs</w:t>
-      </w:r>
-      <w:proofErr w:type="spellEnd"/>
-      <w:r>
-        <w:rPr>
-          <w:rFonts w:ascii="Arial" w:hAnsi="Arial" w:cs="Arial"/>
-          <w:sz w:val="24"/>
-          <w:szCs w:val="24"/>
-        </w:rPr>
-        <w:t>: variabilă de tip întreg, de lungime maxima 3, este codul de descriere pentru fiecare produs UNIQUE NOT NULL</w:t>
-      </w:r>
-    </w:p>
-    <w:p>
-      <w:pPr>
-        <w:rPr>
-          <w:rFonts w:ascii="Arial" w:hAnsi="Arial" w:cs="Arial"/>
-          <w:sz w:val="24"/>
-          <w:szCs w:val="24"/>
-        </w:rPr>
-      </w:pPr>
-      <w:r>
-        <w:rPr>
-          <w:rFonts w:ascii="Arial" w:hAnsi="Arial" w:cs="Arial"/>
-          <w:sz w:val="24"/>
-          <w:szCs w:val="24"/>
-        </w:rPr>
-        <w:t>denumire: variabilă de tip caracter, de lungime maxima 20, este denumirea produsului NOT NULL</w:t>
-      </w:r>
-    </w:p>
-    <w:p>
-      <w:pPr>
-        <w:rPr>
-          <w:rFonts w:ascii="Arial" w:hAnsi="Arial" w:cs="Arial"/>
-          <w:sz w:val="24"/>
-          <w:szCs w:val="24"/>
-        </w:rPr>
-      </w:pPr>
-      <w:proofErr w:type="spellStart"/>
-      <w:r>
-        <w:rPr>
-          <w:rFonts w:ascii="Arial" w:hAnsi="Arial" w:cs="Arial"/>
-          <w:sz w:val="24"/>
-          <w:szCs w:val="24"/>
-        </w:rPr>
-        <w:t>pret</w:t>
-      </w:r>
-      <w:proofErr w:type="spellEnd"/>
-      <w:r>
-        <w:rPr>
-          <w:rFonts w:ascii="Arial" w:hAnsi="Arial" w:cs="Arial"/>
-          <w:sz w:val="24"/>
-          <w:szCs w:val="24"/>
-        </w:rPr>
-        <w:t>: variabilă de tip întreg,  de lungime 6, este prețul produsului NOT NULL</w:t>
-      </w:r>
-    </w:p>
-    <w:p>
-      <w:pPr>
-        <w:rPr>
-          <w:rFonts w:ascii="Arial" w:hAnsi="Arial" w:cs="Arial"/>
-          <w:sz w:val="24"/>
-          <w:szCs w:val="24"/>
-        </w:rPr>
-      </w:pPr>
-      <w:r>
-        <w:rPr>
-          <w:rFonts w:ascii="Arial" w:hAnsi="Arial" w:cs="Arial"/>
-          <w:sz w:val="24"/>
-          <w:szCs w:val="24"/>
-        </w:rPr>
-        <w:t>descriere: variabilă de tip caracter, de lungime maxima 100, este descrierea produsului NOT NULL</w:t>
-      </w:r>
-    </w:p>
-    <w:p>
-      <w:pPr>
-        <w:rPr>
-          <w:rFonts w:ascii="Arial" w:hAnsi="Arial" w:cs="Arial"/>
-          <w:sz w:val="24"/>
-          <w:szCs w:val="24"/>
-        </w:rPr>
-      </w:pPr>
-      <w:proofErr w:type="spellStart"/>
-      <w:r>
-        <w:rPr>
-          <w:rFonts w:ascii="Arial" w:hAnsi="Arial" w:cs="Arial"/>
-          <w:sz w:val="24"/>
-          <w:szCs w:val="24"/>
-        </w:rPr>
-        <w:t>id_lucrator</w:t>
-      </w:r>
-      <w:proofErr w:type="spellEnd"/>
-      <w:r>
-        <w:rPr>
-          <w:rFonts w:ascii="Arial" w:hAnsi="Arial" w:cs="Arial"/>
-          <w:sz w:val="24"/>
-          <w:szCs w:val="24"/>
-        </w:rPr>
-        <w:t>: variabilă de</w:t>
+          <w:rFonts w:cstheme="minorHAnsi"/>
+          <w:sz w:val="20"/>
+          <w:szCs w:val="20"/>
+        </w:rPr>
+        <w:t>, denumire, telefon)</w:t>
+      </w:r>
+      <w:r>
+        <w:rPr>
+          <w:rFonts w:cstheme="minorHAnsi"/>
+          <w:sz w:val="20"/>
+          <w:szCs w:val="20"/>
+        </w:rPr>
+        <w:br/>
+        <w:t>VALUES (1, 'HR', '123456')</w:t>
+      </w:r>
+      <w:r>
+        <w:rPr>
+          <w:rFonts w:cstheme="minorHAnsi"/>
+          <w:sz w:val="20"/>
+          <w:szCs w:val="20"/>
+        </w:rPr>
+        <w:t>;</w:t>
+      </w:r>
+      <w:r>
+        <w:rPr>
+          <w:rFonts w:cstheme="minorHAnsi"/>
+          <w:sz w:val="20"/>
+          <w:szCs w:val="20"/>
+        </w:rPr>
+        <w:br/>
+      </w:r>
+      <w:r>
+        <w:rPr>
+          <w:rFonts w:cstheme="minorHAnsi"/>
+          <w:sz w:val="20"/>
+          <w:szCs w:val="20"/>
+        </w:rPr>
+        <w:br/>
+        <w:t>INSERT INTO Departament (</w:t>
+      </w:r>
+      <w:proofErr w:type="spellStart"/>
+      <w:r>
+        <w:rPr>
+          <w:rFonts w:cstheme="minorHAnsi"/>
+          <w:sz w:val="20"/>
+          <w:szCs w:val="20"/>
+        </w:rPr>
+        <w:t>id_departament</w:t>
+      </w:r>
+      <w:proofErr w:type="spellEnd"/>
+      <w:r>
+        <w:rPr>
+          <w:rFonts w:cstheme="minorHAnsi"/>
+          <w:sz w:val="20"/>
+          <w:szCs w:val="20"/>
+        </w:rPr>
+        <w:t>, denumire, telefon)</w:t>
+      </w:r>
+      <w:r>
+        <w:rPr>
+          <w:rFonts w:cstheme="minorHAnsi"/>
+          <w:sz w:val="20"/>
+          <w:szCs w:val="20"/>
+        </w:rPr>
+        <w:br/>
+        <w:t>VALUES (2, 'Producție', '1234567')</w:t>
+      </w:r>
+      <w:r>
+        <w:rPr>
+          <w:rFonts w:cstheme="minorHAnsi"/>
+          <w:sz w:val="20"/>
+          <w:szCs w:val="20"/>
+        </w:rPr>
+        <w:t>;</w:t>
+      </w:r>
+      <w:r>
+        <w:rPr>
+          <w:rFonts w:cstheme="minorHAnsi"/>
+          <w:sz w:val="20"/>
+          <w:szCs w:val="20"/>
+        </w:rPr>
+        <w:br/>
+      </w:r>
+      <w:r>
+        <w:rPr>
+          <w:rFonts w:cstheme="minorHAnsi"/>
+          <w:sz w:val="20"/>
+          <w:szCs w:val="20"/>
+        </w:rPr>
+        <w:br/>
+        <w:t>INSERT INTO Departament (</w:t>
+      </w:r>
+      <w:proofErr w:type="spellStart"/>
+      <w:r>
+        <w:rPr>
+          <w:rFonts w:cstheme="minorHAnsi"/>
+          <w:sz w:val="20"/>
+          <w:szCs w:val="20"/>
+        </w:rPr>
+        <w:t>id_departament</w:t>
+      </w:r>
+      <w:proofErr w:type="spellEnd"/>
+      <w:r>
+        <w:rPr>
+          <w:rFonts w:cstheme="minorHAnsi"/>
+          <w:sz w:val="20"/>
+          <w:szCs w:val="20"/>
+        </w:rPr>
+        <w:t>, denumire, telefon)</w:t>
+      </w:r>
+      <w:r>
+        <w:rPr>
+          <w:rFonts w:cstheme="minorHAnsi"/>
+          <w:sz w:val="20"/>
+          <w:szCs w:val="20"/>
+        </w:rPr>
+        <w:br/>
+        <w:t>VALUES (3, 'Contabilitate', '555555')</w:t>
+      </w:r>
+      <w:r>
+        <w:rPr>
+          <w:rFonts w:cstheme="minorHAnsi"/>
+          <w:sz w:val="20"/>
+          <w:szCs w:val="20"/>
+        </w:rPr>
+        <w:t>;</w:t>
+      </w:r>
+      <w:r>
+        <w:rPr>
+          <w:rFonts w:cstheme="minorHAnsi"/>
+          <w:sz w:val="20"/>
+          <w:szCs w:val="20"/>
+        </w:rPr>
+        <w:br/>
+      </w:r>
+      <w:r>
+        <w:rPr>
+          <w:rFonts w:cstheme="minorHAnsi"/>
+          <w:sz w:val="20"/>
+          <w:szCs w:val="20"/>
+        </w:rPr>
+        <w:br/>
+        <w:t>INSERT INTO Departament (</w:t>
+      </w:r>
+      <w:proofErr w:type="spellStart"/>
+      <w:r>
+        <w:rPr>
+          <w:rFonts w:cstheme="minorHAnsi"/>
+          <w:sz w:val="20"/>
+          <w:szCs w:val="20"/>
+        </w:rPr>
+        <w:t>id_departament</w:t>
+      </w:r>
+      <w:proofErr w:type="spellEnd"/>
+      <w:r>
+        <w:rPr>
+          <w:rFonts w:cstheme="minorHAnsi"/>
+          <w:sz w:val="20"/>
+          <w:szCs w:val="20"/>
+        </w:rPr>
+        <w:t>, denumire, telefon)</w:t>
+      </w:r>
+      <w:r>
+        <w:rPr>
+          <w:rFonts w:cstheme="minorHAnsi"/>
+          <w:sz w:val="20"/>
+          <w:szCs w:val="20"/>
+        </w:rPr>
+        <w:br/>
+        <w:t>VALUES (4, 'Vânzări', '1111111');</w:t>
+      </w:r>
+    </w:p>
+    <w:p>
+      <w:pPr>
+        <w:ind w:left="360"/>
+        <w:rPr>
+          <w:rFonts w:cstheme="minorHAnsi"/>
+          <w:sz w:val="20"/>
+          <w:szCs w:val="20"/>
+        </w:rPr>
+      </w:pPr>
+    </w:p>
+    <w:p>
+      <w:pPr>
+        <w:ind w:left="360"/>
+        <w:rPr>
+          <w:rFonts w:ascii="Arial" w:hAnsi="Arial" w:cs="Arial"/>
+          <w:sz w:val="28"/>
+          <w:szCs w:val="28"/>
+          <w:lang w:val="en-US"/>
+        </w:rPr>
+      </w:pPr>
+      <w:proofErr w:type="spellStart"/>
+      <w:r>
+        <w:rPr>
+          <w:rFonts w:ascii="Arial" w:hAnsi="Arial" w:cs="Arial"/>
+          <w:sz w:val="28"/>
+          <w:szCs w:val="28"/>
+        </w:rPr>
+        <w:t>Director_specific</w:t>
+      </w:r>
+      <w:proofErr w:type="spellEnd"/>
+      <w:r>
+        <w:rPr>
+          <w:rFonts w:ascii="Arial" w:hAnsi="Arial" w:cs="Arial"/>
+          <w:sz w:val="28"/>
+          <w:szCs w:val="28"/>
+        </w:rPr>
+        <w:t>-Departament</w:t>
+      </w:r>
+      <w:r>
+        <w:rPr>
+          <w:rFonts w:ascii="Arial" w:hAnsi="Arial" w:cs="Arial"/>
+          <w:sz w:val="28"/>
+          <w:szCs w:val="28"/>
+          <w:lang w:val="en-US"/>
+        </w:rPr>
+        <w:t>:</w:t>
+      </w:r>
+    </w:p>
+    <w:p>
+      <w:pPr>
+        <w:ind w:left="360"/>
+        <w:rPr>
+          <w:rFonts w:cstheme="minorHAnsi"/>
+          <w:sz w:val="20"/>
+          <w:szCs w:val="20"/>
+        </w:rPr>
+      </w:pPr>
+      <w:r>
+        <w:rPr>
+          <w:rFonts w:cstheme="minorHAnsi"/>
+          <w:sz w:val="20"/>
+          <w:szCs w:val="20"/>
+        </w:rPr>
+        <w:t xml:space="preserve">CREATE TABLE </w:t>
+      </w:r>
+      <w:proofErr w:type="spellStart"/>
+      <w:r>
+        <w:rPr>
+          <w:rFonts w:cstheme="minorHAnsi"/>
+          <w:sz w:val="20"/>
+          <w:szCs w:val="20"/>
+        </w:rPr>
+        <w:t>Director_specific_Departament</w:t>
+      </w:r>
+      <w:proofErr w:type="spellEnd"/>
+      <w:r>
+        <w:rPr>
+          <w:rFonts w:cstheme="minorHAnsi"/>
+          <w:sz w:val="20"/>
+          <w:szCs w:val="20"/>
+        </w:rPr>
+        <w:t xml:space="preserve"> (</w:t>
+      </w:r>
+    </w:p>
+    <w:p>
+      <w:pPr>
+        <w:ind w:left="360"/>
+        <w:rPr>
+          <w:rFonts w:cstheme="minorHAnsi"/>
+          <w:sz w:val="20"/>
+          <w:szCs w:val="20"/>
+        </w:rPr>
+      </w:pPr>
+      <w:r>
+        <w:rPr>
+          <w:rFonts w:cstheme="minorHAnsi"/>
+          <w:sz w:val="20"/>
+          <w:szCs w:val="20"/>
+        </w:rPr>
+        <w:t xml:space="preserve">  </w:t>
+      </w:r>
+      <w:proofErr w:type="spellStart"/>
+      <w:proofErr w:type="gramStart"/>
+      <w:r>
+        <w:rPr>
+          <w:rFonts w:cstheme="minorHAnsi"/>
+          <w:sz w:val="20"/>
+          <w:szCs w:val="20"/>
+        </w:rPr>
+        <w:t>id_director_specific</w:t>
+      </w:r>
+      <w:proofErr w:type="spellEnd"/>
+      <w:proofErr w:type="gramEnd"/>
+      <w:r>
+        <w:rPr>
+          <w:rFonts w:cstheme="minorHAnsi"/>
+          <w:sz w:val="20"/>
+          <w:szCs w:val="20"/>
+        </w:rPr>
+        <w:t xml:space="preserve"> NUMBER(5),</w:t>
+      </w:r>
+    </w:p>
+    <w:p>
+      <w:pPr>
+        <w:ind w:left="360"/>
+        <w:rPr>
+          <w:rFonts w:cstheme="minorHAnsi"/>
+          <w:sz w:val="20"/>
+          <w:szCs w:val="20"/>
+        </w:rPr>
+      </w:pPr>
+      <w:r>
+        <w:rPr>
+          <w:rFonts w:cstheme="minorHAnsi"/>
+          <w:sz w:val="20"/>
+          <w:szCs w:val="20"/>
+        </w:rPr>
+        <w:t xml:space="preserve">  </w:t>
+      </w:r>
+      <w:proofErr w:type="spellStart"/>
+      <w:proofErr w:type="gramStart"/>
+      <w:r>
+        <w:rPr>
+          <w:rFonts w:cstheme="minorHAnsi"/>
+          <w:sz w:val="20"/>
+          <w:szCs w:val="20"/>
+        </w:rPr>
+        <w:t>id_departament</w:t>
+      </w:r>
+      <w:proofErr w:type="spellEnd"/>
+      <w:proofErr w:type="gramEnd"/>
+      <w:r>
+        <w:rPr>
+          <w:rFonts w:cstheme="minorHAnsi"/>
+          <w:sz w:val="20"/>
+          <w:szCs w:val="20"/>
+        </w:rPr>
+        <w:t xml:space="preserve"> NUMBER(5),</w:t>
+      </w:r>
+    </w:p>
+    <w:p>
+      <w:pPr>
+        <w:ind w:left="360"/>
+        <w:rPr>
+          <w:rFonts w:cstheme="minorHAnsi"/>
+          <w:sz w:val="20"/>
+          <w:szCs w:val="20"/>
+        </w:rPr>
+      </w:pPr>
+      <w:r>
+        <w:rPr>
+          <w:rFonts w:cstheme="minorHAnsi"/>
+          <w:sz w:val="20"/>
+          <w:szCs w:val="20"/>
+        </w:rPr>
+        <w:t xml:space="preserve">  FOREIGN KEY (</w:t>
+      </w:r>
+      <w:proofErr w:type="spellStart"/>
+      <w:r>
+        <w:rPr>
+          <w:rFonts w:cstheme="minorHAnsi"/>
+          <w:sz w:val="20"/>
+          <w:szCs w:val="20"/>
+        </w:rPr>
+        <w:t>id_director_specific</w:t>
+      </w:r>
+      <w:proofErr w:type="spellEnd"/>
+      <w:r>
+        <w:rPr>
+          <w:rFonts w:cstheme="minorHAnsi"/>
+          <w:sz w:val="20"/>
+          <w:szCs w:val="20"/>
+        </w:rPr>
+        <w:t xml:space="preserve">) REFERENCES </w:t>
+      </w:r>
+      <w:proofErr w:type="spellStart"/>
+      <w:r>
+        <w:rPr>
+          <w:rFonts w:cstheme="minorHAnsi"/>
+          <w:sz w:val="20"/>
+          <w:szCs w:val="20"/>
+        </w:rPr>
+        <w:t>Director_</w:t>
+      </w:r>
+      <w:proofErr w:type="gramStart"/>
+      <w:r>
+        <w:rPr>
+          <w:rFonts w:cstheme="minorHAnsi"/>
+          <w:sz w:val="20"/>
+          <w:szCs w:val="20"/>
+        </w:rPr>
+        <w:t>specific</w:t>
+      </w:r>
+      <w:proofErr w:type="spellEnd"/>
+      <w:r>
+        <w:rPr>
+          <w:rFonts w:cstheme="minorHAnsi"/>
+          <w:sz w:val="20"/>
+          <w:szCs w:val="20"/>
+        </w:rPr>
+        <w:t>(</w:t>
+      </w:r>
+      <w:proofErr w:type="spellStart"/>
+      <w:proofErr w:type="gramEnd"/>
+      <w:r>
+        <w:rPr>
+          <w:rFonts w:cstheme="minorHAnsi"/>
+          <w:sz w:val="20"/>
+          <w:szCs w:val="20"/>
+        </w:rPr>
+        <w:t>id_director_specific</w:t>
+      </w:r>
+      <w:proofErr w:type="spellEnd"/>
+      <w:r>
+        <w:rPr>
+          <w:rFonts w:cstheme="minorHAnsi"/>
+          <w:sz w:val="20"/>
+          <w:szCs w:val="20"/>
+        </w:rPr>
+        <w:t>),</w:t>
+      </w:r>
+    </w:p>
+    <w:p>
+      <w:pPr>
+        <w:ind w:left="360"/>
+        <w:rPr>
+          <w:rFonts w:cstheme="minorHAnsi"/>
+          <w:sz w:val="20"/>
+          <w:szCs w:val="20"/>
+        </w:rPr>
+      </w:pPr>
+      <w:r>
+        <w:rPr>
+          <w:rFonts w:cstheme="minorHAnsi"/>
+          <w:sz w:val="20"/>
+          <w:szCs w:val="20"/>
+        </w:rPr>
+        <w:t xml:space="preserve">  FOREIGN KEY (</w:t>
+      </w:r>
+      <w:proofErr w:type="spellStart"/>
+      <w:r>
+        <w:rPr>
+          <w:rFonts w:cstheme="minorHAnsi"/>
+          <w:sz w:val="20"/>
+          <w:szCs w:val="20"/>
+        </w:rPr>
+        <w:t>id_departament</w:t>
+      </w:r>
+      <w:proofErr w:type="spellEnd"/>
+      <w:r>
+        <w:rPr>
+          <w:rFonts w:cstheme="minorHAnsi"/>
+          <w:sz w:val="20"/>
+          <w:szCs w:val="20"/>
+        </w:rPr>
+        <w:t xml:space="preserve">) REFERENCES </w:t>
+      </w:r>
+      <w:proofErr w:type="spellStart"/>
+      <w:proofErr w:type="gramStart"/>
+      <w:r>
+        <w:rPr>
+          <w:rFonts w:cstheme="minorHAnsi"/>
+          <w:sz w:val="20"/>
+          <w:szCs w:val="20"/>
+        </w:rPr>
+        <w:t>Departament</w:t>
+      </w:r>
+      <w:proofErr w:type="spellEnd"/>
+      <w:r>
+        <w:rPr>
+          <w:rFonts w:cstheme="minorHAnsi"/>
+          <w:sz w:val="20"/>
+          <w:szCs w:val="20"/>
+        </w:rPr>
+        <w:t>(</w:t>
+      </w:r>
+      <w:proofErr w:type="spellStart"/>
+      <w:proofErr w:type="gramEnd"/>
+      <w:r>
+        <w:rPr>
+          <w:rFonts w:cstheme="minorHAnsi"/>
+          <w:sz w:val="20"/>
+          <w:szCs w:val="20"/>
+        </w:rPr>
+        <w:t>id_departament</w:t>
+      </w:r>
+      <w:proofErr w:type="spellEnd"/>
+      <w:r>
+        <w:rPr>
+          <w:rFonts w:cstheme="minorHAnsi"/>
+          <w:sz w:val="20"/>
+          <w:szCs w:val="20"/>
+        </w:rPr>
+        <w:t>)</w:t>
+      </w:r>
+    </w:p>
+    <w:p>
+      <w:pPr>
+        <w:ind w:left="360"/>
+        <w:rPr>
+          <w:rFonts w:cstheme="minorHAnsi"/>
+          <w:sz w:val="20"/>
+          <w:szCs w:val="20"/>
+        </w:rPr>
+      </w:pPr>
+      <w:r>
+        <w:rPr>
+          <w:rFonts w:cstheme="minorHAnsi"/>
+          <w:sz w:val="20"/>
+          <w:szCs w:val="20"/>
+        </w:rPr>
+        <w:t>);</w:t>
       </w:r>
       <w:bookmarkStart w:id="0" w:name="_GoBack"/>
       <w:bookmarkEnd w:id="0"/>
-      <w:r>
-        <w:rPr>
-          <w:rFonts w:ascii="Arial" w:hAnsi="Arial" w:cs="Arial"/>
-          <w:sz w:val="24"/>
-          <w:szCs w:val="24"/>
-        </w:rPr>
-        <w:t xml:space="preserve"> tip întreg, de lungime maxima 5, este </w:t>
-      </w:r>
-      <w:proofErr w:type="spellStart"/>
-      <w:r>
-        <w:rPr>
-          <w:rFonts w:ascii="Arial" w:hAnsi="Arial" w:cs="Arial"/>
-          <w:sz w:val="24"/>
-          <w:szCs w:val="24"/>
-        </w:rPr>
-        <w:t>id-ul</w:t>
-      </w:r>
-      <w:proofErr w:type="spellEnd"/>
-      <w:r>
-        <w:rPr>
-          <w:rFonts w:ascii="Arial" w:hAnsi="Arial" w:cs="Arial"/>
-          <w:sz w:val="24"/>
-          <w:szCs w:val="24"/>
-        </w:rPr>
-        <w:t xml:space="preserve"> de identi</w:t>
-      </w:r>
-      <w:r>
-        <w:rPr>
-          <w:rFonts w:ascii="Arial" w:hAnsi="Arial" w:cs="Arial"/>
-          <w:sz w:val="24"/>
-          <w:szCs w:val="24"/>
-        </w:rPr>
-        <w:t>ficare pentru entitatea lucrător F</w:t>
-      </w:r>
-      <w:r>
-        <w:rPr>
-          <w:rFonts w:ascii="Arial" w:hAnsi="Arial" w:cs="Arial"/>
-          <w:sz w:val="24"/>
-          <w:szCs w:val="24"/>
-        </w:rPr>
-        <w:t>K</w:t>
-      </w:r>
-    </w:p>
-    <w:p>
-      <w:pPr>
-        <w:rPr>
-          <w:rFonts w:ascii="Arial" w:hAnsi="Arial" w:cs="Arial"/>
-          <w:sz w:val="24"/>
-          <w:szCs w:val="24"/>
-        </w:rPr>
-      </w:pPr>
-    </w:p>
-    <w:p>
-      <w:pPr>
-        <w:rPr>
-          <w:rFonts w:ascii="Arial" w:hAnsi="Arial" w:cs="Arial"/>
-          <w:sz w:val="24"/>
-          <w:szCs w:val="24"/>
-        </w:rPr>
-      </w:pPr>
-    </w:p>
-    <w:p>
-      <w:pPr>
-        <w:rPr>
-          <w:rFonts w:ascii="Arial" w:hAnsi="Arial" w:cs="Arial"/>
-          <w:sz w:val="24"/>
-          <w:szCs w:val="24"/>
-        </w:rPr>
-      </w:pPr>
-    </w:p>
-    <w:p>
-      <w:pPr>
-        <w:rPr>
-          <w:rFonts w:ascii="Arial" w:hAnsi="Arial" w:cs="Arial"/>
-          <w:sz w:val="24"/>
-          <w:szCs w:val="24"/>
-        </w:rPr>
-      </w:pPr>
-    </w:p>
-    <w:p>
-      <w:pPr>
-        <w:rPr>
-          <w:rFonts w:ascii="Arial" w:hAnsi="Arial" w:cs="Arial"/>
-          <w:sz w:val="24"/>
-          <w:szCs w:val="24"/>
-        </w:rPr>
-      </w:pPr>
-    </w:p>
-    <w:p>
-      <w:pPr>
-        <w:rPr>
-          <w:rFonts w:ascii="Arial" w:hAnsi="Arial" w:cs="Arial"/>
-          <w:sz w:val="24"/>
-          <w:szCs w:val="24"/>
-        </w:rPr>
-      </w:pPr>
-    </w:p>
-    <w:p>
-      <w:pPr>
-        <w:rPr>
-          <w:rFonts w:ascii="Arial" w:hAnsi="Arial" w:cs="Arial"/>
-          <w:sz w:val="24"/>
-          <w:szCs w:val="24"/>
-        </w:rPr>
-      </w:pPr>
-    </w:p>
-    <w:p/>
+    </w:p>
+    <w:p>
+      <w:pPr>
+        <w:ind w:left="360"/>
+        <w:rPr>
+          <w:rFonts w:cstheme="minorHAnsi"/>
+          <w:sz w:val="20"/>
+          <w:szCs w:val="20"/>
+        </w:rPr>
+      </w:pPr>
+      <w:r>
+        <w:rPr>
+          <w:rFonts w:cstheme="minorHAnsi"/>
+          <w:sz w:val="20"/>
+          <w:szCs w:val="20"/>
+        </w:rPr>
+        <w:t xml:space="preserve">INSERT INTO </w:t>
+      </w:r>
+      <w:proofErr w:type="spellStart"/>
+      <w:r>
+        <w:rPr>
+          <w:rFonts w:cstheme="minorHAnsi"/>
+          <w:sz w:val="20"/>
+          <w:szCs w:val="20"/>
+        </w:rPr>
+        <w:t>Director_specific_Departament</w:t>
+      </w:r>
+      <w:proofErr w:type="spellEnd"/>
+      <w:r>
+        <w:rPr>
+          <w:rFonts w:cstheme="minorHAnsi"/>
+          <w:sz w:val="20"/>
+          <w:szCs w:val="20"/>
+        </w:rPr>
+        <w:t xml:space="preserve"> (</w:t>
+      </w:r>
+      <w:proofErr w:type="spellStart"/>
+      <w:r>
+        <w:rPr>
+          <w:rFonts w:cstheme="minorHAnsi"/>
+          <w:sz w:val="20"/>
+          <w:szCs w:val="20"/>
+        </w:rPr>
+        <w:t>id_director_specific</w:t>
+      </w:r>
+      <w:proofErr w:type="spellEnd"/>
+      <w:r>
+        <w:rPr>
+          <w:rFonts w:cstheme="minorHAnsi"/>
+          <w:sz w:val="20"/>
+          <w:szCs w:val="20"/>
+        </w:rPr>
+        <w:t xml:space="preserve">, </w:t>
+      </w:r>
+      <w:proofErr w:type="spellStart"/>
+      <w:r>
+        <w:rPr>
+          <w:rFonts w:cstheme="minorHAnsi"/>
+          <w:sz w:val="20"/>
+          <w:szCs w:val="20"/>
+        </w:rPr>
+        <w:t>id_departament</w:t>
+      </w:r>
+      <w:proofErr w:type="spellEnd"/>
+      <w:r>
+        <w:rPr>
+          <w:rFonts w:cstheme="minorHAnsi"/>
+          <w:sz w:val="20"/>
+          <w:szCs w:val="20"/>
+        </w:rPr>
+        <w:t>)</w:t>
+      </w:r>
+      <w:r>
+        <w:rPr>
+          <w:rFonts w:cstheme="minorHAnsi"/>
+          <w:sz w:val="20"/>
+          <w:szCs w:val="20"/>
+        </w:rPr>
+        <w:br/>
+        <w:t>VALUES (101, 1);</w:t>
+      </w:r>
+      <w:r>
+        <w:rPr>
+          <w:rFonts w:cstheme="minorHAnsi"/>
+          <w:sz w:val="20"/>
+          <w:szCs w:val="20"/>
+        </w:rPr>
+        <w:br/>
+      </w:r>
+      <w:r>
+        <w:rPr>
+          <w:rFonts w:cstheme="minorHAnsi"/>
+          <w:sz w:val="20"/>
+          <w:szCs w:val="20"/>
+        </w:rPr>
+        <w:br/>
+        <w:t xml:space="preserve">INSERT INTO </w:t>
+      </w:r>
+      <w:proofErr w:type="spellStart"/>
+      <w:r>
+        <w:rPr>
+          <w:rFonts w:cstheme="minorHAnsi"/>
+          <w:sz w:val="20"/>
+          <w:szCs w:val="20"/>
+        </w:rPr>
+        <w:t>Director_specific_Departament</w:t>
+      </w:r>
+      <w:proofErr w:type="spellEnd"/>
+      <w:r>
+        <w:rPr>
+          <w:rFonts w:cstheme="minorHAnsi"/>
+          <w:sz w:val="20"/>
+          <w:szCs w:val="20"/>
+        </w:rPr>
+        <w:t xml:space="preserve"> (</w:t>
+      </w:r>
+      <w:proofErr w:type="spellStart"/>
+      <w:r>
+        <w:rPr>
+          <w:rFonts w:cstheme="minorHAnsi"/>
+          <w:sz w:val="20"/>
+          <w:szCs w:val="20"/>
+        </w:rPr>
+        <w:t>id_director_specific</w:t>
+      </w:r>
+      <w:proofErr w:type="spellEnd"/>
+      <w:r>
+        <w:rPr>
+          <w:rFonts w:cstheme="minorHAnsi"/>
+          <w:sz w:val="20"/>
+          <w:szCs w:val="20"/>
+        </w:rPr>
+        <w:t xml:space="preserve">, </w:t>
+      </w:r>
+      <w:proofErr w:type="spellStart"/>
+      <w:r>
+        <w:rPr>
+          <w:rFonts w:cstheme="minorHAnsi"/>
+          <w:sz w:val="20"/>
+          <w:szCs w:val="20"/>
+        </w:rPr>
+        <w:t>id_departament</w:t>
+      </w:r>
+      <w:proofErr w:type="spellEnd"/>
+      <w:r>
+        <w:rPr>
+          <w:rFonts w:cstheme="minorHAnsi"/>
+          <w:sz w:val="20"/>
+          <w:szCs w:val="20"/>
+        </w:rPr>
+        <w:t>)</w:t>
+      </w:r>
+      <w:r>
+        <w:rPr>
+          <w:rFonts w:cstheme="minorHAnsi"/>
+          <w:sz w:val="20"/>
+          <w:szCs w:val="20"/>
+        </w:rPr>
+        <w:br/>
+        <w:t>VALUES (102, 2);</w:t>
+      </w:r>
+      <w:r>
+        <w:rPr>
+          <w:rFonts w:cstheme="minorHAnsi"/>
+          <w:sz w:val="20"/>
+          <w:szCs w:val="20"/>
+        </w:rPr>
+        <w:br/>
+      </w:r>
+      <w:r>
+        <w:rPr>
+          <w:rFonts w:cstheme="minorHAnsi"/>
+          <w:sz w:val="20"/>
+          <w:szCs w:val="20"/>
+        </w:rPr>
+        <w:br/>
+        <w:t xml:space="preserve">INSERT INTO </w:t>
+      </w:r>
+      <w:proofErr w:type="spellStart"/>
+      <w:r>
+        <w:rPr>
+          <w:rFonts w:cstheme="minorHAnsi"/>
+          <w:sz w:val="20"/>
+          <w:szCs w:val="20"/>
+        </w:rPr>
+        <w:t>Director_specific_Departament</w:t>
+      </w:r>
+      <w:proofErr w:type="spellEnd"/>
+      <w:r>
+        <w:rPr>
+          <w:rFonts w:cstheme="minorHAnsi"/>
+          <w:sz w:val="20"/>
+          <w:szCs w:val="20"/>
+        </w:rPr>
+        <w:t xml:space="preserve"> (</w:t>
+      </w:r>
+      <w:proofErr w:type="spellStart"/>
+      <w:r>
+        <w:rPr>
+          <w:rFonts w:cstheme="minorHAnsi"/>
+          <w:sz w:val="20"/>
+          <w:szCs w:val="20"/>
+        </w:rPr>
+        <w:t>id_director_specific</w:t>
+      </w:r>
+      <w:proofErr w:type="spellEnd"/>
+      <w:r>
+        <w:rPr>
+          <w:rFonts w:cstheme="minorHAnsi"/>
+          <w:sz w:val="20"/>
+          <w:szCs w:val="20"/>
+        </w:rPr>
+        <w:t xml:space="preserve">, </w:t>
+      </w:r>
+      <w:proofErr w:type="spellStart"/>
+      <w:r>
+        <w:rPr>
+          <w:rFonts w:cstheme="minorHAnsi"/>
+          <w:sz w:val="20"/>
+          <w:szCs w:val="20"/>
+        </w:rPr>
+        <w:t>id_departament</w:t>
+      </w:r>
+      <w:proofErr w:type="spellEnd"/>
+      <w:r>
+        <w:rPr>
+          <w:rFonts w:cstheme="minorHAnsi"/>
+          <w:sz w:val="20"/>
+          <w:szCs w:val="20"/>
+        </w:rPr>
+        <w:t>)</w:t>
+      </w:r>
+      <w:r>
+        <w:rPr>
+          <w:rFonts w:cstheme="minorHAnsi"/>
+          <w:sz w:val="20"/>
+          <w:szCs w:val="20"/>
+        </w:rPr>
+        <w:br/>
+        <w:t>VALUES (103, 3);</w:t>
+      </w:r>
+    </w:p>
+    <w:p>
+      <w:pPr>
+        <w:ind w:left="360"/>
+        <w:rPr>
+          <w:rFonts w:ascii="Arial" w:hAnsi="Arial" w:cs="Arial"/>
+          <w:sz w:val="28"/>
+          <w:szCs w:val="28"/>
+          <w:lang w:val="en-US"/>
+        </w:rPr>
+      </w:pPr>
+      <w:proofErr w:type="spellStart"/>
+      <w:r>
+        <w:rPr>
+          <w:rFonts w:ascii="Arial" w:hAnsi="Arial" w:cs="Arial"/>
+          <w:sz w:val="28"/>
+          <w:szCs w:val="28"/>
+          <w:lang w:val="en-US"/>
+        </w:rPr>
+        <w:t>Agent_vanzare</w:t>
+      </w:r>
+      <w:proofErr w:type="spellEnd"/>
+      <w:r>
+        <w:rPr>
+          <w:rFonts w:ascii="Arial" w:hAnsi="Arial" w:cs="Arial"/>
+          <w:sz w:val="28"/>
+          <w:szCs w:val="28"/>
+          <w:lang w:val="en-US"/>
+        </w:rPr>
+        <w:t>:</w:t>
+      </w:r>
+    </w:p>
+    <w:p>
+      <w:pPr>
+        <w:ind w:left="360"/>
+        <w:rPr>
+          <w:rFonts w:cstheme="minorHAnsi"/>
+          <w:sz w:val="20"/>
+          <w:szCs w:val="20"/>
+        </w:rPr>
+      </w:pPr>
+      <w:r>
+        <w:rPr>
+          <w:rFonts w:cstheme="minorHAnsi"/>
+          <w:sz w:val="20"/>
+          <w:szCs w:val="20"/>
+        </w:rPr>
+        <w:t xml:space="preserve">CREATE TABLE </w:t>
+      </w:r>
+      <w:proofErr w:type="spellStart"/>
+      <w:r>
+        <w:rPr>
+          <w:rFonts w:cstheme="minorHAnsi"/>
+          <w:sz w:val="20"/>
+          <w:szCs w:val="20"/>
+        </w:rPr>
+        <w:t>Agent_vanzare</w:t>
+      </w:r>
+      <w:proofErr w:type="spellEnd"/>
+      <w:r>
+        <w:rPr>
+          <w:rFonts w:cstheme="minorHAnsi"/>
+          <w:sz w:val="20"/>
+          <w:szCs w:val="20"/>
+        </w:rPr>
+        <w:t xml:space="preserve"> (</w:t>
+      </w:r>
+      <w:r>
+        <w:rPr>
+          <w:rFonts w:cstheme="minorHAnsi"/>
+          <w:sz w:val="20"/>
+          <w:szCs w:val="20"/>
+        </w:rPr>
+        <w:br/>
+        <w:t xml:space="preserve">  </w:t>
+      </w:r>
+      <w:proofErr w:type="spellStart"/>
+      <w:r>
+        <w:rPr>
+          <w:rFonts w:cstheme="minorHAnsi"/>
+          <w:sz w:val="20"/>
+          <w:szCs w:val="20"/>
+        </w:rPr>
+        <w:t>id_agent_vanzare</w:t>
+      </w:r>
+      <w:proofErr w:type="spellEnd"/>
+      <w:r>
+        <w:rPr>
+          <w:rFonts w:cstheme="minorHAnsi"/>
+          <w:sz w:val="20"/>
+          <w:szCs w:val="20"/>
+        </w:rPr>
+        <w:t xml:space="preserve"> NUMBER(5) PRIMARY KEY,</w:t>
+      </w:r>
+      <w:r>
+        <w:rPr>
+          <w:rFonts w:cstheme="minorHAnsi"/>
+          <w:sz w:val="20"/>
+          <w:szCs w:val="20"/>
+        </w:rPr>
+        <w:br/>
+        <w:t xml:space="preserve">  nume VARCHAR2(15) NOT NULL,</w:t>
+      </w:r>
+      <w:r>
+        <w:rPr>
+          <w:rFonts w:cstheme="minorHAnsi"/>
+          <w:sz w:val="20"/>
+          <w:szCs w:val="20"/>
+        </w:rPr>
+        <w:br/>
+        <w:t xml:space="preserve">  prenume VARCHAR2(15) NOT NULL,</w:t>
+      </w:r>
+      <w:r>
+        <w:rPr>
+          <w:rFonts w:cstheme="minorHAnsi"/>
+          <w:sz w:val="20"/>
+          <w:szCs w:val="20"/>
+        </w:rPr>
+        <w:br/>
+        <w:t xml:space="preserve">  telefon VARCHAR2(10) NOT NULL,</w:t>
+      </w:r>
+      <w:r>
+        <w:rPr>
+          <w:rFonts w:cstheme="minorHAnsi"/>
+          <w:sz w:val="20"/>
+          <w:szCs w:val="20"/>
+        </w:rPr>
+        <w:br/>
+        <w:t xml:space="preserve">  salariu NUMBER(10) NOT NULL,</w:t>
+      </w:r>
+      <w:r>
+        <w:rPr>
+          <w:rFonts w:cstheme="minorHAnsi"/>
+          <w:sz w:val="20"/>
+          <w:szCs w:val="20"/>
+        </w:rPr>
+        <w:br/>
+        <w:t xml:space="preserve">  </w:t>
+      </w:r>
+      <w:proofErr w:type="spellStart"/>
+      <w:r>
+        <w:rPr>
+          <w:rFonts w:cstheme="minorHAnsi"/>
+          <w:sz w:val="20"/>
+          <w:szCs w:val="20"/>
+        </w:rPr>
+        <w:t>data_angajare</w:t>
+      </w:r>
+      <w:proofErr w:type="spellEnd"/>
+      <w:r>
+        <w:rPr>
+          <w:rFonts w:cstheme="minorHAnsi"/>
+          <w:sz w:val="20"/>
+          <w:szCs w:val="20"/>
+        </w:rPr>
+        <w:t xml:space="preserve"> DATE NOT NULL,</w:t>
+      </w:r>
+      <w:r>
+        <w:rPr>
+          <w:rFonts w:cstheme="minorHAnsi"/>
+          <w:sz w:val="20"/>
+          <w:szCs w:val="20"/>
+        </w:rPr>
+        <w:br/>
+        <w:t xml:space="preserve">  </w:t>
+      </w:r>
+      <w:proofErr w:type="spellStart"/>
+      <w:r>
+        <w:rPr>
+          <w:rFonts w:cstheme="minorHAnsi"/>
+          <w:sz w:val="20"/>
+          <w:szCs w:val="20"/>
+        </w:rPr>
+        <w:t>id_departament</w:t>
+      </w:r>
+      <w:proofErr w:type="spellEnd"/>
+      <w:r>
+        <w:rPr>
+          <w:rFonts w:cstheme="minorHAnsi"/>
+          <w:sz w:val="20"/>
+          <w:szCs w:val="20"/>
+        </w:rPr>
+        <w:t xml:space="preserve"> NUMBER(4),</w:t>
+      </w:r>
+      <w:r>
+        <w:rPr>
+          <w:rFonts w:cstheme="minorHAnsi"/>
+          <w:sz w:val="20"/>
+          <w:szCs w:val="20"/>
+        </w:rPr>
+        <w:br/>
+        <w:t xml:space="preserve">  CONSTRAINT </w:t>
+      </w:r>
+      <w:proofErr w:type="spellStart"/>
+      <w:r>
+        <w:rPr>
+          <w:rFonts w:cstheme="minorHAnsi"/>
+          <w:sz w:val="20"/>
+          <w:szCs w:val="20"/>
+        </w:rPr>
+        <w:t>fk_agent_departament</w:t>
+      </w:r>
+      <w:proofErr w:type="spellEnd"/>
+      <w:r>
+        <w:rPr>
+          <w:rFonts w:cstheme="minorHAnsi"/>
+          <w:sz w:val="20"/>
+          <w:szCs w:val="20"/>
+        </w:rPr>
+        <w:t xml:space="preserve"> FOREIGN KEY (</w:t>
+      </w:r>
+      <w:proofErr w:type="spellStart"/>
+      <w:r>
+        <w:rPr>
+          <w:rFonts w:cstheme="minorHAnsi"/>
+          <w:sz w:val="20"/>
+          <w:szCs w:val="20"/>
+        </w:rPr>
+        <w:t>id_departament</w:t>
+      </w:r>
+      <w:proofErr w:type="spellEnd"/>
+      <w:r>
+        <w:rPr>
+          <w:rFonts w:cstheme="minorHAnsi"/>
+          <w:sz w:val="20"/>
+          <w:szCs w:val="20"/>
+        </w:rPr>
+        <w:t>) REFERENCES Departament (</w:t>
+      </w:r>
+      <w:proofErr w:type="spellStart"/>
+      <w:r>
+        <w:rPr>
+          <w:rFonts w:cstheme="minorHAnsi"/>
+          <w:sz w:val="20"/>
+          <w:szCs w:val="20"/>
+        </w:rPr>
+        <w:t>id_departament</w:t>
+      </w:r>
+      <w:proofErr w:type="spellEnd"/>
+      <w:r>
+        <w:rPr>
+          <w:rFonts w:cstheme="minorHAnsi"/>
+          <w:sz w:val="20"/>
+          <w:szCs w:val="20"/>
+        </w:rPr>
+        <w:t>)</w:t>
+      </w:r>
+      <w:r>
+        <w:rPr>
+          <w:rFonts w:cstheme="minorHAnsi"/>
+          <w:sz w:val="20"/>
+          <w:szCs w:val="20"/>
+        </w:rPr>
+        <w:br/>
+        <w:t>);</w:t>
+      </w:r>
+    </w:p>
+    <w:p>
+      <w:pPr>
+        <w:ind w:left="360"/>
+        <w:rPr>
+          <w:rFonts w:ascii="Arial" w:hAnsi="Arial" w:cs="Arial"/>
+          <w:sz w:val="28"/>
+          <w:szCs w:val="28"/>
+          <w:lang w:val="en-US"/>
+        </w:rPr>
+      </w:pPr>
+    </w:p>
+    <w:p>
+      <w:pPr>
+        <w:ind w:left="360"/>
+        <w:rPr>
+          <w:rFonts w:ascii="Arial" w:hAnsi="Arial" w:cs="Arial"/>
+          <w:sz w:val="28"/>
+          <w:szCs w:val="28"/>
+          <w:lang w:val="en-US"/>
+        </w:rPr>
+      </w:pPr>
+      <w:r>
+        <w:rPr>
+          <w:rFonts w:ascii="Arial" w:hAnsi="Arial" w:cs="Arial"/>
+          <w:sz w:val="28"/>
+          <w:szCs w:val="28"/>
+          <w:lang w:val="en-US"/>
+        </w:rPr>
+        <w:t>Client:</w:t>
+      </w:r>
+    </w:p>
+    <w:p>
+      <w:pPr>
+        <w:ind w:left="360"/>
+        <w:rPr>
+          <w:rFonts w:cstheme="minorHAnsi"/>
+          <w:sz w:val="20"/>
+          <w:szCs w:val="20"/>
+        </w:rPr>
+      </w:pPr>
+      <w:r>
+        <w:rPr>
+          <w:rFonts w:cstheme="minorHAnsi"/>
+          <w:sz w:val="20"/>
+          <w:szCs w:val="20"/>
+        </w:rPr>
+        <w:t>CREATE TABLE Client (</w:t>
+      </w:r>
+      <w:r>
+        <w:rPr>
+          <w:rFonts w:cstheme="minorHAnsi"/>
+          <w:sz w:val="20"/>
+          <w:szCs w:val="20"/>
+        </w:rPr>
+        <w:br/>
+        <w:t xml:space="preserve">  </w:t>
+      </w:r>
+      <w:proofErr w:type="spellStart"/>
+      <w:r>
+        <w:rPr>
+          <w:rFonts w:cstheme="minorHAnsi"/>
+          <w:sz w:val="20"/>
+          <w:szCs w:val="20"/>
+        </w:rPr>
+        <w:t>id_client</w:t>
+      </w:r>
+      <w:proofErr w:type="spellEnd"/>
+      <w:r>
+        <w:rPr>
+          <w:rFonts w:cstheme="minorHAnsi"/>
+          <w:sz w:val="20"/>
+          <w:szCs w:val="20"/>
+        </w:rPr>
+        <w:t xml:space="preserve"> NUMBER(5) PRIMARY KEY,</w:t>
+      </w:r>
+      <w:r>
+        <w:rPr>
+          <w:rFonts w:cstheme="minorHAnsi"/>
+          <w:sz w:val="20"/>
+          <w:szCs w:val="20"/>
+        </w:rPr>
+        <w:br/>
+        <w:t xml:space="preserve">  </w:t>
+      </w:r>
+      <w:proofErr w:type="spellStart"/>
+      <w:r>
+        <w:rPr>
+          <w:rFonts w:cstheme="minorHAnsi"/>
+          <w:sz w:val="20"/>
+          <w:szCs w:val="20"/>
+        </w:rPr>
+        <w:t>nume_pr</w:t>
+      </w:r>
+      <w:proofErr w:type="spellEnd"/>
+      <w:r>
+        <w:rPr>
+          <w:rFonts w:cstheme="minorHAnsi"/>
+          <w:sz w:val="20"/>
+          <w:szCs w:val="20"/>
+        </w:rPr>
+        <w:t xml:space="preserve"> VARCHAR2(15) NOT NULL,</w:t>
+      </w:r>
+      <w:r>
+        <w:rPr>
+          <w:rFonts w:cstheme="minorHAnsi"/>
+          <w:sz w:val="20"/>
+          <w:szCs w:val="20"/>
+        </w:rPr>
+        <w:br/>
+        <w:t xml:space="preserve">  </w:t>
+      </w:r>
+      <w:proofErr w:type="spellStart"/>
+      <w:r>
+        <w:rPr>
+          <w:rFonts w:cstheme="minorHAnsi"/>
+          <w:sz w:val="20"/>
+          <w:szCs w:val="20"/>
+        </w:rPr>
+        <w:t>id_agent_vanzare</w:t>
+      </w:r>
+      <w:proofErr w:type="spellEnd"/>
+      <w:r>
+        <w:rPr>
+          <w:rFonts w:cstheme="minorHAnsi"/>
+          <w:sz w:val="20"/>
+          <w:szCs w:val="20"/>
+        </w:rPr>
+        <w:t xml:space="preserve"> NUMBER(5),</w:t>
+      </w:r>
+      <w:r>
+        <w:rPr>
+          <w:rFonts w:cstheme="minorHAnsi"/>
+          <w:sz w:val="20"/>
+          <w:szCs w:val="20"/>
+        </w:rPr>
+        <w:br/>
+        <w:t xml:space="preserve">  CONSTRAINT </w:t>
+      </w:r>
+      <w:proofErr w:type="spellStart"/>
+      <w:r>
+        <w:rPr>
+          <w:rFonts w:cstheme="minorHAnsi"/>
+          <w:sz w:val="20"/>
+          <w:szCs w:val="20"/>
+        </w:rPr>
+        <w:t>fk_agent_vanzare</w:t>
+      </w:r>
+      <w:proofErr w:type="spellEnd"/>
+      <w:r>
+        <w:rPr>
+          <w:rFonts w:cstheme="minorHAnsi"/>
+          <w:sz w:val="20"/>
+          <w:szCs w:val="20"/>
+        </w:rPr>
+        <w:t xml:space="preserve"> FOREIGN KEY (</w:t>
+      </w:r>
+      <w:proofErr w:type="spellStart"/>
+      <w:r>
+        <w:rPr>
+          <w:rFonts w:cstheme="minorHAnsi"/>
+          <w:sz w:val="20"/>
+          <w:szCs w:val="20"/>
+        </w:rPr>
+        <w:t>id_agent_vanzare</w:t>
+      </w:r>
+      <w:proofErr w:type="spellEnd"/>
+      <w:r>
+        <w:rPr>
+          <w:rFonts w:cstheme="minorHAnsi"/>
+          <w:sz w:val="20"/>
+          <w:szCs w:val="20"/>
+        </w:rPr>
+        <w:t xml:space="preserve">) REFERENCES </w:t>
+      </w:r>
+      <w:proofErr w:type="spellStart"/>
+      <w:r>
+        <w:rPr>
+          <w:rFonts w:cstheme="minorHAnsi"/>
+          <w:sz w:val="20"/>
+          <w:szCs w:val="20"/>
+        </w:rPr>
+        <w:t>Agent_vanzare</w:t>
+      </w:r>
+      <w:proofErr w:type="spellEnd"/>
+      <w:r>
+        <w:rPr>
+          <w:rFonts w:cstheme="minorHAnsi"/>
+          <w:sz w:val="20"/>
+          <w:szCs w:val="20"/>
+        </w:rPr>
+        <w:t xml:space="preserve"> (</w:t>
+      </w:r>
+      <w:proofErr w:type="spellStart"/>
+      <w:r>
+        <w:rPr>
+          <w:rFonts w:cstheme="minorHAnsi"/>
+          <w:sz w:val="20"/>
+          <w:szCs w:val="20"/>
+        </w:rPr>
+        <w:t>id_agent_vanzare</w:t>
+      </w:r>
+      <w:proofErr w:type="spellEnd"/>
+      <w:r>
+        <w:rPr>
+          <w:rFonts w:cstheme="minorHAnsi"/>
+          <w:sz w:val="20"/>
+          <w:szCs w:val="20"/>
+        </w:rPr>
+        <w:t>)</w:t>
+      </w:r>
+      <w:r>
+        <w:rPr>
+          <w:rFonts w:cstheme="minorHAnsi"/>
+          <w:sz w:val="20"/>
+          <w:szCs w:val="20"/>
+        </w:rPr>
+        <w:br/>
+        <w:t>);</w:t>
+      </w:r>
+    </w:p>
+    <w:p>
+      <w:pPr>
+        <w:ind w:left="360"/>
+        <w:rPr>
+          <w:rFonts w:ascii="Arial" w:hAnsi="Arial" w:cs="Arial"/>
+          <w:sz w:val="28"/>
+          <w:szCs w:val="28"/>
+          <w:lang w:val="en-US"/>
+        </w:rPr>
+      </w:pPr>
+    </w:p>
+    <w:p>
+      <w:pPr>
+        <w:ind w:left="360"/>
+        <w:rPr>
+          <w:rFonts w:ascii="Arial" w:hAnsi="Arial" w:cs="Arial"/>
+          <w:sz w:val="28"/>
+          <w:szCs w:val="28"/>
+          <w:lang w:val="en-US"/>
+        </w:rPr>
+      </w:pPr>
+      <w:proofErr w:type="spellStart"/>
+      <w:r>
+        <w:rPr>
+          <w:rFonts w:ascii="Arial" w:hAnsi="Arial" w:cs="Arial"/>
+          <w:sz w:val="28"/>
+          <w:szCs w:val="28"/>
+          <w:lang w:val="en-US"/>
+        </w:rPr>
+        <w:t>Angajat_HR</w:t>
+      </w:r>
+      <w:proofErr w:type="spellEnd"/>
+      <w:r>
+        <w:rPr>
+          <w:rFonts w:ascii="Arial" w:hAnsi="Arial" w:cs="Arial"/>
+          <w:sz w:val="28"/>
+          <w:szCs w:val="28"/>
+          <w:lang w:val="en-US"/>
+        </w:rPr>
+        <w:t>:</w:t>
+      </w:r>
+    </w:p>
+    <w:p>
+      <w:pPr>
+        <w:ind w:left="360"/>
+        <w:rPr>
+          <w:rFonts w:cstheme="minorHAnsi"/>
+          <w:sz w:val="20"/>
+          <w:szCs w:val="20"/>
+        </w:rPr>
+      </w:pPr>
+      <w:r>
+        <w:rPr>
+          <w:rFonts w:cstheme="minorHAnsi"/>
+          <w:sz w:val="20"/>
+          <w:szCs w:val="20"/>
+        </w:rPr>
+        <w:t xml:space="preserve">CREATE TABLE </w:t>
+      </w:r>
+      <w:proofErr w:type="spellStart"/>
+      <w:r>
+        <w:rPr>
+          <w:rFonts w:cstheme="minorHAnsi"/>
+          <w:sz w:val="20"/>
+          <w:szCs w:val="20"/>
+        </w:rPr>
+        <w:t>Angajat_HR</w:t>
+      </w:r>
+      <w:proofErr w:type="spellEnd"/>
+      <w:r>
+        <w:rPr>
+          <w:rFonts w:cstheme="minorHAnsi"/>
+          <w:sz w:val="20"/>
+          <w:szCs w:val="20"/>
+        </w:rPr>
+        <w:t xml:space="preserve"> (</w:t>
+      </w:r>
+      <w:r>
+        <w:rPr>
+          <w:rFonts w:cstheme="minorHAnsi"/>
+          <w:sz w:val="20"/>
+          <w:szCs w:val="20"/>
+        </w:rPr>
+        <w:br/>
+        <w:t xml:space="preserve">  </w:t>
+      </w:r>
+      <w:proofErr w:type="spellStart"/>
+      <w:r>
+        <w:rPr>
+          <w:rFonts w:cstheme="minorHAnsi"/>
+          <w:sz w:val="20"/>
+          <w:szCs w:val="20"/>
+        </w:rPr>
+        <w:t>id_angajat_hr</w:t>
+      </w:r>
+      <w:proofErr w:type="spellEnd"/>
+      <w:r>
+        <w:rPr>
+          <w:rFonts w:cstheme="minorHAnsi"/>
+          <w:sz w:val="20"/>
+          <w:szCs w:val="20"/>
+        </w:rPr>
+        <w:t xml:space="preserve"> NUMBER(5) PRIMARY KEY,</w:t>
+      </w:r>
+      <w:r>
+        <w:rPr>
+          <w:rFonts w:cstheme="minorHAnsi"/>
+          <w:sz w:val="20"/>
+          <w:szCs w:val="20"/>
+        </w:rPr>
+        <w:br/>
+        <w:t xml:space="preserve">  nume VARCHAR2(15) NOT NULL,</w:t>
+      </w:r>
+      <w:r>
+        <w:rPr>
+          <w:rFonts w:cstheme="minorHAnsi"/>
+          <w:sz w:val="20"/>
+          <w:szCs w:val="20"/>
+        </w:rPr>
+        <w:br/>
+        <w:t xml:space="preserve">  prenume VARCHAR2(15) NOT NULL,</w:t>
+      </w:r>
+      <w:r>
+        <w:rPr>
+          <w:rFonts w:cstheme="minorHAnsi"/>
+          <w:sz w:val="20"/>
+          <w:szCs w:val="20"/>
+        </w:rPr>
+        <w:br/>
+        <w:t xml:space="preserve">  salariu NUMBER(10) NOT NULL,</w:t>
+      </w:r>
+      <w:r>
+        <w:rPr>
+          <w:rFonts w:cstheme="minorHAnsi"/>
+          <w:sz w:val="20"/>
+          <w:szCs w:val="20"/>
+        </w:rPr>
+        <w:br/>
+        <w:t xml:space="preserve">  </w:t>
+      </w:r>
+      <w:proofErr w:type="spellStart"/>
+      <w:r>
+        <w:rPr>
+          <w:rFonts w:cstheme="minorHAnsi"/>
+          <w:sz w:val="20"/>
+          <w:szCs w:val="20"/>
+        </w:rPr>
+        <w:t>data_angajare</w:t>
+      </w:r>
+      <w:proofErr w:type="spellEnd"/>
+      <w:r>
+        <w:rPr>
+          <w:rFonts w:cstheme="minorHAnsi"/>
+          <w:sz w:val="20"/>
+          <w:szCs w:val="20"/>
+        </w:rPr>
+        <w:t xml:space="preserve"> DATE NOT NULL,</w:t>
+      </w:r>
+      <w:r>
+        <w:rPr>
+          <w:rFonts w:cstheme="minorHAnsi"/>
+          <w:sz w:val="20"/>
+          <w:szCs w:val="20"/>
+        </w:rPr>
+        <w:br/>
+        <w:t xml:space="preserve">  </w:t>
+      </w:r>
+      <w:proofErr w:type="spellStart"/>
+      <w:r>
+        <w:rPr>
+          <w:rFonts w:cstheme="minorHAnsi"/>
+          <w:sz w:val="20"/>
+          <w:szCs w:val="20"/>
+        </w:rPr>
+        <w:t>functie</w:t>
+      </w:r>
+      <w:proofErr w:type="spellEnd"/>
+      <w:r>
+        <w:rPr>
+          <w:rFonts w:cstheme="minorHAnsi"/>
+          <w:sz w:val="20"/>
+          <w:szCs w:val="20"/>
+        </w:rPr>
+        <w:t xml:space="preserve"> VARCHAR2(20) NOT NULL,</w:t>
+      </w:r>
+      <w:r>
+        <w:rPr>
+          <w:rFonts w:cstheme="minorHAnsi"/>
+          <w:sz w:val="20"/>
+          <w:szCs w:val="20"/>
+        </w:rPr>
+        <w:br/>
+        <w:t xml:space="preserve">  </w:t>
+      </w:r>
+      <w:proofErr w:type="spellStart"/>
+      <w:r>
+        <w:rPr>
+          <w:rFonts w:cstheme="minorHAnsi"/>
+          <w:sz w:val="20"/>
+          <w:szCs w:val="20"/>
+        </w:rPr>
+        <w:t>id_departament</w:t>
+      </w:r>
+      <w:proofErr w:type="spellEnd"/>
+      <w:r>
+        <w:rPr>
+          <w:rFonts w:cstheme="minorHAnsi"/>
+          <w:sz w:val="20"/>
+          <w:szCs w:val="20"/>
+        </w:rPr>
+        <w:t xml:space="preserve"> NUMBER(4),</w:t>
+      </w:r>
+      <w:r>
+        <w:rPr>
+          <w:rFonts w:cstheme="minorHAnsi"/>
+          <w:sz w:val="20"/>
+          <w:szCs w:val="20"/>
+        </w:rPr>
+        <w:br/>
+        <w:t xml:space="preserve">  CONSTRAINT </w:t>
+      </w:r>
+      <w:proofErr w:type="spellStart"/>
+      <w:r>
+        <w:rPr>
+          <w:rFonts w:cstheme="minorHAnsi"/>
+          <w:sz w:val="20"/>
+          <w:szCs w:val="20"/>
+        </w:rPr>
+        <w:t>fk_departament_hr</w:t>
+      </w:r>
+      <w:proofErr w:type="spellEnd"/>
+      <w:r>
+        <w:rPr>
+          <w:rFonts w:cstheme="minorHAnsi"/>
+          <w:sz w:val="20"/>
+          <w:szCs w:val="20"/>
+        </w:rPr>
+        <w:t xml:space="preserve"> FOREIGN KEY (</w:t>
+      </w:r>
+      <w:proofErr w:type="spellStart"/>
+      <w:r>
+        <w:rPr>
+          <w:rFonts w:cstheme="minorHAnsi"/>
+          <w:sz w:val="20"/>
+          <w:szCs w:val="20"/>
+        </w:rPr>
+        <w:t>id_departament</w:t>
+      </w:r>
+      <w:proofErr w:type="spellEnd"/>
+      <w:r>
+        <w:rPr>
+          <w:rFonts w:cstheme="minorHAnsi"/>
+          <w:sz w:val="20"/>
+          <w:szCs w:val="20"/>
+        </w:rPr>
+        <w:t>) REFERENCES Departament (</w:t>
+      </w:r>
+      <w:proofErr w:type="spellStart"/>
+      <w:r>
+        <w:rPr>
+          <w:rFonts w:cstheme="minorHAnsi"/>
+          <w:sz w:val="20"/>
+          <w:szCs w:val="20"/>
+        </w:rPr>
+        <w:t>id_departament</w:t>
+      </w:r>
+      <w:proofErr w:type="spellEnd"/>
+      <w:r>
+        <w:rPr>
+          <w:rFonts w:cstheme="minorHAnsi"/>
+          <w:sz w:val="20"/>
+          <w:szCs w:val="20"/>
+        </w:rPr>
+        <w:t>)</w:t>
+      </w:r>
+      <w:r>
+        <w:rPr>
+          <w:rFonts w:cstheme="minorHAnsi"/>
+          <w:sz w:val="20"/>
+          <w:szCs w:val="20"/>
+        </w:rPr>
+        <w:br/>
+        <w:t>);</w:t>
+      </w:r>
+    </w:p>
+    <w:p>
+      <w:pPr>
+        <w:ind w:left="360"/>
+        <w:rPr>
+          <w:rFonts w:ascii="Arial" w:hAnsi="Arial" w:cs="Arial"/>
+          <w:sz w:val="28"/>
+          <w:szCs w:val="28"/>
+          <w:lang w:val="en-US"/>
+        </w:rPr>
+      </w:pPr>
+    </w:p>
+    <w:p>
+      <w:pPr>
+        <w:ind w:left="360"/>
+        <w:rPr>
+          <w:rFonts w:ascii="Arial" w:hAnsi="Arial" w:cs="Arial"/>
+          <w:sz w:val="28"/>
+          <w:szCs w:val="28"/>
+          <w:lang w:val="en-US"/>
+        </w:rPr>
+      </w:pPr>
+      <w:proofErr w:type="spellStart"/>
+      <w:r>
+        <w:rPr>
+          <w:rFonts w:ascii="Arial" w:hAnsi="Arial" w:cs="Arial"/>
+          <w:sz w:val="28"/>
+          <w:szCs w:val="28"/>
+          <w:lang w:val="en-US"/>
+        </w:rPr>
+        <w:t>Contabil</w:t>
+      </w:r>
+      <w:proofErr w:type="spellEnd"/>
+      <w:r>
+        <w:rPr>
+          <w:rFonts w:ascii="Arial" w:hAnsi="Arial" w:cs="Arial"/>
+          <w:sz w:val="28"/>
+          <w:szCs w:val="28"/>
+          <w:lang w:val="en-US"/>
+        </w:rPr>
+        <w:t>:</w:t>
+      </w:r>
+    </w:p>
+    <w:p>
+      <w:pPr>
+        <w:ind w:left="360"/>
+        <w:rPr>
+          <w:rFonts w:cstheme="minorHAnsi"/>
+          <w:sz w:val="20"/>
+          <w:szCs w:val="20"/>
+        </w:rPr>
+      </w:pPr>
+      <w:r>
+        <w:rPr>
+          <w:rFonts w:cstheme="minorHAnsi"/>
+          <w:sz w:val="20"/>
+          <w:szCs w:val="20"/>
+        </w:rPr>
+        <w:t>CREATE TABLE Contabil (</w:t>
+      </w:r>
+      <w:r>
+        <w:rPr>
+          <w:rFonts w:cstheme="minorHAnsi"/>
+          <w:sz w:val="20"/>
+          <w:szCs w:val="20"/>
+        </w:rPr>
+        <w:br/>
+        <w:t xml:space="preserve">  </w:t>
+      </w:r>
+      <w:proofErr w:type="spellStart"/>
+      <w:r>
+        <w:rPr>
+          <w:rFonts w:cstheme="minorHAnsi"/>
+          <w:sz w:val="20"/>
+          <w:szCs w:val="20"/>
+        </w:rPr>
+        <w:t>id_contabil</w:t>
+      </w:r>
+      <w:proofErr w:type="spellEnd"/>
+      <w:r>
+        <w:rPr>
+          <w:rFonts w:cstheme="minorHAnsi"/>
+          <w:sz w:val="20"/>
+          <w:szCs w:val="20"/>
+        </w:rPr>
+        <w:t xml:space="preserve"> NUMBER(5) PRIMARY KEY,</w:t>
+      </w:r>
+      <w:r>
+        <w:rPr>
+          <w:rFonts w:cstheme="minorHAnsi"/>
+          <w:sz w:val="20"/>
+          <w:szCs w:val="20"/>
+        </w:rPr>
+        <w:br/>
+        <w:t xml:space="preserve">  nume VARCHAR2(15) NOT NULL,</w:t>
+      </w:r>
+      <w:r>
+        <w:rPr>
+          <w:rFonts w:cstheme="minorHAnsi"/>
+          <w:sz w:val="20"/>
+          <w:szCs w:val="20"/>
+        </w:rPr>
+        <w:br/>
+        <w:t xml:space="preserve">  prenume VARCHAR2(15) NOT NULL,</w:t>
+      </w:r>
+      <w:r>
+        <w:rPr>
+          <w:rFonts w:cstheme="minorHAnsi"/>
+          <w:sz w:val="20"/>
+          <w:szCs w:val="20"/>
+        </w:rPr>
+        <w:br/>
+        <w:t xml:space="preserve">  salariu NUMBER(10) NOT NULL,</w:t>
+      </w:r>
+      <w:r>
+        <w:rPr>
+          <w:rFonts w:cstheme="minorHAnsi"/>
+          <w:sz w:val="20"/>
+          <w:szCs w:val="20"/>
+        </w:rPr>
+        <w:br/>
+        <w:t xml:space="preserve">  </w:t>
+      </w:r>
+      <w:proofErr w:type="spellStart"/>
+      <w:r>
+        <w:rPr>
+          <w:rFonts w:cstheme="minorHAnsi"/>
+          <w:sz w:val="20"/>
+          <w:szCs w:val="20"/>
+        </w:rPr>
+        <w:t>data_angajare</w:t>
+      </w:r>
+      <w:proofErr w:type="spellEnd"/>
+      <w:r>
+        <w:rPr>
+          <w:rFonts w:cstheme="minorHAnsi"/>
+          <w:sz w:val="20"/>
+          <w:szCs w:val="20"/>
+        </w:rPr>
+        <w:t xml:space="preserve"> DATE NOT NULL,</w:t>
+      </w:r>
+      <w:r>
+        <w:rPr>
+          <w:rFonts w:cstheme="minorHAnsi"/>
+          <w:sz w:val="20"/>
+          <w:szCs w:val="20"/>
+        </w:rPr>
+        <w:br/>
+        <w:t xml:space="preserve">  </w:t>
+      </w:r>
+      <w:proofErr w:type="spellStart"/>
+      <w:r>
+        <w:rPr>
+          <w:rFonts w:cstheme="minorHAnsi"/>
+          <w:sz w:val="20"/>
+          <w:szCs w:val="20"/>
+        </w:rPr>
+        <w:t>id_departament</w:t>
+      </w:r>
+      <w:proofErr w:type="spellEnd"/>
+      <w:r>
+        <w:rPr>
+          <w:rFonts w:cstheme="minorHAnsi"/>
+          <w:sz w:val="20"/>
+          <w:szCs w:val="20"/>
+        </w:rPr>
+        <w:t xml:space="preserve"> NUMBER(4),</w:t>
+      </w:r>
+      <w:r>
+        <w:rPr>
+          <w:rFonts w:cstheme="minorHAnsi"/>
+          <w:sz w:val="20"/>
+          <w:szCs w:val="20"/>
+        </w:rPr>
+        <w:br/>
+        <w:t xml:space="preserve">  CONSTRAINT </w:t>
+      </w:r>
+      <w:proofErr w:type="spellStart"/>
+      <w:r>
+        <w:rPr>
+          <w:rFonts w:cstheme="minorHAnsi"/>
+          <w:sz w:val="20"/>
+          <w:szCs w:val="20"/>
+        </w:rPr>
+        <w:t>fk_departament_contabil</w:t>
+      </w:r>
+      <w:proofErr w:type="spellEnd"/>
+      <w:r>
+        <w:rPr>
+          <w:rFonts w:cstheme="minorHAnsi"/>
+          <w:sz w:val="20"/>
+          <w:szCs w:val="20"/>
+        </w:rPr>
+        <w:t xml:space="preserve"> FOREIGN KEY (</w:t>
+      </w:r>
+      <w:proofErr w:type="spellStart"/>
+      <w:r>
+        <w:rPr>
+          <w:rFonts w:cstheme="minorHAnsi"/>
+          <w:sz w:val="20"/>
+          <w:szCs w:val="20"/>
+        </w:rPr>
+        <w:t>id_departament</w:t>
+      </w:r>
+      <w:proofErr w:type="spellEnd"/>
+      <w:r>
+        <w:rPr>
+          <w:rFonts w:cstheme="minorHAnsi"/>
+          <w:sz w:val="20"/>
+          <w:szCs w:val="20"/>
+        </w:rPr>
+        <w:t>) REFERENCES Departament (</w:t>
+      </w:r>
+      <w:proofErr w:type="spellStart"/>
+      <w:r>
+        <w:rPr>
+          <w:rFonts w:cstheme="minorHAnsi"/>
+          <w:sz w:val="20"/>
+          <w:szCs w:val="20"/>
+        </w:rPr>
+        <w:t>id_departament</w:t>
+      </w:r>
+      <w:proofErr w:type="spellEnd"/>
+      <w:r>
+        <w:rPr>
+          <w:rFonts w:cstheme="minorHAnsi"/>
+          <w:sz w:val="20"/>
+          <w:szCs w:val="20"/>
+        </w:rPr>
+        <w:t>)</w:t>
+      </w:r>
+      <w:r>
+        <w:rPr>
+          <w:rFonts w:cstheme="minorHAnsi"/>
+          <w:sz w:val="20"/>
+          <w:szCs w:val="20"/>
+        </w:rPr>
+        <w:br/>
+        <w:t>);</w:t>
+      </w:r>
+    </w:p>
+    <w:p>
+      <w:pPr>
+        <w:ind w:left="360"/>
+        <w:rPr>
+          <w:rFonts w:ascii="Arial" w:hAnsi="Arial" w:cs="Arial"/>
+          <w:sz w:val="28"/>
+          <w:szCs w:val="28"/>
+          <w:lang w:val="en-US"/>
+        </w:rPr>
+      </w:pPr>
+    </w:p>
+    <w:p>
+      <w:pPr>
+        <w:ind w:left="360"/>
+        <w:rPr>
+          <w:rFonts w:ascii="Arial" w:hAnsi="Arial" w:cs="Arial"/>
+          <w:sz w:val="28"/>
+          <w:szCs w:val="28"/>
+          <w:lang w:val="en-US"/>
+        </w:rPr>
+      </w:pPr>
+      <w:proofErr w:type="spellStart"/>
+      <w:r>
+        <w:rPr>
+          <w:rFonts w:ascii="Arial" w:hAnsi="Arial" w:cs="Arial"/>
+          <w:sz w:val="28"/>
+          <w:szCs w:val="28"/>
+          <w:lang w:val="en-US"/>
+        </w:rPr>
+        <w:t>Factura</w:t>
+      </w:r>
+      <w:proofErr w:type="spellEnd"/>
+      <w:r>
+        <w:rPr>
+          <w:rFonts w:ascii="Arial" w:hAnsi="Arial" w:cs="Arial"/>
+          <w:sz w:val="28"/>
+          <w:szCs w:val="28"/>
+          <w:lang w:val="en-US"/>
+        </w:rPr>
+        <w:t>:</w:t>
+      </w:r>
+    </w:p>
+    <w:p>
+      <w:pPr>
+        <w:ind w:left="360"/>
+        <w:rPr>
+          <w:rFonts w:cstheme="minorHAnsi"/>
+          <w:sz w:val="20"/>
+          <w:szCs w:val="20"/>
+        </w:rPr>
+      </w:pPr>
+      <w:r>
+        <w:rPr>
+          <w:rFonts w:cstheme="minorHAnsi"/>
+          <w:sz w:val="20"/>
+          <w:szCs w:val="20"/>
+        </w:rPr>
+        <w:t>CREATE TABLE Factura (</w:t>
+      </w:r>
+      <w:r>
+        <w:rPr>
+          <w:rFonts w:cstheme="minorHAnsi"/>
+          <w:sz w:val="20"/>
+          <w:szCs w:val="20"/>
+        </w:rPr>
+        <w:br/>
+        <w:t xml:space="preserve">  </w:t>
+      </w:r>
+      <w:proofErr w:type="spellStart"/>
+      <w:r>
+        <w:rPr>
+          <w:rFonts w:cstheme="minorHAnsi"/>
+          <w:sz w:val="20"/>
+          <w:szCs w:val="20"/>
+        </w:rPr>
+        <w:t>id_factura</w:t>
+      </w:r>
+      <w:proofErr w:type="spellEnd"/>
+      <w:r>
+        <w:rPr>
+          <w:rFonts w:cstheme="minorHAnsi"/>
+          <w:sz w:val="20"/>
+          <w:szCs w:val="20"/>
+        </w:rPr>
+        <w:t xml:space="preserve"> NUMBER(5) PRIMARY KEY,</w:t>
+      </w:r>
+      <w:r>
+        <w:rPr>
+          <w:rFonts w:cstheme="minorHAnsi"/>
+          <w:sz w:val="20"/>
+          <w:szCs w:val="20"/>
+        </w:rPr>
+        <w:br/>
+        <w:t xml:space="preserve">  </w:t>
+      </w:r>
+      <w:proofErr w:type="spellStart"/>
+      <w:r>
+        <w:rPr>
+          <w:rFonts w:cstheme="minorHAnsi"/>
+          <w:sz w:val="20"/>
+          <w:szCs w:val="20"/>
+        </w:rPr>
+        <w:t>numar_factura</w:t>
+      </w:r>
+      <w:proofErr w:type="spellEnd"/>
+      <w:r>
+        <w:rPr>
+          <w:rFonts w:cstheme="minorHAnsi"/>
+          <w:sz w:val="20"/>
+          <w:szCs w:val="20"/>
+        </w:rPr>
+        <w:t xml:space="preserve"> VARCHAR2(40) UNIQUE NOT NULL,</w:t>
+      </w:r>
+      <w:r>
+        <w:rPr>
+          <w:rFonts w:cstheme="minorHAnsi"/>
+          <w:sz w:val="20"/>
+          <w:szCs w:val="20"/>
+        </w:rPr>
+        <w:br/>
+        <w:t xml:space="preserve">  </w:t>
+      </w:r>
+      <w:proofErr w:type="spellStart"/>
+      <w:r>
+        <w:rPr>
+          <w:rFonts w:cstheme="minorHAnsi"/>
+          <w:sz w:val="20"/>
+          <w:szCs w:val="20"/>
+        </w:rPr>
+        <w:t>data_factura</w:t>
+      </w:r>
+      <w:proofErr w:type="spellEnd"/>
+      <w:r>
+        <w:rPr>
+          <w:rFonts w:cstheme="minorHAnsi"/>
+          <w:sz w:val="20"/>
+          <w:szCs w:val="20"/>
+        </w:rPr>
+        <w:t xml:space="preserve"> DATE NOT NULL,</w:t>
+      </w:r>
+      <w:r>
+        <w:rPr>
+          <w:rFonts w:cstheme="minorHAnsi"/>
+          <w:sz w:val="20"/>
+          <w:szCs w:val="20"/>
+        </w:rPr>
+        <w:br/>
+        <w:t xml:space="preserve">  IBAN VARCHAR2(34) NOT NULL,</w:t>
+      </w:r>
+      <w:r>
+        <w:rPr>
+          <w:rFonts w:cstheme="minorHAnsi"/>
+          <w:sz w:val="20"/>
+          <w:szCs w:val="20"/>
+        </w:rPr>
+        <w:br/>
+        <w:t xml:space="preserve">  suma NUMBER(10) NOT NULL,</w:t>
+      </w:r>
+      <w:r>
+        <w:rPr>
+          <w:rFonts w:cstheme="minorHAnsi"/>
+          <w:sz w:val="20"/>
+          <w:szCs w:val="20"/>
+        </w:rPr>
+        <w:br/>
+        <w:t xml:space="preserve">  </w:t>
+      </w:r>
+      <w:proofErr w:type="spellStart"/>
+      <w:r>
+        <w:rPr>
+          <w:rFonts w:cstheme="minorHAnsi"/>
+          <w:sz w:val="20"/>
+          <w:szCs w:val="20"/>
+        </w:rPr>
+        <w:t>id_client</w:t>
+      </w:r>
+      <w:proofErr w:type="spellEnd"/>
+      <w:r>
+        <w:rPr>
+          <w:rFonts w:cstheme="minorHAnsi"/>
+          <w:sz w:val="20"/>
+          <w:szCs w:val="20"/>
+        </w:rPr>
+        <w:t xml:space="preserve"> NUMBER(5),</w:t>
+      </w:r>
+      <w:r>
+        <w:rPr>
+          <w:rFonts w:cstheme="minorHAnsi"/>
+          <w:sz w:val="20"/>
+          <w:szCs w:val="20"/>
+        </w:rPr>
+        <w:br/>
+      </w:r>
+      <w:r>
+        <w:rPr>
+          <w:rFonts w:cstheme="minorHAnsi"/>
+          <w:sz w:val="20"/>
+          <w:szCs w:val="20"/>
+        </w:rPr>
+        <w:lastRenderedPageBreak/>
+        <w:t xml:space="preserve">  CONSTRAINT </w:t>
+      </w:r>
+      <w:proofErr w:type="spellStart"/>
+      <w:r>
+        <w:rPr>
+          <w:rFonts w:cstheme="minorHAnsi"/>
+          <w:sz w:val="20"/>
+          <w:szCs w:val="20"/>
+        </w:rPr>
+        <w:t>fk_client</w:t>
+      </w:r>
+      <w:proofErr w:type="spellEnd"/>
+      <w:r>
+        <w:rPr>
+          <w:rFonts w:cstheme="minorHAnsi"/>
+          <w:sz w:val="20"/>
+          <w:szCs w:val="20"/>
+        </w:rPr>
+        <w:t xml:space="preserve"> FOREIGN KEY (</w:t>
+      </w:r>
+      <w:proofErr w:type="spellStart"/>
+      <w:r>
+        <w:rPr>
+          <w:rFonts w:cstheme="minorHAnsi"/>
+          <w:sz w:val="20"/>
+          <w:szCs w:val="20"/>
+        </w:rPr>
+        <w:t>id_client</w:t>
+      </w:r>
+      <w:proofErr w:type="spellEnd"/>
+      <w:r>
+        <w:rPr>
+          <w:rFonts w:cstheme="minorHAnsi"/>
+          <w:sz w:val="20"/>
+          <w:szCs w:val="20"/>
+        </w:rPr>
+        <w:t>) REFERENCES Client (</w:t>
+      </w:r>
+      <w:proofErr w:type="spellStart"/>
+      <w:r>
+        <w:rPr>
+          <w:rFonts w:cstheme="minorHAnsi"/>
+          <w:sz w:val="20"/>
+          <w:szCs w:val="20"/>
+        </w:rPr>
+        <w:t>id_client</w:t>
+      </w:r>
+      <w:proofErr w:type="spellEnd"/>
+      <w:r>
+        <w:rPr>
+          <w:rFonts w:cstheme="minorHAnsi"/>
+          <w:sz w:val="20"/>
+          <w:szCs w:val="20"/>
+        </w:rPr>
+        <w:t>)</w:t>
+      </w:r>
+      <w:r>
+        <w:rPr>
+          <w:rFonts w:cstheme="minorHAnsi"/>
+          <w:sz w:val="20"/>
+          <w:szCs w:val="20"/>
+        </w:rPr>
+        <w:br/>
+        <w:t>);</w:t>
+      </w:r>
+    </w:p>
+    <w:p>
+      <w:pPr>
+        <w:ind w:left="360"/>
+        <w:rPr>
+          <w:rFonts w:ascii="Arial" w:hAnsi="Arial" w:cs="Arial"/>
+          <w:sz w:val="28"/>
+          <w:szCs w:val="28"/>
+          <w:lang w:val="en-US"/>
+        </w:rPr>
+      </w:pPr>
+    </w:p>
+    <w:p>
+      <w:pPr>
+        <w:ind w:left="360"/>
+        <w:rPr>
+          <w:rFonts w:ascii="Arial" w:hAnsi="Arial" w:cs="Arial"/>
+          <w:sz w:val="28"/>
+          <w:szCs w:val="28"/>
+          <w:lang w:val="en-US"/>
+        </w:rPr>
+      </w:pPr>
+      <w:proofErr w:type="spellStart"/>
+      <w:r>
+        <w:rPr>
+          <w:rFonts w:ascii="Arial" w:hAnsi="Arial" w:cs="Arial"/>
+          <w:sz w:val="28"/>
+          <w:szCs w:val="28"/>
+          <w:lang w:val="en-US"/>
+        </w:rPr>
+        <w:t>Factura_contabil</w:t>
+      </w:r>
+      <w:proofErr w:type="spellEnd"/>
+      <w:r>
+        <w:rPr>
+          <w:rFonts w:ascii="Arial" w:hAnsi="Arial" w:cs="Arial"/>
+          <w:sz w:val="28"/>
+          <w:szCs w:val="28"/>
+          <w:lang w:val="en-US"/>
+        </w:rPr>
+        <w:t>:</w:t>
+      </w:r>
+    </w:p>
+    <w:p>
+      <w:pPr>
+        <w:ind w:left="360"/>
+        <w:rPr>
+          <w:rFonts w:cstheme="minorHAnsi"/>
+          <w:sz w:val="20"/>
+          <w:szCs w:val="20"/>
+        </w:rPr>
+      </w:pPr>
+      <w:r>
+        <w:rPr>
+          <w:rFonts w:cstheme="minorHAnsi"/>
+          <w:sz w:val="20"/>
+          <w:szCs w:val="20"/>
+        </w:rPr>
+        <w:t xml:space="preserve">CREATE TABLE </w:t>
+      </w:r>
+      <w:proofErr w:type="spellStart"/>
+      <w:r>
+        <w:rPr>
+          <w:rFonts w:cstheme="minorHAnsi"/>
+          <w:sz w:val="20"/>
+          <w:szCs w:val="20"/>
+        </w:rPr>
+        <w:t>factura_contabil</w:t>
+      </w:r>
+      <w:proofErr w:type="spellEnd"/>
+      <w:r>
+        <w:rPr>
+          <w:rFonts w:cstheme="minorHAnsi"/>
+          <w:sz w:val="20"/>
+          <w:szCs w:val="20"/>
+        </w:rPr>
+        <w:t xml:space="preserve"> (</w:t>
+      </w:r>
+      <w:r>
+        <w:rPr>
+          <w:rFonts w:cstheme="minorHAnsi"/>
+          <w:sz w:val="20"/>
+          <w:szCs w:val="20"/>
+        </w:rPr>
+        <w:br/>
+        <w:t xml:space="preserve">  </w:t>
+      </w:r>
+      <w:proofErr w:type="spellStart"/>
+      <w:r>
+        <w:rPr>
+          <w:rFonts w:cstheme="minorHAnsi"/>
+          <w:sz w:val="20"/>
+          <w:szCs w:val="20"/>
+        </w:rPr>
+        <w:t>id_factura</w:t>
+      </w:r>
+      <w:proofErr w:type="spellEnd"/>
+      <w:r>
+        <w:rPr>
+          <w:rFonts w:cstheme="minorHAnsi"/>
+          <w:sz w:val="20"/>
+          <w:szCs w:val="20"/>
+        </w:rPr>
+        <w:t xml:space="preserve"> NUMBER(5),</w:t>
+      </w:r>
+      <w:r>
+        <w:rPr>
+          <w:rFonts w:cstheme="minorHAnsi"/>
+          <w:sz w:val="20"/>
+          <w:szCs w:val="20"/>
+        </w:rPr>
+        <w:br/>
+        <w:t xml:space="preserve">  </w:t>
+      </w:r>
+      <w:proofErr w:type="spellStart"/>
+      <w:r>
+        <w:rPr>
+          <w:rFonts w:cstheme="minorHAnsi"/>
+          <w:sz w:val="20"/>
+          <w:szCs w:val="20"/>
+        </w:rPr>
+        <w:t>id_contabil</w:t>
+      </w:r>
+      <w:proofErr w:type="spellEnd"/>
+      <w:r>
+        <w:rPr>
+          <w:rFonts w:cstheme="minorHAnsi"/>
+          <w:sz w:val="20"/>
+          <w:szCs w:val="20"/>
+        </w:rPr>
+        <w:t xml:space="preserve"> NUMBER(5),</w:t>
+      </w:r>
+      <w:r>
+        <w:rPr>
+          <w:rFonts w:cstheme="minorHAnsi"/>
+          <w:sz w:val="20"/>
+          <w:szCs w:val="20"/>
+        </w:rPr>
+        <w:br/>
+        <w:t xml:space="preserve">  CONSTRAINT </w:t>
+      </w:r>
+      <w:proofErr w:type="spellStart"/>
+      <w:r>
+        <w:rPr>
+          <w:rFonts w:cstheme="minorHAnsi"/>
+          <w:sz w:val="20"/>
+          <w:szCs w:val="20"/>
+        </w:rPr>
+        <w:t>fk_factura</w:t>
+      </w:r>
+      <w:proofErr w:type="spellEnd"/>
+      <w:r>
+        <w:rPr>
+          <w:rFonts w:cstheme="minorHAnsi"/>
+          <w:sz w:val="20"/>
+          <w:szCs w:val="20"/>
+        </w:rPr>
+        <w:t xml:space="preserve"> FOREIGN KEY (</w:t>
+      </w:r>
+      <w:proofErr w:type="spellStart"/>
+      <w:r>
+        <w:rPr>
+          <w:rFonts w:cstheme="minorHAnsi"/>
+          <w:sz w:val="20"/>
+          <w:szCs w:val="20"/>
+        </w:rPr>
+        <w:t>id_factura</w:t>
+      </w:r>
+      <w:proofErr w:type="spellEnd"/>
+      <w:r>
+        <w:rPr>
+          <w:rFonts w:cstheme="minorHAnsi"/>
+          <w:sz w:val="20"/>
+          <w:szCs w:val="20"/>
+        </w:rPr>
+        <w:t>) REFERENCES Factura (</w:t>
+      </w:r>
+      <w:proofErr w:type="spellStart"/>
+      <w:r>
+        <w:rPr>
+          <w:rFonts w:cstheme="minorHAnsi"/>
+          <w:sz w:val="20"/>
+          <w:szCs w:val="20"/>
+        </w:rPr>
+        <w:t>id_factura</w:t>
+      </w:r>
+      <w:proofErr w:type="spellEnd"/>
+      <w:r>
+        <w:rPr>
+          <w:rFonts w:cstheme="minorHAnsi"/>
+          <w:sz w:val="20"/>
+          <w:szCs w:val="20"/>
+        </w:rPr>
+        <w:t>),</w:t>
+      </w:r>
+      <w:r>
+        <w:rPr>
+          <w:rFonts w:cstheme="minorHAnsi"/>
+          <w:sz w:val="20"/>
+          <w:szCs w:val="20"/>
+        </w:rPr>
+        <w:br/>
+        <w:t xml:space="preserve">  CONSTRAINT </w:t>
+      </w:r>
+      <w:proofErr w:type="spellStart"/>
+      <w:r>
+        <w:rPr>
+          <w:rFonts w:cstheme="minorHAnsi"/>
+          <w:sz w:val="20"/>
+          <w:szCs w:val="20"/>
+        </w:rPr>
+        <w:t>fk_contabil</w:t>
+      </w:r>
+      <w:proofErr w:type="spellEnd"/>
+      <w:r>
+        <w:rPr>
+          <w:rFonts w:cstheme="minorHAnsi"/>
+          <w:sz w:val="20"/>
+          <w:szCs w:val="20"/>
+        </w:rPr>
+        <w:t xml:space="preserve"> FOREIGN KEY (</w:t>
+      </w:r>
+      <w:proofErr w:type="spellStart"/>
+      <w:r>
+        <w:rPr>
+          <w:rFonts w:cstheme="minorHAnsi"/>
+          <w:sz w:val="20"/>
+          <w:szCs w:val="20"/>
+        </w:rPr>
+        <w:t>id_contabil</w:t>
+      </w:r>
+      <w:proofErr w:type="spellEnd"/>
+      <w:r>
+        <w:rPr>
+          <w:rFonts w:cstheme="minorHAnsi"/>
+          <w:sz w:val="20"/>
+          <w:szCs w:val="20"/>
+        </w:rPr>
+        <w:t>) REFERENCES Contabil (</w:t>
+      </w:r>
+      <w:proofErr w:type="spellStart"/>
+      <w:r>
+        <w:rPr>
+          <w:rFonts w:cstheme="minorHAnsi"/>
+          <w:sz w:val="20"/>
+          <w:szCs w:val="20"/>
+        </w:rPr>
+        <w:t>id_contabil</w:t>
+      </w:r>
+      <w:proofErr w:type="spellEnd"/>
+      <w:r>
+        <w:rPr>
+          <w:rFonts w:cstheme="minorHAnsi"/>
+          <w:sz w:val="20"/>
+          <w:szCs w:val="20"/>
+        </w:rPr>
+        <w:t>)</w:t>
+      </w:r>
+      <w:r>
+        <w:rPr>
+          <w:rFonts w:cstheme="minorHAnsi"/>
+          <w:sz w:val="20"/>
+          <w:szCs w:val="20"/>
+        </w:rPr>
+        <w:br/>
+        <w:t>);</w:t>
+      </w:r>
+    </w:p>
+    <w:p>
+      <w:pPr>
+        <w:ind w:left="360"/>
+        <w:rPr>
+          <w:rFonts w:ascii="Arial" w:hAnsi="Arial" w:cs="Arial"/>
+          <w:sz w:val="28"/>
+          <w:szCs w:val="28"/>
+          <w:lang w:val="en-US"/>
+        </w:rPr>
+      </w:pPr>
+    </w:p>
+    <w:p>
+      <w:pPr>
+        <w:ind w:left="360"/>
+        <w:rPr>
+          <w:rFonts w:ascii="Arial" w:hAnsi="Arial" w:cs="Arial"/>
+          <w:sz w:val="28"/>
+          <w:szCs w:val="28"/>
+          <w:lang w:val="en-US"/>
+        </w:rPr>
+      </w:pPr>
+      <w:proofErr w:type="spellStart"/>
+      <w:r>
+        <w:rPr>
+          <w:rFonts w:ascii="Arial" w:hAnsi="Arial" w:cs="Arial"/>
+          <w:sz w:val="28"/>
+          <w:szCs w:val="28"/>
+          <w:lang w:val="en-US"/>
+        </w:rPr>
+        <w:t>Lucrator</w:t>
+      </w:r>
+      <w:proofErr w:type="spellEnd"/>
+      <w:r>
+        <w:rPr>
+          <w:rFonts w:ascii="Arial" w:hAnsi="Arial" w:cs="Arial"/>
+          <w:sz w:val="28"/>
+          <w:szCs w:val="28"/>
+          <w:lang w:val="en-US"/>
+        </w:rPr>
+        <w:t>:</w:t>
+      </w:r>
+    </w:p>
+    <w:p>
+      <w:pPr>
+        <w:ind w:left="360"/>
+        <w:rPr>
+          <w:rFonts w:cstheme="minorHAnsi"/>
+          <w:sz w:val="20"/>
+          <w:szCs w:val="20"/>
+        </w:rPr>
+      </w:pPr>
+      <w:r>
+        <w:rPr>
+          <w:rFonts w:cstheme="minorHAnsi"/>
+          <w:sz w:val="20"/>
+          <w:szCs w:val="20"/>
+        </w:rPr>
+        <w:t xml:space="preserve">CREATE TABLE </w:t>
+      </w:r>
+      <w:proofErr w:type="spellStart"/>
+      <w:r>
+        <w:rPr>
+          <w:rFonts w:cstheme="minorHAnsi"/>
+          <w:sz w:val="20"/>
+          <w:szCs w:val="20"/>
+        </w:rPr>
+        <w:t>Lucrator</w:t>
+      </w:r>
+      <w:proofErr w:type="spellEnd"/>
+      <w:r>
+        <w:rPr>
+          <w:rFonts w:cstheme="minorHAnsi"/>
+          <w:sz w:val="20"/>
+          <w:szCs w:val="20"/>
+        </w:rPr>
+        <w:t xml:space="preserve"> (</w:t>
+      </w:r>
+      <w:r>
+        <w:rPr>
+          <w:rFonts w:cstheme="minorHAnsi"/>
+          <w:sz w:val="20"/>
+          <w:szCs w:val="20"/>
+        </w:rPr>
+        <w:br/>
+        <w:t xml:space="preserve">  </w:t>
+      </w:r>
+      <w:proofErr w:type="spellStart"/>
+      <w:r>
+        <w:rPr>
+          <w:rFonts w:cstheme="minorHAnsi"/>
+          <w:sz w:val="20"/>
+          <w:szCs w:val="20"/>
+        </w:rPr>
+        <w:t>id_lucrator</w:t>
+      </w:r>
+      <w:proofErr w:type="spellEnd"/>
+      <w:r>
+        <w:rPr>
+          <w:rFonts w:cstheme="minorHAnsi"/>
+          <w:sz w:val="20"/>
+          <w:szCs w:val="20"/>
+        </w:rPr>
+        <w:t xml:space="preserve"> NUMBER(5) PRIMARY KEY,</w:t>
+      </w:r>
+      <w:r>
+        <w:rPr>
+          <w:rFonts w:cstheme="minorHAnsi"/>
+          <w:sz w:val="20"/>
+          <w:szCs w:val="20"/>
+        </w:rPr>
+        <w:br/>
+        <w:t xml:space="preserve">  nume VARCHAR2(15) NOT NULL,</w:t>
+      </w:r>
+      <w:r>
+        <w:rPr>
+          <w:rFonts w:cstheme="minorHAnsi"/>
+          <w:sz w:val="20"/>
+          <w:szCs w:val="20"/>
+        </w:rPr>
+        <w:br/>
+        <w:t xml:space="preserve">  prenume VARCHAR2(15) NOT NULL,</w:t>
+      </w:r>
+      <w:r>
+        <w:rPr>
+          <w:rFonts w:cstheme="minorHAnsi"/>
+          <w:sz w:val="20"/>
+          <w:szCs w:val="20"/>
+        </w:rPr>
+        <w:br/>
+        <w:t xml:space="preserve">  salariu NUMBER(10) NOT NULL,</w:t>
+      </w:r>
+      <w:r>
+        <w:rPr>
+          <w:rFonts w:cstheme="minorHAnsi"/>
+          <w:sz w:val="20"/>
+          <w:szCs w:val="20"/>
+        </w:rPr>
+        <w:br/>
+        <w:t xml:space="preserve">  </w:t>
+      </w:r>
+      <w:proofErr w:type="spellStart"/>
+      <w:r>
+        <w:rPr>
+          <w:rFonts w:cstheme="minorHAnsi"/>
+          <w:sz w:val="20"/>
+          <w:szCs w:val="20"/>
+        </w:rPr>
+        <w:t>data_angajare</w:t>
+      </w:r>
+      <w:proofErr w:type="spellEnd"/>
+      <w:r>
+        <w:rPr>
+          <w:rFonts w:cstheme="minorHAnsi"/>
+          <w:sz w:val="20"/>
+          <w:szCs w:val="20"/>
+        </w:rPr>
+        <w:t xml:space="preserve"> DATE NOT NULL,</w:t>
+      </w:r>
+      <w:r>
+        <w:rPr>
+          <w:rFonts w:cstheme="minorHAnsi"/>
+          <w:sz w:val="20"/>
+          <w:szCs w:val="20"/>
+        </w:rPr>
+        <w:br/>
+        <w:t xml:space="preserve">  </w:t>
+      </w:r>
+      <w:proofErr w:type="spellStart"/>
+      <w:r>
+        <w:rPr>
+          <w:rFonts w:cstheme="minorHAnsi"/>
+          <w:sz w:val="20"/>
+          <w:szCs w:val="20"/>
+        </w:rPr>
+        <w:t>id_departament</w:t>
+      </w:r>
+      <w:proofErr w:type="spellEnd"/>
+      <w:r>
+        <w:rPr>
+          <w:rFonts w:cstheme="minorHAnsi"/>
+          <w:sz w:val="20"/>
+          <w:szCs w:val="20"/>
+        </w:rPr>
+        <w:t xml:space="preserve"> NUMBER(4),</w:t>
+      </w:r>
+      <w:r>
+        <w:rPr>
+          <w:rFonts w:cstheme="minorHAnsi"/>
+          <w:sz w:val="20"/>
+          <w:szCs w:val="20"/>
+        </w:rPr>
+        <w:br/>
+        <w:t xml:space="preserve">  </w:t>
+      </w:r>
+      <w:proofErr w:type="spellStart"/>
+      <w:r>
+        <w:rPr>
+          <w:rFonts w:cstheme="minorHAnsi"/>
+          <w:sz w:val="20"/>
+          <w:szCs w:val="20"/>
+        </w:rPr>
+        <w:t>id_produs</w:t>
+      </w:r>
+      <w:proofErr w:type="spellEnd"/>
+      <w:r>
+        <w:rPr>
+          <w:rFonts w:cstheme="minorHAnsi"/>
+          <w:sz w:val="20"/>
+          <w:szCs w:val="20"/>
+        </w:rPr>
+        <w:t xml:space="preserve"> NUMBER(4),</w:t>
+      </w:r>
+      <w:r>
+        <w:rPr>
+          <w:rFonts w:cstheme="minorHAnsi"/>
+          <w:sz w:val="20"/>
+          <w:szCs w:val="20"/>
+        </w:rPr>
+        <w:br/>
+        <w:t xml:space="preserve">  CONSTRAINT </w:t>
+      </w:r>
+      <w:proofErr w:type="spellStart"/>
+      <w:r>
+        <w:rPr>
+          <w:rFonts w:cstheme="minorHAnsi"/>
+          <w:sz w:val="20"/>
+          <w:szCs w:val="20"/>
+        </w:rPr>
+        <w:t>fk_departament_lucrator</w:t>
+      </w:r>
+      <w:proofErr w:type="spellEnd"/>
+      <w:r>
+        <w:rPr>
+          <w:rFonts w:cstheme="minorHAnsi"/>
+          <w:sz w:val="20"/>
+          <w:szCs w:val="20"/>
+        </w:rPr>
+        <w:t xml:space="preserve"> FOREIGN KEY (</w:t>
+      </w:r>
+      <w:proofErr w:type="spellStart"/>
+      <w:r>
+        <w:rPr>
+          <w:rFonts w:cstheme="minorHAnsi"/>
+          <w:sz w:val="20"/>
+          <w:szCs w:val="20"/>
+        </w:rPr>
+        <w:t>id_departament</w:t>
+      </w:r>
+      <w:proofErr w:type="spellEnd"/>
+      <w:r>
+        <w:rPr>
+          <w:rFonts w:cstheme="minorHAnsi"/>
+          <w:sz w:val="20"/>
+          <w:szCs w:val="20"/>
+        </w:rPr>
+        <w:t>) REFERENCES Departament (</w:t>
+      </w:r>
+      <w:proofErr w:type="spellStart"/>
+      <w:r>
+        <w:rPr>
+          <w:rFonts w:cstheme="minorHAnsi"/>
+          <w:sz w:val="20"/>
+          <w:szCs w:val="20"/>
+        </w:rPr>
+        <w:t>id_departament</w:t>
+      </w:r>
+      <w:proofErr w:type="spellEnd"/>
+      <w:r>
+        <w:rPr>
+          <w:rFonts w:cstheme="minorHAnsi"/>
+          <w:sz w:val="20"/>
+          <w:szCs w:val="20"/>
+        </w:rPr>
+        <w:t>)</w:t>
+      </w:r>
+      <w:r>
+        <w:rPr>
+          <w:rFonts w:cstheme="minorHAnsi"/>
+          <w:sz w:val="20"/>
+          <w:szCs w:val="20"/>
+        </w:rPr>
+        <w:br/>
+        <w:t>);</w:t>
+      </w:r>
+    </w:p>
+    <w:p>
+      <w:pPr>
+        <w:ind w:left="360"/>
+        <w:rPr>
+          <w:rFonts w:ascii="Arial" w:hAnsi="Arial" w:cs="Arial"/>
+          <w:sz w:val="28"/>
+          <w:szCs w:val="28"/>
+          <w:lang w:val="en-US"/>
+        </w:rPr>
+      </w:pPr>
+      <w:proofErr w:type="spellStart"/>
+      <w:r>
+        <w:rPr>
+          <w:rFonts w:ascii="Arial" w:hAnsi="Arial" w:cs="Arial"/>
+          <w:sz w:val="28"/>
+          <w:szCs w:val="28"/>
+          <w:lang w:val="en-US"/>
+        </w:rPr>
+        <w:t>După</w:t>
+      </w:r>
+      <w:proofErr w:type="spellEnd"/>
+      <w:r>
+        <w:rPr>
+          <w:rFonts w:ascii="Arial" w:hAnsi="Arial" w:cs="Arial"/>
+          <w:sz w:val="28"/>
+          <w:szCs w:val="28"/>
+          <w:lang w:val="en-US"/>
+        </w:rPr>
+        <w:t xml:space="preserve"> </w:t>
+      </w:r>
+      <w:proofErr w:type="spellStart"/>
+      <w:r>
+        <w:rPr>
+          <w:rFonts w:ascii="Arial" w:hAnsi="Arial" w:cs="Arial"/>
+          <w:sz w:val="28"/>
+          <w:szCs w:val="28"/>
+          <w:lang w:val="en-US"/>
+        </w:rPr>
+        <w:t>crearea</w:t>
+      </w:r>
+      <w:proofErr w:type="spellEnd"/>
+      <w:r>
+        <w:rPr>
+          <w:rFonts w:ascii="Arial" w:hAnsi="Arial" w:cs="Arial"/>
+          <w:sz w:val="28"/>
+          <w:szCs w:val="28"/>
+          <w:lang w:val="en-US"/>
+        </w:rPr>
+        <w:t xml:space="preserve"> </w:t>
+      </w:r>
+      <w:proofErr w:type="spellStart"/>
+      <w:r>
+        <w:rPr>
+          <w:rFonts w:ascii="Arial" w:hAnsi="Arial" w:cs="Arial"/>
+          <w:sz w:val="28"/>
+          <w:szCs w:val="28"/>
+          <w:lang w:val="en-US"/>
+        </w:rPr>
+        <w:t>tabelei</w:t>
+      </w:r>
+      <w:proofErr w:type="spellEnd"/>
+      <w:r>
+        <w:rPr>
+          <w:rFonts w:ascii="Arial" w:hAnsi="Arial" w:cs="Arial"/>
+          <w:sz w:val="28"/>
+          <w:szCs w:val="28"/>
+          <w:lang w:val="en-US"/>
+        </w:rPr>
+        <w:t xml:space="preserve"> </w:t>
+      </w:r>
+      <w:proofErr w:type="spellStart"/>
+      <w:r>
+        <w:rPr>
+          <w:rFonts w:ascii="Arial" w:hAnsi="Arial" w:cs="Arial"/>
+          <w:sz w:val="28"/>
+          <w:szCs w:val="28"/>
+          <w:lang w:val="en-US"/>
+        </w:rPr>
+        <w:t>Produs</w:t>
+      </w:r>
+      <w:proofErr w:type="spellEnd"/>
+      <w:r>
+        <w:rPr>
+          <w:rFonts w:ascii="Arial" w:hAnsi="Arial" w:cs="Arial"/>
+          <w:sz w:val="28"/>
+          <w:szCs w:val="28"/>
+          <w:lang w:val="en-US"/>
+        </w:rPr>
+        <w:t xml:space="preserve"> se </w:t>
+      </w:r>
+      <w:proofErr w:type="spellStart"/>
+      <w:r>
+        <w:rPr>
+          <w:rFonts w:ascii="Arial" w:hAnsi="Arial" w:cs="Arial"/>
+          <w:sz w:val="28"/>
+          <w:szCs w:val="28"/>
+          <w:lang w:val="en-US"/>
+        </w:rPr>
+        <w:t>adaugă</w:t>
+      </w:r>
+      <w:proofErr w:type="spellEnd"/>
+      <w:r>
+        <w:rPr>
+          <w:rFonts w:ascii="Arial" w:hAnsi="Arial" w:cs="Arial"/>
+          <w:sz w:val="28"/>
+          <w:szCs w:val="28"/>
+          <w:lang w:val="en-US"/>
+        </w:rPr>
+        <w:t xml:space="preserve"> </w:t>
+      </w:r>
+    </w:p>
+    <w:p>
+      <w:pPr>
+        <w:ind w:left="360"/>
+        <w:rPr>
+          <w:rFonts w:cstheme="minorHAnsi"/>
+          <w:sz w:val="20"/>
+          <w:szCs w:val="20"/>
+        </w:rPr>
+      </w:pPr>
+      <w:r>
+        <w:rPr>
+          <w:rFonts w:cstheme="minorHAnsi"/>
+          <w:sz w:val="20"/>
+          <w:szCs w:val="20"/>
+        </w:rPr>
+        <w:t xml:space="preserve">ALTER TABLE </w:t>
+      </w:r>
+      <w:proofErr w:type="spellStart"/>
+      <w:r>
+        <w:rPr>
+          <w:rFonts w:cstheme="minorHAnsi"/>
+          <w:sz w:val="20"/>
+          <w:szCs w:val="20"/>
+        </w:rPr>
+        <w:t>Lucrator</w:t>
+      </w:r>
+      <w:proofErr w:type="spellEnd"/>
+    </w:p>
+    <w:p>
+      <w:pPr>
+        <w:ind w:left="360"/>
+        <w:rPr>
+          <w:rFonts w:cstheme="minorHAnsi"/>
+          <w:sz w:val="20"/>
+          <w:szCs w:val="20"/>
+        </w:rPr>
+      </w:pPr>
+      <w:r>
+        <w:rPr>
+          <w:rFonts w:cstheme="minorHAnsi"/>
+          <w:sz w:val="20"/>
+          <w:szCs w:val="20"/>
+        </w:rPr>
+        <w:t xml:space="preserve">ADD CONSTRAINT </w:t>
+      </w:r>
+      <w:proofErr w:type="spellStart"/>
+      <w:r>
+        <w:rPr>
+          <w:rFonts w:cstheme="minorHAnsi"/>
+          <w:sz w:val="20"/>
+          <w:szCs w:val="20"/>
+        </w:rPr>
+        <w:t>fk_produs</w:t>
+      </w:r>
+      <w:proofErr w:type="spellEnd"/>
+      <w:r>
+        <w:rPr>
+          <w:rFonts w:cstheme="minorHAnsi"/>
+          <w:sz w:val="20"/>
+          <w:szCs w:val="20"/>
+        </w:rPr>
+        <w:t xml:space="preserve"> FOREIGN KEY (</w:t>
+      </w:r>
+      <w:proofErr w:type="spellStart"/>
+      <w:r>
+        <w:rPr>
+          <w:rFonts w:cstheme="minorHAnsi"/>
+          <w:sz w:val="20"/>
+          <w:szCs w:val="20"/>
+        </w:rPr>
+        <w:t>id_produs</w:t>
+      </w:r>
+      <w:proofErr w:type="spellEnd"/>
+      <w:r>
+        <w:rPr>
+          <w:rFonts w:cstheme="minorHAnsi"/>
+          <w:sz w:val="20"/>
+          <w:szCs w:val="20"/>
+        </w:rPr>
+        <w:t xml:space="preserve">) REFERENCES </w:t>
+      </w:r>
+      <w:proofErr w:type="spellStart"/>
+      <w:r>
+        <w:rPr>
+          <w:rFonts w:cstheme="minorHAnsi"/>
+          <w:sz w:val="20"/>
+          <w:szCs w:val="20"/>
+        </w:rPr>
+        <w:t>Produs</w:t>
+      </w:r>
+      <w:proofErr w:type="spellEnd"/>
+      <w:r>
+        <w:rPr>
+          <w:rFonts w:cstheme="minorHAnsi"/>
+          <w:sz w:val="20"/>
+          <w:szCs w:val="20"/>
+        </w:rPr>
+        <w:t xml:space="preserve"> (</w:t>
+      </w:r>
+      <w:proofErr w:type="spellStart"/>
+      <w:r>
+        <w:rPr>
+          <w:rFonts w:cstheme="minorHAnsi"/>
+          <w:sz w:val="20"/>
+          <w:szCs w:val="20"/>
+        </w:rPr>
+        <w:t>id_produs</w:t>
+      </w:r>
+      <w:proofErr w:type="spellEnd"/>
+      <w:r>
+        <w:rPr>
+          <w:rFonts w:cstheme="minorHAnsi"/>
+          <w:sz w:val="20"/>
+          <w:szCs w:val="20"/>
+        </w:rPr>
+        <w:t>);</w:t>
+      </w:r>
+    </w:p>
+    <w:p>
+      <w:pPr>
+        <w:ind w:left="360"/>
+        <w:rPr>
+          <w:rFonts w:ascii="Arial" w:hAnsi="Arial" w:cs="Arial"/>
+          <w:sz w:val="28"/>
+          <w:szCs w:val="28"/>
+          <w:lang w:val="en-US"/>
+        </w:rPr>
+      </w:pPr>
+      <w:proofErr w:type="spellStart"/>
+      <w:r>
+        <w:rPr>
+          <w:rFonts w:ascii="Arial" w:hAnsi="Arial" w:cs="Arial"/>
+          <w:sz w:val="28"/>
+          <w:szCs w:val="28"/>
+          <w:lang w:val="en-US"/>
+        </w:rPr>
+        <w:t>Produs</w:t>
+      </w:r>
+      <w:proofErr w:type="spellEnd"/>
+      <w:r>
+        <w:rPr>
+          <w:rFonts w:ascii="Arial" w:hAnsi="Arial" w:cs="Arial"/>
+          <w:sz w:val="28"/>
+          <w:szCs w:val="28"/>
+          <w:lang w:val="en-US"/>
+        </w:rPr>
+        <w:t>:</w:t>
+      </w:r>
+    </w:p>
+    <w:p>
+      <w:pPr>
+        <w:ind w:left="360"/>
+        <w:rPr>
+          <w:rFonts w:cstheme="minorHAnsi"/>
+          <w:sz w:val="20"/>
+          <w:szCs w:val="20"/>
+        </w:rPr>
+      </w:pPr>
+      <w:r>
+        <w:rPr>
+          <w:rFonts w:cstheme="minorHAnsi"/>
+          <w:sz w:val="20"/>
+          <w:szCs w:val="20"/>
+        </w:rPr>
+        <w:t>CREATE TABLE Produs (</w:t>
+      </w:r>
+      <w:r>
+        <w:rPr>
+          <w:rFonts w:cstheme="minorHAnsi"/>
+          <w:sz w:val="20"/>
+          <w:szCs w:val="20"/>
+        </w:rPr>
+        <w:br/>
+        <w:t xml:space="preserve">  </w:t>
+      </w:r>
+      <w:proofErr w:type="spellStart"/>
+      <w:r>
+        <w:rPr>
+          <w:rFonts w:cstheme="minorHAnsi"/>
+          <w:sz w:val="20"/>
+          <w:szCs w:val="20"/>
+        </w:rPr>
+        <w:t>id_produs</w:t>
+      </w:r>
+      <w:proofErr w:type="spellEnd"/>
+      <w:r>
+        <w:rPr>
+          <w:rFonts w:cstheme="minorHAnsi"/>
+          <w:sz w:val="20"/>
+          <w:szCs w:val="20"/>
+        </w:rPr>
+        <w:t xml:space="preserve"> NUMBER(5) PRIMARY KEY,</w:t>
+      </w:r>
+      <w:r>
+        <w:rPr>
+          <w:rFonts w:cstheme="minorHAnsi"/>
+          <w:sz w:val="20"/>
+          <w:szCs w:val="20"/>
+        </w:rPr>
+        <w:br/>
+        <w:t xml:space="preserve">  </w:t>
+      </w:r>
+      <w:proofErr w:type="spellStart"/>
+      <w:r>
+        <w:rPr>
+          <w:rFonts w:cstheme="minorHAnsi"/>
+          <w:sz w:val="20"/>
+          <w:szCs w:val="20"/>
+        </w:rPr>
+        <w:t>cod_produs</w:t>
+      </w:r>
+      <w:proofErr w:type="spellEnd"/>
+      <w:r>
+        <w:rPr>
+          <w:rFonts w:cstheme="minorHAnsi"/>
+          <w:sz w:val="20"/>
+          <w:szCs w:val="20"/>
+        </w:rPr>
+        <w:t xml:space="preserve"> VARCHAR2(3) UNIQUE NOT NULL,</w:t>
+      </w:r>
+      <w:r>
+        <w:rPr>
+          <w:rFonts w:cstheme="minorHAnsi"/>
+          <w:sz w:val="20"/>
+          <w:szCs w:val="20"/>
+        </w:rPr>
+        <w:br/>
+        <w:t xml:space="preserve">  denumire VARCHAR2(20) NOT NULL,</w:t>
+      </w:r>
+      <w:r>
+        <w:rPr>
+          <w:rFonts w:cstheme="minorHAnsi"/>
+          <w:sz w:val="20"/>
+          <w:szCs w:val="20"/>
+        </w:rPr>
+        <w:br/>
+        <w:t xml:space="preserve">  </w:t>
+      </w:r>
+      <w:proofErr w:type="spellStart"/>
+      <w:r>
+        <w:rPr>
+          <w:rFonts w:cstheme="minorHAnsi"/>
+          <w:sz w:val="20"/>
+          <w:szCs w:val="20"/>
+        </w:rPr>
+        <w:t>pret</w:t>
+      </w:r>
+      <w:proofErr w:type="spellEnd"/>
+      <w:r>
+        <w:rPr>
+          <w:rFonts w:cstheme="minorHAnsi"/>
+          <w:sz w:val="20"/>
+          <w:szCs w:val="20"/>
+        </w:rPr>
+        <w:t xml:space="preserve"> NUMBER(6) NOT NULL,</w:t>
+      </w:r>
+      <w:r>
+        <w:rPr>
+          <w:rFonts w:cstheme="minorHAnsi"/>
+          <w:sz w:val="20"/>
+          <w:szCs w:val="20"/>
+        </w:rPr>
+        <w:br/>
+        <w:t xml:space="preserve">  descriere VARCHAR2(100) NOT NULL,</w:t>
+      </w:r>
+      <w:r>
+        <w:rPr>
+          <w:rFonts w:cstheme="minorHAnsi"/>
+          <w:sz w:val="20"/>
+          <w:szCs w:val="20"/>
+        </w:rPr>
+        <w:br/>
+        <w:t xml:space="preserve">  </w:t>
+      </w:r>
+      <w:proofErr w:type="spellStart"/>
+      <w:r>
+        <w:rPr>
+          <w:rFonts w:cstheme="minorHAnsi"/>
+          <w:sz w:val="20"/>
+          <w:szCs w:val="20"/>
+        </w:rPr>
+        <w:t>id_lucrator</w:t>
+      </w:r>
+      <w:proofErr w:type="spellEnd"/>
+      <w:r>
+        <w:rPr>
+          <w:rFonts w:cstheme="minorHAnsi"/>
+          <w:sz w:val="20"/>
+          <w:szCs w:val="20"/>
+        </w:rPr>
+        <w:t xml:space="preserve"> NUMBER(5),</w:t>
+      </w:r>
+      <w:r>
+        <w:rPr>
+          <w:rFonts w:cstheme="minorHAnsi"/>
+          <w:sz w:val="20"/>
+          <w:szCs w:val="20"/>
+        </w:rPr>
+        <w:br/>
+        <w:t xml:space="preserve">  CONSTRAINT </w:t>
+      </w:r>
+      <w:proofErr w:type="spellStart"/>
+      <w:r>
+        <w:rPr>
+          <w:rFonts w:cstheme="minorHAnsi"/>
+          <w:sz w:val="20"/>
+          <w:szCs w:val="20"/>
+        </w:rPr>
+        <w:t>fk_lucrator</w:t>
+      </w:r>
+      <w:proofErr w:type="spellEnd"/>
+      <w:r>
+        <w:rPr>
+          <w:rFonts w:cstheme="minorHAnsi"/>
+          <w:sz w:val="20"/>
+          <w:szCs w:val="20"/>
+        </w:rPr>
+        <w:t xml:space="preserve"> FOREIGN KEY (</w:t>
+      </w:r>
+      <w:proofErr w:type="spellStart"/>
+      <w:r>
+        <w:rPr>
+          <w:rFonts w:cstheme="minorHAnsi"/>
+          <w:sz w:val="20"/>
+          <w:szCs w:val="20"/>
+        </w:rPr>
+        <w:t>id_lucrator</w:t>
+      </w:r>
+      <w:proofErr w:type="spellEnd"/>
+      <w:r>
+        <w:rPr>
+          <w:rFonts w:cstheme="minorHAnsi"/>
+          <w:sz w:val="20"/>
+          <w:szCs w:val="20"/>
+        </w:rPr>
+        <w:t xml:space="preserve">) REFERENCES </w:t>
+      </w:r>
+      <w:proofErr w:type="spellStart"/>
+      <w:r>
+        <w:rPr>
+          <w:rFonts w:cstheme="minorHAnsi"/>
+          <w:sz w:val="20"/>
+          <w:szCs w:val="20"/>
+        </w:rPr>
+        <w:t>Lucrator</w:t>
+      </w:r>
+      <w:proofErr w:type="spellEnd"/>
+      <w:r>
+        <w:rPr>
+          <w:rFonts w:cstheme="minorHAnsi"/>
+          <w:sz w:val="20"/>
+          <w:szCs w:val="20"/>
+        </w:rPr>
+        <w:t xml:space="preserve"> (</w:t>
+      </w:r>
+      <w:proofErr w:type="spellStart"/>
+      <w:r>
+        <w:rPr>
+          <w:rFonts w:cstheme="minorHAnsi"/>
+          <w:sz w:val="20"/>
+          <w:szCs w:val="20"/>
+        </w:rPr>
+        <w:t>id_lucrator</w:t>
+      </w:r>
+      <w:proofErr w:type="spellEnd"/>
+      <w:r>
+        <w:rPr>
+          <w:rFonts w:cstheme="minorHAnsi"/>
+          <w:sz w:val="20"/>
+          <w:szCs w:val="20"/>
+        </w:rPr>
+        <w:t>)</w:t>
+      </w:r>
+      <w:r>
+        <w:rPr>
+          <w:rFonts w:cstheme="minorHAnsi"/>
+          <w:sz w:val="20"/>
+          <w:szCs w:val="20"/>
+        </w:rPr>
+        <w:br/>
+        <w:t>);</w:t>
+      </w:r>
+    </w:p>
+    <w:p>
+      <w:pPr>
+        <w:ind w:left="360"/>
+        <w:rPr>
+          <w:rFonts w:ascii="Arial" w:hAnsi="Arial" w:cs="Arial"/>
+          <w:sz w:val="28"/>
+          <w:szCs w:val="28"/>
+          <w:lang w:val="en-US"/>
+        </w:rPr>
+      </w:pPr>
+    </w:p>
+    <w:p>
+      <w:pPr>
+        <w:ind w:left="360"/>
+        <w:rPr>
+          <w:rFonts w:ascii="Arial" w:hAnsi="Arial" w:cs="Arial"/>
+          <w:sz w:val="28"/>
+          <w:szCs w:val="28"/>
+        </w:rPr>
+      </w:pPr>
+    </w:p>
     <w:sectPr>
       <w:pgSz w:w="11906" w:h="16838"/>
-      <w:pgMar w:top="1417" w:right="1417" w:bottom="1417" w:left="1417" w:header="708" w:footer="708" w:gutter="0"/>
+      <w:pgMar w:top="1411" w:right="1411" w:bottom="1411" w:left="1411" w:header="706" w:footer="706" w:gutter="0"/>
       <w:cols w:space="708"/>
       <w:docGrid w:linePitch="360"/>
     </w:sectPr>
@@ -4175,6 +10154,119 @@
 <file path=word/numbering.xml><?xml version="1.0" encoding="utf-8"?>
 <w:numbering xmlns:wpc="http://schemas.microsoft.com/office/word/2010/wordprocessingCanvas" xmlns:mc="http://schemas.openxmlformats.org/markup-compatibility/2006" xmlns:o="urn:schemas-microsoft-com:office:office" xmlns:r="http://schemas.openxmlformats.org/officeDocument/2006/relationships" xmlns:m="http://schemas.openxmlformats.org/officeDocument/2006/math" xmlns:v="urn:schemas-microsoft-com:vml" xmlns:wp14="http://schemas.microsoft.com/office/word/2010/wordprocessingDrawing" xmlns:wp="http://schemas.openxmlformats.org/drawingml/2006/wordprocessingDrawing" xmlns:w10="urn:schemas-microsoft-com:office:word" xmlns:w="http://schemas.openxmlformats.org/wordprocessingml/2006/main" xmlns:w14="http://schemas.microsoft.com/office/word/2010/wordml" xmlns:w15="http://schemas.microsoft.com/office/word/2012/wordml" xmlns:wpg="http://schemas.microsoft.com/office/word/2010/wordprocessingGroup" xmlns:wpi="http://schemas.microsoft.com/office/word/2010/wordprocessingInk" xmlns:wne="http://schemas.microsoft.com/office/word/2006/wordml" xmlns:wps="http://schemas.microsoft.com/office/word/2010/wordprocessingShape" mc:Ignorable="w14 w15 wp14">
   <w:abstractNum w:abstractNumId="0">
+    <w:nsid w:val="1D737658"/>
+    <w:multiLevelType w:val="hybridMultilevel"/>
+    <w:tmpl w:val="CB1457F0"/>
+    <w:lvl w:ilvl="0" w:tplc="04180001">
+      <w:start w:val="1"/>
+      <w:numFmt w:val="bullet"/>
+      <w:lvlText w:val=""/>
+      <w:lvlJc w:val="left"/>
+      <w:pPr>
+        <w:ind w:left="720" w:hanging="360"/>
+      </w:pPr>
+      <w:rPr>
+        <w:rFonts w:ascii="Symbol" w:hAnsi="Symbol" w:hint="default"/>
+      </w:rPr>
+    </w:lvl>
+    <w:lvl w:ilvl="1" w:tplc="04180003" w:tentative="1">
+      <w:start w:val="1"/>
+      <w:numFmt w:val="bullet"/>
+      <w:lvlText w:val="o"/>
+      <w:lvlJc w:val="left"/>
+      <w:pPr>
+        <w:ind w:left="1440" w:hanging="360"/>
+      </w:pPr>
+      <w:rPr>
+        <w:rFonts w:ascii="Courier New" w:hAnsi="Courier New" w:cs="Courier New" w:hint="default"/>
+      </w:rPr>
+    </w:lvl>
+    <w:lvl w:ilvl="2" w:tplc="04180005" w:tentative="1">
+      <w:start w:val="1"/>
+      <w:numFmt w:val="bullet"/>
+      <w:lvlText w:val=""/>
+      <w:lvlJc w:val="left"/>
+      <w:pPr>
+        <w:ind w:left="2160" w:hanging="360"/>
+      </w:pPr>
+      <w:rPr>
+        <w:rFonts w:ascii="Wingdings" w:hAnsi="Wingdings" w:hint="default"/>
+      </w:rPr>
+    </w:lvl>
+    <w:lvl w:ilvl="3" w:tplc="04180001" w:tentative="1">
+      <w:start w:val="1"/>
+      <w:numFmt w:val="bullet"/>
+      <w:lvlText w:val=""/>
+      <w:lvlJc w:val="left"/>
+      <w:pPr>
+        <w:ind w:left="2880" w:hanging="360"/>
+      </w:pPr>
+      <w:rPr>
+        <w:rFonts w:ascii="Symbol" w:hAnsi="Symbol" w:hint="default"/>
+      </w:rPr>
+    </w:lvl>
+    <w:lvl w:ilvl="4" w:tplc="04180003" w:tentative="1">
+      <w:start w:val="1"/>
+      <w:numFmt w:val="bullet"/>
+      <w:lvlText w:val="o"/>
+      <w:lvlJc w:val="left"/>
+      <w:pPr>
+        <w:ind w:left="3600" w:hanging="360"/>
+      </w:pPr>
+      <w:rPr>
+        <w:rFonts w:ascii="Courier New" w:hAnsi="Courier New" w:cs="Courier New" w:hint="default"/>
+      </w:rPr>
+    </w:lvl>
+    <w:lvl w:ilvl="5" w:tplc="04180005" w:tentative="1">
+      <w:start w:val="1"/>
+      <w:numFmt w:val="bullet"/>
+      <w:lvlText w:val=""/>
+      <w:lvlJc w:val="left"/>
+      <w:pPr>
+        <w:ind w:left="4320" w:hanging="360"/>
+      </w:pPr>
+      <w:rPr>
+        <w:rFonts w:ascii="Wingdings" w:hAnsi="Wingdings" w:hint="default"/>
+      </w:rPr>
+    </w:lvl>
+    <w:lvl w:ilvl="6" w:tplc="04180001" w:tentative="1">
+      <w:start w:val="1"/>
+      <w:numFmt w:val="bullet"/>
+      <w:lvlText w:val=""/>
+      <w:lvlJc w:val="left"/>
+      <w:pPr>
+        <w:ind w:left="5040" w:hanging="360"/>
+      </w:pPr>
+      <w:rPr>
+        <w:rFonts w:ascii="Symbol" w:hAnsi="Symbol" w:hint="default"/>
+      </w:rPr>
+    </w:lvl>
+    <w:lvl w:ilvl="7" w:tplc="04180003" w:tentative="1">
+      <w:start w:val="1"/>
+      <w:numFmt w:val="bullet"/>
+      <w:lvlText w:val="o"/>
+      <w:lvlJc w:val="left"/>
+      <w:pPr>
+        <w:ind w:left="5760" w:hanging="360"/>
+      </w:pPr>
+      <w:rPr>
+        <w:rFonts w:ascii="Courier New" w:hAnsi="Courier New" w:cs="Courier New" w:hint="default"/>
+      </w:rPr>
+    </w:lvl>
+    <w:lvl w:ilvl="8" w:tplc="04180005" w:tentative="1">
+      <w:start w:val="1"/>
+      <w:numFmt w:val="bullet"/>
+      <w:lvlText w:val=""/>
+      <w:lvlJc w:val="left"/>
+      <w:pPr>
+        <w:ind w:left="6480" w:hanging="360"/>
+      </w:pPr>
+      <w:rPr>
+        <w:rFonts w:ascii="Wingdings" w:hAnsi="Wingdings" w:hint="default"/>
+      </w:rPr>
+    </w:lvl>
+  </w:abstractNum>
+  <w:abstractNum w:abstractNumId="1">
     <w:nsid w:val="1E705B33"/>
     <w:multiLevelType w:val="multilevel"/>
     <w:tmpl w:val="DEA86472"/>
@@ -4292,6 +10384,9 @@
     </w:lvl>
   </w:abstractNum>
   <w:num w:numId="1">
+    <w:abstractNumId w:val="1"/>
+  </w:num>
+  <w:num w:numId="2">
     <w:abstractNumId w:val="0"/>
   </w:num>
 </w:numbering>
@@ -4717,6 +10812,17 @@
     <w:semiHidden/>
     <w:unhideWhenUsed/>
   </w:style>
+  <w:style w:type="paragraph" w:styleId="ListParagraph">
+    <w:name w:val="List Paragraph"/>
+    <w:basedOn w:val="Normal"/>
+    <w:uiPriority w:val="34"/>
+    <w:qFormat/>
+    <w:rsid w:val="009F734A"/>
+    <w:pPr>
+      <w:ind w:left="720"/>
+      <w:contextualSpacing/>
+    </w:pPr>
+  </w:style>
 </w:styles>
 </file>
 
@@ -4979,4 +11085,16 @@
     </a:ext>
   </a:extLst>
 </a:theme>
+</file>
+
+<file path=customXml/item1.xml><?xml version="1.0" encoding="utf-8"?>
+<b:Sources xmlns:b="http://schemas.openxmlformats.org/officeDocument/2006/bibliography" xmlns="http://schemas.openxmlformats.org/officeDocument/2006/bibliography" SelectedStyle="\APASixthEditionOfficeOnline.xsl" StyleName="APA" Version="6"/>
+</file>
+
+<file path=customXml/itemProps1.xml><?xml version="1.0" encoding="utf-8"?>
+<ds:datastoreItem xmlns:ds="http://schemas.openxmlformats.org/officeDocument/2006/customXml" ds:itemID="{0BE4ABA8-7DA7-4D22-AABB-0977364C68F9}">
+  <ds:schemaRefs>
+    <ds:schemaRef ds:uri="http://schemas.openxmlformats.org/officeDocument/2006/bibliography"/>
+  </ds:schemaRefs>
+</ds:datastoreItem>
 </file>
--- a/Proiect_BD.docx
+++ b/Proiect_BD.docx
@@ -12,7 +12,6 @@
           <w:szCs w:val="36"/>
         </w:rPr>
       </w:pPr>
-      <w:bookmarkStart w:id="0" w:name="_GoBack"/>
       <w:r>
         <w:rPr>
           <w:rFonts w:ascii="Arial" w:eastAsia="Calibri" w:hAnsi="Arial" w:cs="Arial"/>
@@ -19048,11 +19047,61 @@
         <w:spacing w:line="256" w:lineRule="auto"/>
         <w:ind w:left="360"/>
         <w:rPr>
-          <w:rFonts w:ascii="Calibri" w:eastAsia="Calibri" w:hAnsi="Calibri" w:cs="Calibri"/>
-          <w:sz w:val="20"/>
-          <w:szCs w:val="20"/>
-        </w:rPr>
-      </w:pPr>
+          <w:rFonts w:ascii="Arial" w:eastAsia="Calibri" w:hAnsi="Arial" w:cs="Arial"/>
+          <w:sz w:val="28"/>
+          <w:szCs w:val="28"/>
+        </w:rPr>
+      </w:pPr>
+      <w:r>
+        <w:rPr>
+          <w:rFonts w:ascii="Arial" w:eastAsia="Calibri" w:hAnsi="Arial" w:cs="Arial"/>
+          <w:sz w:val="28"/>
+          <w:szCs w:val="28"/>
+        </w:rPr>
+        <w:t>13.</w:t>
+      </w:r>
+      <w:r>
+        <w:rPr>
+          <w:rFonts w:ascii="Arial" w:eastAsia="Calibri" w:hAnsi="Arial" w:cs="Arial"/>
+          <w:sz w:val="28"/>
+          <w:szCs w:val="28"/>
+        </w:rPr>
+        <w:t xml:space="preserve"> </w:t>
+      </w:r>
+      <w:r>
+        <w:rPr>
+          <w:rFonts w:ascii="Arial" w:eastAsia="Calibri" w:hAnsi="Arial" w:cs="Arial"/>
+          <w:sz w:val="28"/>
+          <w:szCs w:val="28"/>
+        </w:rPr>
+        <w:t>O</w:t>
+      </w:r>
+      <w:r>
+        <w:rPr>
+          <w:rFonts w:ascii="Arial" w:eastAsia="Calibri" w:hAnsi="Arial" w:cs="Arial"/>
+          <w:sz w:val="28"/>
+          <w:szCs w:val="28"/>
+        </w:rPr>
+        <w:t xml:space="preserve">perații de actualizare și de suprimare a datelor utilizând </w:t>
+      </w:r>
+      <w:proofErr w:type="spellStart"/>
+      <w:r>
+        <w:rPr>
+          <w:rFonts w:ascii="Arial" w:eastAsia="Calibri" w:hAnsi="Arial" w:cs="Arial"/>
+          <w:sz w:val="28"/>
+          <w:szCs w:val="28"/>
+        </w:rPr>
+        <w:t>subcereri</w:t>
+      </w:r>
+      <w:proofErr w:type="spellEnd"/>
+      <w:r>
+        <w:rPr>
+          <w:rFonts w:ascii="Arial" w:eastAsia="Calibri" w:hAnsi="Arial" w:cs="Arial"/>
+          <w:sz w:val="28"/>
+          <w:szCs w:val="28"/>
+        </w:rPr>
+        <w:t>.</w:t>
+      </w:r>
     </w:p>
     <w:p>
       <w:pPr>
@@ -19060,10 +19109,109 @@
         <w:ind w:left="360"/>
         <w:rPr>
           <w:rFonts w:ascii="Calibri" w:eastAsia="Calibri" w:hAnsi="Calibri" w:cs="Calibri"/>
-          <w:sz w:val="20"/>
-          <w:szCs w:val="20"/>
-        </w:rPr>
-      </w:pPr>
+          <w:i/>
+          <w:sz w:val="20"/>
+          <w:szCs w:val="20"/>
+        </w:rPr>
+      </w:pPr>
+      <w:r>
+        <w:rPr>
+          <w:rFonts w:ascii="Calibri" w:eastAsia="Calibri" w:hAnsi="Calibri" w:cs="Calibri"/>
+          <w:i/>
+          <w:sz w:val="20"/>
+          <w:szCs w:val="20"/>
+        </w:rPr>
+        <w:t>--S</w:t>
+      </w:r>
+      <w:r>
+        <w:rPr>
+          <w:rFonts w:ascii="Calibri" w:eastAsia="Calibri" w:hAnsi="Calibri" w:cs="Calibri"/>
+          <w:i/>
+          <w:sz w:val="20"/>
+          <w:szCs w:val="20"/>
+        </w:rPr>
+        <w:t xml:space="preserve">a se </w:t>
+      </w:r>
+      <w:proofErr w:type="spellStart"/>
+      <w:r>
+        <w:rPr>
+          <w:rFonts w:ascii="Calibri" w:eastAsia="Calibri" w:hAnsi="Calibri" w:cs="Calibri"/>
+          <w:i/>
+          <w:sz w:val="20"/>
+          <w:szCs w:val="20"/>
+        </w:rPr>
+        <w:t>mareasca</w:t>
+      </w:r>
+      <w:proofErr w:type="spellEnd"/>
+      <w:r>
+        <w:rPr>
+          <w:rFonts w:ascii="Calibri" w:eastAsia="Calibri" w:hAnsi="Calibri" w:cs="Calibri"/>
+          <w:i/>
+          <w:sz w:val="20"/>
+          <w:szCs w:val="20"/>
+        </w:rPr>
+        <w:t xml:space="preserve"> salariul </w:t>
+      </w:r>
+      <w:proofErr w:type="spellStart"/>
+      <w:r>
+        <w:rPr>
+          <w:rFonts w:ascii="Calibri" w:eastAsia="Calibri" w:hAnsi="Calibri" w:cs="Calibri"/>
+          <w:i/>
+          <w:sz w:val="20"/>
+          <w:szCs w:val="20"/>
+        </w:rPr>
+        <w:t>agentilor</w:t>
+      </w:r>
+      <w:proofErr w:type="spellEnd"/>
+      <w:r>
+        <w:rPr>
+          <w:rFonts w:ascii="Calibri" w:eastAsia="Calibri" w:hAnsi="Calibri" w:cs="Calibri"/>
+          <w:i/>
+          <w:sz w:val="20"/>
+          <w:szCs w:val="20"/>
+        </w:rPr>
+        <w:t xml:space="preserve"> de </w:t>
+      </w:r>
+      <w:proofErr w:type="spellStart"/>
+      <w:r>
+        <w:rPr>
+          <w:rFonts w:ascii="Calibri" w:eastAsia="Calibri" w:hAnsi="Calibri" w:cs="Calibri"/>
+          <w:i/>
+          <w:sz w:val="20"/>
+          <w:szCs w:val="20"/>
+        </w:rPr>
+        <w:t>vanzare</w:t>
+      </w:r>
+      <w:proofErr w:type="spellEnd"/>
+      <w:r>
+        <w:rPr>
+          <w:rFonts w:ascii="Calibri" w:eastAsia="Calibri" w:hAnsi="Calibri" w:cs="Calibri"/>
+          <w:i/>
+          <w:sz w:val="20"/>
+          <w:szCs w:val="20"/>
+        </w:rPr>
+        <w:t xml:space="preserve"> care au cel </w:t>
+      </w:r>
+      <w:proofErr w:type="spellStart"/>
+      <w:r>
+        <w:rPr>
+          <w:rFonts w:ascii="Calibri" w:eastAsia="Calibri" w:hAnsi="Calibri" w:cs="Calibri"/>
+          <w:i/>
+          <w:sz w:val="20"/>
+          <w:szCs w:val="20"/>
+        </w:rPr>
+        <w:t>putin</w:t>
+      </w:r>
+      <w:proofErr w:type="spellEnd"/>
+      <w:r>
+        <w:rPr>
+          <w:rFonts w:ascii="Calibri" w:eastAsia="Calibri" w:hAnsi="Calibri" w:cs="Calibri"/>
+          <w:i/>
+          <w:sz w:val="20"/>
+          <w:szCs w:val="20"/>
+        </w:rPr>
+        <w:t xml:space="preserve"> 2 client cu 10%</w:t>
+      </w:r>
     </w:p>
     <w:p>
       <w:pPr>
@@ -19075,6 +19223,346 @@
           <w:szCs w:val="20"/>
         </w:rPr>
       </w:pPr>
+      <w:r>
+        <w:rPr>
+          <w:rFonts w:ascii="Calibri" w:eastAsia="Calibri" w:hAnsi="Calibri" w:cs="Calibri"/>
+          <w:sz w:val="20"/>
+          <w:szCs w:val="20"/>
+        </w:rPr>
+        <w:br/>
+        <w:t xml:space="preserve">update </w:t>
+      </w:r>
+      <w:proofErr w:type="spellStart"/>
+      <w:r>
+        <w:rPr>
+          <w:rFonts w:ascii="Calibri" w:eastAsia="Calibri" w:hAnsi="Calibri" w:cs="Calibri"/>
+          <w:sz w:val="20"/>
+          <w:szCs w:val="20"/>
+        </w:rPr>
+        <w:t>agent_vanzare</w:t>
+      </w:r>
+      <w:proofErr w:type="spellEnd"/>
+      <w:r>
+        <w:rPr>
+          <w:rFonts w:ascii="Calibri" w:eastAsia="Calibri" w:hAnsi="Calibri" w:cs="Calibri"/>
+          <w:sz w:val="20"/>
+          <w:szCs w:val="20"/>
+        </w:rPr>
+        <w:t xml:space="preserve"> a</w:t>
+      </w:r>
+      <w:r>
+        <w:rPr>
+          <w:rFonts w:ascii="Calibri" w:eastAsia="Calibri" w:hAnsi="Calibri" w:cs="Calibri"/>
+          <w:sz w:val="20"/>
+          <w:szCs w:val="20"/>
+        </w:rPr>
+        <w:br/>
+        <w:t xml:space="preserve">set </w:t>
+      </w:r>
+      <w:proofErr w:type="spellStart"/>
+      <w:r>
+        <w:rPr>
+          <w:rFonts w:ascii="Calibri" w:eastAsia="Calibri" w:hAnsi="Calibri" w:cs="Calibri"/>
+          <w:sz w:val="20"/>
+          <w:szCs w:val="20"/>
+        </w:rPr>
+        <w:t>a.salariu</w:t>
+      </w:r>
+      <w:proofErr w:type="spellEnd"/>
+      <w:r>
+        <w:rPr>
+          <w:rFonts w:ascii="Calibri" w:eastAsia="Calibri" w:hAnsi="Calibri" w:cs="Calibri"/>
+          <w:sz w:val="20"/>
+          <w:szCs w:val="20"/>
+        </w:rPr>
+        <w:t xml:space="preserve"> = </w:t>
+      </w:r>
+      <w:proofErr w:type="spellStart"/>
+      <w:r>
+        <w:rPr>
+          <w:rFonts w:ascii="Calibri" w:eastAsia="Calibri" w:hAnsi="Calibri" w:cs="Calibri"/>
+          <w:sz w:val="20"/>
+          <w:szCs w:val="20"/>
+        </w:rPr>
+        <w:t>a.salariu</w:t>
+      </w:r>
+      <w:proofErr w:type="spellEnd"/>
+      <w:r>
+        <w:rPr>
+          <w:rFonts w:ascii="Calibri" w:eastAsia="Calibri" w:hAnsi="Calibri" w:cs="Calibri"/>
+          <w:sz w:val="20"/>
+          <w:szCs w:val="20"/>
+        </w:rPr>
+        <w:t xml:space="preserve"> * 1.1</w:t>
+      </w:r>
+      <w:r>
+        <w:rPr>
+          <w:rFonts w:ascii="Calibri" w:eastAsia="Calibri" w:hAnsi="Calibri" w:cs="Calibri"/>
+          <w:sz w:val="20"/>
+          <w:szCs w:val="20"/>
+        </w:rPr>
+        <w:br/>
+      </w:r>
+      <w:proofErr w:type="spellStart"/>
+      <w:r>
+        <w:rPr>
+          <w:rFonts w:ascii="Calibri" w:eastAsia="Calibri" w:hAnsi="Calibri" w:cs="Calibri"/>
+          <w:sz w:val="20"/>
+          <w:szCs w:val="20"/>
+        </w:rPr>
+        <w:t>where</w:t>
+      </w:r>
+      <w:proofErr w:type="spellEnd"/>
+      <w:r>
+        <w:rPr>
+          <w:rFonts w:ascii="Calibri" w:eastAsia="Calibri" w:hAnsi="Calibri" w:cs="Calibri"/>
+          <w:sz w:val="20"/>
+          <w:szCs w:val="20"/>
+        </w:rPr>
+        <w:t xml:space="preserve"> </w:t>
+      </w:r>
+      <w:proofErr w:type="spellStart"/>
+      <w:r>
+        <w:rPr>
+          <w:rFonts w:ascii="Calibri" w:eastAsia="Calibri" w:hAnsi="Calibri" w:cs="Calibri"/>
+          <w:sz w:val="20"/>
+          <w:szCs w:val="20"/>
+        </w:rPr>
+        <w:t>a.id_agent_vanzare</w:t>
+      </w:r>
+      <w:proofErr w:type="spellEnd"/>
+      <w:r>
+        <w:rPr>
+          <w:rFonts w:ascii="Calibri" w:eastAsia="Calibri" w:hAnsi="Calibri" w:cs="Calibri"/>
+          <w:sz w:val="20"/>
+          <w:szCs w:val="20"/>
+        </w:rPr>
+        <w:t xml:space="preserve"> in (select </w:t>
+      </w:r>
+      <w:proofErr w:type="spellStart"/>
+      <w:r>
+        <w:rPr>
+          <w:rFonts w:ascii="Calibri" w:eastAsia="Calibri" w:hAnsi="Calibri" w:cs="Calibri"/>
+          <w:sz w:val="20"/>
+          <w:szCs w:val="20"/>
+        </w:rPr>
+        <w:t>a.ID_AGENT_VANZARE</w:t>
+      </w:r>
+      <w:proofErr w:type="spellEnd"/>
+      <w:r>
+        <w:rPr>
+          <w:rFonts w:ascii="Calibri" w:eastAsia="Calibri" w:hAnsi="Calibri" w:cs="Calibri"/>
+          <w:sz w:val="20"/>
+          <w:szCs w:val="20"/>
+        </w:rPr>
+        <w:br/>
+      </w:r>
+      <w:proofErr w:type="spellStart"/>
+      <w:r>
+        <w:rPr>
+          <w:rFonts w:ascii="Calibri" w:eastAsia="Calibri" w:hAnsi="Calibri" w:cs="Calibri"/>
+          <w:sz w:val="20"/>
+          <w:szCs w:val="20"/>
+        </w:rPr>
+        <w:t>from</w:t>
+      </w:r>
+      <w:proofErr w:type="spellEnd"/>
+      <w:r>
+        <w:rPr>
+          <w:rFonts w:ascii="Calibri" w:eastAsia="Calibri" w:hAnsi="Calibri" w:cs="Calibri"/>
+          <w:sz w:val="20"/>
+          <w:szCs w:val="20"/>
+        </w:rPr>
+        <w:t xml:space="preserve"> </w:t>
+      </w:r>
+      <w:proofErr w:type="spellStart"/>
+      <w:r>
+        <w:rPr>
+          <w:rFonts w:ascii="Calibri" w:eastAsia="Calibri" w:hAnsi="Calibri" w:cs="Calibri"/>
+          <w:sz w:val="20"/>
+          <w:szCs w:val="20"/>
+        </w:rPr>
+        <w:t>agent_vanzare</w:t>
+      </w:r>
+      <w:proofErr w:type="spellEnd"/>
+      <w:r>
+        <w:rPr>
+          <w:rFonts w:ascii="Calibri" w:eastAsia="Calibri" w:hAnsi="Calibri" w:cs="Calibri"/>
+          <w:sz w:val="20"/>
+          <w:szCs w:val="20"/>
+        </w:rPr>
+        <w:t xml:space="preserve"> a, client c</w:t>
+      </w:r>
+      <w:r>
+        <w:rPr>
+          <w:rFonts w:ascii="Calibri" w:eastAsia="Calibri" w:hAnsi="Calibri" w:cs="Calibri"/>
+          <w:sz w:val="20"/>
+          <w:szCs w:val="20"/>
+        </w:rPr>
+        <w:br/>
+      </w:r>
+      <w:proofErr w:type="spellStart"/>
+      <w:r>
+        <w:rPr>
+          <w:rFonts w:ascii="Calibri" w:eastAsia="Calibri" w:hAnsi="Calibri" w:cs="Calibri"/>
+          <w:sz w:val="20"/>
+          <w:szCs w:val="20"/>
+        </w:rPr>
+        <w:t>where</w:t>
+      </w:r>
+      <w:proofErr w:type="spellEnd"/>
+      <w:r>
+        <w:rPr>
+          <w:rFonts w:ascii="Calibri" w:eastAsia="Calibri" w:hAnsi="Calibri" w:cs="Calibri"/>
+          <w:sz w:val="20"/>
+          <w:szCs w:val="20"/>
+        </w:rPr>
+        <w:t xml:space="preserve"> </w:t>
+      </w:r>
+      <w:proofErr w:type="spellStart"/>
+      <w:r>
+        <w:rPr>
+          <w:rFonts w:ascii="Calibri" w:eastAsia="Calibri" w:hAnsi="Calibri" w:cs="Calibri"/>
+          <w:sz w:val="20"/>
+          <w:szCs w:val="20"/>
+        </w:rPr>
+        <w:t>a.id_agent_vanzare</w:t>
+      </w:r>
+      <w:proofErr w:type="spellEnd"/>
+      <w:r>
+        <w:rPr>
+          <w:rFonts w:ascii="Calibri" w:eastAsia="Calibri" w:hAnsi="Calibri" w:cs="Calibri"/>
+          <w:sz w:val="20"/>
+          <w:szCs w:val="20"/>
+        </w:rPr>
+        <w:t xml:space="preserve"> = </w:t>
+      </w:r>
+      <w:proofErr w:type="spellStart"/>
+      <w:r>
+        <w:rPr>
+          <w:rFonts w:ascii="Calibri" w:eastAsia="Calibri" w:hAnsi="Calibri" w:cs="Calibri"/>
+          <w:sz w:val="20"/>
+          <w:szCs w:val="20"/>
+        </w:rPr>
+        <w:t>c.id_agent_vanzare</w:t>
+      </w:r>
+      <w:proofErr w:type="spellEnd"/>
+      <w:r>
+        <w:rPr>
+          <w:rFonts w:ascii="Calibri" w:eastAsia="Calibri" w:hAnsi="Calibri" w:cs="Calibri"/>
+          <w:sz w:val="20"/>
+          <w:szCs w:val="20"/>
+        </w:rPr>
+        <w:br/>
+      </w:r>
+      <w:proofErr w:type="spellStart"/>
+      <w:r>
+        <w:rPr>
+          <w:rFonts w:ascii="Calibri" w:eastAsia="Calibri" w:hAnsi="Calibri" w:cs="Calibri"/>
+          <w:sz w:val="20"/>
+          <w:szCs w:val="20"/>
+        </w:rPr>
+        <w:t>group</w:t>
+      </w:r>
+      <w:proofErr w:type="spellEnd"/>
+      <w:r>
+        <w:rPr>
+          <w:rFonts w:ascii="Calibri" w:eastAsia="Calibri" w:hAnsi="Calibri" w:cs="Calibri"/>
+          <w:sz w:val="20"/>
+          <w:szCs w:val="20"/>
+        </w:rPr>
+        <w:t xml:space="preserve"> </w:t>
+      </w:r>
+      <w:proofErr w:type="spellStart"/>
+      <w:r>
+        <w:rPr>
+          <w:rFonts w:ascii="Calibri" w:eastAsia="Calibri" w:hAnsi="Calibri" w:cs="Calibri"/>
+          <w:sz w:val="20"/>
+          <w:szCs w:val="20"/>
+        </w:rPr>
+        <w:t>by</w:t>
+      </w:r>
+      <w:proofErr w:type="spellEnd"/>
+      <w:r>
+        <w:rPr>
+          <w:rFonts w:ascii="Calibri" w:eastAsia="Calibri" w:hAnsi="Calibri" w:cs="Calibri"/>
+          <w:sz w:val="20"/>
+          <w:szCs w:val="20"/>
+        </w:rPr>
+        <w:t xml:space="preserve"> </w:t>
+      </w:r>
+      <w:proofErr w:type="spellStart"/>
+      <w:r>
+        <w:rPr>
+          <w:rFonts w:ascii="Calibri" w:eastAsia="Calibri" w:hAnsi="Calibri" w:cs="Calibri"/>
+          <w:sz w:val="20"/>
+          <w:szCs w:val="20"/>
+        </w:rPr>
+        <w:t>a.ID_AGENT_VANZARE</w:t>
+      </w:r>
+      <w:proofErr w:type="spellEnd"/>
+      <w:r>
+        <w:rPr>
+          <w:rFonts w:ascii="Calibri" w:eastAsia="Calibri" w:hAnsi="Calibri" w:cs="Calibri"/>
+          <w:sz w:val="20"/>
+          <w:szCs w:val="20"/>
+        </w:rPr>
+        <w:br/>
+      </w:r>
+      <w:proofErr w:type="spellStart"/>
+      <w:r>
+        <w:rPr>
+          <w:rFonts w:ascii="Calibri" w:eastAsia="Calibri" w:hAnsi="Calibri" w:cs="Calibri"/>
+          <w:sz w:val="20"/>
+          <w:szCs w:val="20"/>
+        </w:rPr>
+        <w:t>having</w:t>
+      </w:r>
+      <w:proofErr w:type="spellEnd"/>
+      <w:r>
+        <w:rPr>
+          <w:rFonts w:ascii="Calibri" w:eastAsia="Calibri" w:hAnsi="Calibri" w:cs="Calibri"/>
+          <w:sz w:val="20"/>
+          <w:szCs w:val="20"/>
+        </w:rPr>
+        <w:t xml:space="preserve"> </w:t>
+      </w:r>
+      <w:proofErr w:type="spellStart"/>
+      <w:r>
+        <w:rPr>
+          <w:rFonts w:ascii="Calibri" w:eastAsia="Calibri" w:hAnsi="Calibri" w:cs="Calibri"/>
+          <w:sz w:val="20"/>
+          <w:szCs w:val="20"/>
+        </w:rPr>
+        <w:t>count</w:t>
+      </w:r>
+      <w:proofErr w:type="spellEnd"/>
+      <w:r>
+        <w:rPr>
+          <w:rFonts w:ascii="Calibri" w:eastAsia="Calibri" w:hAnsi="Calibri" w:cs="Calibri"/>
+          <w:sz w:val="20"/>
+          <w:szCs w:val="20"/>
+        </w:rPr>
+        <w:t>(</w:t>
+      </w:r>
+      <w:proofErr w:type="spellStart"/>
+      <w:r>
+        <w:rPr>
+          <w:rFonts w:ascii="Calibri" w:eastAsia="Calibri" w:hAnsi="Calibri" w:cs="Calibri"/>
+          <w:sz w:val="20"/>
+          <w:szCs w:val="20"/>
+        </w:rPr>
+        <w:t>c.id_client</w:t>
+      </w:r>
+      <w:proofErr w:type="spellEnd"/>
+      <w:r>
+        <w:rPr>
+          <w:rFonts w:ascii="Calibri" w:eastAsia="Calibri" w:hAnsi="Calibri" w:cs="Calibri"/>
+          <w:sz w:val="20"/>
+          <w:szCs w:val="20"/>
+        </w:rPr>
+        <w:t>) &gt; 1);</w:t>
+      </w:r>
     </w:p>
     <w:p>
       <w:pPr>
@@ -19082,13 +19570,597 @@
         <w:ind w:left="360"/>
         <w:rPr>
           <w:rFonts w:ascii="Calibri" w:eastAsia="Calibri" w:hAnsi="Calibri" w:cs="Calibri"/>
+          <w:i/>
+          <w:sz w:val="20"/>
+          <w:szCs w:val="20"/>
+        </w:rPr>
+      </w:pPr>
+      <w:r>
+        <w:rPr>
+          <w:rFonts w:ascii="Calibri" w:eastAsia="Calibri" w:hAnsi="Calibri" w:cs="Calibri"/>
+          <w:i/>
+          <w:sz w:val="20"/>
+          <w:szCs w:val="20"/>
+        </w:rPr>
+        <w:t xml:space="preserve">--Sa se modifice </w:t>
+      </w:r>
+      <w:proofErr w:type="spellStart"/>
+      <w:r>
+        <w:rPr>
+          <w:rFonts w:ascii="Calibri" w:eastAsia="Calibri" w:hAnsi="Calibri" w:cs="Calibri"/>
+          <w:i/>
+          <w:sz w:val="20"/>
+          <w:szCs w:val="20"/>
+        </w:rPr>
+        <w:t>functia</w:t>
+      </w:r>
+      <w:proofErr w:type="spellEnd"/>
+      <w:r>
+        <w:rPr>
+          <w:rFonts w:ascii="Calibri" w:eastAsia="Calibri" w:hAnsi="Calibri" w:cs="Calibri"/>
+          <w:i/>
+          <w:sz w:val="20"/>
+          <w:szCs w:val="20"/>
+        </w:rPr>
+        <w:t xml:space="preserve"> </w:t>
+      </w:r>
+      <w:proofErr w:type="spellStart"/>
+      <w:r>
+        <w:rPr>
+          <w:rFonts w:ascii="Calibri" w:eastAsia="Calibri" w:hAnsi="Calibri" w:cs="Calibri"/>
+          <w:i/>
+          <w:sz w:val="20"/>
+          <w:szCs w:val="20"/>
+        </w:rPr>
+        <w:t>angajatilor</w:t>
+      </w:r>
+      <w:proofErr w:type="spellEnd"/>
+      <w:r>
+        <w:rPr>
+          <w:rFonts w:ascii="Calibri" w:eastAsia="Calibri" w:hAnsi="Calibri" w:cs="Calibri"/>
+          <w:i/>
+          <w:sz w:val="20"/>
+          <w:szCs w:val="20"/>
+        </w:rPr>
+        <w:t xml:space="preserve"> din </w:t>
+      </w:r>
+      <w:proofErr w:type="spellStart"/>
+      <w:r>
+        <w:rPr>
+          <w:rFonts w:ascii="Calibri" w:eastAsia="Calibri" w:hAnsi="Calibri" w:cs="Calibri"/>
+          <w:i/>
+          <w:sz w:val="20"/>
+          <w:szCs w:val="20"/>
+        </w:rPr>
+        <w:t>departamenul</w:t>
+      </w:r>
+      <w:proofErr w:type="spellEnd"/>
+      <w:r>
+        <w:rPr>
+          <w:rFonts w:ascii="Calibri" w:eastAsia="Calibri" w:hAnsi="Calibri" w:cs="Calibri"/>
+          <w:i/>
+          <w:sz w:val="20"/>
+          <w:szCs w:val="20"/>
+        </w:rPr>
+        <w:t xml:space="preserve"> HR care au </w:t>
+      </w:r>
+      <w:proofErr w:type="spellStart"/>
+      <w:r>
+        <w:rPr>
+          <w:rFonts w:ascii="Calibri" w:eastAsia="Calibri" w:hAnsi="Calibri" w:cs="Calibri"/>
+          <w:i/>
+          <w:sz w:val="20"/>
+          <w:szCs w:val="20"/>
+        </w:rPr>
+        <w:t>functia</w:t>
+      </w:r>
+      <w:proofErr w:type="spellEnd"/>
+      <w:r>
+        <w:rPr>
+          <w:rFonts w:ascii="Calibri" w:eastAsia="Calibri" w:hAnsi="Calibri" w:cs="Calibri"/>
+          <w:i/>
+          <w:sz w:val="20"/>
+          <w:szCs w:val="20"/>
+        </w:rPr>
+        <w:t xml:space="preserve"> de Recrutor in </w:t>
+      </w:r>
+      <w:proofErr w:type="spellStart"/>
+      <w:r>
+        <w:rPr>
+          <w:rFonts w:ascii="Calibri" w:eastAsia="Calibri" w:hAnsi="Calibri" w:cs="Calibri"/>
+          <w:i/>
+          <w:sz w:val="20"/>
+          <w:szCs w:val="20"/>
+        </w:rPr>
+        <w:t>functia</w:t>
+      </w:r>
+      <w:proofErr w:type="spellEnd"/>
+      <w:r>
+        <w:rPr>
+          <w:rFonts w:ascii="Calibri" w:eastAsia="Calibri" w:hAnsi="Calibri" w:cs="Calibri"/>
+          <w:i/>
+          <w:sz w:val="20"/>
+          <w:szCs w:val="20"/>
+        </w:rPr>
+        <w:t xml:space="preserve"> de </w:t>
+      </w:r>
+      <w:proofErr w:type="spellStart"/>
+      <w:r>
+        <w:rPr>
+          <w:rFonts w:ascii="Calibri" w:eastAsia="Calibri" w:hAnsi="Calibri" w:cs="Calibri"/>
+          <w:i/>
+          <w:sz w:val="20"/>
+          <w:szCs w:val="20"/>
+        </w:rPr>
+        <w:t>Recruiter</w:t>
+      </w:r>
+      <w:proofErr w:type="spellEnd"/>
+      <w:r>
+        <w:rPr>
+          <w:rFonts w:ascii="Calibri" w:eastAsia="Calibri" w:hAnsi="Calibri" w:cs="Calibri"/>
+          <w:i/>
+          <w:sz w:val="20"/>
+          <w:szCs w:val="20"/>
+        </w:rPr>
+        <w:t xml:space="preserve"> senior</w:t>
+      </w:r>
+    </w:p>
+    <w:p>
+      <w:pPr>
+        <w:spacing w:line="256" w:lineRule="auto"/>
+        <w:ind w:left="360"/>
+        <w:rPr>
+          <w:rFonts w:ascii="Calibri" w:eastAsia="Calibri" w:hAnsi="Calibri" w:cs="Calibri"/>
+          <w:sz w:val="20"/>
+          <w:szCs w:val="20"/>
+        </w:rPr>
+      </w:pPr>
+      <w:r>
+        <w:rPr>
+          <w:rFonts w:ascii="Calibri" w:eastAsia="Calibri" w:hAnsi="Calibri" w:cs="Calibri"/>
+          <w:sz w:val="20"/>
+          <w:szCs w:val="20"/>
+        </w:rPr>
+        <w:br/>
+        <w:t xml:space="preserve">update </w:t>
+      </w:r>
+      <w:proofErr w:type="spellStart"/>
+      <w:r>
+        <w:rPr>
+          <w:rFonts w:ascii="Calibri" w:eastAsia="Calibri" w:hAnsi="Calibri" w:cs="Calibri"/>
+          <w:sz w:val="20"/>
+          <w:szCs w:val="20"/>
+        </w:rPr>
+        <w:t>angajat_hr</w:t>
+      </w:r>
+      <w:proofErr w:type="spellEnd"/>
+      <w:r>
+        <w:rPr>
+          <w:rFonts w:ascii="Calibri" w:eastAsia="Calibri" w:hAnsi="Calibri" w:cs="Calibri"/>
+          <w:sz w:val="20"/>
+          <w:szCs w:val="20"/>
+        </w:rPr>
+        <w:t xml:space="preserve"> a</w:t>
+      </w:r>
+      <w:r>
+        <w:rPr>
+          <w:rFonts w:ascii="Calibri" w:eastAsia="Calibri" w:hAnsi="Calibri" w:cs="Calibri"/>
+          <w:sz w:val="20"/>
+          <w:szCs w:val="20"/>
+        </w:rPr>
+        <w:br/>
+        <w:t xml:space="preserve">set </w:t>
+      </w:r>
+      <w:proofErr w:type="spellStart"/>
+      <w:r>
+        <w:rPr>
+          <w:rFonts w:ascii="Calibri" w:eastAsia="Calibri" w:hAnsi="Calibri" w:cs="Calibri"/>
+          <w:sz w:val="20"/>
+          <w:szCs w:val="20"/>
+        </w:rPr>
+        <w:t>a.functie</w:t>
+      </w:r>
+      <w:proofErr w:type="spellEnd"/>
+      <w:r>
+        <w:rPr>
+          <w:rFonts w:ascii="Calibri" w:eastAsia="Calibri" w:hAnsi="Calibri" w:cs="Calibri"/>
+          <w:sz w:val="20"/>
+          <w:szCs w:val="20"/>
+        </w:rPr>
+        <w:t xml:space="preserve"> = '</w:t>
+      </w:r>
+      <w:proofErr w:type="spellStart"/>
+      <w:r>
+        <w:rPr>
+          <w:rFonts w:ascii="Calibri" w:eastAsia="Calibri" w:hAnsi="Calibri" w:cs="Calibri"/>
+          <w:sz w:val="20"/>
+          <w:szCs w:val="20"/>
+        </w:rPr>
+        <w:t>Recruiter</w:t>
+      </w:r>
+      <w:proofErr w:type="spellEnd"/>
+      <w:r>
+        <w:rPr>
+          <w:rFonts w:ascii="Calibri" w:eastAsia="Calibri" w:hAnsi="Calibri" w:cs="Calibri"/>
+          <w:sz w:val="20"/>
+          <w:szCs w:val="20"/>
+        </w:rPr>
+        <w:t xml:space="preserve"> senior'</w:t>
+      </w:r>
+      <w:r>
+        <w:rPr>
+          <w:rFonts w:ascii="Calibri" w:eastAsia="Calibri" w:hAnsi="Calibri" w:cs="Calibri"/>
+          <w:sz w:val="20"/>
+          <w:szCs w:val="20"/>
+        </w:rPr>
+        <w:br/>
+      </w:r>
+      <w:proofErr w:type="spellStart"/>
+      <w:r>
+        <w:rPr>
+          <w:rFonts w:ascii="Calibri" w:eastAsia="Calibri" w:hAnsi="Calibri" w:cs="Calibri"/>
+          <w:sz w:val="20"/>
+          <w:szCs w:val="20"/>
+        </w:rPr>
+        <w:t>where</w:t>
+      </w:r>
+      <w:proofErr w:type="spellEnd"/>
+      <w:r>
+        <w:rPr>
+          <w:rFonts w:ascii="Calibri" w:eastAsia="Calibri" w:hAnsi="Calibri" w:cs="Calibri"/>
+          <w:sz w:val="20"/>
+          <w:szCs w:val="20"/>
+        </w:rPr>
+        <w:t xml:space="preserve"> </w:t>
+      </w:r>
+      <w:proofErr w:type="spellStart"/>
+      <w:r>
+        <w:rPr>
+          <w:rFonts w:ascii="Calibri" w:eastAsia="Calibri" w:hAnsi="Calibri" w:cs="Calibri"/>
+          <w:sz w:val="20"/>
+          <w:szCs w:val="20"/>
+        </w:rPr>
+        <w:t>a.ID_ANGAJAT_HR</w:t>
+      </w:r>
+      <w:proofErr w:type="spellEnd"/>
+      <w:r>
+        <w:rPr>
+          <w:rFonts w:ascii="Calibri" w:eastAsia="Calibri" w:hAnsi="Calibri" w:cs="Calibri"/>
+          <w:sz w:val="20"/>
+          <w:szCs w:val="20"/>
+        </w:rPr>
+        <w:t xml:space="preserve"> in (select a2.ID_ANGAJAT_HR</w:t>
+      </w:r>
+      <w:r>
+        <w:rPr>
+          <w:rFonts w:ascii="Calibri" w:eastAsia="Calibri" w:hAnsi="Calibri" w:cs="Calibri"/>
+          <w:sz w:val="20"/>
+          <w:szCs w:val="20"/>
+        </w:rPr>
+        <w:br/>
+      </w:r>
+      <w:proofErr w:type="spellStart"/>
+      <w:r>
+        <w:rPr>
+          <w:rFonts w:ascii="Calibri" w:eastAsia="Calibri" w:hAnsi="Calibri" w:cs="Calibri"/>
+          <w:sz w:val="20"/>
+          <w:szCs w:val="20"/>
+        </w:rPr>
+        <w:t>from</w:t>
+      </w:r>
+      <w:proofErr w:type="spellEnd"/>
+      <w:r>
+        <w:rPr>
+          <w:rFonts w:ascii="Calibri" w:eastAsia="Calibri" w:hAnsi="Calibri" w:cs="Calibri"/>
+          <w:sz w:val="20"/>
+          <w:szCs w:val="20"/>
+        </w:rPr>
+        <w:t xml:space="preserve"> </w:t>
+      </w:r>
+      <w:proofErr w:type="spellStart"/>
+      <w:r>
+        <w:rPr>
+          <w:rFonts w:ascii="Calibri" w:eastAsia="Calibri" w:hAnsi="Calibri" w:cs="Calibri"/>
+          <w:sz w:val="20"/>
+          <w:szCs w:val="20"/>
+        </w:rPr>
+        <w:t>angajat_hr</w:t>
+      </w:r>
+      <w:proofErr w:type="spellEnd"/>
+      <w:r>
+        <w:rPr>
+          <w:rFonts w:ascii="Calibri" w:eastAsia="Calibri" w:hAnsi="Calibri" w:cs="Calibri"/>
+          <w:sz w:val="20"/>
+          <w:szCs w:val="20"/>
+        </w:rPr>
+        <w:t xml:space="preserve"> a2</w:t>
+      </w:r>
+      <w:r>
+        <w:rPr>
+          <w:rFonts w:ascii="Calibri" w:eastAsia="Calibri" w:hAnsi="Calibri" w:cs="Calibri"/>
+          <w:sz w:val="20"/>
+          <w:szCs w:val="20"/>
+        </w:rPr>
+        <w:br/>
+      </w:r>
+      <w:proofErr w:type="spellStart"/>
+      <w:r>
+        <w:rPr>
+          <w:rFonts w:ascii="Calibri" w:eastAsia="Calibri" w:hAnsi="Calibri" w:cs="Calibri"/>
+          <w:sz w:val="20"/>
+          <w:szCs w:val="20"/>
+        </w:rPr>
+        <w:t>where</w:t>
+      </w:r>
+      <w:proofErr w:type="spellEnd"/>
+      <w:r>
+        <w:rPr>
+          <w:rFonts w:ascii="Calibri" w:eastAsia="Calibri" w:hAnsi="Calibri" w:cs="Calibri"/>
+          <w:sz w:val="20"/>
+          <w:szCs w:val="20"/>
+        </w:rPr>
+        <w:t xml:space="preserve"> </w:t>
+      </w:r>
+      <w:proofErr w:type="spellStart"/>
+      <w:r>
+        <w:rPr>
+          <w:rFonts w:ascii="Calibri" w:eastAsia="Calibri" w:hAnsi="Calibri" w:cs="Calibri"/>
+          <w:i/>
+          <w:iCs/>
+          <w:sz w:val="20"/>
+          <w:szCs w:val="20"/>
+        </w:rPr>
+        <w:t>lower</w:t>
+      </w:r>
+      <w:proofErr w:type="spellEnd"/>
+      <w:r>
+        <w:rPr>
+          <w:rFonts w:ascii="Calibri" w:eastAsia="Calibri" w:hAnsi="Calibri" w:cs="Calibri"/>
+          <w:sz w:val="20"/>
+          <w:szCs w:val="20"/>
+        </w:rPr>
+        <w:t xml:space="preserve">(a2.functie) </w:t>
+      </w:r>
+      <w:proofErr w:type="spellStart"/>
+      <w:r>
+        <w:rPr>
+          <w:rFonts w:ascii="Calibri" w:eastAsia="Calibri" w:hAnsi="Calibri" w:cs="Calibri"/>
+          <w:sz w:val="20"/>
+          <w:szCs w:val="20"/>
+        </w:rPr>
+        <w:t>like</w:t>
+      </w:r>
+      <w:proofErr w:type="spellEnd"/>
+      <w:r>
+        <w:rPr>
+          <w:rFonts w:ascii="Calibri" w:eastAsia="Calibri" w:hAnsi="Calibri" w:cs="Calibri"/>
+          <w:sz w:val="20"/>
+          <w:szCs w:val="20"/>
+        </w:rPr>
+        <w:t xml:space="preserve"> '%</w:t>
+      </w:r>
+      <w:proofErr w:type="spellStart"/>
+      <w:r>
+        <w:rPr>
+          <w:rFonts w:ascii="Calibri" w:eastAsia="Calibri" w:hAnsi="Calibri" w:cs="Calibri"/>
+          <w:sz w:val="20"/>
+          <w:szCs w:val="20"/>
+        </w:rPr>
+        <w:t>recruiter</w:t>
+      </w:r>
+      <w:proofErr w:type="spellEnd"/>
+      <w:r>
+        <w:rPr>
+          <w:rFonts w:ascii="Calibri" w:eastAsia="Calibri" w:hAnsi="Calibri" w:cs="Calibri"/>
+          <w:sz w:val="20"/>
+          <w:szCs w:val="20"/>
+        </w:rPr>
+        <w:t>%');</w:t>
+      </w:r>
+    </w:p>
+    <w:p>
+      <w:pPr>
+        <w:spacing w:line="256" w:lineRule="auto"/>
+        <w:ind w:left="360"/>
+        <w:rPr>
+          <w:rFonts w:ascii="Calibri" w:eastAsia="Calibri" w:hAnsi="Calibri" w:cs="Calibri"/>
+          <w:sz w:val="20"/>
+          <w:szCs w:val="20"/>
+        </w:rPr>
+      </w:pPr>
+      <w:r>
+        <w:rPr>
+          <w:rFonts w:ascii="Calibri" w:eastAsia="Calibri" w:hAnsi="Calibri" w:cs="Calibri"/>
+          <w:i/>
+          <w:sz w:val="20"/>
+          <w:szCs w:val="20"/>
+        </w:rPr>
+        <w:t xml:space="preserve">--Sa se </w:t>
+      </w:r>
+      <w:proofErr w:type="spellStart"/>
+      <w:r>
+        <w:rPr>
+          <w:rFonts w:ascii="Calibri" w:eastAsia="Calibri" w:hAnsi="Calibri" w:cs="Calibri"/>
+          <w:i/>
+          <w:sz w:val="20"/>
+          <w:szCs w:val="20"/>
+        </w:rPr>
+        <w:t>steraga</w:t>
+      </w:r>
+      <w:proofErr w:type="spellEnd"/>
+      <w:r>
+        <w:rPr>
+          <w:rFonts w:ascii="Calibri" w:eastAsia="Calibri" w:hAnsi="Calibri" w:cs="Calibri"/>
+          <w:i/>
+          <w:sz w:val="20"/>
+          <w:szCs w:val="20"/>
+        </w:rPr>
+        <w:t xml:space="preserve"> contabilii care nu au facturi</w:t>
+      </w:r>
+    </w:p>
+    <w:p>
+      <w:pPr>
+        <w:spacing w:line="256" w:lineRule="auto"/>
+        <w:ind w:left="360"/>
+        <w:rPr>
+          <w:rFonts w:ascii="Calibri" w:eastAsia="Calibri" w:hAnsi="Calibri" w:cs="Calibri"/>
+          <w:sz w:val="20"/>
+          <w:szCs w:val="20"/>
+        </w:rPr>
+      </w:pPr>
+      <w:r>
+        <w:rPr>
+          <w:rFonts w:ascii="Calibri" w:eastAsia="Calibri" w:hAnsi="Calibri" w:cs="Calibri"/>
+          <w:sz w:val="20"/>
+          <w:szCs w:val="20"/>
+        </w:rPr>
+        <w:br/>
+        <w:t>DELETE FROM Contabil</w:t>
+      </w:r>
+      <w:r>
+        <w:rPr>
+          <w:rFonts w:ascii="Calibri" w:eastAsia="Calibri" w:hAnsi="Calibri" w:cs="Calibri"/>
+          <w:sz w:val="20"/>
+          <w:szCs w:val="20"/>
+        </w:rPr>
+        <w:br/>
+        <w:t xml:space="preserve">WHERE </w:t>
+      </w:r>
+      <w:proofErr w:type="spellStart"/>
+      <w:r>
+        <w:rPr>
+          <w:rFonts w:ascii="Calibri" w:eastAsia="Calibri" w:hAnsi="Calibri" w:cs="Calibri"/>
+          <w:sz w:val="20"/>
+          <w:szCs w:val="20"/>
+        </w:rPr>
+        <w:t>id_contabil</w:t>
+      </w:r>
+      <w:proofErr w:type="spellEnd"/>
+      <w:r>
+        <w:rPr>
+          <w:rFonts w:ascii="Calibri" w:eastAsia="Calibri" w:hAnsi="Calibri" w:cs="Calibri"/>
+          <w:sz w:val="20"/>
+          <w:szCs w:val="20"/>
+        </w:rPr>
+        <w:t xml:space="preserve"> NOT IN (</w:t>
+      </w:r>
+      <w:r>
+        <w:rPr>
+          <w:rFonts w:ascii="Calibri" w:eastAsia="Calibri" w:hAnsi="Calibri" w:cs="Calibri"/>
+          <w:sz w:val="20"/>
+          <w:szCs w:val="20"/>
+        </w:rPr>
+        <w:br/>
+        <w:t xml:space="preserve">    SELECT </w:t>
+      </w:r>
+      <w:proofErr w:type="spellStart"/>
+      <w:r>
+        <w:rPr>
+          <w:rFonts w:ascii="Calibri" w:eastAsia="Calibri" w:hAnsi="Calibri" w:cs="Calibri"/>
+          <w:sz w:val="20"/>
+          <w:szCs w:val="20"/>
+        </w:rPr>
+        <w:t>id_contabil</w:t>
+      </w:r>
+      <w:proofErr w:type="spellEnd"/>
+      <w:r>
+        <w:rPr>
+          <w:rFonts w:ascii="Calibri" w:eastAsia="Calibri" w:hAnsi="Calibri" w:cs="Calibri"/>
+          <w:sz w:val="20"/>
+          <w:szCs w:val="20"/>
+        </w:rPr>
+        <w:br/>
+        <w:t xml:space="preserve">    FROM </w:t>
+      </w:r>
+      <w:proofErr w:type="spellStart"/>
+      <w:r>
+        <w:rPr>
+          <w:rFonts w:ascii="Calibri" w:eastAsia="Calibri" w:hAnsi="Calibri" w:cs="Calibri"/>
+          <w:sz w:val="20"/>
+          <w:szCs w:val="20"/>
+        </w:rPr>
+        <w:t>Factura_Contabil</w:t>
+      </w:r>
+      <w:proofErr w:type="spellEnd"/>
+      <w:r>
+        <w:rPr>
+          <w:rFonts w:ascii="Calibri" w:eastAsia="Calibri" w:hAnsi="Calibri" w:cs="Calibri"/>
+          <w:sz w:val="20"/>
+          <w:szCs w:val="20"/>
+        </w:rPr>
+        <w:br/>
+        <w:t>);</w:t>
+      </w:r>
+      <w:bookmarkStart w:id="0" w:name="_GoBack"/>
+      <w:bookmarkEnd w:id="0"/>
+    </w:p>
+    <w:p>
+      <w:pPr>
+        <w:spacing w:line="256" w:lineRule="auto"/>
+        <w:ind w:left="360"/>
+        <w:rPr>
+          <w:rFonts w:ascii="Calibri" w:eastAsia="Calibri" w:hAnsi="Calibri" w:cs="Calibri"/>
+          <w:sz w:val="20"/>
+          <w:szCs w:val="20"/>
+        </w:rPr>
+      </w:pPr>
+    </w:p>
+    <w:p>
+      <w:pPr>
+        <w:spacing w:line="256" w:lineRule="auto"/>
+        <w:ind w:left="360"/>
+        <w:rPr>
+          <w:rFonts w:ascii="Calibri" w:eastAsia="Calibri" w:hAnsi="Calibri" w:cs="Calibri"/>
+          <w:sz w:val="20"/>
+          <w:szCs w:val="20"/>
+        </w:rPr>
+      </w:pPr>
+    </w:p>
+    <w:p>
+      <w:pPr>
+        <w:spacing w:line="256" w:lineRule="auto"/>
+        <w:ind w:left="360"/>
+        <w:rPr>
+          <w:rFonts w:ascii="Arial" w:eastAsia="Calibri" w:hAnsi="Arial" w:cs="Arial"/>
+          <w:sz w:val="28"/>
+          <w:szCs w:val="28"/>
+        </w:rPr>
+      </w:pPr>
+    </w:p>
+    <w:p>
+      <w:pPr>
+        <w:spacing w:line="256" w:lineRule="auto"/>
+        <w:ind w:left="360"/>
+        <w:rPr>
+          <w:rFonts w:ascii="Calibri" w:eastAsia="Calibri" w:hAnsi="Calibri" w:cs="Calibri"/>
+          <w:sz w:val="20"/>
+          <w:szCs w:val="20"/>
+        </w:rPr>
+      </w:pPr>
+    </w:p>
+    <w:p>
+      <w:pPr>
+        <w:spacing w:line="256" w:lineRule="auto"/>
+        <w:ind w:left="360"/>
+        <w:rPr>
+          <w:rFonts w:ascii="Calibri" w:eastAsia="Calibri" w:hAnsi="Calibri" w:cs="Calibri"/>
+          <w:sz w:val="20"/>
+          <w:szCs w:val="20"/>
+        </w:rPr>
+      </w:pPr>
+    </w:p>
+    <w:p>
+      <w:pPr>
+        <w:spacing w:line="256" w:lineRule="auto"/>
+        <w:ind w:left="360"/>
+        <w:rPr>
+          <w:rFonts w:ascii="Calibri" w:eastAsia="Calibri" w:hAnsi="Calibri" w:cs="Calibri"/>
           <w:sz w:val="20"/>
           <w:szCs w:val="20"/>
           <w:lang w:val="en-US"/>
         </w:rPr>
       </w:pPr>
     </w:p>
-    <w:bookmarkEnd w:id="0"/>
     <w:p>
       <w:pPr>
         <w:spacing w:line="256" w:lineRule="auto"/>
